--- a/Requirement Document.docx
+++ b/Requirement Document.docx
@@ -246,6 +246,8 @@
         </w:rPr>
         <w:t>Description:</w:t>
       </w:r>
+      <w:bookmarkStart w:id="0" w:name="_GoBack"/>
+      <w:bookmarkEnd w:id="0"/>
     </w:p>
     <w:p>
       <w:pPr>
@@ -540,41 +542,51 @@
       </w:pPr>
       <w:r>
         <w:rPr>
-          <w:rFonts w:ascii="Times New Roman" w:eastAsia="Times New Roman" w:hAnsi="Times New Roman" w:cs="Times New Roman"/>
           <w:noProof/>
-          <w:sz w:val="28"/>
-          <w:szCs w:val="28"/>
         </w:rPr>
         <w:lastRenderedPageBreak/>
         <w:drawing>
-          <wp:inline distT="114300" distB="114300" distL="114300" distR="114300">
-            <wp:extent cx="6419850" cy="4471988"/>
+          <wp:inline distT="0" distB="0" distL="0" distR="0">
+            <wp:extent cx="6464245" cy="6973294"/>
             <wp:effectExtent l="0" t="0" r="0" b="0"/>
-            <wp:docPr id="1" name="image1.png"/>
-            <wp:cNvGraphicFramePr/>
+            <wp:docPr id="2" name="Picture 2" descr="https://documents.lucidchart.com/documents/26457bde-aae8-4c2c-a482-169788cef2e0/pages/0_0?a=979&amp;x=350&amp;y=110&amp;w=660&amp;h=660&amp;store=1&amp;accept=image%2F*&amp;auth=LCA%205c5fc8d8b6be3a7004c8ce08ed622e03d8c548e6-ts%3D1569356225"/>
+            <wp:cNvGraphicFramePr>
+              <a:graphicFrameLocks xmlns:a="http://schemas.openxmlformats.org/drawingml/2006/main" noChangeAspect="1"/>
+            </wp:cNvGraphicFramePr>
             <a:graphic xmlns:a="http://schemas.openxmlformats.org/drawingml/2006/main">
               <a:graphicData uri="http://schemas.openxmlformats.org/drawingml/2006/picture">
                 <pic:pic xmlns:pic="http://schemas.openxmlformats.org/drawingml/2006/picture">
                   <pic:nvPicPr>
-                    <pic:cNvPr id="0" name="image1.png"/>
-                    <pic:cNvPicPr preferRelativeResize="0"/>
+                    <pic:cNvPr id="0" name="Picture 1" descr="https://documents.lucidchart.com/documents/26457bde-aae8-4c2c-a482-169788cef2e0/pages/0_0?a=979&amp;x=350&amp;y=110&amp;w=660&amp;h=660&amp;store=1&amp;accept=image%2F*&amp;auth=LCA%205c5fc8d8b6be3a7004c8ce08ed622e03d8c548e6-ts%3D1569356225"/>
+                    <pic:cNvPicPr>
+                      <a:picLocks noChangeAspect="1" noChangeArrowheads="1"/>
+                    </pic:cNvPicPr>
                   </pic:nvPicPr>
                   <pic:blipFill>
-                    <a:blip r:embed="rId7"/>
+                    <a:blip r:embed="rId7">
+                      <a:extLst>
+                        <a:ext uri="{28A0092B-C50C-407E-A947-70E740481C1C}">
+                          <a14:useLocalDpi xmlns:a14="http://schemas.microsoft.com/office/drawing/2010/main" val="0"/>
+                        </a:ext>
+                      </a:extLst>
+                    </a:blip>
                     <a:srcRect/>
                     <a:stretch>
                       <a:fillRect/>
                     </a:stretch>
                   </pic:blipFill>
-                  <pic:spPr>
+                  <pic:spPr bwMode="auto">
                     <a:xfrm>
                       <a:off x="0" y="0"/>
-                      <a:ext cx="6419850" cy="4471988"/>
+                      <a:ext cx="6508201" cy="7020711"/>
                     </a:xfrm>
                     <a:prstGeom prst="rect">
                       <a:avLst/>
                     </a:prstGeom>
-                    <a:ln/>
+                    <a:noFill/>
+                    <a:ln>
+                      <a:noFill/>
+                    </a:ln>
                   </pic:spPr>
                 </pic:pic>
               </a:graphicData>
@@ -585,6 +597,17 @@
     </w:p>
     <w:p>
       <w:pPr>
+        <w:spacing w:line="360" w:lineRule="auto"/>
+        <w:ind w:left="1440"/>
+        <w:rPr>
+          <w:rFonts w:ascii="Times New Roman" w:eastAsia="Times New Roman" w:hAnsi="Times New Roman" w:cs="Times New Roman"/>
+          <w:sz w:val="24"/>
+          <w:szCs w:val="24"/>
+        </w:rPr>
+      </w:pPr>
+    </w:p>
+    <w:p>
+      <w:pPr>
         <w:numPr>
           <w:ilvl w:val="1"/>
           <w:numId w:val="4"/>
@@ -879,7 +902,6 @@
           <w:sz w:val="24"/>
           <w:szCs w:val="24"/>
         </w:rPr>
-        <w:lastRenderedPageBreak/>
         <w:t>forgot password function</w:t>
       </w:r>
       <w:r>
@@ -1128,25 +1150,7 @@
           <w:sz w:val="24"/>
           <w:szCs w:val="24"/>
         </w:rPr>
-        <w:t>Item ID (</w:t>
-      </w:r>
-      <w:proofErr w:type="spellStart"/>
-      <w:r>
-        <w:rPr>
-          <w:rFonts w:ascii="Times New Roman" w:eastAsia="Times New Roman" w:hAnsi="Times New Roman" w:cs="Times New Roman"/>
-          <w:sz w:val="24"/>
-          <w:szCs w:val="24"/>
-        </w:rPr>
-        <w:t>Int</w:t>
-      </w:r>
-      <w:proofErr w:type="spellEnd"/>
-      <w:r>
-        <w:rPr>
-          <w:rFonts w:ascii="Times New Roman" w:eastAsia="Times New Roman" w:hAnsi="Times New Roman" w:cs="Times New Roman"/>
-          <w:sz w:val="24"/>
-          <w:szCs w:val="24"/>
-        </w:rPr>
-        <w:t xml:space="preserve"> &amp; primary value): every item has their individual ID</w:t>
+        <w:t>Item ID (Int &amp; primary value): every item has their individual ID</w:t>
       </w:r>
     </w:p>
     <w:p>
@@ -1198,25 +1202,7 @@
           <w:sz w:val="24"/>
           <w:szCs w:val="24"/>
         </w:rPr>
-        <w:t>(</w:t>
-      </w:r>
-      <w:proofErr w:type="spellStart"/>
-      <w:r>
-        <w:rPr>
-          <w:rFonts w:ascii="Times New Roman" w:eastAsia="Times New Roman" w:hAnsi="Times New Roman" w:cs="Times New Roman"/>
-          <w:sz w:val="24"/>
-          <w:szCs w:val="24"/>
-        </w:rPr>
-        <w:t>Int</w:t>
-      </w:r>
-      <w:proofErr w:type="spellEnd"/>
-      <w:r>
-        <w:rPr>
-          <w:rFonts w:ascii="Times New Roman" w:eastAsia="Times New Roman" w:hAnsi="Times New Roman" w:cs="Times New Roman"/>
-          <w:sz w:val="24"/>
-          <w:szCs w:val="24"/>
-        </w:rPr>
-        <w:t>)</w:t>
+        <w:t>(Int)</w:t>
       </w:r>
     </w:p>
     <w:p>
@@ -1465,6 +1451,7 @@
           <w:sz w:val="24"/>
           <w:szCs w:val="24"/>
         </w:rPr>
+        <w:lastRenderedPageBreak/>
         <w:t>Map</w:t>
       </w:r>
     </w:p>
@@ -1646,7 +1633,6 @@
           <w:sz w:val="24"/>
           <w:szCs w:val="24"/>
         </w:rPr>
-        <w:lastRenderedPageBreak/>
         <w:t>React</w:t>
       </w:r>
     </w:p>
@@ -1798,8 +1784,6 @@
         </w:rPr>
         <w:t xml:space="preserve">: </w:t>
       </w:r>
-      <w:bookmarkStart w:id="0" w:name="_GoBack"/>
-      <w:bookmarkEnd w:id="0"/>
     </w:p>
     <w:p>
       <w:pPr>
@@ -1865,7 +1849,25 @@
           <w:sz w:val="28"/>
           <w:szCs w:val="28"/>
         </w:rPr>
-        <w:t xml:space="preserve">Smith, Felecia. 10 Benefits Of Reading. </w:t>
+        <w:t xml:space="preserve">Smith, Felecia. 10 Benefits </w:t>
+      </w:r>
+      <w:proofErr w:type="gramStart"/>
+      <w:r>
+        <w:rPr>
+          <w:rFonts w:ascii="Times New Roman" w:eastAsia="Times New Roman" w:hAnsi="Times New Roman" w:cs="Times New Roman"/>
+          <w:sz w:val="28"/>
+          <w:szCs w:val="28"/>
+        </w:rPr>
+        <w:t>Of</w:t>
+      </w:r>
+      <w:proofErr w:type="gramEnd"/>
+      <w:r>
+        <w:rPr>
+          <w:rFonts w:ascii="Times New Roman" w:eastAsia="Times New Roman" w:hAnsi="Times New Roman" w:cs="Times New Roman"/>
+          <w:sz w:val="28"/>
+          <w:szCs w:val="28"/>
+        </w:rPr>
+        <w:t xml:space="preserve"> Reading. </w:t>
       </w:r>
       <w:proofErr w:type="spellStart"/>
       <w:r>
@@ -3385,6 +3387,36 @@
       <w:contextualSpacing/>
     </w:pPr>
   </w:style>
+  <w:style w:type="paragraph" w:styleId="BalloonText">
+    <w:name w:val="Balloon Text"/>
+    <w:basedOn w:val="Normal"/>
+    <w:link w:val="BalloonTextChar"/>
+    <w:uiPriority w:val="99"/>
+    <w:semiHidden/>
+    <w:unhideWhenUsed/>
+    <w:rsid w:val="00A87A46"/>
+    <w:pPr>
+      <w:spacing w:line="240" w:lineRule="auto"/>
+    </w:pPr>
+    <w:rPr>
+      <w:rFonts w:ascii="Segoe UI" w:hAnsi="Segoe UI" w:cs="Segoe UI"/>
+      <w:sz w:val="18"/>
+      <w:szCs w:val="18"/>
+    </w:rPr>
+  </w:style>
+  <w:style w:type="character" w:customStyle="1" w:styleId="BalloonTextChar">
+    <w:name w:val="Balloon Text Char"/>
+    <w:basedOn w:val="DefaultParagraphFont"/>
+    <w:link w:val="BalloonText"/>
+    <w:uiPriority w:val="99"/>
+    <w:semiHidden/>
+    <w:rsid w:val="00A87A46"/>
+    <w:rPr>
+      <w:rFonts w:ascii="Segoe UI" w:hAnsi="Segoe UI" w:cs="Segoe UI"/>
+      <w:sz w:val="18"/>
+      <w:szCs w:val="18"/>
+    </w:rPr>
+  </w:style>
 </w:styles>
 </file>
 

--- a/Requirement Document.docx
+++ b/Requirement Document.docx
@@ -5,10 +5,10 @@
   <w:body>
     <w:p>
       <w:pPr>
-        <w:spacing w:line="360" w:lineRule="auto"/>
+        <w:spacing w:line="480" w:lineRule="auto"/>
         <w:jc w:val="center"/>
         <w:rPr>
-          <w:rFonts w:ascii="Times New Roman" w:eastAsia="Times New Roman" w:hAnsi="Times New Roman" w:cs="Times New Roman"/>
+          <w:rFonts w:ascii="Californian FB" w:eastAsia="Times New Roman" w:hAnsi="Californian FB" w:cs="Times New Roman"/>
           <w:sz w:val="48"/>
           <w:szCs w:val="48"/>
           <w:lang w:val="en-US"/>
@@ -17,9 +17,9 @@
     </w:p>
     <w:p>
       <w:pPr>
-        <w:spacing w:line="360" w:lineRule="auto"/>
-        <w:rPr>
-          <w:rFonts w:ascii="Times New Roman" w:eastAsia="Times New Roman" w:hAnsi="Times New Roman" w:cs="Times New Roman"/>
+        <w:spacing w:line="480" w:lineRule="auto"/>
+        <w:rPr>
+          <w:rFonts w:ascii="Californian FB" w:eastAsia="Times New Roman" w:hAnsi="Californian FB" w:cs="Times New Roman"/>
           <w:sz w:val="48"/>
           <w:szCs w:val="48"/>
         </w:rPr>
@@ -27,10 +27,10 @@
     </w:p>
     <w:p>
       <w:pPr>
-        <w:spacing w:line="360" w:lineRule="auto"/>
+        <w:spacing w:line="480" w:lineRule="auto"/>
         <w:jc w:val="center"/>
         <w:rPr>
-          <w:rFonts w:ascii="Times New Roman" w:eastAsia="Times New Roman" w:hAnsi="Times New Roman" w:cs="Times New Roman"/>
+          <w:rFonts w:ascii="Californian FB" w:eastAsia="Times New Roman" w:hAnsi="Californian FB" w:cs="Times New Roman"/>
           <w:sz w:val="48"/>
           <w:szCs w:val="48"/>
         </w:rPr>
@@ -38,10 +38,10 @@
     </w:p>
     <w:p>
       <w:pPr>
-        <w:spacing w:line="360" w:lineRule="auto"/>
+        <w:spacing w:line="480" w:lineRule="auto"/>
         <w:jc w:val="center"/>
         <w:rPr>
-          <w:rFonts w:ascii="Times New Roman" w:eastAsia="Times New Roman" w:hAnsi="Times New Roman" w:cs="Times New Roman"/>
+          <w:rFonts w:ascii="Californian FB" w:eastAsia="Times New Roman" w:hAnsi="Californian FB" w:cs="Times New Roman"/>
           <w:sz w:val="48"/>
           <w:szCs w:val="48"/>
         </w:rPr>
@@ -49,10 +49,10 @@
     </w:p>
     <w:p>
       <w:pPr>
-        <w:spacing w:line="360" w:lineRule="auto"/>
+        <w:spacing w:line="480" w:lineRule="auto"/>
         <w:jc w:val="center"/>
         <w:rPr>
-          <w:rFonts w:ascii="Times New Roman" w:eastAsia="Times New Roman" w:hAnsi="Times New Roman" w:cs="Times New Roman"/>
+          <w:rFonts w:ascii="Californian FB" w:eastAsia="Times New Roman" w:hAnsi="Californian FB" w:cs="Times New Roman"/>
           <w:b/>
           <w:sz w:val="100"/>
           <w:szCs w:val="100"/>
@@ -60,7 +60,7 @@
       </w:pPr>
       <w:r>
         <w:rPr>
-          <w:rFonts w:ascii="Times New Roman" w:eastAsia="Times New Roman" w:hAnsi="Times New Roman" w:cs="Times New Roman"/>
+          <w:rFonts w:ascii="Californian FB" w:eastAsia="Times New Roman" w:hAnsi="Californian FB" w:cs="Times New Roman"/>
           <w:b/>
           <w:sz w:val="100"/>
           <w:szCs w:val="100"/>
@@ -70,10 +70,10 @@
     </w:p>
     <w:p>
       <w:pPr>
-        <w:spacing w:line="360" w:lineRule="auto"/>
+        <w:spacing w:line="480" w:lineRule="auto"/>
         <w:jc w:val="center"/>
         <w:rPr>
-          <w:rFonts w:ascii="Times New Roman" w:eastAsia="Times New Roman" w:hAnsi="Times New Roman" w:cs="Times New Roman"/>
+          <w:rFonts w:ascii="Californian FB" w:eastAsia="Times New Roman" w:hAnsi="Californian FB" w:cs="Times New Roman"/>
           <w:b/>
           <w:sz w:val="100"/>
           <w:szCs w:val="100"/>
@@ -81,7 +81,7 @@
       </w:pPr>
       <w:r>
         <w:rPr>
-          <w:rFonts w:ascii="Times New Roman" w:eastAsia="Times New Roman" w:hAnsi="Times New Roman" w:cs="Times New Roman"/>
+          <w:rFonts w:ascii="Californian FB" w:eastAsia="Times New Roman" w:hAnsi="Californian FB" w:cs="Times New Roman"/>
           <w:b/>
           <w:sz w:val="100"/>
           <w:szCs w:val="100"/>
@@ -91,10 +91,9 @@
     </w:p>
     <w:p>
       <w:pPr>
-        <w:spacing w:line="360" w:lineRule="auto"/>
-        <w:jc w:val="center"/>
-        <w:rPr>
-          <w:rFonts w:ascii="Times New Roman" w:eastAsia="Times New Roman" w:hAnsi="Times New Roman" w:cs="Times New Roman"/>
+        <w:spacing w:line="480" w:lineRule="auto"/>
+        <w:rPr>
+          <w:rFonts w:ascii="Californian FB" w:eastAsia="Times New Roman" w:hAnsi="Californian FB" w:cs="Times New Roman"/>
           <w:b/>
           <w:sz w:val="48"/>
           <w:szCs w:val="48"/>
@@ -103,10 +102,9 @@
     </w:p>
     <w:p>
       <w:pPr>
-        <w:spacing w:line="360" w:lineRule="auto"/>
-        <w:jc w:val="center"/>
-        <w:rPr>
-          <w:rFonts w:ascii="Times New Roman" w:eastAsia="Times New Roman" w:hAnsi="Times New Roman" w:cs="Times New Roman"/>
+        <w:spacing w:line="480" w:lineRule="auto"/>
+        <w:rPr>
+          <w:rFonts w:ascii="Californian FB" w:eastAsia="Times New Roman" w:hAnsi="Californian FB" w:cs="Times New Roman"/>
           <w:b/>
           <w:sz w:val="48"/>
           <w:szCs w:val="48"/>
@@ -115,121 +113,93 @@
     </w:p>
     <w:p>
       <w:pPr>
-        <w:spacing w:line="360" w:lineRule="auto"/>
-        <w:jc w:val="center"/>
-        <w:rPr>
-          <w:rFonts w:ascii="Times New Roman" w:eastAsia="Times New Roman" w:hAnsi="Times New Roman" w:cs="Times New Roman"/>
-          <w:b/>
+        <w:spacing w:line="480" w:lineRule="auto"/>
+        <w:jc w:val="right"/>
+        <w:rPr>
+          <w:rFonts w:ascii="Californian FB" w:eastAsia="Times New Roman" w:hAnsi="Californian FB" w:cs="Times New Roman"/>
           <w:sz w:val="48"/>
           <w:szCs w:val="48"/>
         </w:rPr>
       </w:pPr>
-    </w:p>
-    <w:p>
-      <w:pPr>
-        <w:spacing w:line="360" w:lineRule="auto"/>
-        <w:rPr>
-          <w:rFonts w:ascii="Times New Roman" w:eastAsia="Times New Roman" w:hAnsi="Times New Roman" w:cs="Times New Roman"/>
-          <w:b/>
+      <w:proofErr w:type="spellStart"/>
+      <w:r>
+        <w:rPr>
+          <w:rFonts w:ascii="Californian FB" w:eastAsia="Times New Roman" w:hAnsi="Californian FB" w:cs="Times New Roman"/>
           <w:sz w:val="48"/>
           <w:szCs w:val="48"/>
         </w:rPr>
-      </w:pPr>
-    </w:p>
-    <w:p>
-      <w:pPr>
-        <w:spacing w:line="360" w:lineRule="auto"/>
-        <w:jc w:val="right"/>
-        <w:rPr>
-          <w:rFonts w:ascii="Times New Roman" w:eastAsia="Times New Roman" w:hAnsi="Times New Roman" w:cs="Times New Roman"/>
+        <w:t>Maan</w:t>
+      </w:r>
+      <w:proofErr w:type="spellEnd"/>
+      <w:r>
+        <w:rPr>
+          <w:rFonts w:ascii="Californian FB" w:eastAsia="Times New Roman" w:hAnsi="Californian FB" w:cs="Times New Roman"/>
           <w:sz w:val="48"/>
           <w:szCs w:val="48"/>
         </w:rPr>
-      </w:pPr>
-      <w:proofErr w:type="spellStart"/>
-      <w:r>
-        <w:rPr>
-          <w:rFonts w:ascii="Times New Roman" w:eastAsia="Times New Roman" w:hAnsi="Times New Roman" w:cs="Times New Roman"/>
+        <w:t xml:space="preserve"> Singh</w:t>
+      </w:r>
+    </w:p>
+    <w:p>
+      <w:pPr>
+        <w:spacing w:line="480" w:lineRule="auto"/>
+        <w:jc w:val="right"/>
+        <w:rPr>
+          <w:rFonts w:ascii="Californian FB" w:eastAsia="Times New Roman" w:hAnsi="Californian FB" w:cs="Times New Roman"/>
           <w:sz w:val="48"/>
           <w:szCs w:val="48"/>
         </w:rPr>
-        <w:t>Maan</w:t>
-      </w:r>
-      <w:proofErr w:type="spellEnd"/>
-      <w:r>
-        <w:rPr>
-          <w:rFonts w:ascii="Times New Roman" w:eastAsia="Times New Roman" w:hAnsi="Times New Roman" w:cs="Times New Roman"/>
+      </w:pPr>
+      <w:r>
+        <w:rPr>
+          <w:rFonts w:ascii="Californian FB" w:eastAsia="Times New Roman" w:hAnsi="Californian FB" w:cs="Times New Roman"/>
           <w:sz w:val="48"/>
           <w:szCs w:val="48"/>
         </w:rPr>
-        <w:t xml:space="preserve"> Singh</w:t>
-      </w:r>
-    </w:p>
-    <w:p>
-      <w:pPr>
-        <w:spacing w:line="360" w:lineRule="auto"/>
+        <w:t>Tien Ly</w:t>
+      </w:r>
+    </w:p>
+    <w:p>
+      <w:pPr>
+        <w:spacing w:line="480" w:lineRule="auto"/>
         <w:jc w:val="right"/>
         <w:rPr>
-          <w:rFonts w:ascii="Times New Roman" w:eastAsia="Times New Roman" w:hAnsi="Times New Roman" w:cs="Times New Roman"/>
+          <w:rFonts w:ascii="Californian FB" w:eastAsia="Times New Roman" w:hAnsi="Californian FB" w:cs="Times New Roman"/>
           <w:sz w:val="48"/>
           <w:szCs w:val="48"/>
         </w:rPr>
       </w:pPr>
       <w:r>
         <w:rPr>
-          <w:rFonts w:ascii="Times New Roman" w:eastAsia="Times New Roman" w:hAnsi="Times New Roman" w:cs="Times New Roman"/>
+          <w:rFonts w:ascii="Californian FB" w:eastAsia="Times New Roman" w:hAnsi="Californian FB" w:cs="Times New Roman"/>
           <w:sz w:val="48"/>
           <w:szCs w:val="48"/>
         </w:rPr>
-        <w:t>Tien Ly</w:t>
-      </w:r>
-    </w:p>
-    <w:p>
-      <w:pPr>
-        <w:spacing w:line="360" w:lineRule="auto"/>
-        <w:jc w:val="right"/>
-        <w:rPr>
-          <w:rFonts w:ascii="Times New Roman" w:eastAsia="Times New Roman" w:hAnsi="Times New Roman" w:cs="Times New Roman"/>
+        <w:t xml:space="preserve">Ge </w:t>
+      </w:r>
+      <w:proofErr w:type="spellStart"/>
+      <w:r>
+        <w:rPr>
+          <w:rFonts w:ascii="Californian FB" w:eastAsia="Times New Roman" w:hAnsi="Californian FB" w:cs="Times New Roman"/>
           <w:sz w:val="48"/>
           <w:szCs w:val="48"/>
         </w:rPr>
-      </w:pPr>
-      <w:r>
-        <w:rPr>
-          <w:rFonts w:ascii="Times New Roman" w:eastAsia="Times New Roman" w:hAnsi="Times New Roman" w:cs="Times New Roman"/>
+        <w:t>Ou</w:t>
+      </w:r>
+      <w:proofErr w:type="spellEnd"/>
+    </w:p>
+    <w:p>
+      <w:pPr>
+        <w:spacing w:line="480" w:lineRule="auto"/>
+        <w:rPr>
+          <w:rFonts w:ascii="Californian FB" w:eastAsia="Times New Roman" w:hAnsi="Californian FB" w:cs="Times New Roman"/>
           <w:sz w:val="48"/>
           <w:szCs w:val="48"/>
         </w:rPr>
-        <w:t>Ge Ou</w:t>
-      </w:r>
-    </w:p>
-    <w:p>
-      <w:pPr>
-        <w:spacing w:line="360" w:lineRule="auto"/>
-        <w:jc w:val="center"/>
-        <w:rPr>
-          <w:rFonts w:ascii="Times New Roman" w:eastAsia="Times New Roman" w:hAnsi="Times New Roman" w:cs="Times New Roman"/>
-          <w:sz w:val="28"/>
-          <w:szCs w:val="28"/>
-        </w:rPr>
-      </w:pPr>
-      <w:r>
-        <w:br w:type="page"/>
-      </w:r>
-    </w:p>
-    <w:p>
-      <w:pPr>
-        <w:spacing w:line="360" w:lineRule="auto"/>
-        <w:rPr>
-          <w:rFonts w:ascii="Times New Roman" w:eastAsia="Times New Roman" w:hAnsi="Times New Roman" w:cs="Times New Roman"/>
-          <w:sz w:val="28"/>
-          <w:szCs w:val="28"/>
-          <w:lang w:val="en-US"/>
-        </w:rPr>
-      </w:pPr>
-      <w:r>
-        <w:rPr>
-          <w:rFonts w:ascii="Times New Roman" w:eastAsia="Times New Roman" w:hAnsi="Times New Roman" w:cs="Times New Roman"/>
+      </w:pPr>
+      <w:r>
+        <w:rPr>
+          <w:rFonts w:ascii="Californian FB" w:eastAsia="Times New Roman" w:hAnsi="Californian FB" w:cs="Times New Roman"/>
           <w:b/>
           <w:sz w:val="28"/>
           <w:szCs w:val="28"/>
@@ -239,29 +209,27 @@
       </w:r>
       <w:r>
         <w:rPr>
-          <w:rFonts w:ascii="Times New Roman" w:eastAsia="Times New Roman" w:hAnsi="Times New Roman" w:cs="Times New Roman"/>
+          <w:rFonts w:ascii="Californian FB" w:eastAsia="Times New Roman" w:hAnsi="Californian FB" w:cs="Times New Roman"/>
           <w:b/>
           <w:sz w:val="28"/>
           <w:szCs w:val="28"/>
         </w:rPr>
         <w:t>Description:</w:t>
       </w:r>
-      <w:bookmarkStart w:id="0" w:name="_GoBack"/>
-      <w:bookmarkEnd w:id="0"/>
-    </w:p>
-    <w:p>
-      <w:pPr>
-        <w:spacing w:line="360" w:lineRule="auto"/>
+    </w:p>
+    <w:p>
+      <w:pPr>
+        <w:spacing w:line="480" w:lineRule="auto"/>
         <w:ind w:firstLine="720"/>
         <w:rPr>
-          <w:rFonts w:ascii="Times New Roman" w:eastAsia="Times New Roman" w:hAnsi="Times New Roman" w:cs="Times New Roman"/>
-          <w:sz w:val="24"/>
-          <w:szCs w:val="24"/>
-        </w:rPr>
-      </w:pPr>
-      <w:r>
-        <w:rPr>
-          <w:rFonts w:ascii="Times New Roman" w:eastAsia="Times New Roman" w:hAnsi="Times New Roman" w:cs="Times New Roman"/>
+          <w:rFonts w:ascii="Californian FB" w:eastAsia="Times New Roman" w:hAnsi="Californian FB" w:cs="Times New Roman"/>
+          <w:sz w:val="24"/>
+          <w:szCs w:val="24"/>
+        </w:rPr>
+      </w:pPr>
+      <w:r>
+        <w:rPr>
+          <w:rFonts w:ascii="Californian FB" w:eastAsia="Times New Roman" w:hAnsi="Californian FB" w:cs="Times New Roman"/>
           <w:sz w:val="24"/>
           <w:szCs w:val="24"/>
         </w:rPr>
@@ -270,17 +238,17 @@
     </w:p>
     <w:p>
       <w:pPr>
-        <w:spacing w:line="360" w:lineRule="auto"/>
+        <w:spacing w:line="480" w:lineRule="auto"/>
         <w:ind w:firstLine="720"/>
         <w:rPr>
-          <w:rFonts w:ascii="Times New Roman" w:eastAsia="Times New Roman" w:hAnsi="Times New Roman" w:cs="Times New Roman"/>
-          <w:sz w:val="24"/>
-          <w:szCs w:val="24"/>
-        </w:rPr>
-      </w:pPr>
-      <w:r>
-        <w:rPr>
-          <w:rFonts w:ascii="Times New Roman" w:eastAsia="Times New Roman" w:hAnsi="Times New Roman" w:cs="Times New Roman"/>
+          <w:rFonts w:ascii="Californian FB" w:eastAsia="Times New Roman" w:hAnsi="Californian FB" w:cs="Times New Roman"/>
+          <w:sz w:val="24"/>
+          <w:szCs w:val="24"/>
+        </w:rPr>
+      </w:pPr>
+      <w:r>
+        <w:rPr>
+          <w:rFonts w:ascii="Californian FB" w:eastAsia="Times New Roman" w:hAnsi="Californian FB" w:cs="Times New Roman"/>
           <w:sz w:val="24"/>
           <w:szCs w:val="24"/>
         </w:rPr>
@@ -289,17 +257,17 @@
     </w:p>
     <w:p>
       <w:pPr>
-        <w:spacing w:line="360" w:lineRule="auto"/>
+        <w:spacing w:line="480" w:lineRule="auto"/>
         <w:ind w:firstLine="720"/>
         <w:rPr>
-          <w:rFonts w:ascii="Times New Roman" w:eastAsia="Times New Roman" w:hAnsi="Times New Roman" w:cs="Times New Roman"/>
-          <w:sz w:val="24"/>
-          <w:szCs w:val="24"/>
-        </w:rPr>
-      </w:pPr>
-      <w:r>
-        <w:rPr>
-          <w:rFonts w:ascii="Times New Roman" w:eastAsia="Times New Roman" w:hAnsi="Times New Roman" w:cs="Times New Roman"/>
+          <w:rFonts w:ascii="Californian FB" w:eastAsia="Times New Roman" w:hAnsi="Californian FB" w:cs="Times New Roman"/>
+          <w:sz w:val="24"/>
+          <w:szCs w:val="24"/>
+        </w:rPr>
+      </w:pPr>
+      <w:r>
+        <w:rPr>
+          <w:rFonts w:ascii="Californian FB" w:eastAsia="Times New Roman" w:hAnsi="Californian FB" w:cs="Times New Roman"/>
           <w:sz w:val="24"/>
           <w:szCs w:val="24"/>
         </w:rPr>
@@ -308,17 +276,17 @@
     </w:p>
     <w:p>
       <w:pPr>
-        <w:spacing w:line="360" w:lineRule="auto"/>
+        <w:spacing w:line="480" w:lineRule="auto"/>
         <w:ind w:firstLine="720"/>
         <w:rPr>
-          <w:rFonts w:ascii="Times New Roman" w:eastAsia="Times New Roman" w:hAnsi="Times New Roman" w:cs="Times New Roman"/>
-          <w:sz w:val="24"/>
-          <w:szCs w:val="24"/>
-        </w:rPr>
-      </w:pPr>
-      <w:r>
-        <w:rPr>
-          <w:rFonts w:ascii="Times New Roman" w:eastAsia="Times New Roman" w:hAnsi="Times New Roman" w:cs="Times New Roman"/>
+          <w:rFonts w:ascii="Californian FB" w:eastAsia="Times New Roman" w:hAnsi="Californian FB" w:cs="Times New Roman"/>
+          <w:sz w:val="24"/>
+          <w:szCs w:val="24"/>
+        </w:rPr>
+      </w:pPr>
+      <w:r>
+        <w:rPr>
+          <w:rFonts w:ascii="Californian FB" w:eastAsia="Times New Roman" w:hAnsi="Californian FB" w:cs="Times New Roman"/>
           <w:sz w:val="24"/>
           <w:szCs w:val="24"/>
         </w:rPr>
@@ -327,17 +295,17 @@
     </w:p>
     <w:p>
       <w:pPr>
-        <w:spacing w:line="360" w:lineRule="auto"/>
+        <w:spacing w:line="480" w:lineRule="auto"/>
         <w:ind w:firstLine="360"/>
         <w:rPr>
-          <w:rFonts w:ascii="Times New Roman" w:eastAsia="Times New Roman" w:hAnsi="Times New Roman" w:cs="Times New Roman"/>
-          <w:sz w:val="24"/>
-          <w:szCs w:val="24"/>
-        </w:rPr>
-      </w:pPr>
-      <w:r>
-        <w:rPr>
-          <w:rFonts w:ascii="Times New Roman" w:eastAsia="Times New Roman" w:hAnsi="Times New Roman" w:cs="Times New Roman"/>
+          <w:rFonts w:ascii="Californian FB" w:eastAsia="Times New Roman" w:hAnsi="Californian FB" w:cs="Times New Roman"/>
+          <w:sz w:val="24"/>
+          <w:szCs w:val="24"/>
+        </w:rPr>
+      </w:pPr>
+      <w:r>
+        <w:rPr>
+          <w:rFonts w:ascii="Californian FB" w:eastAsia="Times New Roman" w:hAnsi="Californian FB" w:cs="Times New Roman"/>
           <w:sz w:val="24"/>
           <w:szCs w:val="24"/>
         </w:rPr>
@@ -345,7 +313,7 @@
       </w:r>
       <w:r>
         <w:rPr>
-          <w:rFonts w:ascii="Times New Roman" w:eastAsia="Times New Roman" w:hAnsi="Times New Roman" w:cs="Times New Roman"/>
+          <w:rFonts w:ascii="Californian FB" w:eastAsia="Times New Roman" w:hAnsi="Californian FB" w:cs="Times New Roman"/>
           <w:sz w:val="24"/>
           <w:szCs w:val="24"/>
         </w:rPr>
@@ -354,9 +322,9 @@
     </w:p>
     <w:p>
       <w:pPr>
-        <w:spacing w:line="360" w:lineRule="auto"/>
-        <w:rPr>
-          <w:rFonts w:ascii="Times New Roman" w:eastAsia="Times New Roman" w:hAnsi="Times New Roman" w:cs="Times New Roman"/>
+        <w:spacing w:line="480" w:lineRule="auto"/>
+        <w:rPr>
+          <w:rFonts w:ascii="Californian FB" w:eastAsia="Times New Roman" w:hAnsi="Californian FB" w:cs="Times New Roman"/>
           <w:sz w:val="24"/>
           <w:szCs w:val="24"/>
         </w:rPr>
@@ -368,16 +336,16 @@
           <w:ilvl w:val="0"/>
           <w:numId w:val="1"/>
         </w:numPr>
-        <w:spacing w:line="360" w:lineRule="auto"/>
-        <w:rPr>
-          <w:rFonts w:ascii="Times New Roman" w:eastAsia="Times New Roman" w:hAnsi="Times New Roman" w:cs="Times New Roman"/>
-          <w:sz w:val="24"/>
-          <w:szCs w:val="24"/>
-        </w:rPr>
-      </w:pPr>
-      <w:r>
-        <w:rPr>
-          <w:rFonts w:ascii="Times New Roman" w:eastAsia="Times New Roman" w:hAnsi="Times New Roman" w:cs="Times New Roman"/>
+        <w:spacing w:line="480" w:lineRule="auto"/>
+        <w:rPr>
+          <w:rFonts w:ascii="Californian FB" w:eastAsia="Times New Roman" w:hAnsi="Californian FB" w:cs="Times New Roman"/>
+          <w:sz w:val="24"/>
+          <w:szCs w:val="24"/>
+        </w:rPr>
+      </w:pPr>
+      <w:r>
+        <w:rPr>
+          <w:rFonts w:ascii="Californian FB" w:eastAsia="Times New Roman" w:hAnsi="Californian FB" w:cs="Times New Roman"/>
           <w:sz w:val="24"/>
           <w:szCs w:val="24"/>
         </w:rPr>
@@ -390,16 +358,16 @@
           <w:ilvl w:val="1"/>
           <w:numId w:val="1"/>
         </w:numPr>
-        <w:spacing w:line="360" w:lineRule="auto"/>
-        <w:rPr>
-          <w:rFonts w:ascii="Times New Roman" w:eastAsia="Times New Roman" w:hAnsi="Times New Roman" w:cs="Times New Roman"/>
-          <w:sz w:val="24"/>
-          <w:szCs w:val="24"/>
-        </w:rPr>
-      </w:pPr>
-      <w:r>
-        <w:rPr>
-          <w:rFonts w:ascii="Times New Roman" w:eastAsia="Times New Roman" w:hAnsi="Times New Roman" w:cs="Times New Roman"/>
+        <w:spacing w:line="480" w:lineRule="auto"/>
+        <w:rPr>
+          <w:rFonts w:ascii="Californian FB" w:eastAsia="Times New Roman" w:hAnsi="Californian FB" w:cs="Times New Roman"/>
+          <w:sz w:val="24"/>
+          <w:szCs w:val="24"/>
+        </w:rPr>
+      </w:pPr>
+      <w:r>
+        <w:rPr>
+          <w:rFonts w:ascii="Californian FB" w:eastAsia="Times New Roman" w:hAnsi="Californian FB" w:cs="Times New Roman"/>
           <w:sz w:val="24"/>
           <w:szCs w:val="24"/>
           <w:u w:val="single"/>
@@ -408,7 +376,7 @@
       </w:r>
       <w:r>
         <w:rPr>
-          <w:rFonts w:ascii="Times New Roman" w:eastAsia="Times New Roman" w:hAnsi="Times New Roman" w:cs="Times New Roman"/>
+          <w:rFonts w:ascii="Californian FB" w:eastAsia="Times New Roman" w:hAnsi="Californian FB" w:cs="Times New Roman"/>
           <w:sz w:val="24"/>
           <w:szCs w:val="24"/>
         </w:rPr>
@@ -421,25 +389,26 @@
           <w:ilvl w:val="1"/>
           <w:numId w:val="1"/>
         </w:numPr>
-        <w:spacing w:line="360" w:lineRule="auto"/>
-        <w:rPr>
-          <w:rFonts w:ascii="Times New Roman" w:eastAsia="Times New Roman" w:hAnsi="Times New Roman" w:cs="Times New Roman"/>
-          <w:sz w:val="24"/>
-          <w:szCs w:val="24"/>
-        </w:rPr>
-      </w:pPr>
-      <w:r>
-        <w:rPr>
-          <w:rFonts w:ascii="Times New Roman" w:eastAsia="Times New Roman" w:hAnsi="Times New Roman" w:cs="Times New Roman"/>
+        <w:spacing w:line="480" w:lineRule="auto"/>
+        <w:rPr>
+          <w:rFonts w:ascii="Californian FB" w:eastAsia="Times New Roman" w:hAnsi="Californian FB" w:cs="Times New Roman"/>
+          <w:sz w:val="24"/>
+          <w:szCs w:val="24"/>
+        </w:rPr>
+      </w:pPr>
+      <w:r>
+        <w:rPr>
+          <w:rFonts w:ascii="Californian FB" w:eastAsia="Times New Roman" w:hAnsi="Californian FB" w:cs="Times New Roman"/>
           <w:sz w:val="24"/>
           <w:szCs w:val="24"/>
           <w:u w:val="single"/>
         </w:rPr>
+        <w:lastRenderedPageBreak/>
         <w:t>Team 17</w:t>
       </w:r>
       <w:r>
         <w:rPr>
-          <w:rFonts w:ascii="Times New Roman" w:eastAsia="Times New Roman" w:hAnsi="Times New Roman" w:cs="Times New Roman"/>
+          <w:rFonts w:ascii="Californian FB" w:eastAsia="Times New Roman" w:hAnsi="Californian FB" w:cs="Times New Roman"/>
           <w:sz w:val="24"/>
           <w:szCs w:val="24"/>
         </w:rPr>
@@ -452,16 +421,16 @@
           <w:ilvl w:val="1"/>
           <w:numId w:val="1"/>
         </w:numPr>
-        <w:spacing w:line="360" w:lineRule="auto"/>
-        <w:rPr>
-          <w:rFonts w:ascii="Times New Roman" w:eastAsia="Times New Roman" w:hAnsi="Times New Roman" w:cs="Times New Roman"/>
-          <w:sz w:val="24"/>
-          <w:szCs w:val="24"/>
-        </w:rPr>
-      </w:pPr>
-      <w:r>
-        <w:rPr>
-          <w:rFonts w:ascii="Times New Roman" w:eastAsia="Times New Roman" w:hAnsi="Times New Roman" w:cs="Times New Roman"/>
+        <w:spacing w:line="480" w:lineRule="auto"/>
+        <w:rPr>
+          <w:rFonts w:ascii="Californian FB" w:eastAsia="Times New Roman" w:hAnsi="Californian FB" w:cs="Times New Roman"/>
+          <w:sz w:val="24"/>
+          <w:szCs w:val="24"/>
+        </w:rPr>
+      </w:pPr>
+      <w:r>
+        <w:rPr>
+          <w:rFonts w:ascii="Californian FB" w:eastAsia="Times New Roman" w:hAnsi="Californian FB" w:cs="Times New Roman"/>
           <w:sz w:val="24"/>
           <w:szCs w:val="24"/>
           <w:u w:val="single"/>
@@ -470,7 +439,7 @@
       </w:r>
       <w:r>
         <w:rPr>
-          <w:rFonts w:ascii="Times New Roman" w:eastAsia="Times New Roman" w:hAnsi="Times New Roman" w:cs="Times New Roman"/>
+          <w:rFonts w:ascii="Californian FB" w:eastAsia="Times New Roman" w:hAnsi="Californian FB" w:cs="Times New Roman"/>
           <w:sz w:val="24"/>
           <w:szCs w:val="24"/>
         </w:rPr>
@@ -479,9 +448,9 @@
     </w:p>
     <w:p>
       <w:pPr>
-        <w:spacing w:line="360" w:lineRule="auto"/>
-        <w:rPr>
-          <w:rFonts w:ascii="Times New Roman" w:eastAsia="Times New Roman" w:hAnsi="Times New Roman" w:cs="Times New Roman"/>
+        <w:spacing w:line="480" w:lineRule="auto"/>
+        <w:rPr>
+          <w:rFonts w:ascii="Californian FB" w:eastAsia="Times New Roman" w:hAnsi="Californian FB" w:cs="Times New Roman"/>
           <w:sz w:val="28"/>
           <w:szCs w:val="28"/>
         </w:rPr>
@@ -489,9 +458,9 @@
     </w:p>
     <w:p>
       <w:pPr>
-        <w:spacing w:line="360" w:lineRule="auto"/>
-        <w:rPr>
-          <w:rFonts w:ascii="Times New Roman" w:eastAsia="Times New Roman" w:hAnsi="Times New Roman" w:cs="Times New Roman"/>
+        <w:spacing w:line="480" w:lineRule="auto"/>
+        <w:rPr>
+          <w:rFonts w:ascii="Californian FB" w:eastAsia="Times New Roman" w:hAnsi="Californian FB" w:cs="Times New Roman"/>
           <w:b/>
           <w:sz w:val="28"/>
           <w:szCs w:val="28"/>
@@ -499,7 +468,7 @@
       </w:pPr>
       <w:r>
         <w:rPr>
-          <w:rFonts w:ascii="Times New Roman" w:eastAsia="Times New Roman" w:hAnsi="Times New Roman" w:cs="Times New Roman"/>
+          <w:rFonts w:ascii="Californian FB" w:eastAsia="Times New Roman" w:hAnsi="Californian FB" w:cs="Times New Roman"/>
           <w:b/>
           <w:sz w:val="28"/>
           <w:szCs w:val="28"/>
@@ -514,9 +483,9 @@
           <w:ilvl w:val="1"/>
           <w:numId w:val="4"/>
         </w:numPr>
-        <w:spacing w:line="360" w:lineRule="auto"/>
-        <w:rPr>
-          <w:rFonts w:ascii="Times New Roman" w:eastAsia="Times New Roman" w:hAnsi="Times New Roman" w:cs="Times New Roman"/>
+        <w:spacing w:line="480" w:lineRule="auto"/>
+        <w:rPr>
+          <w:rFonts w:ascii="Californian FB" w:eastAsia="Times New Roman" w:hAnsi="Californian FB" w:cs="Times New Roman"/>
           <w:sz w:val="24"/>
           <w:szCs w:val="24"/>
           <w:lang w:val="en-US"/>
@@ -524,7 +493,7 @@
       </w:pPr>
       <w:r>
         <w:rPr>
-          <w:rFonts w:ascii="Times New Roman" w:eastAsia="Times New Roman" w:hAnsi="Times New Roman" w:cs="Times New Roman"/>
+          <w:rFonts w:ascii="Californian FB" w:eastAsia="Times New Roman" w:hAnsi="Californian FB" w:cs="Times New Roman"/>
           <w:sz w:val="24"/>
           <w:szCs w:val="24"/>
         </w:rPr>
@@ -533,22 +502,22 @@
     </w:p>
     <w:p>
       <w:pPr>
-        <w:spacing w:line="360" w:lineRule="auto"/>
-        <w:rPr>
-          <w:rFonts w:ascii="Times New Roman" w:eastAsia="Times New Roman" w:hAnsi="Times New Roman" w:cs="Times New Roman"/>
+        <w:spacing w:line="480" w:lineRule="auto"/>
+        <w:rPr>
+          <w:rFonts w:ascii="Californian FB" w:eastAsia="Times New Roman" w:hAnsi="Californian FB" w:cs="Times New Roman"/>
           <w:sz w:val="28"/>
           <w:szCs w:val="28"/>
         </w:rPr>
       </w:pPr>
       <w:r>
         <w:rPr>
+          <w:rFonts w:ascii="Californian FB" w:hAnsi="Californian FB"/>
           <w:noProof/>
         </w:rPr>
-        <w:lastRenderedPageBreak/>
         <w:drawing>
-          <wp:inline distT="0" distB="0" distL="0" distR="0">
-            <wp:extent cx="6464245" cy="6973294"/>
-            <wp:effectExtent l="0" t="0" r="0" b="0"/>
+          <wp:inline distT="0" distB="0" distL="0" distR="0" wp14:anchorId="09533B87" wp14:editId="0A5F8765">
+            <wp:extent cx="3832754" cy="4134577"/>
+            <wp:effectExtent l="0" t="0" r="3175" b="5715"/>
             <wp:docPr id="2" name="Picture 2" descr="https://documents.lucidchart.com/documents/26457bde-aae8-4c2c-a482-169788cef2e0/pages/0_0?a=979&amp;x=350&amp;y=110&amp;w=660&amp;h=660&amp;store=1&amp;accept=image%2F*&amp;auth=LCA%205c5fc8d8b6be3a7004c8ce08ed622e03d8c548e6-ts%3D1569356225"/>
             <wp:cNvGraphicFramePr>
               <a:graphicFrameLocks xmlns:a="http://schemas.openxmlformats.org/drawingml/2006/main" noChangeAspect="1"/>
@@ -578,7 +547,7 @@
                   <pic:spPr bwMode="auto">
                     <a:xfrm>
                       <a:off x="0" y="0"/>
-                      <a:ext cx="6508201" cy="7020711"/>
+                      <a:ext cx="3866588" cy="4171075"/>
                     </a:xfrm>
                     <a:prstGeom prst="rect">
                       <a:avLst/>
@@ -597,10 +566,10 @@
     </w:p>
     <w:p>
       <w:pPr>
-        <w:spacing w:line="360" w:lineRule="auto"/>
+        <w:spacing w:line="480" w:lineRule="auto"/>
         <w:ind w:left="1440"/>
         <w:rPr>
-          <w:rFonts w:ascii="Times New Roman" w:eastAsia="Times New Roman" w:hAnsi="Times New Roman" w:cs="Times New Roman"/>
+          <w:rFonts w:ascii="Californian FB" w:eastAsia="Times New Roman" w:hAnsi="Californian FB" w:cs="Times New Roman"/>
           <w:sz w:val="24"/>
           <w:szCs w:val="24"/>
         </w:rPr>
@@ -612,16 +581,16 @@
           <w:ilvl w:val="1"/>
           <w:numId w:val="4"/>
         </w:numPr>
-        <w:spacing w:line="360" w:lineRule="auto"/>
-        <w:rPr>
-          <w:rFonts w:ascii="Times New Roman" w:eastAsia="Times New Roman" w:hAnsi="Times New Roman" w:cs="Times New Roman"/>
-          <w:sz w:val="24"/>
-          <w:szCs w:val="24"/>
-        </w:rPr>
-      </w:pPr>
-      <w:r>
-        <w:rPr>
-          <w:rFonts w:ascii="Times New Roman" w:eastAsia="Times New Roman" w:hAnsi="Times New Roman" w:cs="Times New Roman"/>
+        <w:spacing w:line="480" w:lineRule="auto"/>
+        <w:rPr>
+          <w:rFonts w:ascii="Californian FB" w:eastAsia="Times New Roman" w:hAnsi="Californian FB" w:cs="Times New Roman"/>
+          <w:sz w:val="24"/>
+          <w:szCs w:val="24"/>
+        </w:rPr>
+      </w:pPr>
+      <w:r>
+        <w:rPr>
+          <w:rFonts w:ascii="Californian FB" w:eastAsia="Times New Roman" w:hAnsi="Californian FB" w:cs="Times New Roman"/>
           <w:sz w:val="24"/>
           <w:szCs w:val="24"/>
         </w:rPr>
@@ -634,16 +603,16 @@
           <w:ilvl w:val="1"/>
           <w:numId w:val="4"/>
         </w:numPr>
-        <w:spacing w:line="360" w:lineRule="auto"/>
-        <w:rPr>
-          <w:rFonts w:ascii="Times New Roman" w:eastAsia="Times New Roman" w:hAnsi="Times New Roman" w:cs="Times New Roman"/>
-          <w:sz w:val="24"/>
-          <w:szCs w:val="24"/>
-        </w:rPr>
-      </w:pPr>
-      <w:r>
-        <w:rPr>
-          <w:rFonts w:ascii="Times New Roman" w:eastAsia="Times New Roman" w:hAnsi="Times New Roman" w:cs="Times New Roman"/>
+        <w:spacing w:line="480" w:lineRule="auto"/>
+        <w:rPr>
+          <w:rFonts w:ascii="Californian FB" w:eastAsia="Times New Roman" w:hAnsi="Californian FB" w:cs="Times New Roman"/>
+          <w:sz w:val="24"/>
+          <w:szCs w:val="24"/>
+        </w:rPr>
+      </w:pPr>
+      <w:r>
+        <w:rPr>
+          <w:rFonts w:ascii="Californian FB" w:eastAsia="Times New Roman" w:hAnsi="Californian FB" w:cs="Times New Roman"/>
           <w:sz w:val="24"/>
           <w:szCs w:val="24"/>
         </w:rPr>
@@ -656,16 +625,16 @@
           <w:ilvl w:val="1"/>
           <w:numId w:val="4"/>
         </w:numPr>
-        <w:spacing w:line="360" w:lineRule="auto"/>
-        <w:rPr>
-          <w:rFonts w:ascii="Times New Roman" w:eastAsia="Times New Roman" w:hAnsi="Times New Roman" w:cs="Times New Roman"/>
-          <w:sz w:val="24"/>
-          <w:szCs w:val="24"/>
-        </w:rPr>
-      </w:pPr>
-      <w:r>
-        <w:rPr>
-          <w:rFonts w:ascii="Times New Roman" w:eastAsia="Times New Roman" w:hAnsi="Times New Roman" w:cs="Times New Roman"/>
+        <w:spacing w:line="480" w:lineRule="auto"/>
+        <w:rPr>
+          <w:rFonts w:ascii="Californian FB" w:eastAsia="Times New Roman" w:hAnsi="Californian FB" w:cs="Times New Roman"/>
+          <w:sz w:val="24"/>
+          <w:szCs w:val="24"/>
+        </w:rPr>
+      </w:pPr>
+      <w:r>
+        <w:rPr>
+          <w:rFonts w:ascii="Californian FB" w:eastAsia="Times New Roman" w:hAnsi="Californian FB" w:cs="Times New Roman"/>
           <w:sz w:val="24"/>
           <w:szCs w:val="24"/>
         </w:rPr>
@@ -678,16 +647,16 @@
           <w:ilvl w:val="1"/>
           <w:numId w:val="4"/>
         </w:numPr>
-        <w:spacing w:line="360" w:lineRule="auto"/>
-        <w:rPr>
-          <w:rFonts w:ascii="Times New Roman" w:eastAsia="Times New Roman" w:hAnsi="Times New Roman" w:cs="Times New Roman"/>
-          <w:sz w:val="24"/>
-          <w:szCs w:val="24"/>
-        </w:rPr>
-      </w:pPr>
-      <w:r>
-        <w:rPr>
-          <w:rFonts w:ascii="Times New Roman" w:eastAsia="Times New Roman" w:hAnsi="Times New Roman" w:cs="Times New Roman"/>
+        <w:spacing w:line="480" w:lineRule="auto"/>
+        <w:rPr>
+          <w:rFonts w:ascii="Californian FB" w:eastAsia="Times New Roman" w:hAnsi="Californian FB" w:cs="Times New Roman"/>
+          <w:sz w:val="24"/>
+          <w:szCs w:val="24"/>
+        </w:rPr>
+      </w:pPr>
+      <w:r>
+        <w:rPr>
+          <w:rFonts w:ascii="Californian FB" w:eastAsia="Times New Roman" w:hAnsi="Californian FB" w:cs="Times New Roman"/>
           <w:sz w:val="24"/>
           <w:szCs w:val="24"/>
         </w:rPr>
@@ -696,29 +665,9 @@
     </w:p>
     <w:p>
       <w:pPr>
-        <w:spacing w:line="360" w:lineRule="auto"/>
-        <w:rPr>
-          <w:rFonts w:ascii="Times New Roman" w:eastAsia="Times New Roman" w:hAnsi="Times New Roman" w:cs="Times New Roman"/>
-          <w:sz w:val="28"/>
-          <w:szCs w:val="28"/>
-        </w:rPr>
-      </w:pPr>
-    </w:p>
-    <w:p>
-      <w:pPr>
-        <w:spacing w:line="360" w:lineRule="auto"/>
-        <w:rPr>
-          <w:rFonts w:ascii="Times New Roman" w:eastAsia="Times New Roman" w:hAnsi="Times New Roman" w:cs="Times New Roman"/>
-          <w:sz w:val="28"/>
-          <w:szCs w:val="28"/>
-        </w:rPr>
-      </w:pPr>
-    </w:p>
-    <w:p>
-      <w:pPr>
-        <w:spacing w:line="360" w:lineRule="auto"/>
-        <w:rPr>
-          <w:rFonts w:ascii="Times New Roman" w:eastAsia="Times New Roman" w:hAnsi="Times New Roman" w:cs="Times New Roman"/>
+        <w:spacing w:line="480" w:lineRule="auto"/>
+        <w:rPr>
+          <w:rFonts w:ascii="Californian FB" w:eastAsia="Times New Roman" w:hAnsi="Californian FB" w:cs="Times New Roman"/>
           <w:b/>
           <w:sz w:val="28"/>
           <w:szCs w:val="28"/>
@@ -726,11 +675,12 @@
       </w:pPr>
       <w:r>
         <w:rPr>
-          <w:rFonts w:ascii="Times New Roman" w:eastAsia="Times New Roman" w:hAnsi="Times New Roman" w:cs="Times New Roman"/>
+          <w:rFonts w:ascii="Californian FB" w:eastAsia="Times New Roman" w:hAnsi="Californian FB" w:cs="Times New Roman"/>
           <w:b/>
           <w:sz w:val="28"/>
           <w:szCs w:val="28"/>
         </w:rPr>
+        <w:lastRenderedPageBreak/>
         <w:t>Functional Requirements</w:t>
       </w:r>
     </w:p>
@@ -741,16 +691,16 @@
           <w:ilvl w:val="0"/>
           <w:numId w:val="6"/>
         </w:numPr>
-        <w:spacing w:line="360" w:lineRule="auto"/>
-        <w:rPr>
-          <w:rFonts w:ascii="Times New Roman" w:eastAsia="Times New Roman" w:hAnsi="Times New Roman" w:cs="Times New Roman"/>
-          <w:sz w:val="24"/>
-          <w:szCs w:val="24"/>
-        </w:rPr>
-      </w:pPr>
-      <w:r>
-        <w:rPr>
-          <w:rFonts w:ascii="Times New Roman" w:eastAsia="Times New Roman" w:hAnsi="Times New Roman" w:cs="Times New Roman"/>
+        <w:spacing w:line="480" w:lineRule="auto"/>
+        <w:rPr>
+          <w:rFonts w:ascii="Californian FB" w:eastAsia="Times New Roman" w:hAnsi="Californian FB" w:cs="Times New Roman"/>
+          <w:sz w:val="24"/>
+          <w:szCs w:val="24"/>
+        </w:rPr>
+      </w:pPr>
+      <w:r>
+        <w:rPr>
+          <w:rFonts w:ascii="Californian FB" w:eastAsia="Times New Roman" w:hAnsi="Californian FB" w:cs="Times New Roman"/>
           <w:sz w:val="24"/>
           <w:szCs w:val="24"/>
         </w:rPr>
@@ -758,7 +708,7 @@
       </w:r>
       <w:r>
         <w:rPr>
-          <w:rFonts w:ascii="Times New Roman" w:eastAsia="Times New Roman" w:hAnsi="Times New Roman" w:cs="Times New Roman"/>
+          <w:rFonts w:ascii="Californian FB" w:eastAsia="Times New Roman" w:hAnsi="Californian FB" w:cs="Times New Roman"/>
           <w:sz w:val="24"/>
           <w:szCs w:val="24"/>
         </w:rPr>
@@ -767,37 +717,21 @@
     </w:p>
     <w:p>
       <w:pPr>
-        <w:spacing w:line="360" w:lineRule="auto"/>
-        <w:rPr>
-          <w:rFonts w:ascii="Times New Roman" w:eastAsia="Times New Roman" w:hAnsi="Times New Roman" w:cs="Times New Roman"/>
-          <w:sz w:val="24"/>
-          <w:szCs w:val="24"/>
-        </w:rPr>
-      </w:pPr>
-      <w:r>
-        <w:rPr>
-          <w:rFonts w:ascii="Times New Roman" w:eastAsia="Times New Roman" w:hAnsi="Times New Roman" w:cs="Times New Roman"/>
+        <w:spacing w:line="480" w:lineRule="auto"/>
+        <w:rPr>
+          <w:rFonts w:ascii="Californian FB" w:eastAsia="Times New Roman" w:hAnsi="Californian FB" w:cs="Times New Roman"/>
+          <w:sz w:val="24"/>
+          <w:szCs w:val="24"/>
+        </w:rPr>
+      </w:pPr>
+      <w:r>
+        <w:rPr>
+          <w:rFonts w:ascii="Californian FB" w:eastAsia="Times New Roman" w:hAnsi="Californian FB" w:cs="Times New Roman"/>
           <w:sz w:val="24"/>
           <w:szCs w:val="24"/>
         </w:rPr>
         <w:tab/>
-        <w:t xml:space="preserve">Users can be unregistered or registered users. Unregistered users can </w:t>
-      </w:r>
-      <w:r>
-        <w:rPr>
-          <w:rFonts w:ascii="Times New Roman" w:eastAsia="Times New Roman" w:hAnsi="Times New Roman" w:cs="Times New Roman" w:hint="eastAsia"/>
-          <w:sz w:val="24"/>
-          <w:szCs w:val="24"/>
-        </w:rPr>
-        <w:t>browse</w:t>
-      </w:r>
-      <w:r>
-        <w:rPr>
-          <w:rFonts w:ascii="Times New Roman" w:eastAsia="Times New Roman" w:hAnsi="Times New Roman" w:cs="Times New Roman"/>
-          <w:sz w:val="24"/>
-          <w:szCs w:val="24"/>
-        </w:rPr>
-        <w:t xml:space="preserve"> items on Spartan Market without buy items. Registered users can browse items, buy items, set their delivery information, and payments.</w:t>
+        <w:t>Users can be unregistered or registered users. Unregistered users can browse items on Spartan Market without buy items. Registered users can browse items, buy items, set their delivery information, and payments.</w:t>
       </w:r>
     </w:p>
     <w:p>
@@ -807,16 +741,16 @@
           <w:ilvl w:val="0"/>
           <w:numId w:val="5"/>
         </w:numPr>
-        <w:spacing w:line="360" w:lineRule="auto"/>
-        <w:rPr>
-          <w:rFonts w:ascii="Times New Roman" w:eastAsia="Times New Roman" w:hAnsi="Times New Roman" w:cs="Times New Roman"/>
-          <w:sz w:val="24"/>
-          <w:szCs w:val="24"/>
-        </w:rPr>
-      </w:pPr>
-      <w:r>
-        <w:rPr>
-          <w:rFonts w:ascii="Times New Roman" w:eastAsia="Times New Roman" w:hAnsi="Times New Roman" w:cs="Times New Roman"/>
+        <w:spacing w:line="480" w:lineRule="auto"/>
+        <w:rPr>
+          <w:rFonts w:ascii="Californian FB" w:eastAsia="Times New Roman" w:hAnsi="Californian FB" w:cs="Times New Roman"/>
+          <w:sz w:val="24"/>
+          <w:szCs w:val="24"/>
+        </w:rPr>
+      </w:pPr>
+      <w:r>
+        <w:rPr>
+          <w:rFonts w:ascii="Californian FB" w:eastAsia="Times New Roman" w:hAnsi="Californian FB" w:cs="Times New Roman"/>
           <w:sz w:val="24"/>
           <w:szCs w:val="24"/>
         </w:rPr>
@@ -829,16 +763,16 @@
           <w:ilvl w:val="1"/>
           <w:numId w:val="4"/>
         </w:numPr>
-        <w:spacing w:line="360" w:lineRule="auto"/>
-        <w:rPr>
-          <w:rFonts w:ascii="Times New Roman" w:eastAsia="Times New Roman" w:hAnsi="Times New Roman" w:cs="Times New Roman"/>
-          <w:sz w:val="24"/>
-          <w:szCs w:val="24"/>
-        </w:rPr>
-      </w:pPr>
-      <w:r>
-        <w:rPr>
-          <w:rFonts w:ascii="Times New Roman" w:eastAsia="Times New Roman" w:hAnsi="Times New Roman" w:cs="Times New Roman"/>
+        <w:spacing w:line="480" w:lineRule="auto"/>
+        <w:rPr>
+          <w:rFonts w:ascii="Californian FB" w:eastAsia="Times New Roman" w:hAnsi="Californian FB" w:cs="Times New Roman"/>
+          <w:sz w:val="24"/>
+          <w:szCs w:val="24"/>
+        </w:rPr>
+      </w:pPr>
+      <w:r>
+        <w:rPr>
+          <w:rFonts w:ascii="Californian FB" w:eastAsia="Times New Roman" w:hAnsi="Californian FB" w:cs="Times New Roman"/>
           <w:sz w:val="24"/>
           <w:szCs w:val="24"/>
         </w:rPr>
@@ -846,7 +780,7 @@
       </w:r>
       <w:r>
         <w:rPr>
-          <w:rFonts w:ascii="Times New Roman" w:eastAsia="Times New Roman" w:hAnsi="Times New Roman" w:cs="Times New Roman"/>
+          <w:rFonts w:ascii="Californian FB" w:eastAsia="Times New Roman" w:hAnsi="Californian FB" w:cs="Times New Roman"/>
           <w:sz w:val="24"/>
           <w:szCs w:val="24"/>
         </w:rPr>
@@ -854,7 +788,7 @@
       </w:r>
       <w:r>
         <w:rPr>
-          <w:rFonts w:ascii="Times New Roman" w:eastAsia="Times New Roman" w:hAnsi="Times New Roman" w:cs="Times New Roman"/>
+          <w:rFonts w:ascii="Californian FB" w:eastAsia="Times New Roman" w:hAnsi="Californian FB" w:cs="Times New Roman"/>
           <w:sz w:val="24"/>
           <w:szCs w:val="24"/>
         </w:rPr>
@@ -867,16 +801,16 @@
           <w:ilvl w:val="1"/>
           <w:numId w:val="4"/>
         </w:numPr>
-        <w:spacing w:line="360" w:lineRule="auto"/>
-        <w:rPr>
-          <w:rFonts w:ascii="Times New Roman" w:eastAsia="Times New Roman" w:hAnsi="Times New Roman" w:cs="Times New Roman"/>
-          <w:sz w:val="24"/>
-          <w:szCs w:val="24"/>
-        </w:rPr>
-      </w:pPr>
-      <w:r>
-        <w:rPr>
-          <w:rFonts w:ascii="Times New Roman" w:eastAsia="Times New Roman" w:hAnsi="Times New Roman" w:cs="Times New Roman"/>
+        <w:spacing w:line="480" w:lineRule="auto"/>
+        <w:rPr>
+          <w:rFonts w:ascii="Californian FB" w:eastAsia="Times New Roman" w:hAnsi="Californian FB" w:cs="Times New Roman"/>
+          <w:sz w:val="24"/>
+          <w:szCs w:val="24"/>
+        </w:rPr>
+      </w:pPr>
+      <w:r>
+        <w:rPr>
+          <w:rFonts w:ascii="Californian FB" w:eastAsia="Times New Roman" w:hAnsi="Californian FB" w:cs="Times New Roman"/>
           <w:sz w:val="24"/>
           <w:szCs w:val="24"/>
         </w:rPr>
@@ -889,16 +823,16 @@
           <w:ilvl w:val="1"/>
           <w:numId w:val="4"/>
         </w:numPr>
-        <w:spacing w:line="360" w:lineRule="auto"/>
-        <w:rPr>
-          <w:rFonts w:ascii="Times New Roman" w:eastAsia="Times New Roman" w:hAnsi="Times New Roman" w:cs="Times New Roman"/>
-          <w:sz w:val="24"/>
-          <w:szCs w:val="24"/>
-        </w:rPr>
-      </w:pPr>
-      <w:r>
-        <w:rPr>
-          <w:rFonts w:ascii="Times New Roman" w:eastAsia="Times New Roman" w:hAnsi="Times New Roman" w:cs="Times New Roman"/>
+        <w:spacing w:line="480" w:lineRule="auto"/>
+        <w:rPr>
+          <w:rFonts w:ascii="Californian FB" w:eastAsia="Times New Roman" w:hAnsi="Californian FB" w:cs="Times New Roman"/>
+          <w:sz w:val="24"/>
+          <w:szCs w:val="24"/>
+        </w:rPr>
+      </w:pPr>
+      <w:r>
+        <w:rPr>
+          <w:rFonts w:ascii="Californian FB" w:eastAsia="Times New Roman" w:hAnsi="Californian FB" w:cs="Times New Roman"/>
           <w:sz w:val="24"/>
           <w:szCs w:val="24"/>
         </w:rPr>
@@ -906,7 +840,7 @@
       </w:r>
       <w:r>
         <w:rPr>
-          <w:rFonts w:ascii="Times New Roman" w:eastAsia="Times New Roman" w:hAnsi="Times New Roman" w:cs="Times New Roman"/>
+          <w:rFonts w:ascii="Californian FB" w:eastAsia="Times New Roman" w:hAnsi="Californian FB" w:cs="Times New Roman"/>
           <w:sz w:val="24"/>
           <w:szCs w:val="24"/>
         </w:rPr>
@@ -919,16 +853,16 @@
           <w:ilvl w:val="1"/>
           <w:numId w:val="4"/>
         </w:numPr>
-        <w:spacing w:line="360" w:lineRule="auto"/>
-        <w:rPr>
-          <w:rFonts w:ascii="Times New Roman" w:eastAsia="Times New Roman" w:hAnsi="Times New Roman" w:cs="Times New Roman"/>
-          <w:sz w:val="24"/>
-          <w:szCs w:val="24"/>
-        </w:rPr>
-      </w:pPr>
-      <w:r>
-        <w:rPr>
-          <w:rFonts w:ascii="Times New Roman" w:eastAsia="Times New Roman" w:hAnsi="Times New Roman" w:cs="Times New Roman"/>
+        <w:spacing w:line="480" w:lineRule="auto"/>
+        <w:rPr>
+          <w:rFonts w:ascii="Californian FB" w:eastAsia="Times New Roman" w:hAnsi="Californian FB" w:cs="Times New Roman"/>
+          <w:sz w:val="24"/>
+          <w:szCs w:val="24"/>
+        </w:rPr>
+      </w:pPr>
+      <w:r>
+        <w:rPr>
+          <w:rFonts w:ascii="Californian FB" w:eastAsia="Times New Roman" w:hAnsi="Californian FB" w:cs="Times New Roman"/>
           <w:sz w:val="24"/>
           <w:szCs w:val="24"/>
         </w:rPr>
@@ -936,7 +870,7 @@
       </w:r>
       <w:r>
         <w:rPr>
-          <w:rFonts w:ascii="Times New Roman" w:eastAsia="Times New Roman" w:hAnsi="Times New Roman" w:cs="Times New Roman"/>
+          <w:rFonts w:ascii="Californian FB" w:eastAsia="Times New Roman" w:hAnsi="Californian FB" w:cs="Times New Roman"/>
           <w:sz w:val="24"/>
           <w:szCs w:val="24"/>
         </w:rPr>
@@ -944,7 +878,7 @@
       </w:r>
       <w:r>
         <w:rPr>
-          <w:rFonts w:ascii="Times New Roman" w:eastAsia="Times New Roman" w:hAnsi="Times New Roman" w:cs="Times New Roman"/>
+          <w:rFonts w:ascii="Californian FB" w:eastAsia="Times New Roman" w:hAnsi="Californian FB" w:cs="Times New Roman"/>
           <w:sz w:val="24"/>
           <w:szCs w:val="24"/>
         </w:rPr>
@@ -952,7 +886,7 @@
       </w:r>
       <w:r>
         <w:rPr>
-          <w:rFonts w:ascii="Times New Roman" w:eastAsia="Times New Roman" w:hAnsi="Times New Roman" w:cs="Times New Roman"/>
+          <w:rFonts w:ascii="Californian FB" w:eastAsia="Times New Roman" w:hAnsi="Californian FB" w:cs="Times New Roman"/>
           <w:sz w:val="24"/>
           <w:szCs w:val="24"/>
         </w:rPr>
@@ -960,7 +894,7 @@
       </w:r>
       <w:r>
         <w:rPr>
-          <w:rFonts w:ascii="Times New Roman" w:eastAsia="Times New Roman" w:hAnsi="Times New Roman" w:cs="Times New Roman"/>
+          <w:rFonts w:ascii="Californian FB" w:eastAsia="Times New Roman" w:hAnsi="Californian FB" w:cs="Times New Roman"/>
           <w:sz w:val="24"/>
           <w:szCs w:val="24"/>
         </w:rPr>
@@ -973,16 +907,16 @@
           <w:ilvl w:val="1"/>
           <w:numId w:val="4"/>
         </w:numPr>
-        <w:spacing w:line="360" w:lineRule="auto"/>
-        <w:rPr>
-          <w:rFonts w:ascii="Times New Roman" w:eastAsia="Times New Roman" w:hAnsi="Times New Roman" w:cs="Times New Roman"/>
-          <w:sz w:val="24"/>
-          <w:szCs w:val="24"/>
-        </w:rPr>
-      </w:pPr>
-      <w:r>
-        <w:rPr>
-          <w:rFonts w:ascii="Times New Roman" w:eastAsia="Times New Roman" w:hAnsi="Times New Roman" w:cs="Times New Roman"/>
+        <w:spacing w:line="480" w:lineRule="auto"/>
+        <w:rPr>
+          <w:rFonts w:ascii="Californian FB" w:eastAsia="Times New Roman" w:hAnsi="Californian FB" w:cs="Times New Roman"/>
+          <w:sz w:val="24"/>
+          <w:szCs w:val="24"/>
+        </w:rPr>
+      </w:pPr>
+      <w:r>
+        <w:rPr>
+          <w:rFonts w:ascii="Californian FB" w:eastAsia="Times New Roman" w:hAnsi="Californian FB" w:cs="Times New Roman"/>
           <w:sz w:val="24"/>
           <w:szCs w:val="24"/>
         </w:rPr>
@@ -990,7 +924,7 @@
       </w:r>
       <w:r>
         <w:rPr>
-          <w:rFonts w:ascii="Times New Roman" w:eastAsia="Times New Roman" w:hAnsi="Times New Roman" w:cs="Times New Roman"/>
+          <w:rFonts w:ascii="Californian FB" w:eastAsia="Times New Roman" w:hAnsi="Californian FB" w:cs="Times New Roman"/>
           <w:sz w:val="24"/>
           <w:szCs w:val="24"/>
         </w:rPr>
@@ -1003,16 +937,16 @@
           <w:ilvl w:val="1"/>
           <w:numId w:val="4"/>
         </w:numPr>
-        <w:spacing w:line="360" w:lineRule="auto"/>
-        <w:rPr>
-          <w:rFonts w:ascii="Times New Roman" w:eastAsia="Times New Roman" w:hAnsi="Times New Roman" w:cs="Times New Roman"/>
-          <w:sz w:val="24"/>
-          <w:szCs w:val="24"/>
-        </w:rPr>
-      </w:pPr>
-      <w:r>
-        <w:rPr>
-          <w:rFonts w:ascii="Times New Roman" w:eastAsia="Times New Roman" w:hAnsi="Times New Roman" w:cs="Times New Roman"/>
+        <w:spacing w:line="480" w:lineRule="auto"/>
+        <w:rPr>
+          <w:rFonts w:ascii="Californian FB" w:eastAsia="Times New Roman" w:hAnsi="Californian FB" w:cs="Times New Roman"/>
+          <w:sz w:val="24"/>
+          <w:szCs w:val="24"/>
+        </w:rPr>
+      </w:pPr>
+      <w:r>
+        <w:rPr>
+          <w:rFonts w:ascii="Californian FB" w:eastAsia="Times New Roman" w:hAnsi="Californian FB" w:cs="Times New Roman"/>
           <w:sz w:val="24"/>
           <w:szCs w:val="24"/>
         </w:rPr>
@@ -1020,7 +954,7 @@
       </w:r>
       <w:r>
         <w:rPr>
-          <w:rFonts w:ascii="Times New Roman" w:eastAsia="Times New Roman" w:hAnsi="Times New Roman" w:cs="Times New Roman"/>
+          <w:rFonts w:ascii="Californian FB" w:eastAsia="Times New Roman" w:hAnsi="Californian FB" w:cs="Times New Roman"/>
           <w:sz w:val="24"/>
           <w:szCs w:val="24"/>
         </w:rPr>
@@ -1033,16 +967,16 @@
           <w:ilvl w:val="1"/>
           <w:numId w:val="4"/>
         </w:numPr>
-        <w:spacing w:line="360" w:lineRule="auto"/>
-        <w:rPr>
-          <w:rFonts w:ascii="Times New Roman" w:eastAsia="Times New Roman" w:hAnsi="Times New Roman" w:cs="Times New Roman"/>
-          <w:sz w:val="24"/>
-          <w:szCs w:val="24"/>
-        </w:rPr>
-      </w:pPr>
-      <w:r>
-        <w:rPr>
-          <w:rFonts w:ascii="Times New Roman" w:eastAsia="Times New Roman" w:hAnsi="Times New Roman" w:cs="Times New Roman"/>
+        <w:spacing w:line="480" w:lineRule="auto"/>
+        <w:rPr>
+          <w:rFonts w:ascii="Californian FB" w:eastAsia="Times New Roman" w:hAnsi="Californian FB" w:cs="Times New Roman"/>
+          <w:sz w:val="24"/>
+          <w:szCs w:val="24"/>
+        </w:rPr>
+      </w:pPr>
+      <w:r>
+        <w:rPr>
+          <w:rFonts w:ascii="Californian FB" w:eastAsia="Times New Roman" w:hAnsi="Californian FB" w:cs="Times New Roman"/>
           <w:sz w:val="24"/>
           <w:szCs w:val="24"/>
         </w:rPr>
@@ -1051,9 +985,9 @@
     </w:p>
     <w:p>
       <w:pPr>
-        <w:spacing w:line="360" w:lineRule="auto"/>
-        <w:rPr>
-          <w:rFonts w:ascii="Times New Roman" w:eastAsia="Times New Roman" w:hAnsi="Times New Roman" w:cs="Times New Roman"/>
+        <w:spacing w:line="480" w:lineRule="auto"/>
+        <w:rPr>
+          <w:rFonts w:ascii="Californian FB" w:eastAsia="Times New Roman" w:hAnsi="Californian FB" w:cs="Times New Roman"/>
           <w:sz w:val="24"/>
           <w:szCs w:val="24"/>
         </w:rPr>
@@ -1066,16 +1000,16 @@
           <w:ilvl w:val="0"/>
           <w:numId w:val="5"/>
         </w:numPr>
-        <w:spacing w:line="360" w:lineRule="auto"/>
-        <w:rPr>
-          <w:rFonts w:ascii="Times New Roman" w:eastAsia="Times New Roman" w:hAnsi="Times New Roman" w:cs="Times New Roman"/>
-          <w:sz w:val="24"/>
-          <w:szCs w:val="24"/>
-        </w:rPr>
-      </w:pPr>
-      <w:r>
-        <w:rPr>
-          <w:rFonts w:ascii="Times New Roman" w:eastAsia="Times New Roman" w:hAnsi="Times New Roman" w:cs="Times New Roman"/>
+        <w:spacing w:line="480" w:lineRule="auto"/>
+        <w:rPr>
+          <w:rFonts w:ascii="Californian FB" w:eastAsia="Times New Roman" w:hAnsi="Californian FB" w:cs="Times New Roman"/>
+          <w:sz w:val="24"/>
+          <w:szCs w:val="24"/>
+        </w:rPr>
+      </w:pPr>
+      <w:r>
+        <w:rPr>
+          <w:rFonts w:ascii="Californian FB" w:eastAsia="Times New Roman" w:hAnsi="Californian FB" w:cs="Times New Roman"/>
           <w:sz w:val="24"/>
           <w:szCs w:val="24"/>
         </w:rPr>
@@ -1084,17 +1018,17 @@
     </w:p>
     <w:p>
       <w:pPr>
-        <w:spacing w:line="360" w:lineRule="auto"/>
+        <w:spacing w:line="480" w:lineRule="auto"/>
         <w:ind w:left="720"/>
         <w:rPr>
-          <w:rFonts w:ascii="Times New Roman" w:eastAsia="Times New Roman" w:hAnsi="Times New Roman" w:cs="Times New Roman"/>
-          <w:sz w:val="24"/>
-          <w:szCs w:val="24"/>
-        </w:rPr>
-      </w:pPr>
-      <w:r>
-        <w:rPr>
-          <w:rFonts w:ascii="Times New Roman" w:eastAsia="Times New Roman" w:hAnsi="Times New Roman" w:cs="Times New Roman"/>
+          <w:rFonts w:ascii="Californian FB" w:eastAsia="Times New Roman" w:hAnsi="Californian FB" w:cs="Times New Roman"/>
+          <w:sz w:val="24"/>
+          <w:szCs w:val="24"/>
+        </w:rPr>
+      </w:pPr>
+      <w:r>
+        <w:rPr>
+          <w:rFonts w:ascii="Californian FB" w:eastAsia="Times New Roman" w:hAnsi="Californian FB" w:cs="Times New Roman"/>
           <w:sz w:val="24"/>
           <w:szCs w:val="24"/>
         </w:rPr>
@@ -1107,16 +1041,16 @@
           <w:ilvl w:val="1"/>
           <w:numId w:val="4"/>
         </w:numPr>
-        <w:spacing w:line="360" w:lineRule="auto"/>
-        <w:rPr>
-          <w:rFonts w:ascii="Times New Roman" w:eastAsia="Times New Roman" w:hAnsi="Times New Roman" w:cs="Times New Roman"/>
-          <w:sz w:val="24"/>
-          <w:szCs w:val="24"/>
-        </w:rPr>
-      </w:pPr>
-      <w:r>
-        <w:rPr>
-          <w:rFonts w:ascii="Times New Roman" w:eastAsia="Times New Roman" w:hAnsi="Times New Roman" w:cs="Times New Roman"/>
+        <w:spacing w:line="480" w:lineRule="auto"/>
+        <w:rPr>
+          <w:rFonts w:ascii="Californian FB" w:eastAsia="Times New Roman" w:hAnsi="Californian FB" w:cs="Times New Roman"/>
+          <w:sz w:val="24"/>
+          <w:szCs w:val="24"/>
+        </w:rPr>
+      </w:pPr>
+      <w:r>
+        <w:rPr>
+          <w:rFonts w:ascii="Californian FB" w:eastAsia="Times New Roman" w:hAnsi="Californian FB" w:cs="Times New Roman"/>
           <w:sz w:val="24"/>
           <w:szCs w:val="24"/>
         </w:rPr>
@@ -1124,7 +1058,7 @@
       </w:r>
       <w:r>
         <w:rPr>
-          <w:rFonts w:ascii="Times New Roman" w:eastAsia="Times New Roman" w:hAnsi="Times New Roman" w:cs="Times New Roman"/>
+          <w:rFonts w:ascii="Californian FB" w:eastAsia="Times New Roman" w:hAnsi="Californian FB" w:cs="Times New Roman"/>
           <w:sz w:val="24"/>
           <w:szCs w:val="24"/>
         </w:rPr>
@@ -1137,16 +1071,16 @@
           <w:ilvl w:val="1"/>
           <w:numId w:val="4"/>
         </w:numPr>
-        <w:spacing w:line="360" w:lineRule="auto"/>
-        <w:rPr>
-          <w:rFonts w:ascii="Times New Roman" w:eastAsia="Times New Roman" w:hAnsi="Times New Roman" w:cs="Times New Roman"/>
-          <w:sz w:val="24"/>
-          <w:szCs w:val="24"/>
-        </w:rPr>
-      </w:pPr>
-      <w:r>
-        <w:rPr>
-          <w:rFonts w:ascii="Times New Roman" w:eastAsia="Times New Roman" w:hAnsi="Times New Roman" w:cs="Times New Roman"/>
+        <w:spacing w:line="480" w:lineRule="auto"/>
+        <w:rPr>
+          <w:rFonts w:ascii="Californian FB" w:eastAsia="Times New Roman" w:hAnsi="Californian FB" w:cs="Times New Roman"/>
+          <w:sz w:val="24"/>
+          <w:szCs w:val="24"/>
+        </w:rPr>
+      </w:pPr>
+      <w:r>
+        <w:rPr>
+          <w:rFonts w:ascii="Californian FB" w:eastAsia="Times New Roman" w:hAnsi="Californian FB" w:cs="Times New Roman"/>
           <w:sz w:val="24"/>
           <w:szCs w:val="24"/>
         </w:rPr>
@@ -1159,16 +1093,16 @@
           <w:ilvl w:val="1"/>
           <w:numId w:val="4"/>
         </w:numPr>
-        <w:spacing w:line="360" w:lineRule="auto"/>
-        <w:rPr>
-          <w:rFonts w:ascii="Times New Roman" w:eastAsia="Times New Roman" w:hAnsi="Times New Roman" w:cs="Times New Roman"/>
-          <w:sz w:val="24"/>
-          <w:szCs w:val="24"/>
-        </w:rPr>
-      </w:pPr>
-      <w:r>
-        <w:rPr>
-          <w:rFonts w:ascii="Times New Roman" w:eastAsia="Times New Roman" w:hAnsi="Times New Roman" w:cs="Times New Roman"/>
+        <w:spacing w:line="480" w:lineRule="auto"/>
+        <w:rPr>
+          <w:rFonts w:ascii="Californian FB" w:eastAsia="Times New Roman" w:hAnsi="Californian FB" w:cs="Times New Roman"/>
+          <w:sz w:val="24"/>
+          <w:szCs w:val="24"/>
+        </w:rPr>
+      </w:pPr>
+      <w:r>
+        <w:rPr>
+          <w:rFonts w:ascii="Californian FB" w:eastAsia="Times New Roman" w:hAnsi="Californian FB" w:cs="Times New Roman"/>
           <w:sz w:val="24"/>
           <w:szCs w:val="24"/>
         </w:rPr>
@@ -1181,16 +1115,16 @@
           <w:ilvl w:val="1"/>
           <w:numId w:val="4"/>
         </w:numPr>
-        <w:spacing w:line="360" w:lineRule="auto"/>
-        <w:rPr>
-          <w:rFonts w:ascii="Times New Roman" w:eastAsia="Times New Roman" w:hAnsi="Times New Roman" w:cs="Times New Roman"/>
-          <w:sz w:val="24"/>
-          <w:szCs w:val="24"/>
-        </w:rPr>
-      </w:pPr>
-      <w:r>
-        <w:rPr>
-          <w:rFonts w:ascii="Times New Roman" w:eastAsia="Times New Roman" w:hAnsi="Times New Roman" w:cs="Times New Roman"/>
+        <w:spacing w:line="480" w:lineRule="auto"/>
+        <w:rPr>
+          <w:rFonts w:ascii="Californian FB" w:eastAsia="Times New Roman" w:hAnsi="Californian FB" w:cs="Times New Roman"/>
+          <w:sz w:val="24"/>
+          <w:szCs w:val="24"/>
+        </w:rPr>
+      </w:pPr>
+      <w:r>
+        <w:rPr>
+          <w:rFonts w:ascii="Californian FB" w:eastAsia="Times New Roman" w:hAnsi="Californian FB" w:cs="Times New Roman"/>
           <w:sz w:val="24"/>
           <w:szCs w:val="24"/>
         </w:rPr>
@@ -1198,7 +1132,7 @@
       </w:r>
       <w:r>
         <w:rPr>
-          <w:rFonts w:ascii="Times New Roman" w:eastAsia="Times New Roman" w:hAnsi="Times New Roman" w:cs="Times New Roman"/>
+          <w:rFonts w:ascii="Californian FB" w:eastAsia="Times New Roman" w:hAnsi="Californian FB" w:cs="Times New Roman"/>
           <w:sz w:val="24"/>
           <w:szCs w:val="24"/>
         </w:rPr>
@@ -1211,16 +1145,16 @@
           <w:ilvl w:val="1"/>
           <w:numId w:val="4"/>
         </w:numPr>
-        <w:spacing w:line="360" w:lineRule="auto"/>
-        <w:rPr>
-          <w:rFonts w:ascii="Times New Roman" w:eastAsia="Times New Roman" w:hAnsi="Times New Roman" w:cs="Times New Roman"/>
-          <w:sz w:val="24"/>
-          <w:szCs w:val="24"/>
-        </w:rPr>
-      </w:pPr>
-      <w:r>
-        <w:rPr>
-          <w:rFonts w:ascii="Times New Roman" w:eastAsia="Times New Roman" w:hAnsi="Times New Roman" w:cs="Times New Roman"/>
+        <w:spacing w:line="480" w:lineRule="auto"/>
+        <w:rPr>
+          <w:rFonts w:ascii="Californian FB" w:eastAsia="Times New Roman" w:hAnsi="Californian FB" w:cs="Times New Roman"/>
+          <w:sz w:val="24"/>
+          <w:szCs w:val="24"/>
+        </w:rPr>
+      </w:pPr>
+      <w:r>
+        <w:rPr>
+          <w:rFonts w:ascii="Californian FB" w:eastAsia="Times New Roman" w:hAnsi="Californian FB" w:cs="Times New Roman"/>
           <w:sz w:val="24"/>
           <w:szCs w:val="24"/>
         </w:rPr>
@@ -1228,7 +1162,7 @@
       </w:r>
       <w:r>
         <w:rPr>
-          <w:rFonts w:ascii="Times New Roman" w:eastAsia="Times New Roman" w:hAnsi="Times New Roman" w:cs="Times New Roman"/>
+          <w:rFonts w:ascii="Californian FB" w:eastAsia="Times New Roman" w:hAnsi="Californian FB" w:cs="Times New Roman"/>
           <w:sz w:val="24"/>
           <w:szCs w:val="24"/>
         </w:rPr>
@@ -1241,16 +1175,16 @@
           <w:ilvl w:val="1"/>
           <w:numId w:val="4"/>
         </w:numPr>
-        <w:spacing w:line="360" w:lineRule="auto"/>
-        <w:rPr>
-          <w:rFonts w:ascii="Times New Roman" w:eastAsia="Times New Roman" w:hAnsi="Times New Roman" w:cs="Times New Roman"/>
-          <w:sz w:val="24"/>
-          <w:szCs w:val="24"/>
-        </w:rPr>
-      </w:pPr>
-      <w:r>
-        <w:rPr>
-          <w:rFonts w:ascii="Times New Roman" w:eastAsia="Times New Roman" w:hAnsi="Times New Roman" w:cs="Times New Roman"/>
+        <w:spacing w:line="480" w:lineRule="auto"/>
+        <w:rPr>
+          <w:rFonts w:ascii="Californian FB" w:eastAsia="Times New Roman" w:hAnsi="Californian FB" w:cs="Times New Roman"/>
+          <w:sz w:val="24"/>
+          <w:szCs w:val="24"/>
+        </w:rPr>
+      </w:pPr>
+      <w:r>
+        <w:rPr>
+          <w:rFonts w:ascii="Californian FB" w:eastAsia="Times New Roman" w:hAnsi="Californian FB" w:cs="Times New Roman"/>
           <w:sz w:val="24"/>
           <w:szCs w:val="24"/>
         </w:rPr>
@@ -1258,7 +1192,7 @@
       </w:r>
       <w:r>
         <w:rPr>
-          <w:rFonts w:ascii="Times New Roman" w:eastAsia="Times New Roman" w:hAnsi="Times New Roman" w:cs="Times New Roman"/>
+          <w:rFonts w:ascii="Californian FB" w:eastAsia="Times New Roman" w:hAnsi="Californian FB" w:cs="Times New Roman"/>
           <w:sz w:val="24"/>
           <w:szCs w:val="24"/>
         </w:rPr>
@@ -1267,17 +1201,17 @@
     </w:p>
     <w:p>
       <w:pPr>
-        <w:spacing w:line="360" w:lineRule="auto"/>
+        <w:spacing w:line="480" w:lineRule="auto"/>
         <w:ind w:left="720"/>
         <w:rPr>
-          <w:rFonts w:ascii="Times New Roman" w:eastAsia="Times New Roman" w:hAnsi="Times New Roman" w:cs="Times New Roman"/>
-          <w:sz w:val="24"/>
-          <w:szCs w:val="24"/>
-        </w:rPr>
-      </w:pPr>
-      <w:r>
-        <w:rPr>
-          <w:rFonts w:ascii="Times New Roman" w:eastAsia="Times New Roman" w:hAnsi="Times New Roman" w:cs="Times New Roman"/>
+          <w:rFonts w:ascii="Californian FB" w:eastAsia="Times New Roman" w:hAnsi="Californian FB" w:cs="Times New Roman"/>
+          <w:sz w:val="24"/>
+          <w:szCs w:val="24"/>
+        </w:rPr>
+      </w:pPr>
+      <w:r>
+        <w:rPr>
+          <w:rFonts w:ascii="Californian FB" w:eastAsia="Times New Roman" w:hAnsi="Californian FB" w:cs="Times New Roman"/>
           <w:sz w:val="24"/>
           <w:szCs w:val="24"/>
         </w:rPr>
@@ -1290,19 +1224,20 @@
           <w:ilvl w:val="1"/>
           <w:numId w:val="4"/>
         </w:numPr>
-        <w:spacing w:line="360" w:lineRule="auto"/>
-        <w:rPr>
-          <w:rFonts w:ascii="Times New Roman" w:eastAsia="Times New Roman" w:hAnsi="Times New Roman" w:cs="Times New Roman"/>
-          <w:sz w:val="24"/>
-          <w:szCs w:val="24"/>
-        </w:rPr>
-      </w:pPr>
-      <w:r>
-        <w:rPr>
-          <w:rFonts w:ascii="Times New Roman" w:eastAsia="Times New Roman" w:hAnsi="Times New Roman" w:cs="Times New Roman"/>
-          <w:sz w:val="24"/>
-          <w:szCs w:val="24"/>
-        </w:rPr>
+        <w:spacing w:line="480" w:lineRule="auto"/>
+        <w:rPr>
+          <w:rFonts w:ascii="Californian FB" w:eastAsia="Times New Roman" w:hAnsi="Californian FB" w:cs="Times New Roman"/>
+          <w:sz w:val="24"/>
+          <w:szCs w:val="24"/>
+        </w:rPr>
+      </w:pPr>
+      <w:r>
+        <w:rPr>
+          <w:rFonts w:ascii="Californian FB" w:eastAsia="Times New Roman" w:hAnsi="Californian FB" w:cs="Times New Roman"/>
+          <w:sz w:val="24"/>
+          <w:szCs w:val="24"/>
+        </w:rPr>
+        <w:lastRenderedPageBreak/>
         <w:t>Items which users choose</w:t>
       </w:r>
     </w:p>
@@ -1312,16 +1247,16 @@
           <w:ilvl w:val="1"/>
           <w:numId w:val="4"/>
         </w:numPr>
-        <w:spacing w:line="360" w:lineRule="auto"/>
-        <w:rPr>
-          <w:rFonts w:ascii="Times New Roman" w:eastAsia="Times New Roman" w:hAnsi="Times New Roman" w:cs="Times New Roman"/>
-          <w:sz w:val="24"/>
-          <w:szCs w:val="24"/>
-        </w:rPr>
-      </w:pPr>
-      <w:r>
-        <w:rPr>
-          <w:rFonts w:ascii="Times New Roman" w:eastAsia="Times New Roman" w:hAnsi="Times New Roman" w:cs="Times New Roman"/>
+        <w:spacing w:line="480" w:lineRule="auto"/>
+        <w:rPr>
+          <w:rFonts w:ascii="Californian FB" w:eastAsia="Times New Roman" w:hAnsi="Californian FB" w:cs="Times New Roman"/>
+          <w:sz w:val="24"/>
+          <w:szCs w:val="24"/>
+        </w:rPr>
+      </w:pPr>
+      <w:r>
+        <w:rPr>
+          <w:rFonts w:ascii="Californian FB" w:eastAsia="Times New Roman" w:hAnsi="Californian FB" w:cs="Times New Roman"/>
           <w:sz w:val="24"/>
           <w:szCs w:val="24"/>
         </w:rPr>
@@ -1330,17 +1265,17 @@
     </w:p>
     <w:p>
       <w:pPr>
-        <w:spacing w:line="360" w:lineRule="auto"/>
+        <w:spacing w:line="480" w:lineRule="auto"/>
         <w:ind w:left="720"/>
         <w:rPr>
-          <w:rFonts w:ascii="Times New Roman" w:eastAsia="Times New Roman" w:hAnsi="Times New Roman" w:cs="Times New Roman"/>
-          <w:sz w:val="24"/>
-          <w:szCs w:val="24"/>
-        </w:rPr>
-      </w:pPr>
-      <w:r>
-        <w:rPr>
-          <w:rFonts w:ascii="Times New Roman" w:eastAsia="Times New Roman" w:hAnsi="Times New Roman" w:cs="Times New Roman"/>
+          <w:rFonts w:ascii="Californian FB" w:eastAsia="Times New Roman" w:hAnsi="Californian FB" w:cs="Times New Roman"/>
+          <w:sz w:val="24"/>
+          <w:szCs w:val="24"/>
+        </w:rPr>
+      </w:pPr>
+      <w:r>
+        <w:rPr>
+          <w:rFonts w:ascii="Californian FB" w:eastAsia="Times New Roman" w:hAnsi="Californian FB" w:cs="Times New Roman"/>
           <w:sz w:val="24"/>
           <w:szCs w:val="24"/>
         </w:rPr>
@@ -1353,16 +1288,16 @@
           <w:ilvl w:val="1"/>
           <w:numId w:val="4"/>
         </w:numPr>
-        <w:spacing w:line="360" w:lineRule="auto"/>
-        <w:rPr>
-          <w:rFonts w:ascii="Times New Roman" w:eastAsia="Times New Roman" w:hAnsi="Times New Roman" w:cs="Times New Roman"/>
-          <w:sz w:val="24"/>
-          <w:szCs w:val="24"/>
-        </w:rPr>
-      </w:pPr>
-      <w:r>
-        <w:rPr>
-          <w:rFonts w:ascii="Times New Roman" w:eastAsia="Times New Roman" w:hAnsi="Times New Roman" w:cs="Times New Roman"/>
+        <w:spacing w:line="480" w:lineRule="auto"/>
+        <w:rPr>
+          <w:rFonts w:ascii="Californian FB" w:eastAsia="Times New Roman" w:hAnsi="Californian FB" w:cs="Times New Roman"/>
+          <w:sz w:val="24"/>
+          <w:szCs w:val="24"/>
+        </w:rPr>
+      </w:pPr>
+      <w:r>
+        <w:rPr>
+          <w:rFonts w:ascii="Californian FB" w:eastAsia="Times New Roman" w:hAnsi="Californian FB" w:cs="Times New Roman"/>
           <w:sz w:val="24"/>
           <w:szCs w:val="24"/>
         </w:rPr>
@@ -1375,16 +1310,16 @@
           <w:ilvl w:val="1"/>
           <w:numId w:val="4"/>
         </w:numPr>
-        <w:spacing w:line="360" w:lineRule="auto"/>
-        <w:rPr>
-          <w:rFonts w:ascii="Times New Roman" w:eastAsia="Times New Roman" w:hAnsi="Times New Roman" w:cs="Times New Roman"/>
-          <w:sz w:val="24"/>
-          <w:szCs w:val="24"/>
-        </w:rPr>
-      </w:pPr>
-      <w:r>
-        <w:rPr>
-          <w:rFonts w:ascii="Times New Roman" w:eastAsia="Times New Roman" w:hAnsi="Times New Roman" w:cs="Times New Roman"/>
+        <w:spacing w:line="480" w:lineRule="auto"/>
+        <w:rPr>
+          <w:rFonts w:ascii="Californian FB" w:eastAsia="Times New Roman" w:hAnsi="Californian FB" w:cs="Times New Roman"/>
+          <w:sz w:val="24"/>
+          <w:szCs w:val="24"/>
+        </w:rPr>
+      </w:pPr>
+      <w:r>
+        <w:rPr>
+          <w:rFonts w:ascii="Californian FB" w:eastAsia="Times New Roman" w:hAnsi="Californian FB" w:cs="Times New Roman"/>
           <w:sz w:val="24"/>
           <w:szCs w:val="24"/>
         </w:rPr>
@@ -1397,16 +1332,16 @@
           <w:ilvl w:val="1"/>
           <w:numId w:val="4"/>
         </w:numPr>
-        <w:spacing w:line="360" w:lineRule="auto"/>
-        <w:rPr>
-          <w:rFonts w:ascii="Times New Roman" w:eastAsia="Times New Roman" w:hAnsi="Times New Roman" w:cs="Times New Roman"/>
-          <w:sz w:val="24"/>
-          <w:szCs w:val="24"/>
-        </w:rPr>
-      </w:pPr>
-      <w:r>
-        <w:rPr>
-          <w:rFonts w:ascii="Times New Roman" w:eastAsia="Times New Roman" w:hAnsi="Times New Roman" w:cs="Times New Roman"/>
+        <w:spacing w:line="480" w:lineRule="auto"/>
+        <w:rPr>
+          <w:rFonts w:ascii="Californian FB" w:eastAsia="Times New Roman" w:hAnsi="Californian FB" w:cs="Times New Roman"/>
+          <w:sz w:val="24"/>
+          <w:szCs w:val="24"/>
+        </w:rPr>
+      </w:pPr>
+      <w:r>
+        <w:rPr>
+          <w:rFonts w:ascii="Californian FB" w:eastAsia="Times New Roman" w:hAnsi="Californian FB" w:cs="Times New Roman"/>
           <w:sz w:val="24"/>
           <w:szCs w:val="24"/>
         </w:rPr>
@@ -1419,16 +1354,16 @@
           <w:ilvl w:val="1"/>
           <w:numId w:val="4"/>
         </w:numPr>
-        <w:spacing w:line="360" w:lineRule="auto"/>
-        <w:rPr>
-          <w:rFonts w:ascii="Times New Roman" w:eastAsia="Times New Roman" w:hAnsi="Times New Roman" w:cs="Times New Roman"/>
-          <w:sz w:val="24"/>
-          <w:szCs w:val="24"/>
-        </w:rPr>
-      </w:pPr>
-      <w:r>
-        <w:rPr>
-          <w:rFonts w:ascii="Times New Roman" w:eastAsia="Times New Roman" w:hAnsi="Times New Roman" w:cs="Times New Roman"/>
+        <w:spacing w:line="480" w:lineRule="auto"/>
+        <w:rPr>
+          <w:rFonts w:ascii="Californian FB" w:eastAsia="Times New Roman" w:hAnsi="Californian FB" w:cs="Times New Roman"/>
+          <w:sz w:val="24"/>
+          <w:szCs w:val="24"/>
+        </w:rPr>
+      </w:pPr>
+      <w:r>
+        <w:rPr>
+          <w:rFonts w:ascii="Californian FB" w:eastAsia="Times New Roman" w:hAnsi="Californian FB" w:cs="Times New Roman"/>
           <w:sz w:val="24"/>
           <w:szCs w:val="24"/>
         </w:rPr>
@@ -1437,21 +1372,20 @@
     </w:p>
     <w:p>
       <w:pPr>
-        <w:spacing w:line="360" w:lineRule="auto"/>
+        <w:spacing w:line="480" w:lineRule="auto"/>
         <w:ind w:left="720"/>
         <w:rPr>
-          <w:rFonts w:ascii="Times New Roman" w:eastAsia="Times New Roman" w:hAnsi="Times New Roman" w:cs="Times New Roman"/>
-          <w:sz w:val="24"/>
-          <w:szCs w:val="24"/>
-        </w:rPr>
-      </w:pPr>
-      <w:r>
-        <w:rPr>
-          <w:rFonts w:ascii="Times New Roman" w:eastAsia="Times New Roman" w:hAnsi="Times New Roman" w:cs="Times New Roman"/>
-          <w:sz w:val="24"/>
-          <w:szCs w:val="24"/>
-        </w:rPr>
-        <w:lastRenderedPageBreak/>
+          <w:rFonts w:ascii="Californian FB" w:eastAsia="Times New Roman" w:hAnsi="Californian FB" w:cs="Times New Roman"/>
+          <w:sz w:val="24"/>
+          <w:szCs w:val="24"/>
+        </w:rPr>
+      </w:pPr>
+      <w:r>
+        <w:rPr>
+          <w:rFonts w:ascii="Californian FB" w:eastAsia="Times New Roman" w:hAnsi="Californian FB" w:cs="Times New Roman"/>
+          <w:sz w:val="24"/>
+          <w:szCs w:val="24"/>
+        </w:rPr>
         <w:t>Map</w:t>
       </w:r>
     </w:p>
@@ -1461,16 +1395,16 @@
           <w:ilvl w:val="1"/>
           <w:numId w:val="4"/>
         </w:numPr>
-        <w:spacing w:line="360" w:lineRule="auto"/>
-        <w:rPr>
-          <w:rFonts w:ascii="Times New Roman" w:eastAsia="Times New Roman" w:hAnsi="Times New Roman" w:cs="Times New Roman"/>
-          <w:sz w:val="24"/>
-          <w:szCs w:val="24"/>
-        </w:rPr>
-      </w:pPr>
-      <w:r>
-        <w:rPr>
-          <w:rFonts w:ascii="Times New Roman" w:eastAsia="Times New Roman" w:hAnsi="Times New Roman" w:cs="Times New Roman"/>
+        <w:spacing w:line="480" w:lineRule="auto"/>
+        <w:rPr>
+          <w:rFonts w:ascii="Californian FB" w:eastAsia="Times New Roman" w:hAnsi="Californian FB" w:cs="Times New Roman"/>
+          <w:sz w:val="24"/>
+          <w:szCs w:val="24"/>
+        </w:rPr>
+      </w:pPr>
+      <w:r>
+        <w:rPr>
+          <w:rFonts w:ascii="Californian FB" w:eastAsia="Times New Roman" w:hAnsi="Californian FB" w:cs="Times New Roman"/>
           <w:sz w:val="24"/>
           <w:szCs w:val="24"/>
         </w:rPr>
@@ -1479,17 +1413,17 @@
     </w:p>
     <w:p>
       <w:pPr>
-        <w:spacing w:line="360" w:lineRule="auto"/>
+        <w:spacing w:line="480" w:lineRule="auto"/>
         <w:ind w:left="720"/>
         <w:rPr>
-          <w:rFonts w:ascii="Times New Roman" w:eastAsia="Times New Roman" w:hAnsi="Times New Roman" w:cs="Times New Roman"/>
-          <w:sz w:val="24"/>
-          <w:szCs w:val="24"/>
-        </w:rPr>
-      </w:pPr>
-      <w:r>
-        <w:rPr>
-          <w:rFonts w:ascii="Times New Roman" w:eastAsia="Times New Roman" w:hAnsi="Times New Roman" w:cs="Times New Roman"/>
+          <w:rFonts w:ascii="Californian FB" w:eastAsia="Times New Roman" w:hAnsi="Californian FB" w:cs="Times New Roman"/>
+          <w:sz w:val="24"/>
+          <w:szCs w:val="24"/>
+        </w:rPr>
+      </w:pPr>
+      <w:r>
+        <w:rPr>
+          <w:rFonts w:ascii="Californian FB" w:eastAsia="Times New Roman" w:hAnsi="Californian FB" w:cs="Times New Roman"/>
           <w:sz w:val="24"/>
           <w:szCs w:val="24"/>
         </w:rPr>
@@ -1502,16 +1436,16 @@
           <w:ilvl w:val="1"/>
           <w:numId w:val="4"/>
         </w:numPr>
-        <w:spacing w:line="360" w:lineRule="auto"/>
-        <w:rPr>
-          <w:rFonts w:ascii="Times New Roman" w:eastAsia="Times New Roman" w:hAnsi="Times New Roman" w:cs="Times New Roman"/>
-          <w:sz w:val="24"/>
-          <w:szCs w:val="24"/>
-        </w:rPr>
-      </w:pPr>
-      <w:r>
-        <w:rPr>
-          <w:rFonts w:ascii="Times New Roman" w:eastAsia="Times New Roman" w:hAnsi="Times New Roman" w:cs="Times New Roman"/>
+        <w:spacing w:line="480" w:lineRule="auto"/>
+        <w:rPr>
+          <w:rFonts w:ascii="Californian FB" w:eastAsia="Times New Roman" w:hAnsi="Californian FB" w:cs="Times New Roman"/>
+          <w:sz w:val="24"/>
+          <w:szCs w:val="24"/>
+        </w:rPr>
+      </w:pPr>
+      <w:r>
+        <w:rPr>
+          <w:rFonts w:ascii="Californian FB" w:eastAsia="Times New Roman" w:hAnsi="Californian FB" w:cs="Times New Roman"/>
           <w:sz w:val="24"/>
           <w:szCs w:val="24"/>
         </w:rPr>
@@ -1524,16 +1458,16 @@
           <w:ilvl w:val="1"/>
           <w:numId w:val="4"/>
         </w:numPr>
-        <w:spacing w:line="360" w:lineRule="auto"/>
-        <w:rPr>
-          <w:rFonts w:ascii="Times New Roman" w:eastAsia="Times New Roman" w:hAnsi="Times New Roman" w:cs="Times New Roman"/>
-          <w:sz w:val="24"/>
-          <w:szCs w:val="24"/>
-        </w:rPr>
-      </w:pPr>
-      <w:r>
-        <w:rPr>
-          <w:rFonts w:ascii="Times New Roman" w:eastAsia="Times New Roman" w:hAnsi="Times New Roman" w:cs="Times New Roman"/>
+        <w:spacing w:line="480" w:lineRule="auto"/>
+        <w:rPr>
+          <w:rFonts w:ascii="Californian FB" w:eastAsia="Times New Roman" w:hAnsi="Californian FB" w:cs="Times New Roman"/>
+          <w:sz w:val="24"/>
+          <w:szCs w:val="24"/>
+        </w:rPr>
+      </w:pPr>
+      <w:r>
+        <w:rPr>
+          <w:rFonts w:ascii="Californian FB" w:eastAsia="Times New Roman" w:hAnsi="Californian FB" w:cs="Times New Roman"/>
           <w:sz w:val="24"/>
           <w:szCs w:val="24"/>
         </w:rPr>
@@ -1542,9 +1476,9 @@
     </w:p>
     <w:p>
       <w:pPr>
-        <w:spacing w:line="360" w:lineRule="auto"/>
-        <w:rPr>
-          <w:rFonts w:ascii="Times New Roman" w:eastAsia="Times New Roman" w:hAnsi="Times New Roman" w:cs="Times New Roman"/>
+        <w:spacing w:line="480" w:lineRule="auto"/>
+        <w:rPr>
+          <w:rFonts w:ascii="Californian FB" w:eastAsia="Times New Roman" w:hAnsi="Californian FB" w:cs="Times New Roman"/>
           <w:sz w:val="28"/>
           <w:szCs w:val="28"/>
         </w:rPr>
@@ -1552,346 +1486,677 @@
     </w:p>
     <w:p>
       <w:pPr>
-        <w:spacing w:line="360" w:lineRule="auto"/>
-        <w:rPr>
-          <w:rFonts w:ascii="Times New Roman" w:eastAsia="Times New Roman" w:hAnsi="Times New Roman" w:cs="Times New Roman"/>
+        <w:pStyle w:val="NormalWeb"/>
+        <w:spacing w:before="0" w:beforeAutospacing="0" w:after="0" w:afterAutospacing="0" w:line="480" w:lineRule="auto"/>
+        <w:rPr>
+          <w:rFonts w:ascii="Californian FB" w:hAnsi="Californian FB"/>
+        </w:rPr>
+      </w:pPr>
+      <w:r>
+        <w:rPr>
+          <w:rFonts w:ascii="Californian FB" w:hAnsi="Californian FB" w:cs="Arial"/>
           <w:b/>
-          <w:sz w:val="28"/>
-          <w:szCs w:val="28"/>
-        </w:rPr>
-      </w:pPr>
-      <w:r>
-        <w:rPr>
-          <w:rFonts w:ascii="Times New Roman" w:eastAsia="Times New Roman" w:hAnsi="Times New Roman" w:cs="Times New Roman"/>
+          <w:bCs/>
+          <w:color w:val="000000"/>
+          <w:sz w:val="22"/>
+          <w:szCs w:val="22"/>
+        </w:rPr>
+        <w:t>Non-functional Issues</w:t>
+      </w:r>
+    </w:p>
+    <w:p>
+      <w:pPr>
+        <w:pStyle w:val="NormalWeb"/>
+        <w:numPr>
+          <w:ilvl w:val="0"/>
+          <w:numId w:val="7"/>
+        </w:numPr>
+        <w:spacing w:before="0" w:beforeAutospacing="0" w:after="0" w:afterAutospacing="0" w:line="480" w:lineRule="auto"/>
+        <w:textAlignment w:val="baseline"/>
+        <w:rPr>
+          <w:rFonts w:ascii="Californian FB" w:hAnsi="Californian FB" w:cs="Arial"/>
           <w:b/>
-          <w:sz w:val="28"/>
-          <w:szCs w:val="28"/>
-        </w:rPr>
-        <w:t>Non-functional Issues</w:t>
-      </w:r>
-    </w:p>
-    <w:p>
-      <w:pPr>
-        <w:pStyle w:val="ListParagraph"/>
-        <w:numPr>
-          <w:ilvl w:val="0"/>
-          <w:numId w:val="5"/>
-        </w:numPr>
-        <w:spacing w:line="360" w:lineRule="auto"/>
-        <w:rPr>
-          <w:rFonts w:ascii="Times New Roman" w:eastAsia="Times New Roman" w:hAnsi="Times New Roman" w:cs="Times New Roman"/>
-          <w:sz w:val="24"/>
-          <w:szCs w:val="24"/>
-        </w:rPr>
-      </w:pPr>
-      <w:r>
-        <w:rPr>
-          <w:rFonts w:ascii="Times New Roman" w:eastAsia="Times New Roman" w:hAnsi="Times New Roman" w:cs="Times New Roman"/>
-          <w:sz w:val="24"/>
-          <w:szCs w:val="24"/>
-        </w:rPr>
-        <w:t>Types of Graphical User Interface (GUI) and Software tools to build GUI Security, access control, …</w:t>
-      </w:r>
-    </w:p>
-    <w:p>
-      <w:pPr>
-        <w:spacing w:line="360" w:lineRule="auto"/>
-        <w:ind w:left="709" w:hanging="709"/>
-        <w:rPr>
-          <w:rFonts w:ascii="Times New Roman" w:eastAsia="Times New Roman" w:hAnsi="Times New Roman" w:cs="Times New Roman"/>
-          <w:sz w:val="24"/>
-          <w:szCs w:val="24"/>
-        </w:rPr>
-      </w:pPr>
-      <w:r>
-        <w:rPr>
-          <w:rFonts w:ascii="Times New Roman" w:eastAsia="Times New Roman" w:hAnsi="Times New Roman" w:cs="Times New Roman"/>
-          <w:sz w:val="24"/>
-          <w:szCs w:val="24"/>
-        </w:rPr>
-        <w:tab/>
-        <w:t>Software to build GUI</w:t>
-      </w:r>
-    </w:p>
-    <w:p>
-      <w:pPr>
-        <w:numPr>
-          <w:ilvl w:val="0"/>
-          <w:numId w:val="3"/>
-        </w:numPr>
-        <w:spacing w:line="360" w:lineRule="auto"/>
-        <w:ind w:left="1134" w:hanging="1134"/>
-        <w:rPr>
-          <w:rFonts w:ascii="Times New Roman" w:eastAsia="Times New Roman" w:hAnsi="Times New Roman" w:cs="Times New Roman"/>
-          <w:sz w:val="24"/>
-          <w:szCs w:val="24"/>
-        </w:rPr>
-      </w:pPr>
-      <w:r>
-        <w:rPr>
-          <w:rFonts w:ascii="Times New Roman" w:eastAsia="Times New Roman" w:hAnsi="Times New Roman" w:cs="Times New Roman"/>
-          <w:sz w:val="24"/>
-          <w:szCs w:val="24"/>
-        </w:rPr>
-        <w:t>React</w:t>
-      </w:r>
-    </w:p>
-    <w:p>
-      <w:pPr>
-        <w:numPr>
-          <w:ilvl w:val="0"/>
-          <w:numId w:val="3"/>
-        </w:numPr>
-        <w:spacing w:line="360" w:lineRule="auto"/>
-        <w:ind w:left="1134" w:hanging="1134"/>
-        <w:rPr>
-          <w:rFonts w:ascii="Times New Roman" w:eastAsia="Times New Roman" w:hAnsi="Times New Roman" w:cs="Times New Roman"/>
-          <w:sz w:val="24"/>
-          <w:szCs w:val="24"/>
-        </w:rPr>
-      </w:pPr>
-      <w:r>
-        <w:rPr>
-          <w:rFonts w:ascii="Times New Roman" w:eastAsia="Times New Roman" w:hAnsi="Times New Roman" w:cs="Times New Roman"/>
-          <w:sz w:val="24"/>
-          <w:szCs w:val="24"/>
-        </w:rPr>
-        <w:t>JavaScript</w:t>
-      </w:r>
-    </w:p>
-    <w:p>
-      <w:pPr>
-        <w:numPr>
-          <w:ilvl w:val="0"/>
-          <w:numId w:val="3"/>
-        </w:numPr>
-        <w:spacing w:line="360" w:lineRule="auto"/>
-        <w:ind w:left="1134" w:hanging="1134"/>
-        <w:rPr>
-          <w:rFonts w:ascii="Times New Roman" w:eastAsia="Times New Roman" w:hAnsi="Times New Roman" w:cs="Times New Roman"/>
-          <w:sz w:val="24"/>
-          <w:szCs w:val="24"/>
-        </w:rPr>
-      </w:pPr>
-      <w:r>
-        <w:rPr>
-          <w:rFonts w:ascii="Times New Roman" w:eastAsia="Times New Roman" w:hAnsi="Times New Roman" w:cs="Times New Roman"/>
-          <w:sz w:val="24"/>
-          <w:szCs w:val="24"/>
-        </w:rPr>
-        <w:t>Html</w:t>
-      </w:r>
-    </w:p>
-    <w:p>
-      <w:pPr>
-        <w:numPr>
-          <w:ilvl w:val="0"/>
-          <w:numId w:val="3"/>
-        </w:numPr>
-        <w:spacing w:line="360" w:lineRule="auto"/>
-        <w:ind w:left="1134" w:hanging="1134"/>
-        <w:rPr>
-          <w:rFonts w:ascii="Times New Roman" w:eastAsia="Times New Roman" w:hAnsi="Times New Roman" w:cs="Times New Roman"/>
-          <w:sz w:val="24"/>
-          <w:szCs w:val="24"/>
-        </w:rPr>
-      </w:pPr>
-      <w:proofErr w:type="spellStart"/>
-      <w:r>
-        <w:rPr>
-          <w:rFonts w:ascii="Times New Roman" w:eastAsia="Times New Roman" w:hAnsi="Times New Roman" w:cs="Times New Roman"/>
-          <w:sz w:val="24"/>
-          <w:szCs w:val="24"/>
-        </w:rPr>
-        <w:t>Css</w:t>
-      </w:r>
-      <w:proofErr w:type="spellEnd"/>
-    </w:p>
-    <w:p>
-      <w:pPr>
-        <w:numPr>
-          <w:ilvl w:val="0"/>
-          <w:numId w:val="3"/>
-        </w:numPr>
-        <w:spacing w:line="360" w:lineRule="auto"/>
-        <w:ind w:left="1134" w:hanging="1134"/>
-        <w:rPr>
-          <w:rFonts w:ascii="Times New Roman" w:eastAsia="Times New Roman" w:hAnsi="Times New Roman" w:cs="Times New Roman"/>
-          <w:sz w:val="24"/>
-          <w:szCs w:val="24"/>
-        </w:rPr>
-      </w:pPr>
-      <w:r>
-        <w:rPr>
-          <w:rFonts w:ascii="Times New Roman" w:eastAsia="Times New Roman" w:hAnsi="Times New Roman" w:cs="Times New Roman"/>
-          <w:sz w:val="24"/>
-          <w:szCs w:val="24"/>
-        </w:rPr>
-        <w:t>Bootstrap (maybe)</w:t>
-      </w:r>
-    </w:p>
-    <w:p>
-      <w:pPr>
-        <w:numPr>
-          <w:ilvl w:val="0"/>
-          <w:numId w:val="3"/>
-        </w:numPr>
-        <w:spacing w:line="360" w:lineRule="auto"/>
-        <w:ind w:left="1134" w:hanging="1134"/>
-        <w:rPr>
-          <w:rFonts w:ascii="Times New Roman" w:eastAsia="Times New Roman" w:hAnsi="Times New Roman" w:cs="Times New Roman"/>
-          <w:sz w:val="24"/>
-          <w:szCs w:val="24"/>
-        </w:rPr>
-      </w:pPr>
-      <w:r>
-        <w:rPr>
-          <w:rFonts w:ascii="Times New Roman" w:eastAsia="Times New Roman" w:hAnsi="Times New Roman" w:cs="Times New Roman"/>
-          <w:sz w:val="24"/>
-          <w:szCs w:val="24"/>
-        </w:rPr>
-        <w:t>Git</w:t>
-      </w:r>
-    </w:p>
-    <w:p>
-      <w:pPr>
-        <w:pStyle w:val="ListParagraph"/>
-        <w:numPr>
-          <w:ilvl w:val="0"/>
-          <w:numId w:val="5"/>
-        </w:numPr>
-        <w:spacing w:line="360" w:lineRule="auto"/>
-        <w:ind w:left="142" w:firstLine="218"/>
-        <w:rPr>
-          <w:rFonts w:ascii="Times" w:hAnsi="Times"/>
-          <w:sz w:val="24"/>
-          <w:szCs w:val="24"/>
-        </w:rPr>
-      </w:pPr>
-      <w:r>
-        <w:rPr>
-          <w:rFonts w:ascii="Times" w:hAnsi="Times"/>
-          <w:sz w:val="24"/>
-          <w:szCs w:val="24"/>
-        </w:rPr>
-        <w:t>Security</w:t>
-      </w:r>
-      <w:r>
-        <w:rPr>
-          <w:rFonts w:ascii="Times" w:hAnsi="Times"/>
-          <w:sz w:val="24"/>
-          <w:szCs w:val="24"/>
-        </w:rPr>
-        <w:t xml:space="preserve">: </w:t>
-      </w:r>
-    </w:p>
-    <w:p>
-      <w:pPr>
-        <w:pStyle w:val="ListParagraph"/>
-        <w:numPr>
-          <w:ilvl w:val="0"/>
-          <w:numId w:val="5"/>
-        </w:numPr>
-        <w:spacing w:line="360" w:lineRule="auto"/>
-        <w:ind w:left="142" w:firstLine="218"/>
-        <w:rPr>
-          <w:rFonts w:ascii="Times New Roman" w:eastAsia="Times New Roman" w:hAnsi="Times New Roman" w:cs="Times New Roman"/>
-          <w:sz w:val="28"/>
-          <w:szCs w:val="28"/>
-        </w:rPr>
-      </w:pPr>
-      <w:r>
-        <w:rPr>
-          <w:rFonts w:ascii="Times" w:hAnsi="Times"/>
-          <w:sz w:val="24"/>
-          <w:szCs w:val="24"/>
-        </w:rPr>
-        <w:t>Access Control</w:t>
-      </w:r>
-      <w:r>
-        <w:br w:type="page"/>
-      </w:r>
-    </w:p>
-    <w:p>
-      <w:pPr>
-        <w:spacing w:line="360" w:lineRule="auto"/>
-        <w:jc w:val="center"/>
-        <w:rPr>
-          <w:rFonts w:ascii="Times New Roman" w:eastAsia="Times New Roman" w:hAnsi="Times New Roman" w:cs="Times New Roman"/>
+          <w:bCs/>
+          <w:color w:val="000000"/>
+          <w:sz w:val="22"/>
+          <w:szCs w:val="22"/>
+        </w:rPr>
+      </w:pPr>
+      <w:r>
+        <w:rPr>
+          <w:rFonts w:ascii="Californian FB" w:hAnsi="Californian FB" w:cs="Arial"/>
           <w:b/>
-          <w:sz w:val="36"/>
-          <w:szCs w:val="36"/>
-        </w:rPr>
-      </w:pPr>
-      <w:r>
-        <w:rPr>
-          <w:rFonts w:ascii="Times New Roman" w:eastAsia="Times New Roman" w:hAnsi="Times New Roman" w:cs="Times New Roman"/>
-          <w:b/>
-          <w:sz w:val="36"/>
-          <w:szCs w:val="36"/>
-        </w:rPr>
-        <w:lastRenderedPageBreak/>
-        <w:t>Works Cited</w:t>
-      </w:r>
-    </w:p>
-    <w:p>
-      <w:pPr>
-        <w:spacing w:line="360" w:lineRule="auto"/>
-        <w:rPr>
-          <w:rFonts w:ascii="Times New Roman" w:eastAsia="Times New Roman" w:hAnsi="Times New Roman" w:cs="Times New Roman"/>
-          <w:sz w:val="28"/>
-          <w:szCs w:val="28"/>
-        </w:rPr>
-      </w:pPr>
-      <w:r>
-        <w:rPr>
-          <w:rFonts w:ascii="Times New Roman" w:eastAsia="Times New Roman" w:hAnsi="Times New Roman" w:cs="Times New Roman"/>
-          <w:sz w:val="28"/>
-          <w:szCs w:val="28"/>
-        </w:rPr>
-        <w:t xml:space="preserve">Smith, Felecia. 10 Benefits </w:t>
+          <w:bCs/>
+          <w:color w:val="000000"/>
+          <w:sz w:val="22"/>
+          <w:szCs w:val="22"/>
+        </w:rPr>
+        <w:t>Graphical User Interface</w:t>
+      </w:r>
+    </w:p>
+    <w:p>
+      <w:pPr>
+        <w:pStyle w:val="NormalWeb"/>
+        <w:numPr>
+          <w:ilvl w:val="1"/>
+          <w:numId w:val="7"/>
+        </w:numPr>
+        <w:spacing w:before="0" w:beforeAutospacing="0" w:after="0" w:afterAutospacing="0" w:line="480" w:lineRule="auto"/>
+        <w:textAlignment w:val="baseline"/>
+        <w:rPr>
+          <w:rFonts w:ascii="Californian FB" w:hAnsi="Californian FB" w:cs="Arial"/>
+          <w:color w:val="000000"/>
+          <w:sz w:val="22"/>
+          <w:szCs w:val="22"/>
+        </w:rPr>
+      </w:pPr>
+      <w:r>
+        <w:rPr>
+          <w:rFonts w:ascii="Californian FB" w:hAnsi="Californian FB" w:cs="Arial"/>
+          <w:color w:val="000000"/>
+          <w:sz w:val="22"/>
+          <w:szCs w:val="22"/>
+        </w:rPr>
+        <w:t xml:space="preserve">The Graphical User Interface (GUI) will be designed as an intuitive user-friendly interface allowing easy navigation between multiple </w:t>
       </w:r>
       <w:proofErr w:type="gramStart"/>
       <w:r>
         <w:rPr>
-          <w:rFonts w:ascii="Times New Roman" w:eastAsia="Times New Roman" w:hAnsi="Times New Roman" w:cs="Times New Roman"/>
-          <w:sz w:val="28"/>
-          <w:szCs w:val="28"/>
-        </w:rPr>
-        <w:t>Of</w:t>
+          <w:rFonts w:ascii="Californian FB" w:hAnsi="Californian FB" w:cs="Arial"/>
+          <w:color w:val="000000"/>
+          <w:sz w:val="22"/>
+          <w:szCs w:val="22"/>
+        </w:rPr>
+        <w:t>web-pages</w:t>
       </w:r>
       <w:proofErr w:type="gramEnd"/>
       <w:r>
         <w:rPr>
-          <w:rFonts w:ascii="Times New Roman" w:eastAsia="Times New Roman" w:hAnsi="Times New Roman" w:cs="Times New Roman"/>
-          <w:sz w:val="28"/>
-          <w:szCs w:val="28"/>
-        </w:rPr>
-        <w:t xml:space="preserve"> Reading. </w:t>
-      </w:r>
-      <w:proofErr w:type="spellStart"/>
-      <w:r>
-        <w:rPr>
-          <w:rFonts w:ascii="Times New Roman" w:eastAsia="Times New Roman" w:hAnsi="Times New Roman" w:cs="Times New Roman"/>
-          <w:sz w:val="28"/>
-          <w:szCs w:val="28"/>
-        </w:rPr>
-        <w:t>Technobezz</w:t>
-      </w:r>
-      <w:proofErr w:type="spellEnd"/>
-      <w:r>
-        <w:rPr>
-          <w:rFonts w:ascii="Times New Roman" w:eastAsia="Times New Roman" w:hAnsi="Times New Roman" w:cs="Times New Roman"/>
-          <w:sz w:val="28"/>
-          <w:szCs w:val="28"/>
-        </w:rPr>
-        <w:t xml:space="preserve">. August 14, 2018. </w:t>
+          <w:rFonts w:ascii="Californian FB" w:hAnsi="Californian FB" w:cs="Arial"/>
+          <w:color w:val="000000"/>
+          <w:sz w:val="22"/>
+          <w:szCs w:val="22"/>
+        </w:rPr>
+        <w:t xml:space="preserve"> and using simple words for ease of access. The design will be based on these necessary user interface standards for web applications as follows (</w:t>
       </w:r>
       <w:hyperlink r:id="rId8" w:history="1">
         <w:r>
           <w:rPr>
             <w:rStyle w:val="Hyperlink"/>
-            <w:rFonts w:ascii="Times New Roman" w:eastAsia="Times New Roman" w:hAnsi="Times New Roman" w:cs="Times New Roman"/>
+            <w:rFonts w:ascii="Californian FB" w:hAnsi="Californian FB" w:cs="Arial"/>
+            <w:color w:val="1155CC"/>
+            <w:sz w:val="22"/>
+            <w:szCs w:val="22"/>
+          </w:rPr>
+          <w:t>https://www.designyup.com/7-user-interface-design-guidelines-for-web-applications/</w:t>
+        </w:r>
+      </w:hyperlink>
+      <w:r>
+        <w:rPr>
+          <w:rFonts w:ascii="Californian FB" w:hAnsi="Californian FB" w:cs="Arial"/>
+          <w:color w:val="000000"/>
+          <w:sz w:val="22"/>
+          <w:szCs w:val="22"/>
+        </w:rPr>
+        <w:t>):</w:t>
+      </w:r>
+    </w:p>
+    <w:p>
+      <w:pPr>
+        <w:pStyle w:val="NormalWeb"/>
+        <w:numPr>
+          <w:ilvl w:val="2"/>
+          <w:numId w:val="7"/>
+        </w:numPr>
+        <w:spacing w:before="0" w:beforeAutospacing="0" w:after="0" w:afterAutospacing="0" w:line="480" w:lineRule="auto"/>
+        <w:textAlignment w:val="baseline"/>
+        <w:rPr>
+          <w:rFonts w:ascii="Californian FB" w:hAnsi="Californian FB" w:cs="Arial"/>
+          <w:color w:val="000000"/>
+          <w:sz w:val="22"/>
+          <w:szCs w:val="22"/>
+        </w:rPr>
+      </w:pPr>
+      <w:r>
+        <w:rPr>
+          <w:rFonts w:ascii="Californian FB" w:hAnsi="Californian FB" w:cs="Arial"/>
+          <w:color w:val="000000"/>
+          <w:sz w:val="22"/>
+          <w:szCs w:val="22"/>
+          <w:u w:val="single"/>
+        </w:rPr>
+        <w:t>Consistency of the Design:</w:t>
+      </w:r>
+      <w:r>
+        <w:rPr>
+          <w:rFonts w:ascii="Californian FB" w:hAnsi="Californian FB" w:cs="Arial"/>
+          <w:color w:val="000000"/>
+          <w:sz w:val="22"/>
+          <w:szCs w:val="22"/>
+        </w:rPr>
+        <w:t xml:space="preserve"> The design will have a consistent design layout. To achieve this, similar elements will be used throughout multiple web pages, for example, identical buttons, search bars, fonts, image size, and a homogeneous navigation bar available at the top of each web page. Along with these elements, minimal CSS stylesheets will be used, that will be linked to each web page instead of adding styles to each distinct web page. </w:t>
+      </w:r>
+      <w:r>
+        <w:rPr>
+          <w:rFonts w:ascii="Californian FB" w:hAnsi="Californian FB" w:cs="Arial"/>
+          <w:color w:val="000000"/>
+          <w:sz w:val="22"/>
+          <w:szCs w:val="22"/>
+        </w:rPr>
+        <w:lastRenderedPageBreak/>
+        <w:t>This will ensure a consistency of the design and will make it easier for a user as he will not need help navigating through the website.</w:t>
+      </w:r>
+    </w:p>
+    <w:p>
+      <w:pPr>
+        <w:pStyle w:val="NormalWeb"/>
+        <w:numPr>
+          <w:ilvl w:val="2"/>
+          <w:numId w:val="7"/>
+        </w:numPr>
+        <w:spacing w:before="0" w:beforeAutospacing="0" w:after="0" w:afterAutospacing="0" w:line="480" w:lineRule="auto"/>
+        <w:textAlignment w:val="baseline"/>
+        <w:rPr>
+          <w:rFonts w:ascii="Californian FB" w:hAnsi="Californian FB" w:cs="Arial"/>
+          <w:color w:val="000000"/>
+          <w:sz w:val="22"/>
+          <w:szCs w:val="22"/>
+        </w:rPr>
+      </w:pPr>
+      <w:r>
+        <w:rPr>
+          <w:rFonts w:ascii="Californian FB" w:hAnsi="Californian FB" w:cs="Arial"/>
+          <w:color w:val="000000"/>
+          <w:sz w:val="22"/>
+          <w:szCs w:val="22"/>
+          <w:u w:val="single"/>
+        </w:rPr>
+        <w:t>Clarity of Layout and Design:</w:t>
+      </w:r>
+      <w:r>
+        <w:rPr>
+          <w:rFonts w:ascii="Californian FB" w:hAnsi="Californian FB" w:cs="Arial"/>
+          <w:color w:val="000000"/>
+          <w:sz w:val="22"/>
+          <w:szCs w:val="22"/>
+        </w:rPr>
+        <w:t xml:space="preserve"> Clarity will be achieved by using clear images, proper typography and layout. The design will take into account the white space available in each page and use a layout that is consistent throughout the application to enable easy viewership. </w:t>
+      </w:r>
+    </w:p>
+    <w:p>
+      <w:pPr>
+        <w:pStyle w:val="NormalWeb"/>
+        <w:numPr>
+          <w:ilvl w:val="2"/>
+          <w:numId w:val="7"/>
+        </w:numPr>
+        <w:spacing w:before="0" w:beforeAutospacing="0" w:after="0" w:afterAutospacing="0" w:line="480" w:lineRule="auto"/>
+        <w:textAlignment w:val="baseline"/>
+        <w:rPr>
+          <w:rFonts w:ascii="Californian FB" w:hAnsi="Californian FB" w:cs="Arial"/>
+          <w:color w:val="000000"/>
+          <w:sz w:val="22"/>
+          <w:szCs w:val="22"/>
+        </w:rPr>
+      </w:pPr>
+      <w:r>
+        <w:rPr>
+          <w:rFonts w:ascii="Californian FB" w:hAnsi="Californian FB" w:cs="Arial"/>
+          <w:color w:val="000000"/>
+          <w:sz w:val="22"/>
+          <w:szCs w:val="22"/>
+          <w:u w:val="single"/>
+        </w:rPr>
+        <w:t>Responsiveness:</w:t>
+      </w:r>
+      <w:r>
+        <w:rPr>
+          <w:rFonts w:ascii="Californian FB" w:hAnsi="Californian FB" w:cs="Arial"/>
+          <w:b/>
+          <w:bCs/>
+          <w:color w:val="000000"/>
+          <w:sz w:val="22"/>
+          <w:szCs w:val="22"/>
+        </w:rPr>
+        <w:t xml:space="preserve"> </w:t>
+      </w:r>
+      <w:r>
+        <w:rPr>
+          <w:rFonts w:ascii="Californian FB" w:hAnsi="Californian FB" w:cs="Arial"/>
+          <w:color w:val="000000"/>
+          <w:sz w:val="22"/>
+          <w:szCs w:val="22"/>
+        </w:rPr>
+        <w:t>This will be achieved by ensuring speedy navigation within the application without affecting the quality by taking into account the factors that may lead to slow loading times. </w:t>
+      </w:r>
+    </w:p>
+    <w:p>
+      <w:pPr>
+        <w:pStyle w:val="NormalWeb"/>
+        <w:numPr>
+          <w:ilvl w:val="2"/>
+          <w:numId w:val="7"/>
+        </w:numPr>
+        <w:spacing w:before="0" w:beforeAutospacing="0" w:after="0" w:afterAutospacing="0" w:line="480" w:lineRule="auto"/>
+        <w:textAlignment w:val="baseline"/>
+        <w:rPr>
+          <w:rFonts w:ascii="Californian FB" w:hAnsi="Californian FB" w:cs="Arial"/>
+          <w:color w:val="000000"/>
+          <w:sz w:val="22"/>
+          <w:szCs w:val="22"/>
+        </w:rPr>
+      </w:pPr>
+      <w:r>
+        <w:rPr>
+          <w:rFonts w:ascii="Californian FB" w:hAnsi="Californian FB" w:cs="Arial"/>
+          <w:color w:val="000000"/>
+          <w:sz w:val="22"/>
+          <w:szCs w:val="22"/>
+          <w:u w:val="single"/>
+        </w:rPr>
+        <w:t>Familiarity:</w:t>
+      </w:r>
+      <w:r>
+        <w:rPr>
+          <w:rFonts w:ascii="Californian FB" w:hAnsi="Californian FB" w:cs="Arial"/>
+          <w:color w:val="000000"/>
+          <w:sz w:val="22"/>
+          <w:szCs w:val="22"/>
+        </w:rPr>
+        <w:t xml:space="preserve"> It is very important to have an intuitive interface that enables an easy access to the application and a quality experience for the user. To accomplish this, the design will have elements that are self-explanatory with clear names on buttons, and similar sizes of these elements throughout.</w:t>
+      </w:r>
+    </w:p>
+    <w:p>
+      <w:pPr>
+        <w:pStyle w:val="NormalWeb"/>
+        <w:numPr>
+          <w:ilvl w:val="2"/>
+          <w:numId w:val="7"/>
+        </w:numPr>
+        <w:spacing w:before="0" w:beforeAutospacing="0" w:after="0" w:afterAutospacing="0" w:line="480" w:lineRule="auto"/>
+        <w:textAlignment w:val="baseline"/>
+        <w:rPr>
+          <w:rFonts w:ascii="Californian FB" w:hAnsi="Californian FB" w:cs="Arial"/>
+          <w:color w:val="000000"/>
+          <w:sz w:val="22"/>
+          <w:szCs w:val="22"/>
+        </w:rPr>
+      </w:pPr>
+      <w:r>
+        <w:rPr>
+          <w:rFonts w:ascii="Californian FB" w:hAnsi="Californian FB" w:cs="Arial"/>
+          <w:color w:val="000000"/>
+          <w:sz w:val="22"/>
+          <w:szCs w:val="22"/>
+          <w:u w:val="single"/>
+        </w:rPr>
+        <w:t>Aesthetics:</w:t>
+      </w:r>
+      <w:r>
+        <w:rPr>
+          <w:rFonts w:ascii="Californian FB" w:hAnsi="Californian FB" w:cs="Arial"/>
+          <w:color w:val="000000"/>
+          <w:sz w:val="22"/>
+          <w:szCs w:val="22"/>
+        </w:rPr>
+        <w:t xml:space="preserve"> The color palette used for the application is a very important decision as it is a strong component in the branding of the application. To realize this, complementary colors will be used in the stylesheet, in our example, the Spartan flair - blue and gold.</w:t>
+      </w:r>
+    </w:p>
+    <w:p>
+      <w:pPr>
+        <w:pStyle w:val="NormalWeb"/>
+        <w:numPr>
+          <w:ilvl w:val="2"/>
+          <w:numId w:val="7"/>
+        </w:numPr>
+        <w:spacing w:before="0" w:beforeAutospacing="0" w:after="0" w:afterAutospacing="0" w:line="480" w:lineRule="auto"/>
+        <w:textAlignment w:val="baseline"/>
+        <w:rPr>
+          <w:rFonts w:ascii="Californian FB" w:hAnsi="Californian FB" w:cs="Arial"/>
+          <w:color w:val="000000"/>
+          <w:sz w:val="22"/>
+          <w:szCs w:val="22"/>
+        </w:rPr>
+      </w:pPr>
+      <w:r>
+        <w:rPr>
+          <w:rFonts w:ascii="Californian FB" w:hAnsi="Californian FB" w:cs="Arial"/>
+          <w:color w:val="000000"/>
+          <w:sz w:val="22"/>
+          <w:szCs w:val="22"/>
+          <w:u w:val="single"/>
+        </w:rPr>
+        <w:t>Error Logging:</w:t>
+      </w:r>
+      <w:r>
+        <w:rPr>
+          <w:rFonts w:ascii="Californian FB" w:hAnsi="Californian FB" w:cs="Arial"/>
+          <w:color w:val="000000"/>
+          <w:sz w:val="22"/>
+          <w:szCs w:val="22"/>
+        </w:rPr>
+        <w:t xml:space="preserve"> As with most applications, error log</w:t>
+      </w:r>
+      <w:r>
+        <w:rPr>
+          <w:rFonts w:ascii="Californian FB" w:hAnsi="Californian FB" w:cs="Arial"/>
+          <w:color w:val="000000"/>
+          <w:sz w:val="22"/>
+          <w:szCs w:val="22"/>
+        </w:rPr>
+        <w:t>ging</w:t>
+      </w:r>
+      <w:r>
+        <w:rPr>
+          <w:rFonts w:ascii="Californian FB" w:hAnsi="Californian FB" w:cs="Arial"/>
+          <w:color w:val="000000"/>
+          <w:sz w:val="22"/>
+          <w:szCs w:val="22"/>
+        </w:rPr>
+        <w:t xml:space="preserve"> is essential as it not only prevents the user but also informs on what action went wrong for the user. Errors in any application can be very complicated and represent technical errors within the application, but the design should be intuitive enough to send an easy to perceive and concise message.</w:t>
+      </w:r>
+    </w:p>
+    <w:p>
+      <w:pPr>
+        <w:pStyle w:val="NormalWeb"/>
+        <w:numPr>
+          <w:ilvl w:val="0"/>
+          <w:numId w:val="7"/>
+        </w:numPr>
+        <w:spacing w:before="0" w:beforeAutospacing="0" w:after="0" w:afterAutospacing="0" w:line="480" w:lineRule="auto"/>
+        <w:textAlignment w:val="baseline"/>
+        <w:rPr>
+          <w:rFonts w:ascii="Californian FB" w:hAnsi="Californian FB" w:cs="Arial"/>
+          <w:b/>
+          <w:bCs/>
+          <w:color w:val="000000"/>
+          <w:sz w:val="22"/>
+          <w:szCs w:val="22"/>
+        </w:rPr>
+      </w:pPr>
+      <w:r>
+        <w:rPr>
+          <w:rFonts w:ascii="Californian FB" w:hAnsi="Californian FB" w:cs="Arial"/>
+          <w:b/>
+          <w:bCs/>
+          <w:color w:val="000000"/>
+          <w:sz w:val="22"/>
+          <w:szCs w:val="22"/>
+        </w:rPr>
+        <w:t>Security</w:t>
+      </w:r>
+    </w:p>
+    <w:p>
+      <w:pPr>
+        <w:pStyle w:val="NormalWeb"/>
+        <w:numPr>
+          <w:ilvl w:val="1"/>
+          <w:numId w:val="7"/>
+        </w:numPr>
+        <w:spacing w:before="0" w:beforeAutospacing="0" w:after="0" w:afterAutospacing="0" w:line="480" w:lineRule="auto"/>
+        <w:textAlignment w:val="baseline"/>
+        <w:rPr>
+          <w:rFonts w:ascii="Californian FB" w:hAnsi="Californian FB" w:cs="Arial"/>
+          <w:color w:val="000000"/>
+          <w:sz w:val="22"/>
+          <w:szCs w:val="22"/>
+        </w:rPr>
+      </w:pPr>
+      <w:r>
+        <w:rPr>
+          <w:rFonts w:ascii="Californian FB" w:hAnsi="Californian FB" w:cs="Arial"/>
+          <w:color w:val="000000"/>
+          <w:sz w:val="22"/>
+          <w:szCs w:val="22"/>
+        </w:rPr>
+        <w:t xml:space="preserve">In a web application, security is the most important non-functional requirement as any user has to use personal credentials to login to a web application and the design should make sure that this information cannot be compromised anyhow. To have a user securely login, the design will have an authentication flow, for example, ‘Sign-in with Google’ that authenticates a user by using its servers and propagating through </w:t>
+      </w:r>
+      <w:r>
+        <w:rPr>
+          <w:rFonts w:ascii="Californian FB" w:hAnsi="Californian FB" w:cs="Arial"/>
+          <w:color w:val="000000"/>
+          <w:sz w:val="22"/>
+          <w:szCs w:val="22"/>
+        </w:rPr>
+        <w:lastRenderedPageBreak/>
+        <w:t>an intuitive and secure protocol called the Google OAuth flow. In the design, this mechanism, will be used along with using SSO services available that use protected protocols like Kerberos to achieve authentication and authorization.</w:t>
+      </w:r>
+    </w:p>
+    <w:p>
+      <w:pPr>
+        <w:pStyle w:val="NormalWeb"/>
+        <w:numPr>
+          <w:ilvl w:val="0"/>
+          <w:numId w:val="7"/>
+        </w:numPr>
+        <w:spacing w:before="0" w:beforeAutospacing="0" w:after="0" w:afterAutospacing="0" w:line="480" w:lineRule="auto"/>
+        <w:textAlignment w:val="baseline"/>
+        <w:rPr>
+          <w:rFonts w:ascii="Californian FB" w:hAnsi="Californian FB" w:cs="Arial"/>
+          <w:b/>
+          <w:bCs/>
+          <w:color w:val="000000"/>
+          <w:sz w:val="22"/>
+          <w:szCs w:val="22"/>
+        </w:rPr>
+      </w:pPr>
+      <w:r>
+        <w:rPr>
+          <w:rFonts w:ascii="Californian FB" w:hAnsi="Californian FB" w:cs="Arial"/>
+          <w:b/>
+          <w:bCs/>
+          <w:color w:val="000000"/>
+          <w:sz w:val="22"/>
+          <w:szCs w:val="22"/>
+        </w:rPr>
+        <w:t>Access Control</w:t>
+      </w:r>
+    </w:p>
+    <w:p>
+      <w:pPr>
+        <w:pStyle w:val="NormalWeb"/>
+        <w:numPr>
+          <w:ilvl w:val="1"/>
+          <w:numId w:val="7"/>
+        </w:numPr>
+        <w:spacing w:before="0" w:beforeAutospacing="0" w:after="0" w:afterAutospacing="0" w:line="480" w:lineRule="auto"/>
+        <w:textAlignment w:val="baseline"/>
+        <w:rPr>
+          <w:rFonts w:ascii="Californian FB" w:hAnsi="Californian FB" w:cs="Arial"/>
+          <w:color w:val="000000"/>
+          <w:sz w:val="22"/>
+          <w:szCs w:val="22"/>
+        </w:rPr>
+      </w:pPr>
+      <w:r>
+        <w:rPr>
+          <w:rFonts w:ascii="Californian FB" w:hAnsi="Californian FB" w:cs="Arial"/>
+          <w:color w:val="000000"/>
+          <w:sz w:val="22"/>
+          <w:szCs w:val="22"/>
+        </w:rPr>
+        <w:t>The application contains personal data of all of its users, but the design will only allow a user to have access to its resources. This will be achieved through the use of ‘cookies’ that keep session data stored inside of it and recognizes a user and its data throughout the session. Apart from session management, there will be admin accounts that have permission to make edits to any listings and even delete spam listings on the application.  In this way, a user that is purchasing an item will not be able to edit any item listing that does not belong to it and can only go through the ‘purchase an item’ flow.</w:t>
+      </w:r>
+    </w:p>
+    <w:p>
+      <w:pPr>
+        <w:pStyle w:val="NormalWeb"/>
+        <w:numPr>
+          <w:ilvl w:val="0"/>
+          <w:numId w:val="7"/>
+        </w:numPr>
+        <w:spacing w:before="0" w:beforeAutospacing="0" w:after="0" w:afterAutospacing="0" w:line="480" w:lineRule="auto"/>
+        <w:textAlignment w:val="baseline"/>
+        <w:rPr>
+          <w:rFonts w:ascii="Californian FB" w:hAnsi="Californian FB" w:cs="Arial"/>
+          <w:b/>
+          <w:bCs/>
+          <w:color w:val="000000"/>
+          <w:sz w:val="22"/>
+          <w:szCs w:val="22"/>
+        </w:rPr>
+      </w:pPr>
+      <w:r>
+        <w:rPr>
+          <w:rFonts w:ascii="Californian FB" w:hAnsi="Californian FB" w:cs="Arial"/>
+          <w:b/>
+          <w:bCs/>
+          <w:color w:val="000000"/>
+          <w:sz w:val="22"/>
+          <w:szCs w:val="22"/>
+        </w:rPr>
+        <w:t>Space</w:t>
+      </w:r>
+    </w:p>
+    <w:p>
+      <w:pPr>
+        <w:pStyle w:val="NormalWeb"/>
+        <w:numPr>
+          <w:ilvl w:val="1"/>
+          <w:numId w:val="7"/>
+        </w:numPr>
+        <w:spacing w:before="0" w:beforeAutospacing="0" w:after="0" w:afterAutospacing="0" w:line="480" w:lineRule="auto"/>
+        <w:textAlignment w:val="baseline"/>
+        <w:rPr>
+          <w:rFonts w:ascii="Californian FB" w:hAnsi="Californian FB" w:cs="Arial"/>
+          <w:color w:val="000000"/>
+          <w:sz w:val="22"/>
+          <w:szCs w:val="22"/>
+        </w:rPr>
+      </w:pPr>
+      <w:r>
+        <w:rPr>
+          <w:rFonts w:ascii="Californian FB" w:hAnsi="Californian FB" w:cs="Arial"/>
+          <w:color w:val="000000"/>
+          <w:sz w:val="22"/>
+          <w:szCs w:val="22"/>
+        </w:rPr>
+        <w:t>The application will use minimal space and it will be designed to ensure that any rows in the database tables are hard deleted and that no orphan rows remain in the table. </w:t>
+      </w:r>
+    </w:p>
+    <w:p>
+      <w:pPr>
+        <w:spacing w:line="480" w:lineRule="auto"/>
+        <w:rPr>
+          <w:rFonts w:ascii="Californian FB" w:hAnsi="Californian FB" w:cs="Times New Roman"/>
+          <w:sz w:val="24"/>
+          <w:szCs w:val="24"/>
+        </w:rPr>
+      </w:pPr>
+    </w:p>
+    <w:p>
+      <w:pPr>
+        <w:spacing w:line="480" w:lineRule="auto"/>
+        <w:rPr>
+          <w:rFonts w:ascii="Californian FB" w:eastAsia="Times New Roman" w:hAnsi="Californian FB" w:cs="Times New Roman"/>
+          <w:sz w:val="28"/>
+          <w:szCs w:val="28"/>
+        </w:rPr>
+      </w:pPr>
+    </w:p>
+    <w:p>
+      <w:pPr>
+        <w:pStyle w:val="ListParagraph"/>
+        <w:numPr>
+          <w:ilvl w:val="0"/>
+          <w:numId w:val="5"/>
+        </w:numPr>
+        <w:spacing w:line="480" w:lineRule="auto"/>
+        <w:ind w:left="142" w:firstLine="218"/>
+        <w:rPr>
+          <w:rFonts w:ascii="Californian FB" w:eastAsia="Times New Roman" w:hAnsi="Californian FB" w:cs="Times New Roman"/>
+          <w:sz w:val="28"/>
+          <w:szCs w:val="28"/>
+        </w:rPr>
+      </w:pPr>
+      <w:r>
+        <w:rPr>
+          <w:rFonts w:ascii="Californian FB" w:hAnsi="Californian FB"/>
+        </w:rPr>
+        <w:br w:type="page"/>
+      </w:r>
+    </w:p>
+    <w:p>
+      <w:pPr>
+        <w:spacing w:line="480" w:lineRule="auto"/>
+        <w:jc w:val="center"/>
+        <w:rPr>
+          <w:rFonts w:ascii="Californian FB" w:eastAsia="Times New Roman" w:hAnsi="Californian FB" w:cs="Times New Roman"/>
+          <w:b/>
+          <w:sz w:val="36"/>
+          <w:szCs w:val="36"/>
+        </w:rPr>
+      </w:pPr>
+      <w:r>
+        <w:rPr>
+          <w:rFonts w:ascii="Californian FB" w:eastAsia="Times New Roman" w:hAnsi="Californian FB" w:cs="Times New Roman"/>
+          <w:b/>
+          <w:sz w:val="36"/>
+          <w:szCs w:val="36"/>
+        </w:rPr>
+        <w:lastRenderedPageBreak/>
+        <w:t>Works Cited</w:t>
+      </w:r>
+    </w:p>
+    <w:p>
+      <w:pPr>
+        <w:spacing w:line="480" w:lineRule="auto"/>
+        <w:rPr>
+          <w:rStyle w:val="Hyperlink"/>
+          <w:rFonts w:ascii="Californian FB" w:eastAsia="Times New Roman" w:hAnsi="Californian FB" w:cs="Times New Roman"/>
+          <w:sz w:val="28"/>
+          <w:szCs w:val="28"/>
+        </w:rPr>
+      </w:pPr>
+      <w:r>
+        <w:rPr>
+          <w:rFonts w:ascii="Californian FB" w:eastAsia="Times New Roman" w:hAnsi="Californian FB" w:cs="Times New Roman"/>
+          <w:sz w:val="28"/>
+          <w:szCs w:val="28"/>
+        </w:rPr>
+        <w:t xml:space="preserve">Smith, Felecia. 10 Benefits </w:t>
+      </w:r>
+      <w:proofErr w:type="gramStart"/>
+      <w:r>
+        <w:rPr>
+          <w:rFonts w:ascii="Californian FB" w:eastAsia="Times New Roman" w:hAnsi="Californian FB" w:cs="Times New Roman"/>
+          <w:sz w:val="28"/>
+          <w:szCs w:val="28"/>
+        </w:rPr>
+        <w:t>Of</w:t>
+      </w:r>
+      <w:proofErr w:type="gramEnd"/>
+      <w:r>
+        <w:rPr>
+          <w:rFonts w:ascii="Californian FB" w:eastAsia="Times New Roman" w:hAnsi="Californian FB" w:cs="Times New Roman"/>
+          <w:sz w:val="28"/>
+          <w:szCs w:val="28"/>
+        </w:rPr>
+        <w:t xml:space="preserve"> Reading. </w:t>
+      </w:r>
+      <w:proofErr w:type="spellStart"/>
+      <w:r>
+        <w:rPr>
+          <w:rFonts w:ascii="Californian FB" w:eastAsia="Times New Roman" w:hAnsi="Californian FB" w:cs="Times New Roman"/>
+          <w:sz w:val="28"/>
+          <w:szCs w:val="28"/>
+        </w:rPr>
+        <w:t>Technobezz</w:t>
+      </w:r>
+      <w:proofErr w:type="spellEnd"/>
+      <w:r>
+        <w:rPr>
+          <w:rFonts w:ascii="Californian FB" w:eastAsia="Times New Roman" w:hAnsi="Californian FB" w:cs="Times New Roman"/>
+          <w:sz w:val="28"/>
+          <w:szCs w:val="28"/>
+        </w:rPr>
+        <w:t xml:space="preserve">. August 14, 2018. </w:t>
+      </w:r>
+      <w:hyperlink r:id="rId9" w:history="1">
+        <w:r>
+          <w:rPr>
+            <w:rStyle w:val="Hyperlink"/>
+            <w:rFonts w:ascii="Californian FB" w:eastAsia="Times New Roman" w:hAnsi="Californian FB" w:cs="Times New Roman"/>
             <w:sz w:val="28"/>
             <w:szCs w:val="28"/>
           </w:rPr>
@@ -1901,9 +2166,113 @@
     </w:p>
     <w:p>
       <w:pPr>
-        <w:spacing w:line="360" w:lineRule="auto"/>
-        <w:rPr>
-          <w:rFonts w:ascii="Times New Roman" w:eastAsia="Times New Roman" w:hAnsi="Times New Roman" w:cs="Times New Roman"/>
+        <w:spacing w:line="480" w:lineRule="auto"/>
+        <w:rPr>
+          <w:rStyle w:val="Hyperlink"/>
+          <w:rFonts w:ascii="Californian FB" w:eastAsia="Times New Roman" w:hAnsi="Californian FB" w:cs="Times New Roman"/>
+          <w:color w:val="000000" w:themeColor="text1"/>
+          <w:sz w:val="28"/>
+          <w:szCs w:val="28"/>
+          <w:u w:val="none"/>
+        </w:rPr>
+      </w:pPr>
+      <w:r>
+        <w:rPr>
+          <w:rStyle w:val="Hyperlink"/>
+          <w:rFonts w:ascii="Californian FB" w:eastAsia="Times New Roman" w:hAnsi="Californian FB" w:cs="Times New Roman"/>
+          <w:color w:val="000000" w:themeColor="text1"/>
+          <w:sz w:val="28"/>
+          <w:szCs w:val="28"/>
+          <w:u w:val="none"/>
+        </w:rPr>
+        <w:t xml:space="preserve">7 User Interface Design Guidelines </w:t>
+      </w:r>
+      <w:proofErr w:type="gramStart"/>
+      <w:r>
+        <w:rPr>
+          <w:rStyle w:val="Hyperlink"/>
+          <w:rFonts w:ascii="Californian FB" w:eastAsia="Times New Roman" w:hAnsi="Californian FB" w:cs="Times New Roman"/>
+          <w:color w:val="000000" w:themeColor="text1"/>
+          <w:sz w:val="28"/>
+          <w:szCs w:val="28"/>
+          <w:u w:val="none"/>
+        </w:rPr>
+        <w:t>For</w:t>
+      </w:r>
+      <w:proofErr w:type="gramEnd"/>
+      <w:r>
+        <w:rPr>
+          <w:rStyle w:val="Hyperlink"/>
+          <w:rFonts w:ascii="Californian FB" w:eastAsia="Times New Roman" w:hAnsi="Californian FB" w:cs="Times New Roman"/>
+          <w:color w:val="000000" w:themeColor="text1"/>
+          <w:sz w:val="28"/>
+          <w:szCs w:val="28"/>
+          <w:u w:val="none"/>
+        </w:rPr>
+        <w:t xml:space="preserve"> Web Applications. DESIGNYUP. November 27, 2018.</w:t>
+      </w:r>
+    </w:p>
+    <w:p>
+      <w:pPr>
+        <w:rPr>
+          <w:rFonts w:ascii="Californian FB" w:hAnsi="Californian FB"/>
+          <w:sz w:val="28"/>
+          <w:szCs w:val="28"/>
+        </w:rPr>
+      </w:pPr>
+      <w:hyperlink r:id="rId10" w:history="1">
+        <w:r>
+          <w:rPr>
+            <w:rStyle w:val="Hyperlink"/>
+            <w:rFonts w:ascii="Californian FB" w:hAnsi="Californian FB"/>
+            <w:sz w:val="28"/>
+            <w:szCs w:val="28"/>
+          </w:rPr>
+          <w:t>https://www.designyup.com/7-user-interface-design-guidelines-for-web-applications/</w:t>
+        </w:r>
+      </w:hyperlink>
+      <w:bookmarkStart w:id="0" w:name="_GoBack"/>
+      <w:bookmarkEnd w:id="0"/>
+    </w:p>
+    <w:p>
+      <w:pPr>
+        <w:spacing w:line="480" w:lineRule="auto"/>
+        <w:rPr>
+          <w:rStyle w:val="Hyperlink"/>
+          <w:rFonts w:ascii="Californian FB" w:eastAsia="Times New Roman" w:hAnsi="Californian FB" w:cs="Times New Roman"/>
+          <w:color w:val="000000" w:themeColor="text1"/>
+          <w:sz w:val="28"/>
+          <w:szCs w:val="28"/>
+          <w:u w:val="none"/>
+        </w:rPr>
+      </w:pPr>
+    </w:p>
+    <w:p>
+      <w:pPr>
+        <w:spacing w:line="480" w:lineRule="auto"/>
+        <w:rPr>
+          <w:rStyle w:val="Hyperlink"/>
+          <w:rFonts w:ascii="Californian FB" w:eastAsia="Times New Roman" w:hAnsi="Californian FB" w:cs="Times New Roman"/>
+          <w:sz w:val="28"/>
+          <w:szCs w:val="28"/>
+        </w:rPr>
+      </w:pPr>
+    </w:p>
+    <w:p>
+      <w:pPr>
+        <w:spacing w:line="480" w:lineRule="auto"/>
+        <w:rPr>
+          <w:rFonts w:ascii="Californian FB" w:eastAsia="Times New Roman" w:hAnsi="Californian FB" w:cs="Times New Roman"/>
+          <w:sz w:val="28"/>
+          <w:szCs w:val="28"/>
+        </w:rPr>
+      </w:pPr>
+    </w:p>
+    <w:p>
+      <w:pPr>
+        <w:spacing w:line="480" w:lineRule="auto"/>
+        <w:rPr>
+          <w:rFonts w:ascii="Californian FB" w:eastAsia="Times New Roman" w:hAnsi="Californian FB" w:cs="Times New Roman"/>
           <w:sz w:val="28"/>
           <w:szCs w:val="28"/>
           <w:lang w:val="en-US"/>
@@ -1911,12 +2280,12 @@
       </w:pPr>
     </w:p>
     <w:sectPr>
-      <w:headerReference w:type="even" r:id="rId9"/>
-      <w:headerReference w:type="default" r:id="rId10"/>
-      <w:footerReference w:type="even" r:id="rId11"/>
-      <w:footerReference w:type="default" r:id="rId12"/>
-      <w:headerReference w:type="first" r:id="rId13"/>
-      <w:footerReference w:type="first" r:id="rId14"/>
+      <w:headerReference w:type="even" r:id="rId11"/>
+      <w:headerReference w:type="default" r:id="rId12"/>
+      <w:footerReference w:type="even" r:id="rId13"/>
+      <w:footerReference w:type="default" r:id="rId14"/>
+      <w:headerReference w:type="first" r:id="rId15"/>
+      <w:footerReference w:type="first" r:id="rId16"/>
       <w:pgSz w:w="11906" w:h="16838"/>
       <w:pgMar w:top="1440" w:right="1440" w:bottom="1440" w:left="1440" w:header="720" w:footer="720" w:gutter="0"/>
       <w:pgNumType w:start="1"/>
@@ -2152,6 +2521,155 @@
     </w:lvl>
   </w:abstractNum>
   <w:abstractNum w:abstractNumId="1" w15:restartNumberingAfterBreak="0">
+    <w:nsid w:val="23940E17"/>
+    <w:multiLevelType w:val="multilevel"/>
+    <w:tmpl w:val="71067A30"/>
+    <w:lvl w:ilvl="0">
+      <w:start w:val="1"/>
+      <w:numFmt w:val="bullet"/>
+      <w:lvlText w:val=""/>
+      <w:lvlJc w:val="left"/>
+      <w:pPr>
+        <w:tabs>
+          <w:tab w:val="num" w:pos="720"/>
+        </w:tabs>
+        <w:ind w:left="720" w:hanging="360"/>
+      </w:pPr>
+      <w:rPr>
+        <w:rFonts w:ascii="Symbol" w:hAnsi="Symbol" w:hint="default"/>
+        <w:sz w:val="20"/>
+      </w:rPr>
+    </w:lvl>
+    <w:lvl w:ilvl="1">
+      <w:start w:val="1"/>
+      <w:numFmt w:val="bullet"/>
+      <w:lvlText w:val="o"/>
+      <w:lvlJc w:val="left"/>
+      <w:pPr>
+        <w:tabs>
+          <w:tab w:val="num" w:pos="1440"/>
+        </w:tabs>
+        <w:ind w:left="1440" w:hanging="360"/>
+      </w:pPr>
+      <w:rPr>
+        <w:rFonts w:ascii="Courier New" w:hAnsi="Courier New" w:hint="default"/>
+        <w:sz w:val="20"/>
+      </w:rPr>
+    </w:lvl>
+    <w:lvl w:ilvl="2">
+      <w:start w:val="1"/>
+      <w:numFmt w:val="bullet"/>
+      <w:lvlText w:val=""/>
+      <w:lvlJc w:val="left"/>
+      <w:pPr>
+        <w:tabs>
+          <w:tab w:val="num" w:pos="2160"/>
+        </w:tabs>
+        <w:ind w:left="2160" w:hanging="360"/>
+      </w:pPr>
+      <w:rPr>
+        <w:rFonts w:ascii="Wingdings" w:hAnsi="Wingdings" w:hint="default"/>
+        <w:sz w:val="20"/>
+      </w:rPr>
+    </w:lvl>
+    <w:lvl w:ilvl="3" w:tentative="1">
+      <w:start w:val="1"/>
+      <w:numFmt w:val="bullet"/>
+      <w:lvlText w:val=""/>
+      <w:lvlJc w:val="left"/>
+      <w:pPr>
+        <w:tabs>
+          <w:tab w:val="num" w:pos="2880"/>
+        </w:tabs>
+        <w:ind w:left="2880" w:hanging="360"/>
+      </w:pPr>
+      <w:rPr>
+        <w:rFonts w:ascii="Wingdings" w:hAnsi="Wingdings" w:hint="default"/>
+        <w:sz w:val="20"/>
+      </w:rPr>
+    </w:lvl>
+    <w:lvl w:ilvl="4" w:tentative="1">
+      <w:start w:val="1"/>
+      <w:numFmt w:val="bullet"/>
+      <w:lvlText w:val=""/>
+      <w:lvlJc w:val="left"/>
+      <w:pPr>
+        <w:tabs>
+          <w:tab w:val="num" w:pos="3600"/>
+        </w:tabs>
+        <w:ind w:left="3600" w:hanging="360"/>
+      </w:pPr>
+      <w:rPr>
+        <w:rFonts w:ascii="Wingdings" w:hAnsi="Wingdings" w:hint="default"/>
+        <w:sz w:val="20"/>
+      </w:rPr>
+    </w:lvl>
+    <w:lvl w:ilvl="5" w:tentative="1">
+      <w:start w:val="1"/>
+      <w:numFmt w:val="bullet"/>
+      <w:lvlText w:val=""/>
+      <w:lvlJc w:val="left"/>
+      <w:pPr>
+        <w:tabs>
+          <w:tab w:val="num" w:pos="4320"/>
+        </w:tabs>
+        <w:ind w:left="4320" w:hanging="360"/>
+      </w:pPr>
+      <w:rPr>
+        <w:rFonts w:ascii="Wingdings" w:hAnsi="Wingdings" w:hint="default"/>
+        <w:sz w:val="20"/>
+      </w:rPr>
+    </w:lvl>
+    <w:lvl w:ilvl="6" w:tentative="1">
+      <w:start w:val="1"/>
+      <w:numFmt w:val="bullet"/>
+      <w:lvlText w:val=""/>
+      <w:lvlJc w:val="left"/>
+      <w:pPr>
+        <w:tabs>
+          <w:tab w:val="num" w:pos="5040"/>
+        </w:tabs>
+        <w:ind w:left="5040" w:hanging="360"/>
+      </w:pPr>
+      <w:rPr>
+        <w:rFonts w:ascii="Wingdings" w:hAnsi="Wingdings" w:hint="default"/>
+        <w:sz w:val="20"/>
+      </w:rPr>
+    </w:lvl>
+    <w:lvl w:ilvl="7" w:tentative="1">
+      <w:start w:val="1"/>
+      <w:numFmt w:val="bullet"/>
+      <w:lvlText w:val=""/>
+      <w:lvlJc w:val="left"/>
+      <w:pPr>
+        <w:tabs>
+          <w:tab w:val="num" w:pos="5760"/>
+        </w:tabs>
+        <w:ind w:left="5760" w:hanging="360"/>
+      </w:pPr>
+      <w:rPr>
+        <w:rFonts w:ascii="Wingdings" w:hAnsi="Wingdings" w:hint="default"/>
+        <w:sz w:val="20"/>
+      </w:rPr>
+    </w:lvl>
+    <w:lvl w:ilvl="8" w:tentative="1">
+      <w:start w:val="1"/>
+      <w:numFmt w:val="bullet"/>
+      <w:lvlText w:val=""/>
+      <w:lvlJc w:val="left"/>
+      <w:pPr>
+        <w:tabs>
+          <w:tab w:val="num" w:pos="6480"/>
+        </w:tabs>
+        <w:ind w:left="6480" w:hanging="360"/>
+      </w:pPr>
+      <w:rPr>
+        <w:rFonts w:ascii="Wingdings" w:hAnsi="Wingdings" w:hint="default"/>
+        <w:sz w:val="20"/>
+      </w:rPr>
+    </w:lvl>
+  </w:abstractNum>
+  <w:abstractNum w:abstractNumId="2" w15:restartNumberingAfterBreak="0">
     <w:nsid w:val="2B256CBC"/>
     <w:multiLevelType w:val="multilevel"/>
     <w:tmpl w:val="5DF87034"/>
@@ -2264,7 +2782,7 @@
       </w:rPr>
     </w:lvl>
   </w:abstractNum>
-  <w:abstractNum w:abstractNumId="2" w15:restartNumberingAfterBreak="0">
+  <w:abstractNum w:abstractNumId="3" w15:restartNumberingAfterBreak="0">
     <w:nsid w:val="55CE7ECB"/>
     <w:multiLevelType w:val="hybridMultilevel"/>
     <w:tmpl w:val="4C885FCC"/>
@@ -2377,7 +2895,7 @@
       </w:rPr>
     </w:lvl>
   </w:abstractNum>
-  <w:abstractNum w:abstractNumId="3" w15:restartNumberingAfterBreak="0">
+  <w:abstractNum w:abstractNumId="4" w15:restartNumberingAfterBreak="0">
     <w:nsid w:val="58161783"/>
     <w:multiLevelType w:val="multilevel"/>
     <w:tmpl w:val="687A69EE"/>
@@ -2490,7 +3008,7 @@
       </w:rPr>
     </w:lvl>
   </w:abstractNum>
-  <w:abstractNum w:abstractNumId="4" w15:restartNumberingAfterBreak="0">
+  <w:abstractNum w:abstractNumId="5" w15:restartNumberingAfterBreak="0">
     <w:nsid w:val="72462DE3"/>
     <w:multiLevelType w:val="multilevel"/>
     <w:tmpl w:val="261C427C"/>
@@ -2603,7 +3121,7 @@
       </w:rPr>
     </w:lvl>
   </w:abstractNum>
-  <w:abstractNum w:abstractNumId="5" w15:restartNumberingAfterBreak="0">
+  <w:abstractNum w:abstractNumId="6" w15:restartNumberingAfterBreak="0">
     <w:nsid w:val="72E9207E"/>
     <w:multiLevelType w:val="multilevel"/>
     <w:tmpl w:val="643A5996"/>
@@ -2717,22 +3235,25 @@
     </w:lvl>
   </w:abstractNum>
   <w:num w:numId="1">
-    <w:abstractNumId w:val="3"/>
+    <w:abstractNumId w:val="4"/>
   </w:num>
   <w:num w:numId="2">
-    <w:abstractNumId w:val="1"/>
+    <w:abstractNumId w:val="2"/>
   </w:num>
   <w:num w:numId="3">
-    <w:abstractNumId w:val="4"/>
+    <w:abstractNumId w:val="5"/>
   </w:num>
   <w:num w:numId="4">
-    <w:abstractNumId w:val="5"/>
+    <w:abstractNumId w:val="6"/>
   </w:num>
   <w:num w:numId="5">
-    <w:abstractNumId w:val="2"/>
+    <w:abstractNumId w:val="3"/>
   </w:num>
   <w:num w:numId="6">
     <w:abstractNumId w:val="0"/>
+  </w:num>
+  <w:num w:numId="7">
+    <w:abstractNumId w:val="1"/>
   </w:num>
 </w:numbering>
 </file>
@@ -2754,7 +3275,7 @@
       </w:pPr>
     </w:pPrDefault>
   </w:docDefaults>
-  <w:latentStyles w:defLockedState="0" w:defUIPriority="99" w:defSemiHidden="0" w:defUnhideWhenUsed="0" w:defQFormat="0" w:count="375">
+  <w:latentStyles w:defLockedState="0" w:defUIPriority="99" w:defSemiHidden="0" w:defUnhideWhenUsed="0" w:defQFormat="0" w:count="377">
     <w:lsdException w:name="Normal" w:uiPriority="0" w:qFormat="1"/>
     <w:lsdException w:name="heading 1" w:uiPriority="9" w:qFormat="1"/>
     <w:lsdException w:name="heading 2" w:semiHidden="1" w:uiPriority="9" w:unhideWhenUsed="1" w:qFormat="1"/>
@@ -2860,7 +3381,6 @@
     <w:lsdException w:name="HTML Sample" w:semiHidden="1" w:unhideWhenUsed="1"/>
     <w:lsdException w:name="HTML Typewriter" w:semiHidden="1" w:unhideWhenUsed="1"/>
     <w:lsdException w:name="HTML Variable" w:semiHidden="1" w:unhideWhenUsed="1"/>
-    <w:lsdException w:name="Normal Table" w:semiHidden="1" w:unhideWhenUsed="1"/>
     <w:lsdException w:name="annotation subject" w:semiHidden="1" w:unhideWhenUsed="1"/>
     <w:lsdException w:name="No List" w:semiHidden="1" w:unhideWhenUsed="1"/>
     <w:lsdException w:name="Outline List 1" w:semiHidden="1" w:unhideWhenUsed="1"/>
@@ -2906,11 +3426,9 @@
     <w:lsdException w:name="Table Subtle 1" w:semiHidden="1" w:unhideWhenUsed="1"/>
     <w:lsdException w:name="Table Subtle 2" w:semiHidden="1" w:unhideWhenUsed="1"/>
     <w:lsdException w:name="Table Web 1" w:semiHidden="1" w:unhideWhenUsed="1"/>
-    <w:lsdException w:name="Table Web 2" w:semiHidden="1" w:unhideWhenUsed="1"/>
     <w:lsdException w:name="Table Web 3" w:semiHidden="1" w:unhideWhenUsed="1"/>
     <w:lsdException w:name="Balloon Text" w:semiHidden="1" w:unhideWhenUsed="1"/>
     <w:lsdException w:name="Table Grid" w:uiPriority="39"/>
-    <w:lsdException w:name="Table Theme" w:semiHidden="1" w:unhideWhenUsed="1"/>
     <w:lsdException w:name="Placeholder Text" w:semiHidden="1"/>
     <w:lsdException w:name="No Spacing" w:uiPriority="1" w:qFormat="1"/>
     <w:lsdException w:name="Light Shading" w:uiPriority="60"/>
@@ -3130,6 +3648,8 @@
     <w:lsdException w:name="Smart Hyperlink" w:semiHidden="1" w:unhideWhenUsed="1"/>
     <w:lsdException w:name="Hashtag" w:semiHidden="1" w:unhideWhenUsed="1"/>
     <w:lsdException w:name="Unresolved Mention" w:semiHidden="1" w:unhideWhenUsed="1"/>
+    <w:lsdException w:name="Smart Link" w:semiHidden="1" w:unhideWhenUsed="1"/>
+    <w:lsdException w:name="Smart Link Error" w:semiHidden="1" w:unhideWhenUsed="1"/>
   </w:latentStyles>
   <w:style w:type="paragraph" w:default="1" w:styleId="Normal">
     <w:name w:val="Normal"/>
@@ -3415,6 +3935,23 @@
       <w:rFonts w:ascii="Segoe UI" w:hAnsi="Segoe UI" w:cs="Segoe UI"/>
       <w:sz w:val="18"/>
       <w:szCs w:val="18"/>
+    </w:rPr>
+  </w:style>
+  <w:style w:type="paragraph" w:styleId="NormalWeb">
+    <w:name w:val="Normal (Web)"/>
+    <w:basedOn w:val="Normal"/>
+    <w:uiPriority w:val="99"/>
+    <w:semiHidden/>
+    <w:unhideWhenUsed/>
+    <w:rsid w:val="00B10B5D"/>
+    <w:pPr>
+      <w:spacing w:before="100" w:beforeAutospacing="1" w:after="100" w:afterAutospacing="1" w:line="240" w:lineRule="auto"/>
+    </w:pPr>
+    <w:rPr>
+      <w:rFonts w:ascii="Times New Roman" w:eastAsia="Times New Roman" w:hAnsi="Times New Roman" w:cs="Times New Roman"/>
+      <w:sz w:val="24"/>
+      <w:szCs w:val="24"/>
+      <w:lang w:val="en-US" w:eastAsia="en-US"/>
     </w:rPr>
   </w:style>
 </w:styles>

--- a/Requirement Document.docx
+++ b/Requirement Document.docx
@@ -246,8 +246,6 @@
         </w:rPr>
         <w:t>Description:</w:t>
       </w:r>
-      <w:bookmarkStart w:id="0" w:name="_GoBack"/>
-      <w:bookmarkEnd w:id="0"/>
     </w:p>
     <w:p>
       <w:pPr>
@@ -671,6 +669,14 @@
         </w:rPr>
         <w:t>Software for backend is Node.js, Apache HTTP Server</w:t>
       </w:r>
+      <w:r>
+        <w:rPr>
+          <w:rFonts w:ascii="Times New Roman" w:eastAsia="Times New Roman" w:hAnsi="Times New Roman" w:cs="Times New Roman"/>
+          <w:sz w:val="24"/>
+          <w:szCs w:val="24"/>
+        </w:rPr>
+        <w:t>, Apache Tomcat</w:t>
+      </w:r>
     </w:p>
     <w:p>
       <w:pPr>
@@ -691,7 +697,25 @@
           <w:sz w:val="24"/>
           <w:szCs w:val="24"/>
         </w:rPr>
-        <w:t>Software for frontend is React.js, HTML.</w:t>
+        <w:t>Software for frontend is React.js, HTML</w:t>
+      </w:r>
+      <w:r>
+        <w:rPr>
+          <w:rFonts w:ascii="Times New Roman" w:eastAsia="Times New Roman" w:hAnsi="Times New Roman" w:cs="Times New Roman"/>
+          <w:sz w:val="24"/>
+          <w:szCs w:val="24"/>
+        </w:rPr>
+        <w:t>, CSS</w:t>
+      </w:r>
+      <w:bookmarkStart w:id="0" w:name="_GoBack"/>
+      <w:bookmarkEnd w:id="0"/>
+      <w:r>
+        <w:rPr>
+          <w:rFonts w:ascii="Times New Roman" w:eastAsia="Times New Roman" w:hAnsi="Times New Roman" w:cs="Times New Roman"/>
+          <w:sz w:val="24"/>
+          <w:szCs w:val="24"/>
+        </w:rPr>
+        <w:t>.</w:t>
       </w:r>
     </w:p>
     <w:p>

--- a/Requirement Document.docx
+++ b/Requirement Document.docx
@@ -707,8 +707,6 @@
         </w:rPr>
         <w:t>, CSS</w:t>
       </w:r>
-      <w:bookmarkStart w:id="0" w:name="_GoBack"/>
-      <w:bookmarkEnd w:id="0"/>
       <w:r>
         <w:rPr>
           <w:rFonts w:ascii="Times New Roman" w:eastAsia="Times New Roman" w:hAnsi="Times New Roman" w:cs="Times New Roman"/>
@@ -1154,6 +1152,16 @@
         </w:rPr>
         <w:t xml:space="preserve"> (String): </w:t>
       </w:r>
+      <w:r>
+        <w:rPr>
+          <w:rFonts w:ascii="Times New Roman" w:eastAsia="Times New Roman" w:hAnsi="Times New Roman" w:cs="Times New Roman"/>
+          <w:sz w:val="24"/>
+          <w:szCs w:val="24"/>
+        </w:rPr>
+        <w:t>kinds of iterms</w:t>
+      </w:r>
+      <w:bookmarkStart w:id="0" w:name="_GoBack"/>
+      <w:bookmarkEnd w:id="0"/>
     </w:p>
     <w:p>
       <w:pPr>
@@ -1873,25 +1881,7 @@
           <w:sz w:val="28"/>
           <w:szCs w:val="28"/>
         </w:rPr>
-        <w:t xml:space="preserve">Smith, Felecia. 10 Benefits </w:t>
-      </w:r>
-      <w:proofErr w:type="gramStart"/>
-      <w:r>
-        <w:rPr>
-          <w:rFonts w:ascii="Times New Roman" w:eastAsia="Times New Roman" w:hAnsi="Times New Roman" w:cs="Times New Roman"/>
-          <w:sz w:val="28"/>
-          <w:szCs w:val="28"/>
-        </w:rPr>
-        <w:t>Of</w:t>
-      </w:r>
-      <w:proofErr w:type="gramEnd"/>
-      <w:r>
-        <w:rPr>
-          <w:rFonts w:ascii="Times New Roman" w:eastAsia="Times New Roman" w:hAnsi="Times New Roman" w:cs="Times New Roman"/>
-          <w:sz w:val="28"/>
-          <w:szCs w:val="28"/>
-        </w:rPr>
-        <w:t xml:space="preserve"> Reading. </w:t>
+        <w:t xml:space="preserve">Smith, Felecia. 10 Benefits Of Reading. </w:t>
       </w:r>
       <w:proofErr w:type="spellStart"/>
       <w:r>

--- a/Requirement Document.docx
+++ b/Requirement Document.docx
@@ -5,7 +5,7 @@
   <w:body>
     <w:p>
       <w:pPr>
-        <w:spacing w:line="480" w:lineRule="auto"/>
+        <w:spacing w:line="360" w:lineRule="auto"/>
         <w:jc w:val="center"/>
         <w:rPr>
           <w:rFonts w:ascii="Californian FB" w:eastAsia="Times New Roman" w:hAnsi="Californian FB" w:cs="Times New Roman"/>
@@ -17,7 +17,7 @@
     </w:p>
     <w:p>
       <w:pPr>
-        <w:spacing w:line="480" w:lineRule="auto"/>
+        <w:spacing w:line="360" w:lineRule="auto"/>
         <w:rPr>
           <w:rFonts w:ascii="Californian FB" w:eastAsia="Times New Roman" w:hAnsi="Californian FB" w:cs="Times New Roman"/>
           <w:sz w:val="48"/>
@@ -27,7 +27,7 @@
     </w:p>
     <w:p>
       <w:pPr>
-        <w:spacing w:line="480" w:lineRule="auto"/>
+        <w:spacing w:line="360" w:lineRule="auto"/>
         <w:jc w:val="center"/>
         <w:rPr>
           <w:rFonts w:ascii="Californian FB" w:eastAsia="Times New Roman" w:hAnsi="Californian FB" w:cs="Times New Roman"/>
@@ -38,7 +38,7 @@
     </w:p>
     <w:p>
       <w:pPr>
-        <w:spacing w:line="480" w:lineRule="auto"/>
+        <w:spacing w:line="360" w:lineRule="auto"/>
         <w:jc w:val="center"/>
         <w:rPr>
           <w:rFonts w:ascii="Californian FB" w:eastAsia="Times New Roman" w:hAnsi="Californian FB" w:cs="Times New Roman"/>
@@ -49,7 +49,7 @@
     </w:p>
     <w:p>
       <w:pPr>
-        <w:spacing w:line="480" w:lineRule="auto"/>
+        <w:spacing w:line="360" w:lineRule="auto"/>
         <w:jc w:val="center"/>
         <w:rPr>
           <w:rFonts w:ascii="Californian FB" w:eastAsia="Times New Roman" w:hAnsi="Californian FB" w:cs="Times New Roman"/>
@@ -70,7 +70,7 @@
     </w:p>
     <w:p>
       <w:pPr>
-        <w:spacing w:line="480" w:lineRule="auto"/>
+        <w:spacing w:line="360" w:lineRule="auto"/>
         <w:jc w:val="center"/>
         <w:rPr>
           <w:rFonts w:ascii="Californian FB" w:eastAsia="Times New Roman" w:hAnsi="Californian FB" w:cs="Times New Roman"/>
@@ -91,7 +91,8 @@
     </w:p>
     <w:p>
       <w:pPr>
-        <w:spacing w:line="480" w:lineRule="auto"/>
+        <w:spacing w:line="360" w:lineRule="auto"/>
+        <w:jc w:val="center"/>
         <w:rPr>
           <w:rFonts w:ascii="Californian FB" w:eastAsia="Times New Roman" w:hAnsi="Californian FB" w:cs="Times New Roman"/>
           <w:b/>
@@ -102,7 +103,8 @@
     </w:p>
     <w:p>
       <w:pPr>
-        <w:spacing w:line="480" w:lineRule="auto"/>
+        <w:spacing w:line="360" w:lineRule="auto"/>
+        <w:jc w:val="center"/>
         <w:rPr>
           <w:rFonts w:ascii="Californian FB" w:eastAsia="Times New Roman" w:hAnsi="Californian FB" w:cs="Times New Roman"/>
           <w:b/>
@@ -113,55 +115,59 @@
     </w:p>
     <w:p>
       <w:pPr>
-        <w:spacing w:line="480" w:lineRule="auto"/>
-        <w:jc w:val="right"/>
-        <w:rPr>
-          <w:rFonts w:ascii="Californian FB" w:eastAsia="Times New Roman" w:hAnsi="Californian FB" w:cs="Times New Roman"/>
+        <w:spacing w:line="360" w:lineRule="auto"/>
+        <w:jc w:val="center"/>
+        <w:rPr>
+          <w:rFonts w:ascii="Californian FB" w:eastAsia="Times New Roman" w:hAnsi="Californian FB" w:cs="Times New Roman"/>
+          <w:b/>
           <w:sz w:val="48"/>
           <w:szCs w:val="48"/>
         </w:rPr>
       </w:pPr>
-      <w:proofErr w:type="spellStart"/>
-      <w:r>
-        <w:rPr>
-          <w:rFonts w:ascii="Californian FB" w:eastAsia="Times New Roman" w:hAnsi="Californian FB" w:cs="Times New Roman"/>
+    </w:p>
+    <w:p>
+      <w:pPr>
+        <w:spacing w:line="360" w:lineRule="auto"/>
+        <w:rPr>
+          <w:rFonts w:ascii="Californian FB" w:eastAsia="Times New Roman" w:hAnsi="Californian FB" w:cs="Times New Roman"/>
+          <w:b/>
           <w:sz w:val="48"/>
           <w:szCs w:val="48"/>
         </w:rPr>
-        <w:t>Maan</w:t>
-      </w:r>
-      <w:proofErr w:type="spellEnd"/>
-      <w:r>
+      </w:pPr>
+    </w:p>
+    <w:p>
+      <w:pPr>
+        <w:spacing w:line="360" w:lineRule="auto"/>
+        <w:jc w:val="right"/>
         <w:rPr>
           <w:rFonts w:ascii="Californian FB" w:eastAsia="Times New Roman" w:hAnsi="Californian FB" w:cs="Times New Roman"/>
           <w:sz w:val="48"/>
           <w:szCs w:val="48"/>
         </w:rPr>
-        <w:t xml:space="preserve"> Singh</w:t>
-      </w:r>
-    </w:p>
-    <w:p>
-      <w:pPr>
-        <w:spacing w:line="480" w:lineRule="auto"/>
-        <w:jc w:val="right"/>
+      </w:pPr>
+      <w:proofErr w:type="spellStart"/>
+      <w:r>
         <w:rPr>
           <w:rFonts w:ascii="Californian FB" w:eastAsia="Times New Roman" w:hAnsi="Californian FB" w:cs="Times New Roman"/>
           <w:sz w:val="48"/>
           <w:szCs w:val="48"/>
         </w:rPr>
-      </w:pPr>
+        <w:t>Maan</w:t>
+      </w:r>
+      <w:proofErr w:type="spellEnd"/>
       <w:r>
         <w:rPr>
           <w:rFonts w:ascii="Californian FB" w:eastAsia="Times New Roman" w:hAnsi="Californian FB" w:cs="Times New Roman"/>
           <w:sz w:val="48"/>
           <w:szCs w:val="48"/>
         </w:rPr>
-        <w:t>Tien Ly</w:t>
-      </w:r>
-    </w:p>
-    <w:p>
-      <w:pPr>
-        <w:spacing w:line="480" w:lineRule="auto"/>
+        <w:t xml:space="preserve"> Singh</w:t>
+      </w:r>
+    </w:p>
+    <w:p>
+      <w:pPr>
+        <w:spacing w:line="360" w:lineRule="auto"/>
         <w:jc w:val="right"/>
         <w:rPr>
           <w:rFonts w:ascii="Californian FB" w:eastAsia="Times New Roman" w:hAnsi="Californian FB" w:cs="Times New Roman"/>
@@ -175,26 +181,53 @@
           <w:sz w:val="48"/>
           <w:szCs w:val="48"/>
         </w:rPr>
-        <w:t xml:space="preserve">Ge </w:t>
-      </w:r>
-      <w:proofErr w:type="spellStart"/>
-      <w:r>
+        <w:t>Tien Ly</w:t>
+      </w:r>
+    </w:p>
+    <w:p>
+      <w:pPr>
+        <w:spacing w:line="360" w:lineRule="auto"/>
+        <w:jc w:val="right"/>
         <w:rPr>
           <w:rFonts w:ascii="Californian FB" w:eastAsia="Times New Roman" w:hAnsi="Californian FB" w:cs="Times New Roman"/>
           <w:sz w:val="48"/>
           <w:szCs w:val="48"/>
         </w:rPr>
-        <w:t>Ou</w:t>
-      </w:r>
-      <w:proofErr w:type="spellEnd"/>
-    </w:p>
-    <w:p>
-      <w:pPr>
-        <w:spacing w:line="480" w:lineRule="auto"/>
+      </w:pPr>
+      <w:r>
         <w:rPr>
           <w:rFonts w:ascii="Californian FB" w:eastAsia="Times New Roman" w:hAnsi="Californian FB" w:cs="Times New Roman"/>
           <w:sz w:val="48"/>
           <w:szCs w:val="48"/>
+        </w:rPr>
+        <w:t>Ge Ou</w:t>
+      </w:r>
+    </w:p>
+    <w:p>
+      <w:pPr>
+        <w:spacing w:line="360" w:lineRule="auto"/>
+        <w:jc w:val="center"/>
+        <w:rPr>
+          <w:rFonts w:ascii="Californian FB" w:eastAsia="Times New Roman" w:hAnsi="Californian FB" w:cs="Times New Roman"/>
+          <w:sz w:val="28"/>
+          <w:szCs w:val="28"/>
+        </w:rPr>
+      </w:pPr>
+      <w:r>
+        <w:rPr>
+          <w:rFonts w:ascii="Californian FB" w:hAnsi="Californian FB"/>
+        </w:rPr>
+        <w:br w:type="page"/>
+      </w:r>
+    </w:p>
+    <w:p>
+      <w:pPr>
+        <w:spacing w:line="360" w:lineRule="auto"/>
+        <w:rPr>
+          <w:rFonts w:ascii="Californian FB" w:eastAsia="Times New Roman" w:hAnsi="Californian FB" w:cs="Times New Roman"/>
+          <w:sz w:val="28"/>
+          <w:szCs w:val="28"/>
+          <w:lang w:val="en-US"/>
         </w:rPr>
       </w:pPr>
       <w:r>
@@ -219,7 +252,7 @@
     </w:p>
     <w:p>
       <w:pPr>
-        <w:spacing w:line="480" w:lineRule="auto"/>
+        <w:spacing w:line="360" w:lineRule="auto"/>
         <w:ind w:firstLine="720"/>
         <w:rPr>
           <w:rFonts w:ascii="Californian FB" w:eastAsia="Times New Roman" w:hAnsi="Californian FB" w:cs="Times New Roman"/>
@@ -238,7 +271,7 @@
     </w:p>
     <w:p>
       <w:pPr>
-        <w:spacing w:line="480" w:lineRule="auto"/>
+        <w:spacing w:line="360" w:lineRule="auto"/>
         <w:ind w:firstLine="720"/>
         <w:rPr>
           <w:rFonts w:ascii="Californian FB" w:eastAsia="Times New Roman" w:hAnsi="Californian FB" w:cs="Times New Roman"/>
@@ -257,7 +290,7 @@
     </w:p>
     <w:p>
       <w:pPr>
-        <w:spacing w:line="480" w:lineRule="auto"/>
+        <w:spacing w:line="360" w:lineRule="auto"/>
         <w:ind w:firstLine="720"/>
         <w:rPr>
           <w:rFonts w:ascii="Californian FB" w:eastAsia="Times New Roman" w:hAnsi="Californian FB" w:cs="Times New Roman"/>
@@ -276,7 +309,7 @@
     </w:p>
     <w:p>
       <w:pPr>
-        <w:spacing w:line="480" w:lineRule="auto"/>
+        <w:spacing w:line="360" w:lineRule="auto"/>
         <w:ind w:firstLine="720"/>
         <w:rPr>
           <w:rFonts w:ascii="Californian FB" w:eastAsia="Times New Roman" w:hAnsi="Californian FB" w:cs="Times New Roman"/>
@@ -295,7 +328,7 @@
     </w:p>
     <w:p>
       <w:pPr>
-        <w:spacing w:line="480" w:lineRule="auto"/>
+        <w:spacing w:line="360" w:lineRule="auto"/>
         <w:ind w:firstLine="360"/>
         <w:rPr>
           <w:rFonts w:ascii="Californian FB" w:eastAsia="Times New Roman" w:hAnsi="Californian FB" w:cs="Times New Roman"/>
@@ -322,7 +355,7 @@
     </w:p>
     <w:p>
       <w:pPr>
-        <w:spacing w:line="480" w:lineRule="auto"/>
+        <w:spacing w:line="360" w:lineRule="auto"/>
         <w:rPr>
           <w:rFonts w:ascii="Californian FB" w:eastAsia="Times New Roman" w:hAnsi="Californian FB" w:cs="Times New Roman"/>
           <w:sz w:val="24"/>
@@ -336,7 +369,7 @@
           <w:ilvl w:val="0"/>
           <w:numId w:val="1"/>
         </w:numPr>
-        <w:spacing w:line="480" w:lineRule="auto"/>
+        <w:spacing w:line="360" w:lineRule="auto"/>
         <w:rPr>
           <w:rFonts w:ascii="Californian FB" w:eastAsia="Times New Roman" w:hAnsi="Californian FB" w:cs="Times New Roman"/>
           <w:sz w:val="24"/>
@@ -358,7 +391,7 @@
           <w:ilvl w:val="1"/>
           <w:numId w:val="1"/>
         </w:numPr>
-        <w:spacing w:line="480" w:lineRule="auto"/>
+        <w:spacing w:line="360" w:lineRule="auto"/>
         <w:rPr>
           <w:rFonts w:ascii="Californian FB" w:eastAsia="Times New Roman" w:hAnsi="Californian FB" w:cs="Times New Roman"/>
           <w:sz w:val="24"/>
@@ -389,7 +422,7 @@
           <w:ilvl w:val="1"/>
           <w:numId w:val="1"/>
         </w:numPr>
-        <w:spacing w:line="480" w:lineRule="auto"/>
+        <w:spacing w:line="360" w:lineRule="auto"/>
         <w:rPr>
           <w:rFonts w:ascii="Californian FB" w:eastAsia="Times New Roman" w:hAnsi="Californian FB" w:cs="Times New Roman"/>
           <w:sz w:val="24"/>
@@ -403,7 +436,6 @@
           <w:szCs w:val="24"/>
           <w:u w:val="single"/>
         </w:rPr>
-        <w:lastRenderedPageBreak/>
         <w:t>Team 17</w:t>
       </w:r>
       <w:r>
@@ -421,7 +453,7 @@
           <w:ilvl w:val="1"/>
           <w:numId w:val="1"/>
         </w:numPr>
-        <w:spacing w:line="480" w:lineRule="auto"/>
+        <w:spacing w:line="360" w:lineRule="auto"/>
         <w:rPr>
           <w:rFonts w:ascii="Californian FB" w:eastAsia="Times New Roman" w:hAnsi="Californian FB" w:cs="Times New Roman"/>
           <w:sz w:val="24"/>
@@ -448,7 +480,7 @@
     </w:p>
     <w:p>
       <w:pPr>
-        <w:spacing w:line="480" w:lineRule="auto"/>
+        <w:spacing w:line="360" w:lineRule="auto"/>
         <w:rPr>
           <w:rFonts w:ascii="Californian FB" w:eastAsia="Times New Roman" w:hAnsi="Californian FB" w:cs="Times New Roman"/>
           <w:sz w:val="28"/>
@@ -458,7 +490,7 @@
     </w:p>
     <w:p>
       <w:pPr>
-        <w:spacing w:line="480" w:lineRule="auto"/>
+        <w:spacing w:line="360" w:lineRule="auto"/>
         <w:rPr>
           <w:rFonts w:ascii="Californian FB" w:eastAsia="Times New Roman" w:hAnsi="Californian FB" w:cs="Times New Roman"/>
           <w:b/>
@@ -483,7 +515,7 @@
           <w:ilvl w:val="1"/>
           <w:numId w:val="4"/>
         </w:numPr>
-        <w:spacing w:line="480" w:lineRule="auto"/>
+        <w:spacing w:line="360" w:lineRule="auto"/>
         <w:rPr>
           <w:rFonts w:ascii="Californian FB" w:eastAsia="Times New Roman" w:hAnsi="Californian FB" w:cs="Times New Roman"/>
           <w:sz w:val="24"/>
@@ -502,7 +534,7 @@
     </w:p>
     <w:p>
       <w:pPr>
-        <w:spacing w:line="480" w:lineRule="auto"/>
+        <w:spacing w:line="360" w:lineRule="auto"/>
         <w:rPr>
           <w:rFonts w:ascii="Californian FB" w:eastAsia="Times New Roman" w:hAnsi="Californian FB" w:cs="Times New Roman"/>
           <w:sz w:val="28"/>
@@ -514,10 +546,11 @@
           <w:rFonts w:ascii="Californian FB" w:hAnsi="Californian FB"/>
           <w:noProof/>
         </w:rPr>
+        <w:lastRenderedPageBreak/>
         <w:drawing>
-          <wp:inline distT="0" distB="0" distL="0" distR="0" wp14:anchorId="09533B87" wp14:editId="0A5F8765">
-            <wp:extent cx="3832754" cy="4134577"/>
-            <wp:effectExtent l="0" t="0" r="3175" b="5715"/>
+          <wp:inline distT="0" distB="0" distL="0" distR="0" wp14:anchorId="10B20581" wp14:editId="1889E64E">
+            <wp:extent cx="6464245" cy="6973294"/>
+            <wp:effectExtent l="0" t="0" r="0" b="0"/>
             <wp:docPr id="2" name="Picture 2" descr="https://documents.lucidchart.com/documents/26457bde-aae8-4c2c-a482-169788cef2e0/pages/0_0?a=979&amp;x=350&amp;y=110&amp;w=660&amp;h=660&amp;store=1&amp;accept=image%2F*&amp;auth=LCA%205c5fc8d8b6be3a7004c8ce08ed622e03d8c548e6-ts%3D1569356225"/>
             <wp:cNvGraphicFramePr>
               <a:graphicFrameLocks xmlns:a="http://schemas.openxmlformats.org/drawingml/2006/main" noChangeAspect="1"/>
@@ -547,7 +580,7 @@
                   <pic:spPr bwMode="auto">
                     <a:xfrm>
                       <a:off x="0" y="0"/>
-                      <a:ext cx="3866588" cy="4171075"/>
+                      <a:ext cx="6508201" cy="7020711"/>
                     </a:xfrm>
                     <a:prstGeom prst="rect">
                       <a:avLst/>
@@ -566,7 +599,7 @@
     </w:p>
     <w:p>
       <w:pPr>
-        <w:spacing w:line="480" w:lineRule="auto"/>
+        <w:spacing w:line="360" w:lineRule="auto"/>
         <w:ind w:left="1440"/>
         <w:rPr>
           <w:rFonts w:ascii="Californian FB" w:eastAsia="Times New Roman" w:hAnsi="Californian FB" w:cs="Times New Roman"/>
@@ -581,7 +614,7 @@
           <w:ilvl w:val="1"/>
           <w:numId w:val="4"/>
         </w:numPr>
-        <w:spacing w:line="480" w:lineRule="auto"/>
+        <w:spacing w:line="360" w:lineRule="auto"/>
         <w:rPr>
           <w:rFonts w:ascii="Californian FB" w:eastAsia="Times New Roman" w:hAnsi="Californian FB" w:cs="Times New Roman"/>
           <w:sz w:val="24"/>
@@ -603,7 +636,7 @@
           <w:ilvl w:val="1"/>
           <w:numId w:val="4"/>
         </w:numPr>
-        <w:spacing w:line="480" w:lineRule="auto"/>
+        <w:spacing w:line="360" w:lineRule="auto"/>
         <w:rPr>
           <w:rFonts w:ascii="Californian FB" w:eastAsia="Times New Roman" w:hAnsi="Californian FB" w:cs="Times New Roman"/>
           <w:sz w:val="24"/>
@@ -625,7 +658,7 @@
           <w:ilvl w:val="1"/>
           <w:numId w:val="4"/>
         </w:numPr>
-        <w:spacing w:line="480" w:lineRule="auto"/>
+        <w:spacing w:line="360" w:lineRule="auto"/>
         <w:rPr>
           <w:rFonts w:ascii="Californian FB" w:eastAsia="Times New Roman" w:hAnsi="Californian FB" w:cs="Times New Roman"/>
           <w:sz w:val="24"/>
@@ -639,6 +672,14 @@
           <w:szCs w:val="24"/>
         </w:rPr>
         <w:t>Software for backend is Node.js, Apache HTTP Server</w:t>
+      </w:r>
+      <w:r>
+        <w:rPr>
+          <w:rFonts w:ascii="Californian FB" w:eastAsia="Times New Roman" w:hAnsi="Californian FB" w:cs="Times New Roman"/>
+          <w:sz w:val="24"/>
+          <w:szCs w:val="24"/>
+        </w:rPr>
+        <w:t>, Apache Tomcat</w:t>
       </w:r>
     </w:p>
     <w:p>
@@ -647,25 +688,61 @@
           <w:ilvl w:val="1"/>
           <w:numId w:val="4"/>
         </w:numPr>
-        <w:spacing w:line="480" w:lineRule="auto"/>
-        <w:rPr>
-          <w:rFonts w:ascii="Californian FB" w:eastAsia="Times New Roman" w:hAnsi="Californian FB" w:cs="Times New Roman"/>
-          <w:sz w:val="24"/>
-          <w:szCs w:val="24"/>
-        </w:rPr>
-      </w:pPr>
-      <w:r>
-        <w:rPr>
-          <w:rFonts w:ascii="Californian FB" w:eastAsia="Times New Roman" w:hAnsi="Californian FB" w:cs="Times New Roman"/>
-          <w:sz w:val="24"/>
-          <w:szCs w:val="24"/>
-        </w:rPr>
-        <w:t>Software for frontend is React.js, HTML.</w:t>
-      </w:r>
-    </w:p>
-    <w:p>
-      <w:pPr>
-        <w:spacing w:line="480" w:lineRule="auto"/>
+        <w:spacing w:line="360" w:lineRule="auto"/>
+        <w:rPr>
+          <w:rFonts w:ascii="Californian FB" w:eastAsia="Times New Roman" w:hAnsi="Californian FB" w:cs="Times New Roman"/>
+          <w:sz w:val="24"/>
+          <w:szCs w:val="24"/>
+        </w:rPr>
+      </w:pPr>
+      <w:r>
+        <w:rPr>
+          <w:rFonts w:ascii="Californian FB" w:eastAsia="Times New Roman" w:hAnsi="Californian FB" w:cs="Times New Roman"/>
+          <w:sz w:val="24"/>
+          <w:szCs w:val="24"/>
+        </w:rPr>
+        <w:t>Software for frontend is React.js, HTML</w:t>
+      </w:r>
+      <w:r>
+        <w:rPr>
+          <w:rFonts w:ascii="Californian FB" w:eastAsia="Times New Roman" w:hAnsi="Californian FB" w:cs="Times New Roman"/>
+          <w:sz w:val="24"/>
+          <w:szCs w:val="24"/>
+        </w:rPr>
+        <w:t>, CSS</w:t>
+      </w:r>
+      <w:r>
+        <w:rPr>
+          <w:rFonts w:ascii="Californian FB" w:eastAsia="Times New Roman" w:hAnsi="Californian FB" w:cs="Times New Roman"/>
+          <w:sz w:val="24"/>
+          <w:szCs w:val="24"/>
+        </w:rPr>
+        <w:t>.</w:t>
+      </w:r>
+    </w:p>
+    <w:p>
+      <w:pPr>
+        <w:spacing w:line="360" w:lineRule="auto"/>
+        <w:rPr>
+          <w:rFonts w:ascii="Californian FB" w:eastAsia="Times New Roman" w:hAnsi="Californian FB" w:cs="Times New Roman"/>
+          <w:sz w:val="28"/>
+          <w:szCs w:val="28"/>
+        </w:rPr>
+      </w:pPr>
+    </w:p>
+    <w:p>
+      <w:pPr>
+        <w:spacing w:line="360" w:lineRule="auto"/>
+        <w:rPr>
+          <w:rFonts w:ascii="Californian FB" w:eastAsia="Times New Roman" w:hAnsi="Californian FB" w:cs="Times New Roman"/>
+          <w:sz w:val="28"/>
+          <w:szCs w:val="28"/>
+        </w:rPr>
+      </w:pPr>
+    </w:p>
+    <w:p>
+      <w:pPr>
+        <w:spacing w:line="360" w:lineRule="auto"/>
         <w:rPr>
           <w:rFonts w:ascii="Californian FB" w:eastAsia="Times New Roman" w:hAnsi="Californian FB" w:cs="Times New Roman"/>
           <w:b/>
@@ -680,7 +757,6 @@
           <w:sz w:val="28"/>
           <w:szCs w:val="28"/>
         </w:rPr>
-        <w:lastRenderedPageBreak/>
         <w:t>Functional Requirements</w:t>
       </w:r>
     </w:p>
@@ -691,7 +767,7 @@
           <w:ilvl w:val="0"/>
           <w:numId w:val="6"/>
         </w:numPr>
-        <w:spacing w:line="480" w:lineRule="auto"/>
+        <w:spacing w:line="360" w:lineRule="auto"/>
         <w:rPr>
           <w:rFonts w:ascii="Californian FB" w:eastAsia="Times New Roman" w:hAnsi="Californian FB" w:cs="Times New Roman"/>
           <w:sz w:val="24"/>
@@ -717,7 +793,7 @@
     </w:p>
     <w:p>
       <w:pPr>
-        <w:spacing w:line="480" w:lineRule="auto"/>
+        <w:spacing w:line="360" w:lineRule="auto"/>
         <w:rPr>
           <w:rFonts w:ascii="Californian FB" w:eastAsia="Times New Roman" w:hAnsi="Californian FB" w:cs="Times New Roman"/>
           <w:sz w:val="24"/>
@@ -741,7 +817,7 @@
           <w:ilvl w:val="0"/>
           <w:numId w:val="5"/>
         </w:numPr>
-        <w:spacing w:line="480" w:lineRule="auto"/>
+        <w:spacing w:line="360" w:lineRule="auto"/>
         <w:rPr>
           <w:rFonts w:ascii="Californian FB" w:eastAsia="Times New Roman" w:hAnsi="Californian FB" w:cs="Times New Roman"/>
           <w:sz w:val="24"/>
@@ -763,7 +839,7 @@
           <w:ilvl w:val="1"/>
           <w:numId w:val="4"/>
         </w:numPr>
-        <w:spacing w:line="480" w:lineRule="auto"/>
+        <w:spacing w:line="360" w:lineRule="auto"/>
         <w:rPr>
           <w:rFonts w:ascii="Californian FB" w:eastAsia="Times New Roman" w:hAnsi="Californian FB" w:cs="Times New Roman"/>
           <w:sz w:val="24"/>
@@ -801,7 +877,7 @@
           <w:ilvl w:val="1"/>
           <w:numId w:val="4"/>
         </w:numPr>
-        <w:spacing w:line="480" w:lineRule="auto"/>
+        <w:spacing w:line="360" w:lineRule="auto"/>
         <w:rPr>
           <w:rFonts w:ascii="Californian FB" w:eastAsia="Times New Roman" w:hAnsi="Californian FB" w:cs="Times New Roman"/>
           <w:sz w:val="24"/>
@@ -823,7 +899,7 @@
           <w:ilvl w:val="1"/>
           <w:numId w:val="4"/>
         </w:numPr>
-        <w:spacing w:line="480" w:lineRule="auto"/>
+        <w:spacing w:line="360" w:lineRule="auto"/>
         <w:rPr>
           <w:rFonts w:ascii="Californian FB" w:eastAsia="Times New Roman" w:hAnsi="Californian FB" w:cs="Times New Roman"/>
           <w:sz w:val="24"/>
@@ -853,7 +929,7 @@
           <w:ilvl w:val="1"/>
           <w:numId w:val="4"/>
         </w:numPr>
-        <w:spacing w:line="480" w:lineRule="auto"/>
+        <w:spacing w:line="360" w:lineRule="auto"/>
         <w:rPr>
           <w:rFonts w:ascii="Californian FB" w:eastAsia="Times New Roman" w:hAnsi="Californian FB" w:cs="Times New Roman"/>
           <w:sz w:val="24"/>
@@ -907,7 +983,7 @@
           <w:ilvl w:val="1"/>
           <w:numId w:val="4"/>
         </w:numPr>
-        <w:spacing w:line="480" w:lineRule="auto"/>
+        <w:spacing w:line="360" w:lineRule="auto"/>
         <w:rPr>
           <w:rFonts w:ascii="Californian FB" w:eastAsia="Times New Roman" w:hAnsi="Californian FB" w:cs="Times New Roman"/>
           <w:sz w:val="24"/>
@@ -937,7 +1013,7 @@
           <w:ilvl w:val="1"/>
           <w:numId w:val="4"/>
         </w:numPr>
-        <w:spacing w:line="480" w:lineRule="auto"/>
+        <w:spacing w:line="360" w:lineRule="auto"/>
         <w:rPr>
           <w:rFonts w:ascii="Californian FB" w:eastAsia="Times New Roman" w:hAnsi="Californian FB" w:cs="Times New Roman"/>
           <w:sz w:val="24"/>
@@ -967,7 +1043,7 @@
           <w:ilvl w:val="1"/>
           <w:numId w:val="4"/>
         </w:numPr>
-        <w:spacing w:line="480" w:lineRule="auto"/>
+        <w:spacing w:line="360" w:lineRule="auto"/>
         <w:rPr>
           <w:rFonts w:ascii="Californian FB" w:eastAsia="Times New Roman" w:hAnsi="Californian FB" w:cs="Times New Roman"/>
           <w:sz w:val="24"/>
@@ -985,7 +1061,7 @@
     </w:p>
     <w:p>
       <w:pPr>
-        <w:spacing w:line="480" w:lineRule="auto"/>
+        <w:spacing w:line="360" w:lineRule="auto"/>
         <w:rPr>
           <w:rFonts w:ascii="Californian FB" w:eastAsia="Times New Roman" w:hAnsi="Californian FB" w:cs="Times New Roman"/>
           <w:sz w:val="24"/>
@@ -1000,7 +1076,7 @@
           <w:ilvl w:val="0"/>
           <w:numId w:val="5"/>
         </w:numPr>
-        <w:spacing w:line="480" w:lineRule="auto"/>
+        <w:spacing w:line="360" w:lineRule="auto"/>
         <w:rPr>
           <w:rFonts w:ascii="Californian FB" w:eastAsia="Times New Roman" w:hAnsi="Californian FB" w:cs="Times New Roman"/>
           <w:sz w:val="24"/>
@@ -1018,7 +1094,7 @@
     </w:p>
     <w:p>
       <w:pPr>
-        <w:spacing w:line="480" w:lineRule="auto"/>
+        <w:spacing w:line="360" w:lineRule="auto"/>
         <w:ind w:left="720"/>
         <w:rPr>
           <w:rFonts w:ascii="Californian FB" w:eastAsia="Times New Roman" w:hAnsi="Californian FB" w:cs="Times New Roman"/>
@@ -1041,7 +1117,7 @@
           <w:ilvl w:val="1"/>
           <w:numId w:val="4"/>
         </w:numPr>
-        <w:spacing w:line="480" w:lineRule="auto"/>
+        <w:spacing w:line="360" w:lineRule="auto"/>
         <w:rPr>
           <w:rFonts w:ascii="Californian FB" w:eastAsia="Times New Roman" w:hAnsi="Californian FB" w:cs="Times New Roman"/>
           <w:sz w:val="24"/>
@@ -1063,6 +1139,14 @@
           <w:szCs w:val="24"/>
         </w:rPr>
         <w:t xml:space="preserve"> (String): </w:t>
+      </w:r>
+      <w:r>
+        <w:rPr>
+          <w:rFonts w:ascii="Californian FB" w:eastAsia="Times New Roman" w:hAnsi="Californian FB" w:cs="Times New Roman"/>
+          <w:sz w:val="24"/>
+          <w:szCs w:val="24"/>
+        </w:rPr>
+        <w:t>kinds of iterms</w:t>
       </w:r>
     </w:p>
     <w:p>
@@ -1071,7 +1155,7 @@
           <w:ilvl w:val="1"/>
           <w:numId w:val="4"/>
         </w:numPr>
-        <w:spacing w:line="480" w:lineRule="auto"/>
+        <w:spacing w:line="360" w:lineRule="auto"/>
         <w:rPr>
           <w:rFonts w:ascii="Californian FB" w:eastAsia="Times New Roman" w:hAnsi="Californian FB" w:cs="Times New Roman"/>
           <w:sz w:val="24"/>
@@ -1093,7 +1177,7 @@
           <w:ilvl w:val="1"/>
           <w:numId w:val="4"/>
         </w:numPr>
-        <w:spacing w:line="480" w:lineRule="auto"/>
+        <w:spacing w:line="360" w:lineRule="auto"/>
         <w:rPr>
           <w:rFonts w:ascii="Californian FB" w:eastAsia="Times New Roman" w:hAnsi="Californian FB" w:cs="Times New Roman"/>
           <w:sz w:val="24"/>
@@ -1115,13 +1199,14 @@
           <w:ilvl w:val="1"/>
           <w:numId w:val="4"/>
         </w:numPr>
-        <w:spacing w:line="480" w:lineRule="auto"/>
-        <w:rPr>
-          <w:rFonts w:ascii="Californian FB" w:eastAsia="Times New Roman" w:hAnsi="Californian FB" w:cs="Times New Roman"/>
-          <w:sz w:val="24"/>
-          <w:szCs w:val="24"/>
-        </w:rPr>
-      </w:pPr>
+        <w:spacing w:line="360" w:lineRule="auto"/>
+        <w:rPr>
+          <w:rFonts w:ascii="Californian FB" w:eastAsia="Times New Roman" w:hAnsi="Californian FB" w:cs="Times New Roman"/>
+          <w:sz w:val="24"/>
+          <w:szCs w:val="24"/>
+        </w:rPr>
+      </w:pPr>
+      <w:proofErr w:type="gramStart"/>
       <w:r>
         <w:rPr>
           <w:rFonts w:ascii="Californian FB" w:eastAsia="Times New Roman" w:hAnsi="Californian FB" w:cs="Times New Roman"/>
@@ -1136,7 +1221,16 @@
           <w:sz w:val="24"/>
           <w:szCs w:val="24"/>
         </w:rPr>
-        <w:t>(Int)</w:t>
+        <w:t>(</w:t>
+      </w:r>
+      <w:proofErr w:type="gramEnd"/>
+      <w:r>
+        <w:rPr>
+          <w:rFonts w:ascii="Californian FB" w:eastAsia="Times New Roman" w:hAnsi="Californian FB" w:cs="Times New Roman"/>
+          <w:sz w:val="24"/>
+          <w:szCs w:val="24"/>
+        </w:rPr>
+        <w:t>Int)</w:t>
       </w:r>
     </w:p>
     <w:p>
@@ -1145,7 +1239,7 @@
           <w:ilvl w:val="1"/>
           <w:numId w:val="4"/>
         </w:numPr>
-        <w:spacing w:line="480" w:lineRule="auto"/>
+        <w:spacing w:line="360" w:lineRule="auto"/>
         <w:rPr>
           <w:rFonts w:ascii="Californian FB" w:eastAsia="Times New Roman" w:hAnsi="Californian FB" w:cs="Times New Roman"/>
           <w:sz w:val="24"/>
@@ -1175,7 +1269,7 @@
           <w:ilvl w:val="1"/>
           <w:numId w:val="4"/>
         </w:numPr>
-        <w:spacing w:line="480" w:lineRule="auto"/>
+        <w:spacing w:line="360" w:lineRule="auto"/>
         <w:rPr>
           <w:rFonts w:ascii="Californian FB" w:eastAsia="Times New Roman" w:hAnsi="Californian FB" w:cs="Times New Roman"/>
           <w:sz w:val="24"/>
@@ -1201,7 +1295,7 @@
     </w:p>
     <w:p>
       <w:pPr>
-        <w:spacing w:line="480" w:lineRule="auto"/>
+        <w:spacing w:line="360" w:lineRule="auto"/>
         <w:ind w:left="720"/>
         <w:rPr>
           <w:rFonts w:ascii="Californian FB" w:eastAsia="Times New Roman" w:hAnsi="Californian FB" w:cs="Times New Roman"/>
@@ -1224,20 +1318,19 @@
           <w:ilvl w:val="1"/>
           <w:numId w:val="4"/>
         </w:numPr>
-        <w:spacing w:line="480" w:lineRule="auto"/>
-        <w:rPr>
-          <w:rFonts w:ascii="Californian FB" w:eastAsia="Times New Roman" w:hAnsi="Californian FB" w:cs="Times New Roman"/>
-          <w:sz w:val="24"/>
-          <w:szCs w:val="24"/>
-        </w:rPr>
-      </w:pPr>
-      <w:r>
-        <w:rPr>
-          <w:rFonts w:ascii="Californian FB" w:eastAsia="Times New Roman" w:hAnsi="Californian FB" w:cs="Times New Roman"/>
-          <w:sz w:val="24"/>
-          <w:szCs w:val="24"/>
-        </w:rPr>
-        <w:lastRenderedPageBreak/>
+        <w:spacing w:line="360" w:lineRule="auto"/>
+        <w:rPr>
+          <w:rFonts w:ascii="Californian FB" w:eastAsia="Times New Roman" w:hAnsi="Californian FB" w:cs="Times New Roman"/>
+          <w:sz w:val="24"/>
+          <w:szCs w:val="24"/>
+        </w:rPr>
+      </w:pPr>
+      <w:r>
+        <w:rPr>
+          <w:rFonts w:ascii="Californian FB" w:eastAsia="Times New Roman" w:hAnsi="Californian FB" w:cs="Times New Roman"/>
+          <w:sz w:val="24"/>
+          <w:szCs w:val="24"/>
+        </w:rPr>
         <w:t>Items which users choose</w:t>
       </w:r>
     </w:p>
@@ -1247,7 +1340,7 @@
           <w:ilvl w:val="1"/>
           <w:numId w:val="4"/>
         </w:numPr>
-        <w:spacing w:line="480" w:lineRule="auto"/>
+        <w:spacing w:line="360" w:lineRule="auto"/>
         <w:rPr>
           <w:rFonts w:ascii="Californian FB" w:eastAsia="Times New Roman" w:hAnsi="Californian FB" w:cs="Times New Roman"/>
           <w:sz w:val="24"/>
@@ -1265,7 +1358,7 @@
     </w:p>
     <w:p>
       <w:pPr>
-        <w:spacing w:line="480" w:lineRule="auto"/>
+        <w:spacing w:line="360" w:lineRule="auto"/>
         <w:ind w:left="720"/>
         <w:rPr>
           <w:rFonts w:ascii="Californian FB" w:eastAsia="Times New Roman" w:hAnsi="Californian FB" w:cs="Times New Roman"/>
@@ -1288,7 +1381,7 @@
           <w:ilvl w:val="1"/>
           <w:numId w:val="4"/>
         </w:numPr>
-        <w:spacing w:line="480" w:lineRule="auto"/>
+        <w:spacing w:line="360" w:lineRule="auto"/>
         <w:rPr>
           <w:rFonts w:ascii="Californian FB" w:eastAsia="Times New Roman" w:hAnsi="Californian FB" w:cs="Times New Roman"/>
           <w:sz w:val="24"/>
@@ -1310,7 +1403,7 @@
           <w:ilvl w:val="1"/>
           <w:numId w:val="4"/>
         </w:numPr>
-        <w:spacing w:line="480" w:lineRule="auto"/>
+        <w:spacing w:line="360" w:lineRule="auto"/>
         <w:rPr>
           <w:rFonts w:ascii="Californian FB" w:eastAsia="Times New Roman" w:hAnsi="Californian FB" w:cs="Times New Roman"/>
           <w:sz w:val="24"/>
@@ -1332,7 +1425,7 @@
           <w:ilvl w:val="1"/>
           <w:numId w:val="4"/>
         </w:numPr>
-        <w:spacing w:line="480" w:lineRule="auto"/>
+        <w:spacing w:line="360" w:lineRule="auto"/>
         <w:rPr>
           <w:rFonts w:ascii="Californian FB" w:eastAsia="Times New Roman" w:hAnsi="Californian FB" w:cs="Times New Roman"/>
           <w:sz w:val="24"/>
@@ -1354,7 +1447,7 @@
           <w:ilvl w:val="1"/>
           <w:numId w:val="4"/>
         </w:numPr>
-        <w:spacing w:line="480" w:lineRule="auto"/>
+        <w:spacing w:line="360" w:lineRule="auto"/>
         <w:rPr>
           <w:rFonts w:ascii="Californian FB" w:eastAsia="Times New Roman" w:hAnsi="Californian FB" w:cs="Times New Roman"/>
           <w:sz w:val="24"/>
@@ -1372,7 +1465,7 @@
     </w:p>
     <w:p>
       <w:pPr>
-        <w:spacing w:line="480" w:lineRule="auto"/>
+        <w:spacing w:line="360" w:lineRule="auto"/>
         <w:ind w:left="720"/>
         <w:rPr>
           <w:rFonts w:ascii="Californian FB" w:eastAsia="Times New Roman" w:hAnsi="Californian FB" w:cs="Times New Roman"/>
@@ -1386,6 +1479,7 @@
           <w:sz w:val="24"/>
           <w:szCs w:val="24"/>
         </w:rPr>
+        <w:lastRenderedPageBreak/>
         <w:t>Map</w:t>
       </w:r>
     </w:p>
@@ -1395,7 +1489,7 @@
           <w:ilvl w:val="1"/>
           <w:numId w:val="4"/>
         </w:numPr>
-        <w:spacing w:line="480" w:lineRule="auto"/>
+        <w:spacing w:line="360" w:lineRule="auto"/>
         <w:rPr>
           <w:rFonts w:ascii="Californian FB" w:eastAsia="Times New Roman" w:hAnsi="Californian FB" w:cs="Times New Roman"/>
           <w:sz w:val="24"/>
@@ -1413,7 +1507,7 @@
     </w:p>
     <w:p>
       <w:pPr>
-        <w:spacing w:line="480" w:lineRule="auto"/>
+        <w:spacing w:line="360" w:lineRule="auto"/>
         <w:ind w:left="720"/>
         <w:rPr>
           <w:rFonts w:ascii="Californian FB" w:eastAsia="Times New Roman" w:hAnsi="Californian FB" w:cs="Times New Roman"/>
@@ -1436,7 +1530,7 @@
           <w:ilvl w:val="1"/>
           <w:numId w:val="4"/>
         </w:numPr>
-        <w:spacing w:line="480" w:lineRule="auto"/>
+        <w:spacing w:line="360" w:lineRule="auto"/>
         <w:rPr>
           <w:rFonts w:ascii="Californian FB" w:eastAsia="Times New Roman" w:hAnsi="Californian FB" w:cs="Times New Roman"/>
           <w:sz w:val="24"/>
@@ -1458,7 +1552,7 @@
           <w:ilvl w:val="1"/>
           <w:numId w:val="4"/>
         </w:numPr>
-        <w:spacing w:line="480" w:lineRule="auto"/>
+        <w:spacing w:line="360" w:lineRule="auto"/>
         <w:rPr>
           <w:rFonts w:ascii="Californian FB" w:eastAsia="Times New Roman" w:hAnsi="Californian FB" w:cs="Times New Roman"/>
           <w:sz w:val="24"/>
@@ -1476,7 +1570,7 @@
     </w:p>
     <w:p>
       <w:pPr>
-        <w:spacing w:line="480" w:lineRule="auto"/>
+        <w:spacing w:line="360" w:lineRule="auto"/>
         <w:rPr>
           <w:rFonts w:ascii="Californian FB" w:eastAsia="Times New Roman" w:hAnsi="Californian FB" w:cs="Times New Roman"/>
           <w:sz w:val="28"/>
@@ -1634,17 +1728,7 @@
           <w:sz w:val="22"/>
           <w:szCs w:val="22"/>
         </w:rPr>
-        <w:t xml:space="preserve"> The design will have a consistent design layout. To achieve this, similar elements will be used throughout multiple web pages, for example, identical buttons, search bars, fonts, image size, and a homogeneous navigation bar available at the top of each web page. Along with these elements, minimal CSS stylesheets will be used, that will be linked to each web page instead of adding styles to each distinct web page. </w:t>
-      </w:r>
-      <w:r>
-        <w:rPr>
-          <w:rFonts w:ascii="Californian FB" w:hAnsi="Californian FB" w:cs="Arial"/>
-          <w:color w:val="000000"/>
-          <w:sz w:val="22"/>
-          <w:szCs w:val="22"/>
-        </w:rPr>
-        <w:lastRenderedPageBreak/>
-        <w:t>This will ensure a consistency of the design and will make it easier for a user as he will not need help navigating through the website.</w:t>
+        <w:t xml:space="preserve"> The design will have a consistent design layout. To achieve this, similar elements will be used throughout multiple web pages, for example, identical buttons, search bars, fonts, image size, and a homogeneous navigation bar available at the top of each web page. Along with these elements, minimal CSS stylesheets will be used, that will be linked to each web page instead of adding styles to each distinct web page. This will ensure a consistency of the design and will make it easier for a user as he will not need help navigating through the website.</w:t>
       </w:r>
     </w:p>
     <w:p>
@@ -1754,6 +1838,7 @@
           <w:szCs w:val="22"/>
           <w:u w:val="single"/>
         </w:rPr>
+        <w:lastRenderedPageBreak/>
         <w:t>Familiarity:</w:t>
       </w:r>
       <w:r>
@@ -1835,25 +1920,7 @@
           <w:sz w:val="22"/>
           <w:szCs w:val="22"/>
         </w:rPr>
-        <w:t xml:space="preserve"> As with most applications, error log</w:t>
-      </w:r>
-      <w:r>
-        <w:rPr>
-          <w:rFonts w:ascii="Californian FB" w:hAnsi="Californian FB" w:cs="Arial"/>
-          <w:color w:val="000000"/>
-          <w:sz w:val="22"/>
-          <w:szCs w:val="22"/>
-        </w:rPr>
-        <w:t>ging</w:t>
-      </w:r>
-      <w:r>
-        <w:rPr>
-          <w:rFonts w:ascii="Californian FB" w:hAnsi="Californian FB" w:cs="Arial"/>
-          <w:color w:val="000000"/>
-          <w:sz w:val="22"/>
-          <w:szCs w:val="22"/>
-        </w:rPr>
-        <w:t xml:space="preserve"> is essential as it not only prevents the user but also informs on what action went wrong for the user. Errors in any application can be very complicated and represent technical errors within the application, but the design should be intuitive enough to send an easy to perceive and concise message.</w:t>
+        <w:t xml:space="preserve"> As with most applications, error logging is essential as it not only prevents the user but also informs on what action went wrong for the user. Errors in any application can be very complicated and represent technical errors within the application, but the design should be intuitive enough to send an easy to perceive and concise message.</w:t>
       </w:r>
     </w:p>
     <w:p>
@@ -1909,17 +1976,7 @@
           <w:sz w:val="22"/>
           <w:szCs w:val="22"/>
         </w:rPr>
-        <w:t xml:space="preserve">In a web application, security is the most important non-functional requirement as any user has to use personal credentials to login to a web application and the design should make sure that this information cannot be compromised anyhow. To have a user securely login, the design will have an authentication flow, for example, ‘Sign-in with Google’ that authenticates a user by using its servers and propagating through </w:t>
-      </w:r>
-      <w:r>
-        <w:rPr>
-          <w:rFonts w:ascii="Californian FB" w:hAnsi="Californian FB" w:cs="Arial"/>
-          <w:color w:val="000000"/>
-          <w:sz w:val="22"/>
-          <w:szCs w:val="22"/>
-        </w:rPr>
-        <w:lastRenderedPageBreak/>
-        <w:t>an intuitive and secure protocol called the Google OAuth flow. In the design, this mechanism, will be used along with using SSO services available that use protected protocols like Kerberos to achieve authentication and authorization.</w:t>
+        <w:t>In a web application, security is the most important non-functional requirement as any user has to use personal credentials to login to a web application and the design should make sure that this information cannot be compromised anyhow. To have a user securely login, the design will have an authentication flow, for example, ‘Sign-in with Google’ that authenticates a user by using its servers and propagating through an intuitive and secure protocol called the Google OAuth flow. In the design, this mechanism, will be used along with using SSO services available that use protected protocols like Kerberos to achieve authentication and authorization.</w:t>
       </w:r>
     </w:p>
     <w:p>
@@ -1975,7 +2032,17 @@
           <w:sz w:val="22"/>
           <w:szCs w:val="22"/>
         </w:rPr>
-        <w:t>The application contains personal data of all of its users, but the design will only allow a user to have access to its resources. This will be achieved through the use of ‘cookies’ that keep session data stored inside of it and recognizes a user and its data throughout the session. Apart from session management, there will be admin accounts that have permission to make edits to any listings and even delete spam listings on the application.  In this way, a user that is purchasing an item will not be able to edit any item listing that does not belong to it and can only go through the ‘purchase an item’ flow.</w:t>
+        <w:t xml:space="preserve">The application contains personal data of all of its users, but the design will only allow a user to have access to its resources. This will be achieved through the use of ‘cookies’ that keep session data stored inside of it and recognizes a user and its data throughout the session. Apart from session management, there will be admin accounts that have permission to make edits to any listings and even delete spam </w:t>
+      </w:r>
+      <w:r>
+        <w:rPr>
+          <w:rFonts w:ascii="Californian FB" w:hAnsi="Californian FB" w:cs="Arial"/>
+          <w:color w:val="000000"/>
+          <w:sz w:val="22"/>
+          <w:szCs w:val="22"/>
+        </w:rPr>
+        <w:lastRenderedPageBreak/>
+        <w:t>listings on the application.  In this way, a user that is purchasing an item will not be able to edit any item listing that does not belong to it and can only go through the ‘purchase an item’ flow.</w:t>
       </w:r>
     </w:p>
     <w:p>
@@ -2046,29 +2113,19 @@
     </w:p>
     <w:p>
       <w:pPr>
-        <w:spacing w:line="480" w:lineRule="auto"/>
+        <w:pStyle w:val="ListParagraph"/>
+        <w:numPr>
+          <w:ilvl w:val="0"/>
+          <w:numId w:val="5"/>
+        </w:numPr>
+        <w:spacing w:line="360" w:lineRule="auto"/>
+        <w:ind w:left="142" w:firstLine="218"/>
         <w:rPr>
           <w:rFonts w:ascii="Californian FB" w:eastAsia="Times New Roman" w:hAnsi="Californian FB" w:cs="Times New Roman"/>
           <w:sz w:val="28"/>
           <w:szCs w:val="28"/>
         </w:rPr>
       </w:pPr>
-    </w:p>
-    <w:p>
-      <w:pPr>
-        <w:pStyle w:val="ListParagraph"/>
-        <w:numPr>
-          <w:ilvl w:val="0"/>
-          <w:numId w:val="5"/>
-        </w:numPr>
-        <w:spacing w:line="480" w:lineRule="auto"/>
-        <w:ind w:left="142" w:firstLine="218"/>
-        <w:rPr>
-          <w:rFonts w:ascii="Californian FB" w:eastAsia="Times New Roman" w:hAnsi="Californian FB" w:cs="Times New Roman"/>
-          <w:sz w:val="28"/>
-          <w:szCs w:val="28"/>
-        </w:rPr>
-      </w:pPr>
       <w:r>
         <w:rPr>
           <w:rFonts w:ascii="Californian FB" w:hAnsi="Californian FB"/>
@@ -2078,7 +2135,7 @@
     </w:p>
     <w:p>
       <w:pPr>
-        <w:spacing w:line="480" w:lineRule="auto"/>
+        <w:spacing w:line="360" w:lineRule="auto"/>
         <w:jc w:val="center"/>
         <w:rPr>
           <w:rFonts w:ascii="Californian FB" w:eastAsia="Times New Roman" w:hAnsi="Californian FB" w:cs="Times New Roman"/>
@@ -2087,6 +2144,8 @@
           <w:szCs w:val="36"/>
         </w:rPr>
       </w:pPr>
+      <w:bookmarkStart w:id="0" w:name="_GoBack"/>
+      <w:bookmarkEnd w:id="0"/>
       <w:r>
         <w:rPr>
           <w:rFonts w:ascii="Californian FB" w:eastAsia="Times New Roman" w:hAnsi="Californian FB" w:cs="Times New Roman"/>
@@ -2100,7 +2159,7 @@
     </w:p>
     <w:p>
       <w:pPr>
-        <w:spacing w:line="480" w:lineRule="auto"/>
+        <w:spacing w:line="360" w:lineRule="auto"/>
         <w:rPr>
           <w:rStyle w:val="Hyperlink"/>
           <w:rFonts w:ascii="Californian FB" w:eastAsia="Times New Roman" w:hAnsi="Californian FB" w:cs="Times New Roman"/>
@@ -2231,46 +2290,21 @@
           <w:t>https://www.designyup.com/7-user-interface-design-guidelines-for-web-applications/</w:t>
         </w:r>
       </w:hyperlink>
-      <w:bookmarkStart w:id="0" w:name="_GoBack"/>
-      <w:bookmarkEnd w:id="0"/>
-    </w:p>
-    <w:p>
-      <w:pPr>
-        <w:spacing w:line="480" w:lineRule="auto"/>
-        <w:rPr>
-          <w:rStyle w:val="Hyperlink"/>
+    </w:p>
+    <w:p>
+      <w:pPr>
+        <w:spacing w:line="360" w:lineRule="auto"/>
+        <w:rPr>
           <w:rFonts w:ascii="Californian FB" w:eastAsia="Times New Roman" w:hAnsi="Californian FB" w:cs="Times New Roman"/>
           <w:color w:val="000000" w:themeColor="text1"/>
           <w:sz w:val="28"/>
           <w:szCs w:val="28"/>
-          <w:u w:val="none"/>
-        </w:rPr>
-      </w:pPr>
-    </w:p>
-    <w:p>
-      <w:pPr>
-        <w:spacing w:line="480" w:lineRule="auto"/>
-        <w:rPr>
-          <w:rStyle w:val="Hyperlink"/>
-          <w:rFonts w:ascii="Californian FB" w:eastAsia="Times New Roman" w:hAnsi="Californian FB" w:cs="Times New Roman"/>
-          <w:sz w:val="28"/>
-          <w:szCs w:val="28"/>
-        </w:rPr>
-      </w:pPr>
-    </w:p>
-    <w:p>
-      <w:pPr>
-        <w:spacing w:line="480" w:lineRule="auto"/>
-        <w:rPr>
-          <w:rFonts w:ascii="Californian FB" w:eastAsia="Times New Roman" w:hAnsi="Californian FB" w:cs="Times New Roman"/>
-          <w:sz w:val="28"/>
-          <w:szCs w:val="28"/>
-        </w:rPr>
-      </w:pPr>
-    </w:p>
-    <w:p>
-      <w:pPr>
-        <w:spacing w:line="480" w:lineRule="auto"/>
+        </w:rPr>
+      </w:pPr>
+    </w:p>
+    <w:p>
+      <w:pPr>
+        <w:spacing w:line="360" w:lineRule="auto"/>
         <w:rPr>
           <w:rFonts w:ascii="Californian FB" w:eastAsia="Times New Roman" w:hAnsi="Californian FB" w:cs="Times New Roman"/>
           <w:sz w:val="28"/>
@@ -3943,7 +3977,7 @@
     <w:uiPriority w:val="99"/>
     <w:semiHidden/>
     <w:unhideWhenUsed/>
-    <w:rsid w:val="00B10B5D"/>
+    <w:rsid w:val="007C3FF9"/>
     <w:pPr>
       <w:spacing w:before="100" w:beforeAutospacing="1" w:after="100" w:afterAutospacing="1" w:line="240" w:lineRule="auto"/>
     </w:pPr>

--- a/Requirement Document.docx
+++ b/Requirement Document.docx
@@ -529,6 +529,7 @@
           <w:sz w:val="24"/>
           <w:szCs w:val="24"/>
         </w:rPr>
+        <w:lastRenderedPageBreak/>
         <w:t>Structure of the system</w:t>
       </w:r>
     </w:p>
@@ -546,7 +547,6 @@
           <w:rFonts w:ascii="Californian FB" w:hAnsi="Californian FB"/>
           <w:noProof/>
         </w:rPr>
-        <w:lastRenderedPageBreak/>
         <w:drawing>
           <wp:inline distT="0" distB="0" distL="0" distR="0" wp14:anchorId="10B20581" wp14:editId="1889E64E">
             <wp:extent cx="6464245" cy="6973294"/>
@@ -1119,14 +1119,14 @@
         </w:numPr>
         <w:spacing w:line="360" w:lineRule="auto"/>
         <w:rPr>
-          <w:rFonts w:ascii="Californian FB" w:eastAsia="Times New Roman" w:hAnsi="Californian FB" w:cs="Times New Roman"/>
-          <w:sz w:val="24"/>
-          <w:szCs w:val="24"/>
-        </w:rPr>
-      </w:pPr>
-      <w:r>
-        <w:rPr>
-          <w:rFonts w:ascii="Californian FB" w:eastAsia="Times New Roman" w:hAnsi="Californian FB" w:cs="Times New Roman"/>
+          <w:rFonts w:ascii="Times New Roman" w:eastAsia="Times New Roman" w:hAnsi="Times New Roman" w:cs="Times New Roman"/>
+          <w:sz w:val="24"/>
+          <w:szCs w:val="24"/>
+        </w:rPr>
+      </w:pPr>
+      <w:r>
+        <w:rPr>
+          <w:rFonts w:ascii="Times New Roman" w:eastAsia="Times New Roman" w:hAnsi="Times New Roman" w:cs="Times New Roman"/>
           <w:sz w:val="24"/>
           <w:szCs w:val="24"/>
         </w:rPr>
@@ -1134,19 +1134,49 @@
       </w:r>
       <w:r>
         <w:rPr>
-          <w:rFonts w:ascii="Californian FB" w:eastAsia="Times New Roman" w:hAnsi="Californian FB" w:cs="Times New Roman"/>
-          <w:sz w:val="24"/>
-          <w:szCs w:val="24"/>
-        </w:rPr>
-        <w:t xml:space="preserve"> (String): </w:t>
-      </w:r>
-      <w:r>
-        <w:rPr>
-          <w:rFonts w:ascii="Californian FB" w:eastAsia="Times New Roman" w:hAnsi="Californian FB" w:cs="Times New Roman"/>
-          <w:sz w:val="24"/>
-          <w:szCs w:val="24"/>
-        </w:rPr>
-        <w:t>kinds of iterms</w:t>
+          <w:rFonts w:ascii="Times New Roman" w:eastAsia="Times New Roman" w:hAnsi="Times New Roman" w:cs="Times New Roman"/>
+          <w:sz w:val="24"/>
+          <w:szCs w:val="24"/>
+        </w:rPr>
+        <w:t xml:space="preserve"> (String): kinds of items.</w:t>
+      </w:r>
+    </w:p>
+    <w:p>
+      <w:pPr>
+        <w:spacing w:line="360" w:lineRule="auto"/>
+        <w:ind w:left="1440"/>
+        <w:rPr>
+          <w:rFonts w:ascii="Times New Roman" w:eastAsia="Times New Roman" w:hAnsi="Times New Roman" w:cs="Times New Roman"/>
+          <w:sz w:val="24"/>
+          <w:szCs w:val="24"/>
+          <w:lang w:val="en-US"/>
+        </w:rPr>
+      </w:pPr>
+      <w:r>
+        <w:rPr>
+          <w:rFonts w:ascii="Times New Roman" w:eastAsia="Times New Roman" w:hAnsi="Times New Roman" w:cs="Times New Roman"/>
+          <w:sz w:val="24"/>
+          <w:szCs w:val="24"/>
+        </w:rPr>
+        <w:t xml:space="preserve">Such as: </w:t>
+      </w:r>
+      <w:r>
+        <w:rPr>
+          <w:rFonts w:ascii="Times New Roman" w:eastAsia="Times New Roman" w:hAnsi="Times New Roman" w:cs="Times New Roman" w:hint="eastAsia"/>
+          <w:sz w:val="24"/>
+          <w:szCs w:val="24"/>
+          <w:lang w:val="en-US"/>
+        </w:rPr>
+        <w:t>t</w:t>
+      </w:r>
+      <w:r>
+        <w:rPr>
+          <w:rFonts w:ascii="Times New Roman" w:eastAsia="Times New Roman" w:hAnsi="Times New Roman" w:cs="Times New Roman"/>
+          <w:sz w:val="24"/>
+          <w:szCs w:val="24"/>
+          <w:lang w:val="en-US"/>
+        </w:rPr>
+        <w:t>extbooks, apparel, gift &amp; accessories, supplies &amp; electronics.</w:t>
       </w:r>
     </w:p>
     <w:p>
@@ -1157,18 +1187,36 @@
         </w:numPr>
         <w:spacing w:line="360" w:lineRule="auto"/>
         <w:rPr>
-          <w:rFonts w:ascii="Californian FB" w:eastAsia="Times New Roman" w:hAnsi="Californian FB" w:cs="Times New Roman"/>
-          <w:sz w:val="24"/>
-          <w:szCs w:val="24"/>
-        </w:rPr>
-      </w:pPr>
-      <w:r>
-        <w:rPr>
-          <w:rFonts w:ascii="Californian FB" w:eastAsia="Times New Roman" w:hAnsi="Californian FB" w:cs="Times New Roman"/>
-          <w:sz w:val="24"/>
-          <w:szCs w:val="24"/>
-        </w:rPr>
-        <w:t>Item ID (Int &amp; primary value): every item has their individual ID</w:t>
+          <w:rFonts w:ascii="Times New Roman" w:eastAsia="Times New Roman" w:hAnsi="Times New Roman" w:cs="Times New Roman"/>
+          <w:sz w:val="24"/>
+          <w:szCs w:val="24"/>
+        </w:rPr>
+      </w:pPr>
+      <w:r>
+        <w:rPr>
+          <w:rFonts w:ascii="Times New Roman" w:eastAsia="Times New Roman" w:hAnsi="Times New Roman" w:cs="Times New Roman"/>
+          <w:sz w:val="24"/>
+          <w:szCs w:val="24"/>
+        </w:rPr>
+        <w:t>Item ID (</w:t>
+      </w:r>
+      <w:proofErr w:type="spellStart"/>
+      <w:r>
+        <w:rPr>
+          <w:rFonts w:ascii="Times New Roman" w:eastAsia="Times New Roman" w:hAnsi="Times New Roman" w:cs="Times New Roman"/>
+          <w:sz w:val="24"/>
+          <w:szCs w:val="24"/>
+        </w:rPr>
+        <w:t>Int</w:t>
+      </w:r>
+      <w:proofErr w:type="spellEnd"/>
+      <w:r>
+        <w:rPr>
+          <w:rFonts w:ascii="Times New Roman" w:eastAsia="Times New Roman" w:hAnsi="Times New Roman" w:cs="Times New Roman"/>
+          <w:sz w:val="24"/>
+          <w:szCs w:val="24"/>
+        </w:rPr>
+        <w:t xml:space="preserve"> &amp; primary value): every item has their individual ID</w:t>
       </w:r>
     </w:p>
     <w:p>
@@ -1179,18 +1227,18 @@
         </w:numPr>
         <w:spacing w:line="360" w:lineRule="auto"/>
         <w:rPr>
-          <w:rFonts w:ascii="Californian FB" w:eastAsia="Times New Roman" w:hAnsi="Californian FB" w:cs="Times New Roman"/>
-          <w:sz w:val="24"/>
-          <w:szCs w:val="24"/>
-        </w:rPr>
-      </w:pPr>
-      <w:r>
-        <w:rPr>
-          <w:rFonts w:ascii="Californian FB" w:eastAsia="Times New Roman" w:hAnsi="Californian FB" w:cs="Times New Roman"/>
-          <w:sz w:val="24"/>
-          <w:szCs w:val="24"/>
-        </w:rPr>
-        <w:t>Item Name (String)</w:t>
+          <w:rFonts w:ascii="Times New Roman" w:eastAsia="Times New Roman" w:hAnsi="Times New Roman" w:cs="Times New Roman"/>
+          <w:sz w:val="24"/>
+          <w:szCs w:val="24"/>
+        </w:rPr>
+      </w:pPr>
+      <w:r>
+        <w:rPr>
+          <w:rFonts w:ascii="Times New Roman" w:eastAsia="Times New Roman" w:hAnsi="Times New Roman" w:cs="Times New Roman"/>
+          <w:sz w:val="24"/>
+          <w:szCs w:val="24"/>
+        </w:rPr>
+        <w:t>Item Name (String): users can through the item name find the item</w:t>
       </w:r>
     </w:p>
     <w:p>
@@ -1201,15 +1249,14 @@
         </w:numPr>
         <w:spacing w:line="360" w:lineRule="auto"/>
         <w:rPr>
-          <w:rFonts w:ascii="Californian FB" w:eastAsia="Times New Roman" w:hAnsi="Californian FB" w:cs="Times New Roman"/>
-          <w:sz w:val="24"/>
-          <w:szCs w:val="24"/>
-        </w:rPr>
-      </w:pPr>
-      <w:proofErr w:type="gramStart"/>
-      <w:r>
-        <w:rPr>
-          <w:rFonts w:ascii="Californian FB" w:eastAsia="Times New Roman" w:hAnsi="Californian FB" w:cs="Times New Roman"/>
+          <w:rFonts w:ascii="Times New Roman" w:eastAsia="Times New Roman" w:hAnsi="Times New Roman" w:cs="Times New Roman"/>
+          <w:sz w:val="24"/>
+          <w:szCs w:val="24"/>
+        </w:rPr>
+      </w:pPr>
+      <w:r>
+        <w:rPr>
+          <w:rFonts w:ascii="Times New Roman" w:eastAsia="Times New Roman" w:hAnsi="Times New Roman" w:cs="Times New Roman"/>
           <w:sz w:val="24"/>
           <w:szCs w:val="24"/>
         </w:rPr>
@@ -1217,20 +1264,29 @@
       </w:r>
       <w:r>
         <w:rPr>
-          <w:rFonts w:ascii="Californian FB" w:eastAsia="Times New Roman" w:hAnsi="Californian FB" w:cs="Times New Roman"/>
-          <w:sz w:val="24"/>
-          <w:szCs w:val="24"/>
-        </w:rPr>
-        <w:t>(</w:t>
-      </w:r>
-      <w:proofErr w:type="gramEnd"/>
-      <w:r>
-        <w:rPr>
-          <w:rFonts w:ascii="Californian FB" w:eastAsia="Times New Roman" w:hAnsi="Californian FB" w:cs="Times New Roman"/>
-          <w:sz w:val="24"/>
-          <w:szCs w:val="24"/>
-        </w:rPr>
-        <w:t>Int)</w:t>
+          <w:rFonts w:ascii="Times New Roman" w:eastAsia="Times New Roman" w:hAnsi="Times New Roman" w:cs="Times New Roman"/>
+          <w:sz w:val="24"/>
+          <w:szCs w:val="24"/>
+        </w:rPr>
+        <w:t xml:space="preserve"> (</w:t>
+      </w:r>
+      <w:proofErr w:type="spellStart"/>
+      <w:r>
+        <w:rPr>
+          <w:rFonts w:ascii="Times New Roman" w:eastAsia="Times New Roman" w:hAnsi="Times New Roman" w:cs="Times New Roman"/>
+          <w:sz w:val="24"/>
+          <w:szCs w:val="24"/>
+        </w:rPr>
+        <w:t>Int</w:t>
+      </w:r>
+      <w:proofErr w:type="spellEnd"/>
+      <w:r>
+        <w:rPr>
+          <w:rFonts w:ascii="Times New Roman" w:eastAsia="Times New Roman" w:hAnsi="Times New Roman" w:cs="Times New Roman"/>
+          <w:sz w:val="24"/>
+          <w:szCs w:val="24"/>
+        </w:rPr>
+        <w:t xml:space="preserve">): show user and admin that how many </w:t>
       </w:r>
     </w:p>
     <w:p>
@@ -1241,14 +1297,14 @@
         </w:numPr>
         <w:spacing w:line="360" w:lineRule="auto"/>
         <w:rPr>
-          <w:rFonts w:ascii="Californian FB" w:eastAsia="Times New Roman" w:hAnsi="Californian FB" w:cs="Times New Roman"/>
-          <w:sz w:val="24"/>
-          <w:szCs w:val="24"/>
-        </w:rPr>
-      </w:pPr>
-      <w:r>
-        <w:rPr>
-          <w:rFonts w:ascii="Californian FB" w:eastAsia="Times New Roman" w:hAnsi="Californian FB" w:cs="Times New Roman"/>
+          <w:rFonts w:ascii="Times New Roman" w:eastAsia="Times New Roman" w:hAnsi="Times New Roman" w:cs="Times New Roman"/>
+          <w:sz w:val="24"/>
+          <w:szCs w:val="24"/>
+        </w:rPr>
+      </w:pPr>
+      <w:r>
+        <w:rPr>
+          <w:rFonts w:ascii="Times New Roman" w:eastAsia="Times New Roman" w:hAnsi="Times New Roman" w:cs="Times New Roman"/>
           <w:sz w:val="24"/>
           <w:szCs w:val="24"/>
         </w:rPr>
@@ -1256,7 +1312,7 @@
       </w:r>
       <w:r>
         <w:rPr>
-          <w:rFonts w:ascii="Californian FB" w:eastAsia="Times New Roman" w:hAnsi="Californian FB" w:cs="Times New Roman"/>
+          <w:rFonts w:ascii="Times New Roman" w:eastAsia="Times New Roman" w:hAnsi="Times New Roman" w:cs="Times New Roman"/>
           <w:sz w:val="24"/>
           <w:szCs w:val="24"/>
         </w:rPr>
@@ -1271,14 +1327,14 @@
         </w:numPr>
         <w:spacing w:line="360" w:lineRule="auto"/>
         <w:rPr>
-          <w:rFonts w:ascii="Californian FB" w:eastAsia="Times New Roman" w:hAnsi="Californian FB" w:cs="Times New Roman"/>
-          <w:sz w:val="24"/>
-          <w:szCs w:val="24"/>
-        </w:rPr>
-      </w:pPr>
-      <w:r>
-        <w:rPr>
-          <w:rFonts w:ascii="Californian FB" w:eastAsia="Times New Roman" w:hAnsi="Californian FB" w:cs="Times New Roman"/>
+          <w:rFonts w:ascii="Times New Roman" w:eastAsia="Times New Roman" w:hAnsi="Times New Roman" w:cs="Times New Roman"/>
+          <w:sz w:val="24"/>
+          <w:szCs w:val="24"/>
+        </w:rPr>
+      </w:pPr>
+      <w:r>
+        <w:rPr>
+          <w:rFonts w:ascii="Times New Roman" w:eastAsia="Times New Roman" w:hAnsi="Times New Roman" w:cs="Times New Roman"/>
           <w:sz w:val="24"/>
           <w:szCs w:val="24"/>
         </w:rPr>
@@ -1286,12 +1342,14 @@
       </w:r>
       <w:r>
         <w:rPr>
-          <w:rFonts w:ascii="Californian FB" w:eastAsia="Times New Roman" w:hAnsi="Californian FB" w:cs="Times New Roman"/>
+          <w:rFonts w:ascii="Times New Roman" w:eastAsia="Times New Roman" w:hAnsi="Times New Roman" w:cs="Times New Roman"/>
           <w:sz w:val="24"/>
           <w:szCs w:val="24"/>
         </w:rPr>
         <w:t xml:space="preserve"> (String)</w:t>
       </w:r>
+      <w:bookmarkStart w:id="0" w:name="_GoBack"/>
+      <w:bookmarkEnd w:id="0"/>
     </w:p>
     <w:p>
       <w:pPr>
@@ -1416,6 +1474,7 @@
           <w:sz w:val="24"/>
           <w:szCs w:val="24"/>
         </w:rPr>
+        <w:lastRenderedPageBreak/>
         <w:t>Total payment</w:t>
       </w:r>
     </w:p>
@@ -1479,7 +1538,6 @@
           <w:sz w:val="24"/>
           <w:szCs w:val="24"/>
         </w:rPr>
-        <w:lastRenderedPageBreak/>
         <w:t>Map</w:t>
       </w:r>
     </w:p>
@@ -1651,27 +1709,7 @@
           <w:sz w:val="22"/>
           <w:szCs w:val="22"/>
         </w:rPr>
-        <w:t xml:space="preserve">The Graphical User Interface (GUI) will be designed as an intuitive user-friendly interface allowing easy navigation between multiple </w:t>
-      </w:r>
-      <w:proofErr w:type="gramStart"/>
-      <w:r>
-        <w:rPr>
-          <w:rFonts w:ascii="Californian FB" w:hAnsi="Californian FB" w:cs="Arial"/>
-          <w:color w:val="000000"/>
-          <w:sz w:val="22"/>
-          <w:szCs w:val="22"/>
-        </w:rPr>
-        <w:t>web-pages</w:t>
-      </w:r>
-      <w:proofErr w:type="gramEnd"/>
-      <w:r>
-        <w:rPr>
-          <w:rFonts w:ascii="Californian FB" w:hAnsi="Californian FB" w:cs="Arial"/>
-          <w:color w:val="000000"/>
-          <w:sz w:val="22"/>
-          <w:szCs w:val="22"/>
-        </w:rPr>
-        <w:t xml:space="preserve"> and using simple words for ease of access. The design will be based on these necessary user interface standards for web applications as follows (</w:t>
+        <w:t>The Graphical User Interface (GUI) will be designed as an intuitive user-friendly interface allowing easy navigation between multiple web-pages and using simple words for ease of access. The design will be based on these necessary user interface standards for web applications as follows (</w:t>
       </w:r>
       <w:hyperlink r:id="rId8" w:history="1">
         <w:r>
@@ -1764,7 +1802,17 @@
           <w:sz w:val="22"/>
           <w:szCs w:val="22"/>
         </w:rPr>
-        <w:t xml:space="preserve"> Clarity will be achieved by using clear images, proper typography and layout. The design will take into account the white space available in each page and use a layout that is consistent throughout the application to enable easy viewership. </w:t>
+        <w:t xml:space="preserve"> Clarity will be achieved by using clear images, proper typography and layout. The design will take into account </w:t>
+      </w:r>
+      <w:r>
+        <w:rPr>
+          <w:rFonts w:ascii="Californian FB" w:hAnsi="Californian FB" w:cs="Arial"/>
+          <w:color w:val="000000"/>
+          <w:sz w:val="22"/>
+          <w:szCs w:val="22"/>
+        </w:rPr>
+        <w:lastRenderedPageBreak/>
+        <w:t>the white space available in each page and use a layout that is consistent throughout the application to enable easy viewership. </w:t>
       </w:r>
     </w:p>
     <w:p>
@@ -1838,7 +1886,6 @@
           <w:szCs w:val="22"/>
           <w:u w:val="single"/>
         </w:rPr>
-        <w:lastRenderedPageBreak/>
         <w:t>Familiarity:</w:t>
       </w:r>
       <w:r>
@@ -1976,7 +2023,17 @@
           <w:sz w:val="22"/>
           <w:szCs w:val="22"/>
         </w:rPr>
-        <w:t>In a web application, security is the most important non-functional requirement as any user has to use personal credentials to login to a web application and the design should make sure that this information cannot be compromised anyhow. To have a user securely login, the design will have an authentication flow, for example, ‘Sign-in with Google’ that authenticates a user by using its servers and propagating through an intuitive and secure protocol called the Google OAuth flow. In the design, this mechanism, will be used along with using SSO services available that use protected protocols like Kerberos to achieve authentication and authorization.</w:t>
+        <w:t xml:space="preserve">In a web application, security is the most important non-functional requirement as any user has to use personal credentials to login to a web application and the design should make sure that this information cannot be compromised anyhow. To have a user securely login, the design will have an authentication flow, for example, ‘Sign-in with Google’ that authenticates a user by using its servers and propagating through an intuitive and secure protocol called the Google OAuth flow. In the design, this mechanism, will be used along with using SSO services </w:t>
+      </w:r>
+      <w:r>
+        <w:rPr>
+          <w:rFonts w:ascii="Californian FB" w:hAnsi="Californian FB" w:cs="Arial"/>
+          <w:color w:val="000000"/>
+          <w:sz w:val="22"/>
+          <w:szCs w:val="22"/>
+        </w:rPr>
+        <w:lastRenderedPageBreak/>
+        <w:t>available that use protected protocols like Kerberos to achieve authentication and authorization.</w:t>
       </w:r>
     </w:p>
     <w:p>
@@ -2032,17 +2089,7 @@
           <w:sz w:val="22"/>
           <w:szCs w:val="22"/>
         </w:rPr>
-        <w:t xml:space="preserve">The application contains personal data of all of its users, but the design will only allow a user to have access to its resources. This will be achieved through the use of ‘cookies’ that keep session data stored inside of it and recognizes a user and its data throughout the session. Apart from session management, there will be admin accounts that have permission to make edits to any listings and even delete spam </w:t>
-      </w:r>
-      <w:r>
-        <w:rPr>
-          <w:rFonts w:ascii="Californian FB" w:hAnsi="Californian FB" w:cs="Arial"/>
-          <w:color w:val="000000"/>
-          <w:sz w:val="22"/>
-          <w:szCs w:val="22"/>
-        </w:rPr>
-        <w:lastRenderedPageBreak/>
-        <w:t>listings on the application.  In this way, a user that is purchasing an item will not be able to edit any item listing that does not belong to it and can only go through the ‘purchase an item’ flow.</w:t>
+        <w:t>The application contains personal data of all of its users, but the design will only allow a user to have access to its resources. This will be achieved through the use of ‘cookies’ that keep session data stored inside of it and recognizes a user and its data throughout the session. Apart from session management, there will be admin accounts that have permission to make edits to any listings and even delete spam listings on the application.  In this way, a user that is purchasing an item will not be able to edit any item listing that does not belong to it and can only go through the ‘purchase an item’ flow.</w:t>
       </w:r>
     </w:p>
     <w:p>
@@ -2144,8 +2191,6 @@
           <w:szCs w:val="36"/>
         </w:rPr>
       </w:pPr>
-      <w:bookmarkStart w:id="0" w:name="_GoBack"/>
-      <w:bookmarkEnd w:id="0"/>
       <w:r>
         <w:rPr>
           <w:rFonts w:ascii="Californian FB" w:eastAsia="Times New Roman" w:hAnsi="Californian FB" w:cs="Times New Roman"/>
@@ -2173,25 +2218,7 @@
           <w:sz w:val="28"/>
           <w:szCs w:val="28"/>
         </w:rPr>
-        <w:t xml:space="preserve">Smith, Felecia. 10 Benefits </w:t>
-      </w:r>
-      <w:proofErr w:type="gramStart"/>
-      <w:r>
-        <w:rPr>
-          <w:rFonts w:ascii="Californian FB" w:eastAsia="Times New Roman" w:hAnsi="Californian FB" w:cs="Times New Roman"/>
-          <w:sz w:val="28"/>
-          <w:szCs w:val="28"/>
-        </w:rPr>
-        <w:t>Of</w:t>
-      </w:r>
-      <w:proofErr w:type="gramEnd"/>
-      <w:r>
-        <w:rPr>
-          <w:rFonts w:ascii="Californian FB" w:eastAsia="Times New Roman" w:hAnsi="Californian FB" w:cs="Times New Roman"/>
-          <w:sz w:val="28"/>
-          <w:szCs w:val="28"/>
-        </w:rPr>
-        <w:t xml:space="preserve"> Reading. </w:t>
+        <w:t xml:space="preserve">Smith, Felecia. 10 Benefits Of Reading. </w:t>
       </w:r>
       <w:proofErr w:type="spellStart"/>
       <w:r>
@@ -2244,31 +2271,7 @@
           <w:szCs w:val="28"/>
           <w:u w:val="none"/>
         </w:rPr>
-        <w:t xml:space="preserve">7 User Interface Design Guidelines </w:t>
-      </w:r>
-      <w:proofErr w:type="gramStart"/>
-      <w:r>
-        <w:rPr>
-          <w:rStyle w:val="Hyperlink"/>
-          <w:rFonts w:ascii="Californian FB" w:eastAsia="Times New Roman" w:hAnsi="Californian FB" w:cs="Times New Roman"/>
-          <w:color w:val="000000" w:themeColor="text1"/>
-          <w:sz w:val="28"/>
-          <w:szCs w:val="28"/>
-          <w:u w:val="none"/>
-        </w:rPr>
-        <w:t>For</w:t>
-      </w:r>
-      <w:proofErr w:type="gramEnd"/>
-      <w:r>
-        <w:rPr>
-          <w:rStyle w:val="Hyperlink"/>
-          <w:rFonts w:ascii="Californian FB" w:eastAsia="Times New Roman" w:hAnsi="Californian FB" w:cs="Times New Roman"/>
-          <w:color w:val="000000" w:themeColor="text1"/>
-          <w:sz w:val="28"/>
-          <w:szCs w:val="28"/>
-          <w:u w:val="none"/>
-        </w:rPr>
-        <w:t xml:space="preserve"> Web Applications. DESIGNYUP. November 27, 2018.</w:t>
+        <w:t>7 User Interface Design Guidelines For Web Applications. DESIGNYUP. November 27, 2018.</w:t>
       </w:r>
     </w:p>
     <w:p>
@@ -3309,7 +3312,7 @@
       </w:pPr>
     </w:pPrDefault>
   </w:docDefaults>
-  <w:latentStyles w:defLockedState="0" w:defUIPriority="99" w:defSemiHidden="0" w:defUnhideWhenUsed="0" w:defQFormat="0" w:count="377">
+  <w:latentStyles w:defLockedState="0" w:defUIPriority="99" w:defSemiHidden="0" w:defUnhideWhenUsed="0" w:defQFormat="0" w:count="375">
     <w:lsdException w:name="Normal" w:uiPriority="0" w:qFormat="1"/>
     <w:lsdException w:name="heading 1" w:uiPriority="9" w:qFormat="1"/>
     <w:lsdException w:name="heading 2" w:semiHidden="1" w:uiPriority="9" w:unhideWhenUsed="1" w:qFormat="1"/>
@@ -3415,6 +3418,7 @@
     <w:lsdException w:name="HTML Sample" w:semiHidden="1" w:unhideWhenUsed="1"/>
     <w:lsdException w:name="HTML Typewriter" w:semiHidden="1" w:unhideWhenUsed="1"/>
     <w:lsdException w:name="HTML Variable" w:semiHidden="1" w:unhideWhenUsed="1"/>
+    <w:lsdException w:name="Normal Table" w:semiHidden="1" w:unhideWhenUsed="1"/>
     <w:lsdException w:name="annotation subject" w:semiHidden="1" w:unhideWhenUsed="1"/>
     <w:lsdException w:name="No List" w:semiHidden="1" w:unhideWhenUsed="1"/>
     <w:lsdException w:name="Outline List 1" w:semiHidden="1" w:unhideWhenUsed="1"/>
@@ -3460,9 +3464,11 @@
     <w:lsdException w:name="Table Subtle 1" w:semiHidden="1" w:unhideWhenUsed="1"/>
     <w:lsdException w:name="Table Subtle 2" w:semiHidden="1" w:unhideWhenUsed="1"/>
     <w:lsdException w:name="Table Web 1" w:semiHidden="1" w:unhideWhenUsed="1"/>
+    <w:lsdException w:name="Table Web 2" w:semiHidden="1" w:unhideWhenUsed="1"/>
     <w:lsdException w:name="Table Web 3" w:semiHidden="1" w:unhideWhenUsed="1"/>
     <w:lsdException w:name="Balloon Text" w:semiHidden="1" w:unhideWhenUsed="1"/>
     <w:lsdException w:name="Table Grid" w:uiPriority="39"/>
+    <w:lsdException w:name="Table Theme" w:semiHidden="1" w:unhideWhenUsed="1"/>
     <w:lsdException w:name="Placeholder Text" w:semiHidden="1"/>
     <w:lsdException w:name="No Spacing" w:uiPriority="1" w:qFormat="1"/>
     <w:lsdException w:name="Light Shading" w:uiPriority="60"/>
@@ -3682,8 +3688,6 @@
     <w:lsdException w:name="Smart Hyperlink" w:semiHidden="1" w:unhideWhenUsed="1"/>
     <w:lsdException w:name="Hashtag" w:semiHidden="1" w:unhideWhenUsed="1"/>
     <w:lsdException w:name="Unresolved Mention" w:semiHidden="1" w:unhideWhenUsed="1"/>
-    <w:lsdException w:name="Smart Link" w:semiHidden="1" w:unhideWhenUsed="1"/>
-    <w:lsdException w:name="Smart Link Error" w:semiHidden="1" w:unhideWhenUsed="1"/>
   </w:latentStyles>
   <w:style w:type="paragraph" w:default="1" w:styleId="Normal">
     <w:name w:val="Normal"/>

--- a/Requirement Document.docx
+++ b/Requirement Document.docx
@@ -725,26 +725,6 @@
         <w:spacing w:line="360" w:lineRule="auto"/>
         <w:rPr>
           <w:rFonts w:ascii="Californian FB" w:eastAsia="Times New Roman" w:hAnsi="Californian FB" w:cs="Times New Roman"/>
-          <w:sz w:val="28"/>
-          <w:szCs w:val="28"/>
-        </w:rPr>
-      </w:pPr>
-    </w:p>
-    <w:p>
-      <w:pPr>
-        <w:spacing w:line="360" w:lineRule="auto"/>
-        <w:rPr>
-          <w:rFonts w:ascii="Californian FB" w:eastAsia="Times New Roman" w:hAnsi="Californian FB" w:cs="Times New Roman"/>
-          <w:sz w:val="28"/>
-          <w:szCs w:val="28"/>
-        </w:rPr>
-      </w:pPr>
-    </w:p>
-    <w:p>
-      <w:pPr>
-        <w:spacing w:line="360" w:lineRule="auto"/>
-        <w:rPr>
-          <w:rFonts w:ascii="Californian FB" w:eastAsia="Times New Roman" w:hAnsi="Californian FB" w:cs="Times New Roman"/>
           <w:b/>
           <w:sz w:val="28"/>
           <w:szCs w:val="28"/>
@@ -757,6 +737,7 @@
           <w:sz w:val="28"/>
           <w:szCs w:val="28"/>
         </w:rPr>
+        <w:lastRenderedPageBreak/>
         <w:t>Functional Requirements</w:t>
       </w:r>
     </w:p>
@@ -795,9 +776,10 @@
       <w:pPr>
         <w:spacing w:line="360" w:lineRule="auto"/>
         <w:rPr>
-          <w:rFonts w:ascii="Californian FB" w:eastAsia="Times New Roman" w:hAnsi="Californian FB" w:cs="Times New Roman"/>
-          <w:sz w:val="24"/>
-          <w:szCs w:val="24"/>
+          <w:rFonts w:ascii="Times New Roman" w:eastAsia="Times New Roman" w:hAnsi="Times New Roman" w:cs="Times New Roman"/>
+          <w:sz w:val="24"/>
+          <w:szCs w:val="24"/>
+          <w:lang w:val="en-US"/>
         </w:rPr>
       </w:pPr>
       <w:r>
@@ -807,7 +789,17 @@
           <w:szCs w:val="24"/>
         </w:rPr>
         <w:tab/>
-        <w:t>Users can be unregistered or registered users. Unregistered users can browse items on Spartan Market without buy items. Registered users can browse items, buy items, set their delivery information, and payments.</w:t>
+      </w:r>
+      <w:r>
+        <w:rPr>
+          <w:rFonts w:ascii="Times New Roman" w:eastAsia="Times New Roman" w:hAnsi="Times New Roman" w:cs="Times New Roman"/>
+          <w:color w:val="000000"/>
+          <w:sz w:val="24"/>
+          <w:szCs w:val="24"/>
+          <w:shd w:val="clear" w:color="auto" w:fill="FFFFFF"/>
+          <w:lang w:val="en-US"/>
+        </w:rPr>
+        <w:t>Users can be unregistered or registered users. Unregistered users can browse items on Spartan Market without buying items. Registered users can browse items, buy items, set their delivery information, and make payments.</w:t>
       </w:r>
     </w:p>
     <w:p>
@@ -835,6 +827,41 @@
     </w:p>
     <w:p>
       <w:pPr>
+        <w:pStyle w:val="ListParagraph"/>
+        <w:numPr>
+          <w:ilvl w:val="0"/>
+          <w:numId w:val="8"/>
+        </w:numPr>
+        <w:spacing w:line="360" w:lineRule="auto"/>
+        <w:rPr>
+          <w:rFonts w:ascii="Times New Roman" w:eastAsia="Times New Roman" w:hAnsi="Times New Roman" w:cs="Times New Roman"/>
+          <w:sz w:val="24"/>
+          <w:szCs w:val="24"/>
+          <w:lang w:val="en-US"/>
+        </w:rPr>
+      </w:pPr>
+      <w:r>
+        <w:rPr>
+          <w:rFonts w:ascii="Californian FB" w:eastAsia="Times New Roman" w:hAnsi="Californian FB" w:cs="Times New Roman"/>
+          <w:sz w:val="24"/>
+          <w:szCs w:val="24"/>
+        </w:rPr>
+        <w:t xml:space="preserve">create a new account: </w:t>
+      </w:r>
+      <w:r>
+        <w:rPr>
+          <w:rFonts w:ascii="Times New Roman" w:eastAsia="Times New Roman" w:hAnsi="Times New Roman" w:cs="Times New Roman"/>
+          <w:color w:val="000000"/>
+          <w:sz w:val="24"/>
+          <w:szCs w:val="24"/>
+          <w:shd w:val="clear" w:color="auto" w:fill="FFFFFF"/>
+          <w:lang w:val="en-US"/>
+        </w:rPr>
+        <w:t>when users want to buy items from the website or continue to follow our information, users can set up their user ID using their email address and password, consisting of letters and numbers.</w:t>
+      </w:r>
+    </w:p>
+    <w:p>
+      <w:pPr>
         <w:numPr>
           <w:ilvl w:val="1"/>
           <w:numId w:val="4"/>
@@ -852,23 +879,7 @@
           <w:sz w:val="24"/>
           <w:szCs w:val="24"/>
         </w:rPr>
-        <w:t>create a new account</w:t>
-      </w:r>
-      <w:r>
-        <w:rPr>
-          <w:rFonts w:ascii="Californian FB" w:eastAsia="Times New Roman" w:hAnsi="Californian FB" w:cs="Times New Roman"/>
-          <w:sz w:val="24"/>
-          <w:szCs w:val="24"/>
-        </w:rPr>
-        <w:t xml:space="preserve">: </w:t>
-      </w:r>
-      <w:r>
-        <w:rPr>
-          <w:rFonts w:ascii="Californian FB" w:eastAsia="Times New Roman" w:hAnsi="Californian FB" w:cs="Times New Roman"/>
-          <w:sz w:val="24"/>
-          <w:szCs w:val="24"/>
-        </w:rPr>
-        <w:t>user ID uses their email address, and password consist with letters and numbers.</w:t>
+        <w:t>login using user ID and password</w:t>
       </w:r>
     </w:p>
     <w:p>
@@ -890,7 +901,31 @@
           <w:sz w:val="24"/>
           <w:szCs w:val="24"/>
         </w:rPr>
-        <w:t>login using user ID and password</w:t>
+        <w:t>forgot password function</w:t>
+      </w:r>
+      <w:r>
+        <w:rPr>
+          <w:rFonts w:ascii="Californian FB" w:eastAsia="Times New Roman" w:hAnsi="Californian FB" w:cs="Times New Roman"/>
+          <w:sz w:val="24"/>
+          <w:szCs w:val="24"/>
+        </w:rPr>
+        <w:t>: if users forget their password, they can change their password using their email</w:t>
+      </w:r>
+      <w:r>
+        <w:rPr>
+          <w:rFonts w:ascii="Californian FB" w:eastAsia="Times New Roman" w:hAnsi="Californian FB" w:cs="Times New Roman"/>
+          <w:sz w:val="24"/>
+          <w:szCs w:val="24"/>
+        </w:rPr>
+        <w:t xml:space="preserve"> which they use for their user ID</w:t>
+      </w:r>
+      <w:r>
+        <w:rPr>
+          <w:rFonts w:ascii="Californian FB" w:eastAsia="Times New Roman" w:hAnsi="Californian FB" w:cs="Times New Roman"/>
+          <w:sz w:val="24"/>
+          <w:szCs w:val="24"/>
+        </w:rPr>
+        <w:t>.</w:t>
       </w:r>
     </w:p>
     <w:p>
@@ -912,15 +947,55 @@
           <w:sz w:val="24"/>
           <w:szCs w:val="24"/>
         </w:rPr>
-        <w:t>forgot password function</w:t>
-      </w:r>
-      <w:r>
-        <w:rPr>
-          <w:rFonts w:ascii="Californian FB" w:eastAsia="Times New Roman" w:hAnsi="Californian FB" w:cs="Times New Roman"/>
-          <w:sz w:val="24"/>
-          <w:szCs w:val="24"/>
-        </w:rPr>
-        <w:t>: if users forget their password, they can change their password using their email.</w:t>
+        <w:t xml:space="preserve">save user’s </w:t>
+      </w:r>
+      <w:r>
+        <w:rPr>
+          <w:rFonts w:ascii="Californian FB" w:eastAsia="Times New Roman" w:hAnsi="Californian FB" w:cs="Times New Roman"/>
+          <w:sz w:val="24"/>
+          <w:szCs w:val="24"/>
+        </w:rPr>
+        <w:t xml:space="preserve">shipping </w:t>
+      </w:r>
+      <w:r>
+        <w:rPr>
+          <w:rFonts w:ascii="Californian FB" w:eastAsia="Times New Roman" w:hAnsi="Californian FB" w:cs="Times New Roman"/>
+          <w:sz w:val="24"/>
+          <w:szCs w:val="24"/>
+        </w:rPr>
+        <w:t>information</w:t>
+      </w:r>
+      <w:r>
+        <w:rPr>
+          <w:rFonts w:ascii="Californian FB" w:eastAsia="Times New Roman" w:hAnsi="Californian FB" w:cs="Times New Roman"/>
+          <w:sz w:val="24"/>
+          <w:szCs w:val="24"/>
+        </w:rPr>
+        <w:t>: first name, last name, address line</w:t>
+      </w:r>
+      <w:r>
+        <w:rPr>
+          <w:rFonts w:ascii="Californian FB" w:eastAsia="Times New Roman" w:hAnsi="Californian FB" w:cs="Times New Roman"/>
+          <w:sz w:val="24"/>
+          <w:szCs w:val="24"/>
+        </w:rPr>
+        <w:t>, and</w:t>
+      </w:r>
+      <w:r>
+        <w:rPr>
+          <w:rFonts w:ascii="Californian FB" w:eastAsia="Times New Roman" w:hAnsi="Californian FB" w:cs="Times New Roman"/>
+          <w:sz w:val="24"/>
+          <w:szCs w:val="24"/>
+        </w:rPr>
+        <w:t xml:space="preserve"> zip code.</w:t>
+      </w:r>
+      <w:r>
+        <w:rPr>
+          <w:rFonts w:ascii="Californian FB" w:eastAsia="Times New Roman" w:hAnsi="Californian FB" w:cs="Times New Roman"/>
+          <w:sz w:val="24"/>
+          <w:szCs w:val="24"/>
+        </w:rPr>
+        <w:t xml:space="preserve"> </w:t>
       </w:r>
     </w:p>
     <w:p>
@@ -942,39 +1017,23 @@
           <w:sz w:val="24"/>
           <w:szCs w:val="24"/>
         </w:rPr>
-        <w:t>save user’s information</w:t>
-      </w:r>
-      <w:r>
-        <w:rPr>
-          <w:rFonts w:ascii="Californian FB" w:eastAsia="Times New Roman" w:hAnsi="Californian FB" w:cs="Times New Roman"/>
-          <w:sz w:val="24"/>
-          <w:szCs w:val="24"/>
-        </w:rPr>
-        <w:t>: first name, last name, address line</w:t>
-      </w:r>
-      <w:r>
-        <w:rPr>
-          <w:rFonts w:ascii="Californian FB" w:eastAsia="Times New Roman" w:hAnsi="Californian FB" w:cs="Times New Roman"/>
-          <w:sz w:val="24"/>
-          <w:szCs w:val="24"/>
-        </w:rPr>
-        <w:t>, and</w:t>
-      </w:r>
-      <w:r>
-        <w:rPr>
-          <w:rFonts w:ascii="Californian FB" w:eastAsia="Times New Roman" w:hAnsi="Californian FB" w:cs="Times New Roman"/>
-          <w:sz w:val="24"/>
-          <w:szCs w:val="24"/>
-        </w:rPr>
-        <w:t xml:space="preserve"> zip code.</w:t>
-      </w:r>
-      <w:r>
-        <w:rPr>
-          <w:rFonts w:ascii="Californian FB" w:eastAsia="Times New Roman" w:hAnsi="Californian FB" w:cs="Times New Roman"/>
-          <w:sz w:val="24"/>
-          <w:szCs w:val="24"/>
-        </w:rPr>
-        <w:t xml:space="preserve"> </w:t>
+        <w:t>save user’s payment</w:t>
+      </w:r>
+      <w:r>
+        <w:rPr>
+          <w:rFonts w:ascii="Californian FB" w:eastAsia="Times New Roman" w:hAnsi="Californian FB" w:cs="Times New Roman"/>
+          <w:sz w:val="24"/>
+          <w:szCs w:val="24"/>
+        </w:rPr>
+        <w:t xml:space="preserve">: </w:t>
+      </w:r>
+      <w:r>
+        <w:rPr>
+          <w:rFonts w:ascii="Californian FB" w:eastAsia="Times New Roman" w:hAnsi="Californian FB" w:cs="Times New Roman"/>
+          <w:sz w:val="24"/>
+          <w:szCs w:val="24"/>
+        </w:rPr>
+        <w:t>Users use a credit card or debit card, store the card or do not store it.</w:t>
       </w:r>
     </w:p>
     <w:p>
@@ -996,15 +1055,47 @@
           <w:sz w:val="24"/>
           <w:szCs w:val="24"/>
         </w:rPr>
-        <w:t>save user’s payment</w:t>
-      </w:r>
-      <w:r>
-        <w:rPr>
-          <w:rFonts w:ascii="Californian FB" w:eastAsia="Times New Roman" w:hAnsi="Californian FB" w:cs="Times New Roman"/>
-          <w:sz w:val="24"/>
-          <w:szCs w:val="24"/>
-        </w:rPr>
-        <w:t>: credit card information, store or not store.</w:t>
+        <w:t>save user’s cart</w:t>
+      </w:r>
+      <w:r>
+        <w:rPr>
+          <w:rFonts w:ascii="Californian FB" w:eastAsia="Times New Roman" w:hAnsi="Californian FB" w:cs="Times New Roman"/>
+          <w:sz w:val="24"/>
+          <w:szCs w:val="24"/>
+        </w:rPr>
+        <w:t xml:space="preserve">: </w:t>
+      </w:r>
+      <w:r>
+        <w:rPr>
+          <w:rFonts w:ascii="Californian FB" w:eastAsia="Times New Roman" w:hAnsi="Californian FB" w:cs="Times New Roman"/>
+          <w:sz w:val="24"/>
+          <w:szCs w:val="24"/>
+        </w:rPr>
+        <w:t xml:space="preserve">save </w:t>
+      </w:r>
+      <w:r>
+        <w:rPr>
+          <w:rFonts w:ascii="Californian FB" w:eastAsia="Times New Roman" w:hAnsi="Californian FB" w:cs="Times New Roman"/>
+          <w:sz w:val="24"/>
+          <w:szCs w:val="24"/>
+        </w:rPr>
+        <w:t>items that users put into cart</w:t>
+      </w:r>
+      <w:r>
+        <w:rPr>
+          <w:rFonts w:ascii="Californian FB" w:eastAsia="Times New Roman" w:hAnsi="Californian FB" w:cs="Times New Roman"/>
+          <w:sz w:val="24"/>
+          <w:szCs w:val="24"/>
+        </w:rPr>
+        <w:t xml:space="preserve"> to prepare to pay</w:t>
+      </w:r>
+      <w:r>
+        <w:rPr>
+          <w:rFonts w:ascii="Californian FB" w:eastAsia="Times New Roman" w:hAnsi="Californian FB" w:cs="Times New Roman"/>
+          <w:sz w:val="24"/>
+          <w:szCs w:val="24"/>
+        </w:rPr>
+        <w:t>.</w:t>
       </w:r>
     </w:p>
     <w:p>
@@ -1026,15 +1117,89 @@
           <w:sz w:val="24"/>
           <w:szCs w:val="24"/>
         </w:rPr>
-        <w:t>save user’s cart</w:t>
-      </w:r>
-      <w:r>
-        <w:rPr>
-          <w:rFonts w:ascii="Californian FB" w:eastAsia="Times New Roman" w:hAnsi="Californian FB" w:cs="Times New Roman"/>
-          <w:sz w:val="24"/>
-          <w:szCs w:val="24"/>
-        </w:rPr>
-        <w:t>: items that users put into cart.</w:t>
+        <w:t>a search bar for users to find</w:t>
+      </w:r>
+      <w:r>
+        <w:rPr>
+          <w:rFonts w:ascii="Californian FB" w:eastAsia="Times New Roman" w:hAnsi="Californian FB" w:cs="Times New Roman"/>
+          <w:sz w:val="24"/>
+          <w:szCs w:val="24"/>
+        </w:rPr>
+        <w:t xml:space="preserve"> the item</w:t>
+      </w:r>
+      <w:r>
+        <w:rPr>
+          <w:rFonts w:ascii="Californian FB" w:eastAsia="Times New Roman" w:hAnsi="Californian FB" w:cs="Times New Roman"/>
+          <w:sz w:val="24"/>
+          <w:szCs w:val="24"/>
+        </w:rPr>
+        <w:t xml:space="preserve"> </w:t>
+      </w:r>
+      <w:r>
+        <w:rPr>
+          <w:rFonts w:ascii="Californian FB" w:eastAsia="Times New Roman" w:hAnsi="Californian FB" w:cs="Times New Roman"/>
+          <w:sz w:val="24"/>
+          <w:szCs w:val="24"/>
+        </w:rPr>
+        <w:t xml:space="preserve">which </w:t>
+      </w:r>
+      <w:r>
+        <w:rPr>
+          <w:rFonts w:ascii="Californian FB" w:eastAsia="Times New Roman" w:hAnsi="Californian FB" w:cs="Times New Roman"/>
+          <w:sz w:val="24"/>
+          <w:szCs w:val="24"/>
+        </w:rPr>
+        <w:t>they want</w:t>
+      </w:r>
+      <w:r>
+        <w:rPr>
+          <w:rFonts w:ascii="Californian FB" w:eastAsia="Times New Roman" w:hAnsi="Californian FB" w:cs="Times New Roman"/>
+          <w:sz w:val="24"/>
+          <w:szCs w:val="24"/>
+        </w:rPr>
+        <w:t xml:space="preserve"> through enter item ID or item Name.</w:t>
+      </w:r>
+    </w:p>
+    <w:p>
+      <w:pPr>
+        <w:pStyle w:val="ListParagraph"/>
+        <w:numPr>
+          <w:ilvl w:val="0"/>
+          <w:numId w:val="5"/>
+        </w:numPr>
+        <w:spacing w:line="360" w:lineRule="auto"/>
+        <w:rPr>
+          <w:rFonts w:ascii="Californian FB" w:eastAsia="Times New Roman" w:hAnsi="Californian FB" w:cs="Times New Roman"/>
+          <w:sz w:val="24"/>
+          <w:szCs w:val="24"/>
+        </w:rPr>
+      </w:pPr>
+      <w:r>
+        <w:rPr>
+          <w:rFonts w:ascii="Californian FB" w:eastAsia="Times New Roman" w:hAnsi="Californian FB" w:cs="Times New Roman"/>
+          <w:sz w:val="24"/>
+          <w:szCs w:val="24"/>
+        </w:rPr>
+        <w:t>Describe each functionality/features, functional processes and I/O(s).</w:t>
+      </w:r>
+    </w:p>
+    <w:p>
+      <w:pPr>
+        <w:spacing w:line="360" w:lineRule="auto"/>
+        <w:ind w:left="720"/>
+        <w:rPr>
+          <w:rFonts w:ascii="Californian FB" w:eastAsia="Times New Roman" w:hAnsi="Californian FB" w:cs="Times New Roman"/>
+          <w:sz w:val="24"/>
+          <w:szCs w:val="24"/>
+        </w:rPr>
+      </w:pPr>
+      <w:r>
+        <w:rPr>
+          <w:rFonts w:ascii="Californian FB" w:eastAsia="Times New Roman" w:hAnsi="Californian FB" w:cs="Times New Roman"/>
+          <w:sz w:val="24"/>
+          <w:szCs w:val="24"/>
+        </w:rPr>
+        <w:t>Items</w:t>
       </w:r>
     </w:p>
     <w:p>
@@ -1045,70 +1210,80 @@
         </w:numPr>
         <w:spacing w:line="360" w:lineRule="auto"/>
         <w:rPr>
-          <w:rFonts w:ascii="Californian FB" w:eastAsia="Times New Roman" w:hAnsi="Californian FB" w:cs="Times New Roman"/>
-          <w:sz w:val="24"/>
-          <w:szCs w:val="24"/>
-        </w:rPr>
-      </w:pPr>
-      <w:r>
-        <w:rPr>
-          <w:rFonts w:ascii="Californian FB" w:eastAsia="Times New Roman" w:hAnsi="Californian FB" w:cs="Times New Roman"/>
-          <w:sz w:val="24"/>
-          <w:szCs w:val="24"/>
-        </w:rPr>
-        <w:t>a search bar for users to find which good they want</w:t>
-      </w:r>
-    </w:p>
-    <w:p>
-      <w:pPr>
-        <w:spacing w:line="360" w:lineRule="auto"/>
-        <w:rPr>
-          <w:rFonts w:ascii="Californian FB" w:eastAsia="Times New Roman" w:hAnsi="Californian FB" w:cs="Times New Roman"/>
-          <w:sz w:val="24"/>
-          <w:szCs w:val="24"/>
-        </w:rPr>
-      </w:pPr>
-    </w:p>
-    <w:p>
-      <w:pPr>
-        <w:pStyle w:val="ListParagraph"/>
-        <w:numPr>
-          <w:ilvl w:val="0"/>
-          <w:numId w:val="5"/>
-        </w:numPr>
-        <w:spacing w:line="360" w:lineRule="auto"/>
-        <w:rPr>
-          <w:rFonts w:ascii="Californian FB" w:eastAsia="Times New Roman" w:hAnsi="Californian FB" w:cs="Times New Roman"/>
-          <w:sz w:val="24"/>
-          <w:szCs w:val="24"/>
-        </w:rPr>
-      </w:pPr>
-      <w:r>
-        <w:rPr>
-          <w:rFonts w:ascii="Californian FB" w:eastAsia="Times New Roman" w:hAnsi="Californian FB" w:cs="Times New Roman"/>
-          <w:sz w:val="24"/>
-          <w:szCs w:val="24"/>
-        </w:rPr>
-        <w:t>Describe each functionality/features, functional processes and I/O(s).</w:t>
-      </w:r>
-    </w:p>
-    <w:p>
-      <w:pPr>
-        <w:spacing w:line="360" w:lineRule="auto"/>
-        <w:ind w:left="720"/>
-        <w:rPr>
-          <w:rFonts w:ascii="Californian FB" w:eastAsia="Times New Roman" w:hAnsi="Californian FB" w:cs="Times New Roman"/>
-          <w:sz w:val="24"/>
-          <w:szCs w:val="24"/>
-        </w:rPr>
-      </w:pPr>
-      <w:r>
-        <w:rPr>
-          <w:rFonts w:ascii="Californian FB" w:eastAsia="Times New Roman" w:hAnsi="Californian FB" w:cs="Times New Roman"/>
-          <w:sz w:val="24"/>
-          <w:szCs w:val="24"/>
-        </w:rPr>
-        <w:t>Items</w:t>
+          <w:rFonts w:ascii="Times New Roman" w:eastAsia="Times New Roman" w:hAnsi="Times New Roman" w:cs="Times New Roman"/>
+          <w:sz w:val="24"/>
+          <w:szCs w:val="24"/>
+        </w:rPr>
+      </w:pPr>
+      <w:r>
+        <w:rPr>
+          <w:rFonts w:ascii="Times New Roman" w:eastAsia="Times New Roman" w:hAnsi="Times New Roman" w:cs="Times New Roman"/>
+          <w:sz w:val="24"/>
+          <w:szCs w:val="24"/>
+        </w:rPr>
+        <w:t>Category</w:t>
+      </w:r>
+      <w:r>
+        <w:rPr>
+          <w:rFonts w:ascii="Times New Roman" w:eastAsia="Times New Roman" w:hAnsi="Times New Roman" w:cs="Times New Roman"/>
+          <w:sz w:val="24"/>
+          <w:szCs w:val="24"/>
+        </w:rPr>
+        <w:t xml:space="preserve"> (String): </w:t>
+      </w:r>
+      <w:r>
+        <w:rPr>
+          <w:rFonts w:ascii="Times New Roman" w:eastAsia="Times New Roman" w:hAnsi="Times New Roman" w:cs="Times New Roman"/>
+          <w:sz w:val="24"/>
+          <w:szCs w:val="24"/>
+        </w:rPr>
+        <w:t xml:space="preserve">Spartan Market would have </w:t>
+      </w:r>
+      <w:r>
+        <w:rPr>
+          <w:rFonts w:ascii="Times New Roman" w:eastAsia="Times New Roman" w:hAnsi="Times New Roman" w:cs="Times New Roman"/>
+          <w:sz w:val="24"/>
+          <w:szCs w:val="24"/>
+        </w:rPr>
+        <w:t>kinds of items.</w:t>
+      </w:r>
+    </w:p>
+    <w:p>
+      <w:pPr>
+        <w:spacing w:line="360" w:lineRule="auto"/>
+        <w:ind w:left="1440"/>
+        <w:rPr>
+          <w:rFonts w:ascii="Times New Roman" w:eastAsia="Times New Roman" w:hAnsi="Times New Roman" w:cs="Times New Roman"/>
+          <w:sz w:val="24"/>
+          <w:szCs w:val="24"/>
+          <w:lang w:val="en-US"/>
+        </w:rPr>
+      </w:pPr>
+      <w:r>
+        <w:rPr>
+          <w:rFonts w:ascii="Times New Roman" w:eastAsia="Times New Roman" w:hAnsi="Times New Roman" w:cs="Times New Roman"/>
+          <w:sz w:val="24"/>
+          <w:szCs w:val="24"/>
+        </w:rPr>
+        <w:t xml:space="preserve">Such as: </w:t>
+      </w:r>
+      <w:r>
+        <w:rPr>
+          <w:rFonts w:ascii="Times New Roman" w:eastAsia="Times New Roman" w:hAnsi="Times New Roman" w:cs="Times New Roman" w:hint="eastAsia"/>
+          <w:sz w:val="24"/>
+          <w:szCs w:val="24"/>
+          <w:lang w:val="en-US"/>
+        </w:rPr>
+        <w:t>t</w:t>
+      </w:r>
+      <w:r>
+        <w:rPr>
+          <w:rFonts w:ascii="Times New Roman" w:eastAsia="Times New Roman" w:hAnsi="Times New Roman" w:cs="Times New Roman"/>
+          <w:sz w:val="24"/>
+          <w:szCs w:val="24"/>
+          <w:lang w:val="en-US"/>
+        </w:rPr>
+        <w:t>extbooks, apparel, gift &amp; accessories, supplies &amp; electronics.</w:t>
       </w:r>
     </w:p>
     <w:p>
@@ -1130,53 +1305,33 @@
           <w:sz w:val="24"/>
           <w:szCs w:val="24"/>
         </w:rPr>
-        <w:t>Category</w:t>
-      </w:r>
+        <w:t>Item ID (</w:t>
+      </w:r>
+      <w:proofErr w:type="spellStart"/>
       <w:r>
         <w:rPr>
           <w:rFonts w:ascii="Times New Roman" w:eastAsia="Times New Roman" w:hAnsi="Times New Roman" w:cs="Times New Roman"/>
           <w:sz w:val="24"/>
           <w:szCs w:val="24"/>
         </w:rPr>
-        <w:t xml:space="preserve"> (String): kinds of items.</w:t>
-      </w:r>
-    </w:p>
-    <w:p>
-      <w:pPr>
-        <w:spacing w:line="360" w:lineRule="auto"/>
-        <w:ind w:left="1440"/>
+        <w:t>Int</w:t>
+      </w:r>
+      <w:proofErr w:type="spellEnd"/>
+      <w:r>
         <w:rPr>
           <w:rFonts w:ascii="Times New Roman" w:eastAsia="Times New Roman" w:hAnsi="Times New Roman" w:cs="Times New Roman"/>
           <w:sz w:val="24"/>
           <w:szCs w:val="24"/>
-          <w:lang w:val="en-US"/>
-        </w:rPr>
-      </w:pPr>
+        </w:rPr>
+        <w:t xml:space="preserve"> &amp; primary value): every item has their individual ID</w:t>
+      </w:r>
       <w:r>
         <w:rPr>
           <w:rFonts w:ascii="Times New Roman" w:eastAsia="Times New Roman" w:hAnsi="Times New Roman" w:cs="Times New Roman"/>
           <w:sz w:val="24"/>
           <w:szCs w:val="24"/>
         </w:rPr>
-        <w:t xml:space="preserve">Such as: </w:t>
-      </w:r>
-      <w:r>
-        <w:rPr>
-          <w:rFonts w:ascii="Times New Roman" w:eastAsia="Times New Roman" w:hAnsi="Times New Roman" w:cs="Times New Roman" w:hint="eastAsia"/>
-          <w:sz w:val="24"/>
-          <w:szCs w:val="24"/>
-          <w:lang w:val="en-US"/>
-        </w:rPr>
-        <w:t>t</w:t>
-      </w:r>
-      <w:r>
-        <w:rPr>
-          <w:rFonts w:ascii="Times New Roman" w:eastAsia="Times New Roman" w:hAnsi="Times New Roman" w:cs="Times New Roman"/>
-          <w:sz w:val="24"/>
-          <w:szCs w:val="24"/>
-          <w:lang w:val="en-US"/>
-        </w:rPr>
-        <w:t>extbooks, apparel, gift &amp; accessories, supplies &amp; electronics.</w:t>
+        <w:t>, this attribution would be considered a primary key for stock and find items.</w:t>
       </w:r>
     </w:p>
     <w:p>
@@ -1198,7 +1353,23 @@
           <w:sz w:val="24"/>
           <w:szCs w:val="24"/>
         </w:rPr>
-        <w:t>Item ID (</w:t>
+        <w:t xml:space="preserve">Item Name (String): </w:t>
+      </w:r>
+      <w:r>
+        <w:rPr>
+          <w:rFonts w:ascii="Times New Roman" w:eastAsia="Times New Roman" w:hAnsi="Times New Roman" w:cs="Times New Roman"/>
+          <w:sz w:val="24"/>
+          <w:szCs w:val="24"/>
+        </w:rPr>
+        <w:t>every item should have its name</w:t>
+      </w:r>
+      <w:r>
+        <w:rPr>
+          <w:rFonts w:ascii="Times New Roman" w:eastAsia="Times New Roman" w:hAnsi="Times New Roman" w:cs="Times New Roman"/>
+          <w:sz w:val="24"/>
+          <w:szCs w:val="24"/>
+        </w:rPr>
+        <w:t xml:space="preserve">, click the name of the item, it will show the item other </w:t>
       </w:r>
       <w:proofErr w:type="spellStart"/>
       <w:r>
@@ -1207,7 +1378,7 @@
           <w:sz w:val="24"/>
           <w:szCs w:val="24"/>
         </w:rPr>
-        <w:t>Int</w:t>
+        <w:t>informations</w:t>
       </w:r>
       <w:proofErr w:type="spellEnd"/>
       <w:r>
@@ -1216,7 +1387,36 @@
           <w:sz w:val="24"/>
           <w:szCs w:val="24"/>
         </w:rPr>
-        <w:t xml:space="preserve"> &amp; primary value): every item has their individual ID</w:t>
+        <w:t>.</w:t>
+      </w:r>
+    </w:p>
+    <w:p>
+      <w:pPr>
+        <w:spacing w:line="360" w:lineRule="auto"/>
+        <w:ind w:left="1440"/>
+        <w:rPr>
+          <w:rFonts w:ascii="Times New Roman" w:eastAsia="Times New Roman" w:hAnsi="Times New Roman" w:cs="Times New Roman"/>
+          <w:sz w:val="24"/>
+          <w:szCs w:val="24"/>
+          <w:lang w:val="en-US"/>
+        </w:rPr>
+      </w:pPr>
+      <w:r>
+        <w:rPr>
+          <w:rFonts w:ascii="Times New Roman" w:eastAsia="Times New Roman" w:hAnsi="Times New Roman" w:cs="Times New Roman"/>
+          <w:sz w:val="24"/>
+          <w:szCs w:val="24"/>
+        </w:rPr>
+        <w:t xml:space="preserve">Such as: </w:t>
+      </w:r>
+      <w:r>
+        <w:rPr>
+          <w:rFonts w:ascii="Times New Roman" w:eastAsia="Times New Roman" w:hAnsi="Times New Roman" w:cs="Times New Roman"/>
+          <w:sz w:val="24"/>
+          <w:szCs w:val="24"/>
+          <w:lang w:val="en-US"/>
+        </w:rPr>
+        <w:t>Database Systems The Complete Book by Garcia-Molina</w:t>
       </w:r>
     </w:p>
     <w:p>
@@ -1238,7 +1438,57 @@
           <w:sz w:val="24"/>
           <w:szCs w:val="24"/>
         </w:rPr>
-        <w:t>Item Name (String): users can through the item name find the item</w:t>
+        <w:t>Amount</w:t>
+      </w:r>
+      <w:r>
+        <w:rPr>
+          <w:rFonts w:ascii="Times New Roman" w:eastAsia="Times New Roman" w:hAnsi="Times New Roman" w:cs="Times New Roman"/>
+          <w:sz w:val="24"/>
+          <w:szCs w:val="24"/>
+        </w:rPr>
+        <w:t xml:space="preserve"> (</w:t>
+      </w:r>
+      <w:proofErr w:type="spellStart"/>
+      <w:r>
+        <w:rPr>
+          <w:rFonts w:ascii="Times New Roman" w:eastAsia="Times New Roman" w:hAnsi="Times New Roman" w:cs="Times New Roman"/>
+          <w:sz w:val="24"/>
+          <w:szCs w:val="24"/>
+        </w:rPr>
+        <w:t>Int</w:t>
+      </w:r>
+      <w:proofErr w:type="spellEnd"/>
+      <w:r>
+        <w:rPr>
+          <w:rFonts w:ascii="Times New Roman" w:eastAsia="Times New Roman" w:hAnsi="Times New Roman" w:cs="Times New Roman"/>
+          <w:sz w:val="24"/>
+          <w:szCs w:val="24"/>
+        </w:rPr>
+        <w:t xml:space="preserve">): </w:t>
+      </w:r>
+      <w:r>
+        <w:rPr>
+          <w:rFonts w:ascii="Times New Roman" w:eastAsia="Times New Roman" w:hAnsi="Times New Roman" w:cs="Times New Roman"/>
+          <w:sz w:val="24"/>
+          <w:szCs w:val="24"/>
+        </w:rPr>
+        <w:t>stock</w:t>
+      </w:r>
+      <w:r>
+        <w:rPr>
+          <w:rFonts w:ascii="Times New Roman" w:eastAsia="Times New Roman" w:hAnsi="Times New Roman" w:cs="Times New Roman"/>
+          <w:sz w:val="24"/>
+          <w:szCs w:val="24"/>
+        </w:rPr>
+        <w:t xml:space="preserve"> </w:t>
+      </w:r>
+      <w:r>
+        <w:rPr>
+          <w:rFonts w:ascii="Times New Roman" w:eastAsia="Times New Roman" w:hAnsi="Times New Roman" w:cs="Times New Roman"/>
+          <w:sz w:val="24"/>
+          <w:szCs w:val="24"/>
+        </w:rPr>
+        <w:t>of goods</w:t>
       </w:r>
     </w:p>
     <w:p>
@@ -1260,7 +1510,7 @@
           <w:sz w:val="24"/>
           <w:szCs w:val="24"/>
         </w:rPr>
-        <w:t>Amount</w:t>
+        <w:t>Price</w:t>
       </w:r>
       <w:r>
         <w:rPr>
@@ -1268,25 +1518,23 @@
           <w:sz w:val="24"/>
           <w:szCs w:val="24"/>
         </w:rPr>
-        <w:t xml:space="preserve"> (</w:t>
-      </w:r>
-      <w:proofErr w:type="spellStart"/>
+        <w:t xml:space="preserve"> (Double)</w:t>
+      </w:r>
       <w:r>
         <w:rPr>
           <w:rFonts w:ascii="Times New Roman" w:eastAsia="Times New Roman" w:hAnsi="Times New Roman" w:cs="Times New Roman"/>
           <w:sz w:val="24"/>
           <w:szCs w:val="24"/>
         </w:rPr>
-        <w:t>Int</w:t>
-      </w:r>
-      <w:proofErr w:type="spellEnd"/>
+        <w:t xml:space="preserve">: </w:t>
+      </w:r>
       <w:r>
         <w:rPr>
           <w:rFonts w:ascii="Times New Roman" w:eastAsia="Times New Roman" w:hAnsi="Times New Roman" w:cs="Times New Roman"/>
           <w:sz w:val="24"/>
           <w:szCs w:val="24"/>
         </w:rPr>
-        <w:t xml:space="preserve">): show user and admin that how many </w:t>
+        <w:t>item’s price</w:t>
       </w:r>
     </w:p>
     <w:p>
@@ -1308,7 +1556,7 @@
           <w:sz w:val="24"/>
           <w:szCs w:val="24"/>
         </w:rPr>
-        <w:t>Price</w:t>
+        <w:t>Producer</w:t>
       </w:r>
       <w:r>
         <w:rPr>
@@ -1316,7 +1564,43 @@
           <w:sz w:val="24"/>
           <w:szCs w:val="24"/>
         </w:rPr>
-        <w:t xml:space="preserve"> (Double)</w:t>
+        <w:t xml:space="preserve"> (String)</w:t>
+      </w:r>
+      <w:r>
+        <w:rPr>
+          <w:rFonts w:ascii="Times New Roman" w:eastAsia="Times New Roman" w:hAnsi="Times New Roman" w:cs="Times New Roman"/>
+          <w:sz w:val="24"/>
+          <w:szCs w:val="24"/>
+        </w:rPr>
+        <w:t xml:space="preserve">: </w:t>
+      </w:r>
+      <w:r>
+        <w:rPr>
+          <w:rFonts w:ascii="Times New Roman" w:eastAsia="Times New Roman" w:hAnsi="Times New Roman" w:cs="Times New Roman"/>
+          <w:sz w:val="24"/>
+          <w:szCs w:val="24"/>
+          <w:lang w:val="en-US"/>
+        </w:rPr>
+        <w:t>manufacturer</w:t>
+      </w:r>
+    </w:p>
+    <w:p>
+      <w:pPr>
+        <w:spacing w:line="360" w:lineRule="auto"/>
+        <w:ind w:left="720"/>
+        <w:rPr>
+          <w:rFonts w:ascii="Californian FB" w:eastAsia="Times New Roman" w:hAnsi="Californian FB" w:cs="Times New Roman"/>
+          <w:sz w:val="24"/>
+          <w:szCs w:val="24"/>
+        </w:rPr>
+      </w:pPr>
+      <w:r>
+        <w:rPr>
+          <w:rFonts w:ascii="Californian FB" w:eastAsia="Times New Roman" w:hAnsi="Californian FB" w:cs="Times New Roman"/>
+          <w:sz w:val="24"/>
+          <w:szCs w:val="24"/>
+        </w:rPr>
+        <w:t>Cart</w:t>
       </w:r>
     </w:p>
     <w:p>
@@ -1327,26 +1611,366 @@
         </w:numPr>
         <w:spacing w:line="360" w:lineRule="auto"/>
         <w:rPr>
-          <w:rFonts w:ascii="Times New Roman" w:eastAsia="Times New Roman" w:hAnsi="Times New Roman" w:cs="Times New Roman"/>
-          <w:sz w:val="24"/>
-          <w:szCs w:val="24"/>
-        </w:rPr>
-      </w:pPr>
-      <w:r>
-        <w:rPr>
-          <w:rFonts w:ascii="Times New Roman" w:eastAsia="Times New Roman" w:hAnsi="Times New Roman" w:cs="Times New Roman"/>
-          <w:sz w:val="24"/>
-          <w:szCs w:val="24"/>
-        </w:rPr>
-        <w:t>Producer</w:t>
-      </w:r>
-      <w:r>
-        <w:rPr>
-          <w:rFonts w:ascii="Times New Roman" w:eastAsia="Times New Roman" w:hAnsi="Times New Roman" w:cs="Times New Roman"/>
-          <w:sz w:val="24"/>
-          <w:szCs w:val="24"/>
-        </w:rPr>
-        <w:t xml:space="preserve"> (String)</w:t>
+          <w:rFonts w:ascii="Californian FB" w:eastAsia="Times New Roman" w:hAnsi="Californian FB" w:cs="Times New Roman"/>
+          <w:sz w:val="24"/>
+          <w:szCs w:val="24"/>
+        </w:rPr>
+      </w:pPr>
+      <w:r>
+        <w:rPr>
+          <w:rFonts w:ascii="Californian FB" w:eastAsia="Times New Roman" w:hAnsi="Californian FB" w:cs="Times New Roman"/>
+          <w:sz w:val="24"/>
+          <w:szCs w:val="24"/>
+        </w:rPr>
+        <w:t>Items which users choose</w:t>
+      </w:r>
+      <w:r>
+        <w:rPr>
+          <w:rFonts w:ascii="Californian FB" w:eastAsia="Times New Roman" w:hAnsi="Californian FB" w:cs="Times New Roman"/>
+          <w:sz w:val="24"/>
+          <w:szCs w:val="24"/>
+        </w:rPr>
+        <w:t xml:space="preserve">: </w:t>
+      </w:r>
+      <w:r>
+        <w:rPr>
+          <w:rFonts w:ascii="Californian FB" w:eastAsia="Times New Roman" w:hAnsi="Californian FB" w:cs="Times New Roman"/>
+          <w:sz w:val="24"/>
+          <w:szCs w:val="24"/>
+        </w:rPr>
+        <w:t xml:space="preserve">it </w:t>
+      </w:r>
+      <w:r>
+        <w:rPr>
+          <w:rFonts w:ascii="Californian FB" w:eastAsia="Times New Roman" w:hAnsi="Californian FB" w:cs="Times New Roman"/>
+          <w:sz w:val="24"/>
+          <w:szCs w:val="24"/>
+        </w:rPr>
+        <w:t>can show with picture, name and name ID</w:t>
+      </w:r>
+    </w:p>
+    <w:p>
+      <w:pPr>
+        <w:numPr>
+          <w:ilvl w:val="1"/>
+          <w:numId w:val="4"/>
+        </w:numPr>
+        <w:spacing w:line="360" w:lineRule="auto"/>
+        <w:rPr>
+          <w:rFonts w:ascii="Californian FB" w:eastAsia="Times New Roman" w:hAnsi="Californian FB" w:cs="Times New Roman"/>
+          <w:sz w:val="24"/>
+          <w:szCs w:val="24"/>
+        </w:rPr>
+      </w:pPr>
+      <w:r>
+        <w:rPr>
+          <w:rFonts w:ascii="Californian FB" w:eastAsia="Times New Roman" w:hAnsi="Californian FB" w:cs="Times New Roman"/>
+          <w:sz w:val="24"/>
+          <w:szCs w:val="24"/>
+        </w:rPr>
+        <w:lastRenderedPageBreak/>
+        <w:t>The amount of each item</w:t>
+      </w:r>
+      <w:r>
+        <w:rPr>
+          <w:rFonts w:ascii="Californian FB" w:eastAsia="Times New Roman" w:hAnsi="Californian FB" w:cs="Times New Roman"/>
+          <w:sz w:val="24"/>
+          <w:szCs w:val="24"/>
+        </w:rPr>
+        <w:t xml:space="preserve">: </w:t>
+      </w:r>
+      <w:r>
+        <w:rPr>
+          <w:rFonts w:ascii="Californian FB" w:eastAsia="Times New Roman" w:hAnsi="Californian FB" w:cs="Times New Roman"/>
+          <w:sz w:val="24"/>
+          <w:szCs w:val="24"/>
+        </w:rPr>
+        <w:t xml:space="preserve">it </w:t>
+      </w:r>
+      <w:r>
+        <w:rPr>
+          <w:rFonts w:ascii="Californian FB" w:eastAsia="Times New Roman" w:hAnsi="Californian FB" w:cs="Times New Roman"/>
+          <w:sz w:val="24"/>
+          <w:szCs w:val="24"/>
+        </w:rPr>
+        <w:t>must less than Amount</w:t>
+      </w:r>
+    </w:p>
+    <w:p>
+      <w:pPr>
+        <w:spacing w:line="360" w:lineRule="auto"/>
+        <w:ind w:left="720"/>
+        <w:rPr>
+          <w:rFonts w:ascii="Californian FB" w:eastAsia="Times New Roman" w:hAnsi="Californian FB" w:cs="Times New Roman"/>
+          <w:sz w:val="24"/>
+          <w:szCs w:val="24"/>
+        </w:rPr>
+      </w:pPr>
+      <w:r>
+        <w:rPr>
+          <w:rFonts w:ascii="Californian FB" w:eastAsia="Times New Roman" w:hAnsi="Californian FB" w:cs="Times New Roman"/>
+          <w:sz w:val="24"/>
+          <w:szCs w:val="24"/>
+        </w:rPr>
+        <w:t>Payment page</w:t>
+      </w:r>
+    </w:p>
+    <w:p>
+      <w:pPr>
+        <w:numPr>
+          <w:ilvl w:val="1"/>
+          <w:numId w:val="4"/>
+        </w:numPr>
+        <w:spacing w:line="360" w:lineRule="auto"/>
+        <w:rPr>
+          <w:rFonts w:ascii="Californian FB" w:eastAsia="Times New Roman" w:hAnsi="Californian FB" w:cs="Times New Roman"/>
+          <w:sz w:val="24"/>
+          <w:szCs w:val="24"/>
+        </w:rPr>
+      </w:pPr>
+      <w:r>
+        <w:rPr>
+          <w:rFonts w:ascii="Californian FB" w:eastAsia="Times New Roman" w:hAnsi="Californian FB" w:cs="Times New Roman"/>
+          <w:sz w:val="24"/>
+          <w:szCs w:val="24"/>
+        </w:rPr>
+        <w:t>Items</w:t>
+      </w:r>
+      <w:r>
+        <w:rPr>
+          <w:rFonts w:ascii="Californian FB" w:eastAsia="Times New Roman" w:hAnsi="Californian FB" w:cs="Times New Roman"/>
+          <w:sz w:val="24"/>
+          <w:szCs w:val="24"/>
+        </w:rPr>
+        <w:t xml:space="preserve">: </w:t>
+      </w:r>
+      <w:r>
+        <w:rPr>
+          <w:rFonts w:ascii="Californian FB" w:eastAsia="Times New Roman" w:hAnsi="Californian FB" w:cs="Times New Roman"/>
+          <w:sz w:val="24"/>
+          <w:szCs w:val="24"/>
+        </w:rPr>
+        <w:t xml:space="preserve">show them for users to </w:t>
+      </w:r>
+      <w:r>
+        <w:rPr>
+          <w:rFonts w:ascii="Californian FB" w:eastAsia="Times New Roman" w:hAnsi="Californian FB" w:cs="Times New Roman"/>
+          <w:sz w:val="24"/>
+          <w:szCs w:val="24"/>
+          <w:lang w:val="en-US"/>
+        </w:rPr>
+        <w:t>check again</w:t>
+      </w:r>
+    </w:p>
+    <w:p>
+      <w:pPr>
+        <w:numPr>
+          <w:ilvl w:val="1"/>
+          <w:numId w:val="4"/>
+        </w:numPr>
+        <w:spacing w:line="360" w:lineRule="auto"/>
+        <w:rPr>
+          <w:rFonts w:ascii="Californian FB" w:eastAsia="Times New Roman" w:hAnsi="Californian FB" w:cs="Times New Roman"/>
+          <w:sz w:val="24"/>
+          <w:szCs w:val="24"/>
+        </w:rPr>
+      </w:pPr>
+      <w:r>
+        <w:rPr>
+          <w:rFonts w:ascii="Californian FB" w:eastAsia="Times New Roman" w:hAnsi="Californian FB" w:cs="Times New Roman"/>
+          <w:sz w:val="24"/>
+          <w:szCs w:val="24"/>
+        </w:rPr>
+        <w:t>Total payment</w:t>
+      </w:r>
+      <w:r>
+        <w:rPr>
+          <w:rFonts w:ascii="Californian FB" w:eastAsia="Times New Roman" w:hAnsi="Californian FB" w:cs="Times New Roman"/>
+          <w:sz w:val="24"/>
+          <w:szCs w:val="24"/>
+        </w:rPr>
+        <w:t xml:space="preserve">: </w:t>
+      </w:r>
+      <w:r>
+        <w:rPr>
+          <w:rFonts w:ascii="Californian FB" w:eastAsia="Times New Roman" w:hAnsi="Californian FB" w:cs="Times New Roman"/>
+          <w:sz w:val="24"/>
+          <w:szCs w:val="24"/>
+        </w:rPr>
+        <w:t xml:space="preserve">we </w:t>
+      </w:r>
+      <w:r>
+        <w:rPr>
+          <w:rFonts w:ascii="Californian FB" w:eastAsia="Times New Roman" w:hAnsi="Californian FB" w:cs="Times New Roman"/>
+          <w:sz w:val="24"/>
+          <w:szCs w:val="24"/>
+        </w:rPr>
+        <w:t>add the price for each item, give the total price</w:t>
+      </w:r>
+    </w:p>
+    <w:p>
+      <w:pPr>
+        <w:numPr>
+          <w:ilvl w:val="1"/>
+          <w:numId w:val="4"/>
+        </w:numPr>
+        <w:spacing w:line="360" w:lineRule="auto"/>
+        <w:rPr>
+          <w:rFonts w:ascii="Californian FB" w:eastAsia="Times New Roman" w:hAnsi="Californian FB" w:cs="Times New Roman"/>
+          <w:sz w:val="24"/>
+          <w:szCs w:val="24"/>
+        </w:rPr>
+      </w:pPr>
+      <w:r>
+        <w:rPr>
+          <w:rFonts w:ascii="Californian FB" w:eastAsia="Times New Roman" w:hAnsi="Californian FB" w:cs="Times New Roman"/>
+          <w:sz w:val="24"/>
+          <w:szCs w:val="24"/>
+        </w:rPr>
+        <w:t>Enter address to ship</w:t>
+      </w:r>
+      <w:r>
+        <w:rPr>
+          <w:rFonts w:ascii="Californian FB" w:eastAsia="Times New Roman" w:hAnsi="Californian FB" w:cs="Times New Roman"/>
+          <w:sz w:val="24"/>
+          <w:szCs w:val="24"/>
+        </w:rPr>
+        <w:t>:</w:t>
+      </w:r>
+      <w:r>
+        <w:rPr>
+          <w:rFonts w:ascii="Californian FB" w:eastAsia="Times New Roman" w:hAnsi="Californian FB" w:cs="Times New Roman"/>
+          <w:sz w:val="24"/>
+          <w:szCs w:val="24"/>
+        </w:rPr>
+        <w:t xml:space="preserve"> get the</w:t>
+      </w:r>
+      <w:r>
+        <w:rPr>
+          <w:rFonts w:ascii="Californian FB" w:eastAsia="Times New Roman" w:hAnsi="Californian FB" w:cs="Times New Roman"/>
+          <w:sz w:val="24"/>
+          <w:szCs w:val="24"/>
+        </w:rPr>
+        <w:t xml:space="preserve"> inside ship information</w:t>
+      </w:r>
+    </w:p>
+    <w:p>
+      <w:pPr>
+        <w:numPr>
+          <w:ilvl w:val="1"/>
+          <w:numId w:val="4"/>
+        </w:numPr>
+        <w:spacing w:line="360" w:lineRule="auto"/>
+        <w:rPr>
+          <w:rFonts w:ascii="Californian FB" w:eastAsia="Times New Roman" w:hAnsi="Californian FB" w:cs="Times New Roman"/>
+          <w:sz w:val="24"/>
+          <w:szCs w:val="24"/>
+        </w:rPr>
+      </w:pPr>
+      <w:r>
+        <w:rPr>
+          <w:rFonts w:ascii="Californian FB" w:eastAsia="Times New Roman" w:hAnsi="Californian FB" w:cs="Times New Roman"/>
+          <w:sz w:val="24"/>
+          <w:szCs w:val="24"/>
+        </w:rPr>
+        <w:t>Confirm payment method</w:t>
+      </w:r>
+      <w:r>
+        <w:rPr>
+          <w:rFonts w:ascii="Californian FB" w:eastAsia="Times New Roman" w:hAnsi="Californian FB" w:cs="Times New Roman"/>
+          <w:sz w:val="24"/>
+          <w:szCs w:val="24"/>
+        </w:rPr>
+        <w:t>: purchase</w:t>
+      </w:r>
+    </w:p>
+    <w:p>
+      <w:pPr>
+        <w:spacing w:line="360" w:lineRule="auto"/>
+        <w:ind w:left="720"/>
+        <w:rPr>
+          <w:rFonts w:ascii="Californian FB" w:eastAsia="Times New Roman" w:hAnsi="Californian FB" w:cs="Times New Roman"/>
+          <w:sz w:val="24"/>
+          <w:szCs w:val="24"/>
+        </w:rPr>
+      </w:pPr>
+      <w:r>
+        <w:rPr>
+          <w:rFonts w:ascii="Californian FB" w:eastAsia="Times New Roman" w:hAnsi="Californian FB" w:cs="Times New Roman"/>
+          <w:sz w:val="24"/>
+          <w:szCs w:val="24"/>
+        </w:rPr>
+        <w:t>Map</w:t>
+      </w:r>
+    </w:p>
+    <w:p>
+      <w:pPr>
+        <w:numPr>
+          <w:ilvl w:val="1"/>
+          <w:numId w:val="4"/>
+        </w:numPr>
+        <w:spacing w:line="360" w:lineRule="auto"/>
+        <w:rPr>
+          <w:rFonts w:ascii="Californian FB" w:eastAsia="Times New Roman" w:hAnsi="Californian FB" w:cs="Times New Roman"/>
+          <w:sz w:val="24"/>
+          <w:szCs w:val="24"/>
+        </w:rPr>
+      </w:pPr>
+      <w:r>
+        <w:rPr>
+          <w:rFonts w:ascii="Californian FB" w:eastAsia="Times New Roman" w:hAnsi="Californian FB" w:cs="Times New Roman"/>
+          <w:sz w:val="24"/>
+          <w:szCs w:val="24"/>
+        </w:rPr>
+        <w:t>Show our stores in Google Map</w:t>
+      </w:r>
+      <w:r>
+        <w:rPr>
+          <w:rFonts w:ascii="Californian FB" w:eastAsia="Times New Roman" w:hAnsi="Californian FB" w:cs="Times New Roman"/>
+          <w:sz w:val="24"/>
+          <w:szCs w:val="24"/>
+        </w:rPr>
+        <w:t>:</w:t>
+      </w:r>
+      <w:r>
+        <w:rPr>
+          <w:rFonts w:ascii="Californian FB" w:eastAsia="Times New Roman" w:hAnsi="Californian FB" w:cs="Times New Roman"/>
+          <w:sz w:val="24"/>
+          <w:szCs w:val="24"/>
+        </w:rPr>
+        <w:t xml:space="preserve"> it will</w:t>
+      </w:r>
+      <w:r>
+        <w:rPr>
+          <w:rFonts w:ascii="Californian FB" w:eastAsia="Times New Roman" w:hAnsi="Californian FB" w:cs="Times New Roman"/>
+          <w:sz w:val="24"/>
+          <w:szCs w:val="24"/>
+        </w:rPr>
+        <w:t xml:space="preserve"> give a link of our </w:t>
+      </w:r>
+      <w:r>
+        <w:rPr>
+          <w:rFonts w:ascii="Californian FB" w:eastAsia="Times New Roman" w:hAnsi="Californian FB" w:cs="Times New Roman"/>
+          <w:sz w:val="24"/>
+          <w:szCs w:val="24"/>
+        </w:rPr>
+        <w:t xml:space="preserve">stores </w:t>
+      </w:r>
+      <w:r>
+        <w:rPr>
+          <w:rFonts w:ascii="Californian FB" w:eastAsia="Times New Roman" w:hAnsi="Californian FB" w:cs="Times New Roman"/>
+          <w:sz w:val="24"/>
+          <w:szCs w:val="24"/>
+        </w:rPr>
+        <w:t>location</w:t>
+      </w:r>
+      <w:r>
+        <w:rPr>
+          <w:rFonts w:ascii="Californian FB" w:eastAsia="Times New Roman" w:hAnsi="Californian FB" w:cs="Times New Roman"/>
+          <w:sz w:val="24"/>
+          <w:szCs w:val="24"/>
+        </w:rPr>
+        <w:t xml:space="preserve"> on google map</w:t>
       </w:r>
       <w:bookmarkStart w:id="0" w:name="_GoBack"/>
       <w:bookmarkEnd w:id="0"/>
@@ -1367,7 +1991,7 @@
           <w:sz w:val="24"/>
           <w:szCs w:val="24"/>
         </w:rPr>
-        <w:t>Cart</w:t>
+        <w:t>Contact us</w:t>
       </w:r>
     </w:p>
     <w:p>
@@ -1389,7 +2013,7 @@
           <w:sz w:val="24"/>
           <w:szCs w:val="24"/>
         </w:rPr>
-        <w:t>Items which users choose</w:t>
+        <w:t>Website information</w:t>
       </w:r>
     </w:p>
     <w:p>
@@ -1411,218 +2035,6 @@
           <w:sz w:val="24"/>
           <w:szCs w:val="24"/>
         </w:rPr>
-        <w:t>The amount of each item</w:t>
-      </w:r>
-    </w:p>
-    <w:p>
-      <w:pPr>
-        <w:spacing w:line="360" w:lineRule="auto"/>
-        <w:ind w:left="720"/>
-        <w:rPr>
-          <w:rFonts w:ascii="Californian FB" w:eastAsia="Times New Roman" w:hAnsi="Californian FB" w:cs="Times New Roman"/>
-          <w:sz w:val="24"/>
-          <w:szCs w:val="24"/>
-        </w:rPr>
-      </w:pPr>
-      <w:r>
-        <w:rPr>
-          <w:rFonts w:ascii="Californian FB" w:eastAsia="Times New Roman" w:hAnsi="Californian FB" w:cs="Times New Roman"/>
-          <w:sz w:val="24"/>
-          <w:szCs w:val="24"/>
-        </w:rPr>
-        <w:t>Payment page</w:t>
-      </w:r>
-    </w:p>
-    <w:p>
-      <w:pPr>
-        <w:numPr>
-          <w:ilvl w:val="1"/>
-          <w:numId w:val="4"/>
-        </w:numPr>
-        <w:spacing w:line="360" w:lineRule="auto"/>
-        <w:rPr>
-          <w:rFonts w:ascii="Californian FB" w:eastAsia="Times New Roman" w:hAnsi="Californian FB" w:cs="Times New Roman"/>
-          <w:sz w:val="24"/>
-          <w:szCs w:val="24"/>
-        </w:rPr>
-      </w:pPr>
-      <w:r>
-        <w:rPr>
-          <w:rFonts w:ascii="Californian FB" w:eastAsia="Times New Roman" w:hAnsi="Californian FB" w:cs="Times New Roman"/>
-          <w:sz w:val="24"/>
-          <w:szCs w:val="24"/>
-        </w:rPr>
-        <w:t>Items</w:t>
-      </w:r>
-    </w:p>
-    <w:p>
-      <w:pPr>
-        <w:numPr>
-          <w:ilvl w:val="1"/>
-          <w:numId w:val="4"/>
-        </w:numPr>
-        <w:spacing w:line="360" w:lineRule="auto"/>
-        <w:rPr>
-          <w:rFonts w:ascii="Californian FB" w:eastAsia="Times New Roman" w:hAnsi="Californian FB" w:cs="Times New Roman"/>
-          <w:sz w:val="24"/>
-          <w:szCs w:val="24"/>
-        </w:rPr>
-      </w:pPr>
-      <w:r>
-        <w:rPr>
-          <w:rFonts w:ascii="Californian FB" w:eastAsia="Times New Roman" w:hAnsi="Californian FB" w:cs="Times New Roman"/>
-          <w:sz w:val="24"/>
-          <w:szCs w:val="24"/>
-        </w:rPr>
-        <w:lastRenderedPageBreak/>
-        <w:t>Total payment</w:t>
-      </w:r>
-    </w:p>
-    <w:p>
-      <w:pPr>
-        <w:numPr>
-          <w:ilvl w:val="1"/>
-          <w:numId w:val="4"/>
-        </w:numPr>
-        <w:spacing w:line="360" w:lineRule="auto"/>
-        <w:rPr>
-          <w:rFonts w:ascii="Californian FB" w:eastAsia="Times New Roman" w:hAnsi="Californian FB" w:cs="Times New Roman"/>
-          <w:sz w:val="24"/>
-          <w:szCs w:val="24"/>
-        </w:rPr>
-      </w:pPr>
-      <w:r>
-        <w:rPr>
-          <w:rFonts w:ascii="Californian FB" w:eastAsia="Times New Roman" w:hAnsi="Californian FB" w:cs="Times New Roman"/>
-          <w:sz w:val="24"/>
-          <w:szCs w:val="24"/>
-        </w:rPr>
-        <w:t>Enter address to ship</w:t>
-      </w:r>
-    </w:p>
-    <w:p>
-      <w:pPr>
-        <w:numPr>
-          <w:ilvl w:val="1"/>
-          <w:numId w:val="4"/>
-        </w:numPr>
-        <w:spacing w:line="360" w:lineRule="auto"/>
-        <w:rPr>
-          <w:rFonts w:ascii="Californian FB" w:eastAsia="Times New Roman" w:hAnsi="Californian FB" w:cs="Times New Roman"/>
-          <w:sz w:val="24"/>
-          <w:szCs w:val="24"/>
-        </w:rPr>
-      </w:pPr>
-      <w:r>
-        <w:rPr>
-          <w:rFonts w:ascii="Californian FB" w:eastAsia="Times New Roman" w:hAnsi="Californian FB" w:cs="Times New Roman"/>
-          <w:sz w:val="24"/>
-          <w:szCs w:val="24"/>
-        </w:rPr>
-        <w:t>Confirm payment method</w:t>
-      </w:r>
-    </w:p>
-    <w:p>
-      <w:pPr>
-        <w:spacing w:line="360" w:lineRule="auto"/>
-        <w:ind w:left="720"/>
-        <w:rPr>
-          <w:rFonts w:ascii="Californian FB" w:eastAsia="Times New Roman" w:hAnsi="Californian FB" w:cs="Times New Roman"/>
-          <w:sz w:val="24"/>
-          <w:szCs w:val="24"/>
-        </w:rPr>
-      </w:pPr>
-      <w:r>
-        <w:rPr>
-          <w:rFonts w:ascii="Californian FB" w:eastAsia="Times New Roman" w:hAnsi="Californian FB" w:cs="Times New Roman"/>
-          <w:sz w:val="24"/>
-          <w:szCs w:val="24"/>
-        </w:rPr>
-        <w:t>Map</w:t>
-      </w:r>
-    </w:p>
-    <w:p>
-      <w:pPr>
-        <w:numPr>
-          <w:ilvl w:val="1"/>
-          <w:numId w:val="4"/>
-        </w:numPr>
-        <w:spacing w:line="360" w:lineRule="auto"/>
-        <w:rPr>
-          <w:rFonts w:ascii="Californian FB" w:eastAsia="Times New Roman" w:hAnsi="Californian FB" w:cs="Times New Roman"/>
-          <w:sz w:val="24"/>
-          <w:szCs w:val="24"/>
-        </w:rPr>
-      </w:pPr>
-      <w:r>
-        <w:rPr>
-          <w:rFonts w:ascii="Californian FB" w:eastAsia="Times New Roman" w:hAnsi="Californian FB" w:cs="Times New Roman"/>
-          <w:sz w:val="24"/>
-          <w:szCs w:val="24"/>
-        </w:rPr>
-        <w:t>Show our stores in Google Map</w:t>
-      </w:r>
-    </w:p>
-    <w:p>
-      <w:pPr>
-        <w:spacing w:line="360" w:lineRule="auto"/>
-        <w:ind w:left="720"/>
-        <w:rPr>
-          <w:rFonts w:ascii="Californian FB" w:eastAsia="Times New Roman" w:hAnsi="Californian FB" w:cs="Times New Roman"/>
-          <w:sz w:val="24"/>
-          <w:szCs w:val="24"/>
-        </w:rPr>
-      </w:pPr>
-      <w:r>
-        <w:rPr>
-          <w:rFonts w:ascii="Californian FB" w:eastAsia="Times New Roman" w:hAnsi="Californian FB" w:cs="Times New Roman"/>
-          <w:sz w:val="24"/>
-          <w:szCs w:val="24"/>
-        </w:rPr>
-        <w:t>Contact us</w:t>
-      </w:r>
-    </w:p>
-    <w:p>
-      <w:pPr>
-        <w:numPr>
-          <w:ilvl w:val="1"/>
-          <w:numId w:val="4"/>
-        </w:numPr>
-        <w:spacing w:line="360" w:lineRule="auto"/>
-        <w:rPr>
-          <w:rFonts w:ascii="Californian FB" w:eastAsia="Times New Roman" w:hAnsi="Californian FB" w:cs="Times New Roman"/>
-          <w:sz w:val="24"/>
-          <w:szCs w:val="24"/>
-        </w:rPr>
-      </w:pPr>
-      <w:r>
-        <w:rPr>
-          <w:rFonts w:ascii="Californian FB" w:eastAsia="Times New Roman" w:hAnsi="Californian FB" w:cs="Times New Roman"/>
-          <w:sz w:val="24"/>
-          <w:szCs w:val="24"/>
-        </w:rPr>
-        <w:t>Website information</w:t>
-      </w:r>
-    </w:p>
-    <w:p>
-      <w:pPr>
-        <w:numPr>
-          <w:ilvl w:val="1"/>
-          <w:numId w:val="4"/>
-        </w:numPr>
-        <w:spacing w:line="360" w:lineRule="auto"/>
-        <w:rPr>
-          <w:rFonts w:ascii="Californian FB" w:eastAsia="Times New Roman" w:hAnsi="Californian FB" w:cs="Times New Roman"/>
-          <w:sz w:val="24"/>
-          <w:szCs w:val="24"/>
-        </w:rPr>
-      </w:pPr>
-      <w:r>
-        <w:rPr>
-          <w:rFonts w:ascii="Californian FB" w:eastAsia="Times New Roman" w:hAnsi="Californian FB" w:cs="Times New Roman"/>
-          <w:sz w:val="24"/>
-          <w:szCs w:val="24"/>
-        </w:rPr>
         <w:t>Email to contact</w:t>
       </w:r>
     </w:p>
@@ -1641,17 +2053,19 @@
         <w:pStyle w:val="NormalWeb"/>
         <w:spacing w:before="0" w:beforeAutospacing="0" w:after="0" w:afterAutospacing="0" w:line="480" w:lineRule="auto"/>
         <w:rPr>
-          <w:rFonts w:ascii="Californian FB" w:hAnsi="Californian FB"/>
-        </w:rPr>
-      </w:pPr>
-      <w:r>
-        <w:rPr>
-          <w:rFonts w:ascii="Californian FB" w:hAnsi="Californian FB" w:cs="Arial"/>
+          <w:rFonts w:ascii="Times" w:hAnsi="Times"/>
+          <w:sz w:val="28"/>
+          <w:szCs w:val="28"/>
+        </w:rPr>
+      </w:pPr>
+      <w:r>
+        <w:rPr>
+          <w:rFonts w:ascii="Times" w:hAnsi="Times" w:cs="Arial"/>
           <w:b/>
           <w:bCs/>
           <w:color w:val="000000"/>
-          <w:sz w:val="22"/>
-          <w:szCs w:val="22"/>
+          <w:sz w:val="28"/>
+          <w:szCs w:val="28"/>
         </w:rPr>
         <w:t>Non-functional Issues</w:t>
       </w:r>
@@ -1666,22 +2080,22 @@
         <w:spacing w:before="0" w:beforeAutospacing="0" w:after="0" w:afterAutospacing="0" w:line="480" w:lineRule="auto"/>
         <w:textAlignment w:val="baseline"/>
         <w:rPr>
-          <w:rFonts w:ascii="Californian FB" w:hAnsi="Californian FB" w:cs="Arial"/>
+          <w:rFonts w:ascii="Times" w:hAnsi="Times" w:cs="Arial"/>
           <w:b/>
           <w:bCs/>
           <w:color w:val="000000"/>
-          <w:sz w:val="22"/>
-          <w:szCs w:val="22"/>
-        </w:rPr>
-      </w:pPr>
-      <w:r>
-        <w:rPr>
-          <w:rFonts w:ascii="Californian FB" w:hAnsi="Californian FB" w:cs="Arial"/>
+          <w:sz w:val="28"/>
+          <w:szCs w:val="28"/>
+        </w:rPr>
+      </w:pPr>
+      <w:r>
+        <w:rPr>
+          <w:rFonts w:ascii="Times" w:hAnsi="Times" w:cs="Arial"/>
           <w:b/>
           <w:bCs/>
           <w:color w:val="000000"/>
-          <w:sz w:val="22"/>
-          <w:szCs w:val="22"/>
+          <w:sz w:val="28"/>
+          <w:szCs w:val="28"/>
         </w:rPr>
         <w:t>Graphical User Interface</w:t>
       </w:r>
@@ -1696,18 +2110,14 @@
         <w:spacing w:before="0" w:beforeAutospacing="0" w:after="0" w:afterAutospacing="0" w:line="480" w:lineRule="auto"/>
         <w:textAlignment w:val="baseline"/>
         <w:rPr>
-          <w:rFonts w:ascii="Californian FB" w:hAnsi="Californian FB" w:cs="Arial"/>
+          <w:rFonts w:ascii="Times" w:hAnsi="Times" w:cs="Arial"/>
           <w:color w:val="000000"/>
-          <w:sz w:val="22"/>
-          <w:szCs w:val="22"/>
-        </w:rPr>
-      </w:pPr>
-      <w:r>
-        <w:rPr>
-          <w:rFonts w:ascii="Californian FB" w:hAnsi="Californian FB" w:cs="Arial"/>
+        </w:rPr>
+      </w:pPr>
+      <w:r>
+        <w:rPr>
+          <w:rFonts w:ascii="Times" w:hAnsi="Times" w:cs="Arial"/>
           <w:color w:val="000000"/>
-          <w:sz w:val="22"/>
-          <w:szCs w:val="22"/>
         </w:rPr>
         <w:t>The Graphical User Interface (GUI) will be designed as an intuitive user-friendly interface allowing easy navigation between multiple web-pages and using simple words for ease of access. The design will be based on these necessary user interface standards for web applications as follows (</w:t>
       </w:r>
@@ -1715,20 +2125,16 @@
         <w:r>
           <w:rPr>
             <w:rStyle w:val="Hyperlink"/>
-            <w:rFonts w:ascii="Californian FB" w:hAnsi="Californian FB" w:cs="Arial"/>
+            <w:rFonts w:ascii="Times" w:hAnsi="Times" w:cs="Arial"/>
             <w:color w:val="1155CC"/>
-            <w:sz w:val="22"/>
-            <w:szCs w:val="22"/>
           </w:rPr>
           <w:t>https://www.designyup.com/7-user-interface-design-guidelines-for-web-applications/</w:t>
         </w:r>
       </w:hyperlink>
       <w:r>
         <w:rPr>
-          <w:rFonts w:ascii="Californian FB" w:hAnsi="Californian FB" w:cs="Arial"/>
+          <w:rFonts w:ascii="Times" w:hAnsi="Times" w:cs="Arial"/>
           <w:color w:val="000000"/>
-          <w:sz w:val="22"/>
-          <w:szCs w:val="22"/>
         </w:rPr>
         <w:t>):</w:t>
       </w:r>
@@ -1743,30 +2149,32 @@
         <w:spacing w:before="0" w:beforeAutospacing="0" w:after="0" w:afterAutospacing="0" w:line="480" w:lineRule="auto"/>
         <w:textAlignment w:val="baseline"/>
         <w:rPr>
-          <w:rFonts w:ascii="Californian FB" w:hAnsi="Californian FB" w:cs="Arial"/>
+          <w:rFonts w:ascii="Times" w:hAnsi="Times" w:cs="Arial"/>
           <w:color w:val="000000"/>
-          <w:sz w:val="22"/>
-          <w:szCs w:val="22"/>
-        </w:rPr>
-      </w:pPr>
-      <w:r>
-        <w:rPr>
-          <w:rFonts w:ascii="Californian FB" w:hAnsi="Californian FB" w:cs="Arial"/>
+        </w:rPr>
+      </w:pPr>
+      <w:r>
+        <w:rPr>
+          <w:rFonts w:ascii="Times" w:hAnsi="Times" w:cs="Arial"/>
           <w:color w:val="000000"/>
-          <w:sz w:val="22"/>
-          <w:szCs w:val="22"/>
           <w:u w:val="single"/>
         </w:rPr>
         <w:t>Consistency of the Design:</w:t>
       </w:r>
       <w:r>
         <w:rPr>
-          <w:rFonts w:ascii="Californian FB" w:hAnsi="Californian FB" w:cs="Arial"/>
+          <w:rFonts w:ascii="Times" w:hAnsi="Times" w:cs="Arial"/>
           <w:color w:val="000000"/>
-          <w:sz w:val="22"/>
-          <w:szCs w:val="22"/>
-        </w:rPr>
-        <w:t xml:space="preserve"> The design will have a consistent design layout. To achieve this, similar elements will be used throughout multiple web pages, for example, identical buttons, search bars, fonts, image size, and a homogeneous navigation bar available at the top of each web page. Along with these elements, minimal CSS stylesheets will be used, that will be linked to each web page instead of adding styles to each distinct web page. This will ensure a consistency of the design and will make it easier for a user as he will not need help navigating through the website.</w:t>
+        </w:rPr>
+        <w:t xml:space="preserve"> The design will have a consistent design layout. To achieve this, similar elements will be used throughout multiple web pages, for example, identical buttons, search bars, fonts, image size, and a homogeneous navigation bar available at the top of each web page. Along with these elements, minimal CSS stylesheets will be used, that will be linked to each web page instead of adding styles to each distinct web page. This will ensure a consistency of the </w:t>
+      </w:r>
+      <w:r>
+        <w:rPr>
+          <w:rFonts w:ascii="Times" w:hAnsi="Times" w:cs="Arial"/>
+          <w:color w:val="000000"/>
+        </w:rPr>
+        <w:lastRenderedPageBreak/>
+        <w:t>design and will make it easier for a user as he will not need help navigating through the website.</w:t>
       </w:r>
     </w:p>
     <w:p>
@@ -1779,40 +2187,24 @@
         <w:spacing w:before="0" w:beforeAutospacing="0" w:after="0" w:afterAutospacing="0" w:line="480" w:lineRule="auto"/>
         <w:textAlignment w:val="baseline"/>
         <w:rPr>
-          <w:rFonts w:ascii="Californian FB" w:hAnsi="Californian FB" w:cs="Arial"/>
+          <w:rFonts w:ascii="Times" w:hAnsi="Times" w:cs="Arial"/>
           <w:color w:val="000000"/>
-          <w:sz w:val="22"/>
-          <w:szCs w:val="22"/>
-        </w:rPr>
-      </w:pPr>
-      <w:r>
-        <w:rPr>
-          <w:rFonts w:ascii="Californian FB" w:hAnsi="Californian FB" w:cs="Arial"/>
+        </w:rPr>
+      </w:pPr>
+      <w:r>
+        <w:rPr>
+          <w:rFonts w:ascii="Times" w:hAnsi="Times" w:cs="Arial"/>
           <w:color w:val="000000"/>
-          <w:sz w:val="22"/>
-          <w:szCs w:val="22"/>
           <w:u w:val="single"/>
         </w:rPr>
         <w:t>Clarity of Layout and Design:</w:t>
       </w:r>
       <w:r>
         <w:rPr>
-          <w:rFonts w:ascii="Californian FB" w:hAnsi="Californian FB" w:cs="Arial"/>
+          <w:rFonts w:ascii="Times" w:hAnsi="Times" w:cs="Arial"/>
           <w:color w:val="000000"/>
-          <w:sz w:val="22"/>
-          <w:szCs w:val="22"/>
-        </w:rPr>
-        <w:t xml:space="preserve"> Clarity will be achieved by using clear images, proper typography and layout. The design will take into account </w:t>
-      </w:r>
-      <w:r>
-        <w:rPr>
-          <w:rFonts w:ascii="Californian FB" w:hAnsi="Californian FB" w:cs="Arial"/>
-          <w:color w:val="000000"/>
-          <w:sz w:val="22"/>
-          <w:szCs w:val="22"/>
-        </w:rPr>
-        <w:lastRenderedPageBreak/>
-        <w:t>the white space available in each page and use a layout that is consistent throughout the application to enable easy viewership. </w:t>
+        </w:rPr>
+        <w:t xml:space="preserve"> Clarity will be achieved by using clear images, proper typography and layout. The design will take into account the white space available in each page and use a layout that is consistent throughout the application to enable easy viewership. </w:t>
       </w:r>
     </w:p>
     <w:p>
@@ -1825,39 +2217,31 @@
         <w:spacing w:before="0" w:beforeAutospacing="0" w:after="0" w:afterAutospacing="0" w:line="480" w:lineRule="auto"/>
         <w:textAlignment w:val="baseline"/>
         <w:rPr>
-          <w:rFonts w:ascii="Californian FB" w:hAnsi="Californian FB" w:cs="Arial"/>
+          <w:rFonts w:ascii="Times" w:hAnsi="Times" w:cs="Arial"/>
           <w:color w:val="000000"/>
-          <w:sz w:val="22"/>
-          <w:szCs w:val="22"/>
-        </w:rPr>
-      </w:pPr>
-      <w:r>
-        <w:rPr>
-          <w:rFonts w:ascii="Californian FB" w:hAnsi="Californian FB" w:cs="Arial"/>
+        </w:rPr>
+      </w:pPr>
+      <w:r>
+        <w:rPr>
+          <w:rFonts w:ascii="Times" w:hAnsi="Times" w:cs="Arial"/>
           <w:color w:val="000000"/>
-          <w:sz w:val="22"/>
-          <w:szCs w:val="22"/>
           <w:u w:val="single"/>
         </w:rPr>
         <w:t>Responsiveness:</w:t>
       </w:r>
       <w:r>
         <w:rPr>
-          <w:rFonts w:ascii="Californian FB" w:hAnsi="Californian FB" w:cs="Arial"/>
+          <w:rFonts w:ascii="Times" w:hAnsi="Times" w:cs="Arial"/>
           <w:b/>
           <w:bCs/>
           <w:color w:val="000000"/>
-          <w:sz w:val="22"/>
-          <w:szCs w:val="22"/>
         </w:rPr>
         <w:t xml:space="preserve"> </w:t>
       </w:r>
       <w:r>
         <w:rPr>
-          <w:rFonts w:ascii="Californian FB" w:hAnsi="Californian FB" w:cs="Arial"/>
+          <w:rFonts w:ascii="Times" w:hAnsi="Times" w:cs="Arial"/>
           <w:color w:val="000000"/>
-          <w:sz w:val="22"/>
-          <w:szCs w:val="22"/>
         </w:rPr>
         <w:t>This will be achieved by ensuring speedy navigation within the application without affecting the quality by taking into account the factors that may lead to slow loading times. </w:t>
       </w:r>
@@ -1872,28 +2256,22 @@
         <w:spacing w:before="0" w:beforeAutospacing="0" w:after="0" w:afterAutospacing="0" w:line="480" w:lineRule="auto"/>
         <w:textAlignment w:val="baseline"/>
         <w:rPr>
-          <w:rFonts w:ascii="Californian FB" w:hAnsi="Californian FB" w:cs="Arial"/>
+          <w:rFonts w:ascii="Times" w:hAnsi="Times" w:cs="Arial"/>
           <w:color w:val="000000"/>
-          <w:sz w:val="22"/>
-          <w:szCs w:val="22"/>
-        </w:rPr>
-      </w:pPr>
-      <w:r>
-        <w:rPr>
-          <w:rFonts w:ascii="Californian FB" w:hAnsi="Californian FB" w:cs="Arial"/>
+        </w:rPr>
+      </w:pPr>
+      <w:r>
+        <w:rPr>
+          <w:rFonts w:ascii="Times" w:hAnsi="Times" w:cs="Arial"/>
           <w:color w:val="000000"/>
-          <w:sz w:val="22"/>
-          <w:szCs w:val="22"/>
           <w:u w:val="single"/>
         </w:rPr>
         <w:t>Familiarity:</w:t>
       </w:r>
       <w:r>
         <w:rPr>
-          <w:rFonts w:ascii="Californian FB" w:hAnsi="Californian FB" w:cs="Arial"/>
+          <w:rFonts w:ascii="Times" w:hAnsi="Times" w:cs="Arial"/>
           <w:color w:val="000000"/>
-          <w:sz w:val="22"/>
-          <w:szCs w:val="22"/>
         </w:rPr>
         <w:t xml:space="preserve"> It is very important to have an intuitive interface that enables an easy access to the application and a quality experience for the user. To accomplish this, the design will have elements that are self-explanatory with clear names on buttons, and similar sizes of these elements throughout.</w:t>
       </w:r>
@@ -1908,28 +2286,22 @@
         <w:spacing w:before="0" w:beforeAutospacing="0" w:after="0" w:afterAutospacing="0" w:line="480" w:lineRule="auto"/>
         <w:textAlignment w:val="baseline"/>
         <w:rPr>
-          <w:rFonts w:ascii="Californian FB" w:hAnsi="Californian FB" w:cs="Arial"/>
+          <w:rFonts w:ascii="Times" w:hAnsi="Times" w:cs="Arial"/>
           <w:color w:val="000000"/>
-          <w:sz w:val="22"/>
-          <w:szCs w:val="22"/>
-        </w:rPr>
-      </w:pPr>
-      <w:r>
-        <w:rPr>
-          <w:rFonts w:ascii="Californian FB" w:hAnsi="Californian FB" w:cs="Arial"/>
+        </w:rPr>
+      </w:pPr>
+      <w:r>
+        <w:rPr>
+          <w:rFonts w:ascii="Times" w:hAnsi="Times" w:cs="Arial"/>
           <w:color w:val="000000"/>
-          <w:sz w:val="22"/>
-          <w:szCs w:val="22"/>
           <w:u w:val="single"/>
         </w:rPr>
         <w:t>Aesthetics:</w:t>
       </w:r>
       <w:r>
         <w:rPr>
-          <w:rFonts w:ascii="Californian FB" w:hAnsi="Californian FB" w:cs="Arial"/>
+          <w:rFonts w:ascii="Times" w:hAnsi="Times" w:cs="Arial"/>
           <w:color w:val="000000"/>
-          <w:sz w:val="22"/>
-          <w:szCs w:val="22"/>
         </w:rPr>
         <w:t xml:space="preserve"> The color palette used for the application is a very important decision as it is a strong component in the branding of the application. To realize this, complementary colors will be used in the stylesheet, in our example, the Spartan flair - blue and gold.</w:t>
       </w:r>
@@ -1944,28 +2316,22 @@
         <w:spacing w:before="0" w:beforeAutospacing="0" w:after="0" w:afterAutospacing="0" w:line="480" w:lineRule="auto"/>
         <w:textAlignment w:val="baseline"/>
         <w:rPr>
-          <w:rFonts w:ascii="Californian FB" w:hAnsi="Californian FB" w:cs="Arial"/>
+          <w:rFonts w:ascii="Times" w:hAnsi="Times" w:cs="Arial"/>
           <w:color w:val="000000"/>
-          <w:sz w:val="22"/>
-          <w:szCs w:val="22"/>
-        </w:rPr>
-      </w:pPr>
-      <w:r>
-        <w:rPr>
-          <w:rFonts w:ascii="Californian FB" w:hAnsi="Californian FB" w:cs="Arial"/>
+        </w:rPr>
+      </w:pPr>
+      <w:r>
+        <w:rPr>
+          <w:rFonts w:ascii="Times" w:hAnsi="Times" w:cs="Arial"/>
           <w:color w:val="000000"/>
-          <w:sz w:val="22"/>
-          <w:szCs w:val="22"/>
           <w:u w:val="single"/>
         </w:rPr>
         <w:t>Error Logging:</w:t>
       </w:r>
       <w:r>
         <w:rPr>
-          <w:rFonts w:ascii="Californian FB" w:hAnsi="Californian FB" w:cs="Arial"/>
+          <w:rFonts w:ascii="Times" w:hAnsi="Times" w:cs="Arial"/>
           <w:color w:val="000000"/>
-          <w:sz w:val="22"/>
-          <w:szCs w:val="22"/>
         </w:rPr>
         <w:t xml:space="preserve"> As with most applications, error logging is essential as it not only prevents the user but also informs on what action went wrong for the user. Errors in any application can be very complicated and represent technical errors within the application, but the design should be intuitive enough to send an easy to perceive and concise message.</w:t>
       </w:r>
@@ -1980,22 +2346,18 @@
         <w:spacing w:before="0" w:beforeAutospacing="0" w:after="0" w:afterAutospacing="0" w:line="480" w:lineRule="auto"/>
         <w:textAlignment w:val="baseline"/>
         <w:rPr>
-          <w:rFonts w:ascii="Californian FB" w:hAnsi="Californian FB" w:cs="Arial"/>
+          <w:rFonts w:ascii="Times" w:hAnsi="Times" w:cs="Arial"/>
           <w:b/>
           <w:bCs/>
           <w:color w:val="000000"/>
-          <w:sz w:val="22"/>
-          <w:szCs w:val="22"/>
-        </w:rPr>
-      </w:pPr>
-      <w:r>
-        <w:rPr>
-          <w:rFonts w:ascii="Californian FB" w:hAnsi="Californian FB" w:cs="Arial"/>
+        </w:rPr>
+      </w:pPr>
+      <w:r>
+        <w:rPr>
+          <w:rFonts w:ascii="Times" w:hAnsi="Times" w:cs="Arial"/>
           <w:b/>
           <w:bCs/>
           <w:color w:val="000000"/>
-          <w:sz w:val="22"/>
-          <w:szCs w:val="22"/>
         </w:rPr>
         <w:t>Security</w:t>
       </w:r>
@@ -2010,30 +2372,17 @@
         <w:spacing w:before="0" w:beforeAutospacing="0" w:after="0" w:afterAutospacing="0" w:line="480" w:lineRule="auto"/>
         <w:textAlignment w:val="baseline"/>
         <w:rPr>
-          <w:rFonts w:ascii="Californian FB" w:hAnsi="Californian FB" w:cs="Arial"/>
+          <w:rFonts w:ascii="Times" w:hAnsi="Times" w:cs="Arial"/>
           <w:color w:val="000000"/>
-          <w:sz w:val="22"/>
-          <w:szCs w:val="22"/>
-        </w:rPr>
-      </w:pPr>
-      <w:r>
-        <w:rPr>
-          <w:rFonts w:ascii="Californian FB" w:hAnsi="Californian FB" w:cs="Arial"/>
+        </w:rPr>
+      </w:pPr>
+      <w:r>
+        <w:rPr>
+          <w:rFonts w:ascii="Times" w:hAnsi="Times" w:cs="Arial"/>
           <w:color w:val="000000"/>
-          <w:sz w:val="22"/>
-          <w:szCs w:val="22"/>
-        </w:rPr>
-        <w:t xml:space="preserve">In a web application, security is the most important non-functional requirement as any user has to use personal credentials to login to a web application and the design should make sure that this information cannot be compromised anyhow. To have a user securely login, the design will have an authentication flow, for example, ‘Sign-in with Google’ that authenticates a user by using its servers and propagating through an intuitive and secure protocol called the Google OAuth flow. In the design, this mechanism, will be used along with using SSO services </w:t>
-      </w:r>
-      <w:r>
-        <w:rPr>
-          <w:rFonts w:ascii="Californian FB" w:hAnsi="Californian FB" w:cs="Arial"/>
-          <w:color w:val="000000"/>
-          <w:sz w:val="22"/>
-          <w:szCs w:val="22"/>
         </w:rPr>
         <w:lastRenderedPageBreak/>
-        <w:t>available that use protected protocols like Kerberos to achieve authentication and authorization.</w:t>
+        <w:t>In a web application, security is the most important non-functional requirement as any user has to use personal credentials to login to a web application and the design should make sure that this information cannot be compromised anyhow. To have a user securely login, the design will have an authentication flow, for example, ‘Sign-in with Google’ that authenticates a user by using its servers and propagating through an intuitive and secure protocol called the Google OAuth flow. In the design, this mechanism, will be used along with using SSO services available that use protected protocols like Kerberos to achieve authentication and authorization.</w:t>
       </w:r>
     </w:p>
     <w:p>
@@ -2046,22 +2395,18 @@
         <w:spacing w:before="0" w:beforeAutospacing="0" w:after="0" w:afterAutospacing="0" w:line="480" w:lineRule="auto"/>
         <w:textAlignment w:val="baseline"/>
         <w:rPr>
-          <w:rFonts w:ascii="Californian FB" w:hAnsi="Californian FB" w:cs="Arial"/>
+          <w:rFonts w:ascii="Times" w:hAnsi="Times" w:cs="Arial"/>
           <w:b/>
           <w:bCs/>
           <w:color w:val="000000"/>
-          <w:sz w:val="22"/>
-          <w:szCs w:val="22"/>
-        </w:rPr>
-      </w:pPr>
-      <w:r>
-        <w:rPr>
-          <w:rFonts w:ascii="Californian FB" w:hAnsi="Californian FB" w:cs="Arial"/>
+        </w:rPr>
+      </w:pPr>
+      <w:r>
+        <w:rPr>
+          <w:rFonts w:ascii="Times" w:hAnsi="Times" w:cs="Arial"/>
           <w:b/>
           <w:bCs/>
           <w:color w:val="000000"/>
-          <w:sz w:val="22"/>
-          <w:szCs w:val="22"/>
         </w:rPr>
         <w:t>Access Control</w:t>
       </w:r>
@@ -2076,18 +2421,14 @@
         <w:spacing w:before="0" w:beforeAutospacing="0" w:after="0" w:afterAutospacing="0" w:line="480" w:lineRule="auto"/>
         <w:textAlignment w:val="baseline"/>
         <w:rPr>
-          <w:rFonts w:ascii="Californian FB" w:hAnsi="Californian FB" w:cs="Arial"/>
+          <w:rFonts w:ascii="Times" w:hAnsi="Times" w:cs="Arial"/>
           <w:color w:val="000000"/>
-          <w:sz w:val="22"/>
-          <w:szCs w:val="22"/>
-        </w:rPr>
-      </w:pPr>
-      <w:r>
-        <w:rPr>
-          <w:rFonts w:ascii="Californian FB" w:hAnsi="Californian FB" w:cs="Arial"/>
+        </w:rPr>
+      </w:pPr>
+      <w:r>
+        <w:rPr>
+          <w:rFonts w:ascii="Times" w:hAnsi="Times" w:cs="Arial"/>
           <w:color w:val="000000"/>
-          <w:sz w:val="22"/>
-          <w:szCs w:val="22"/>
         </w:rPr>
         <w:t>The application contains personal data of all of its users, but the design will only allow a user to have access to its resources. This will be achieved through the use of ‘cookies’ that keep session data stored inside of it and recognizes a user and its data throughout the session. Apart from session management, there will be admin accounts that have permission to make edits to any listings and even delete spam listings on the application.  In this way, a user that is purchasing an item will not be able to edit any item listing that does not belong to it and can only go through the ‘purchase an item’ flow.</w:t>
       </w:r>
@@ -2102,22 +2443,18 @@
         <w:spacing w:before="0" w:beforeAutospacing="0" w:after="0" w:afterAutospacing="0" w:line="480" w:lineRule="auto"/>
         <w:textAlignment w:val="baseline"/>
         <w:rPr>
-          <w:rFonts w:ascii="Californian FB" w:hAnsi="Californian FB" w:cs="Arial"/>
+          <w:rFonts w:ascii="Times" w:hAnsi="Times" w:cs="Arial"/>
           <w:b/>
           <w:bCs/>
           <w:color w:val="000000"/>
-          <w:sz w:val="22"/>
-          <w:szCs w:val="22"/>
-        </w:rPr>
-      </w:pPr>
-      <w:r>
-        <w:rPr>
-          <w:rFonts w:ascii="Californian FB" w:hAnsi="Californian FB" w:cs="Arial"/>
+        </w:rPr>
+      </w:pPr>
+      <w:r>
+        <w:rPr>
+          <w:rFonts w:ascii="Times" w:hAnsi="Times" w:cs="Arial"/>
           <w:b/>
           <w:bCs/>
           <w:color w:val="000000"/>
-          <w:sz w:val="22"/>
-          <w:szCs w:val="22"/>
         </w:rPr>
         <w:t>Space</w:t>
       </w:r>
@@ -2132,18 +2469,14 @@
         <w:spacing w:before="0" w:beforeAutospacing="0" w:after="0" w:afterAutospacing="0" w:line="480" w:lineRule="auto"/>
         <w:textAlignment w:val="baseline"/>
         <w:rPr>
-          <w:rFonts w:ascii="Californian FB" w:hAnsi="Californian FB" w:cs="Arial"/>
+          <w:rFonts w:ascii="Times" w:hAnsi="Times" w:cs="Arial"/>
           <w:color w:val="000000"/>
-          <w:sz w:val="22"/>
-          <w:szCs w:val="22"/>
-        </w:rPr>
-      </w:pPr>
-      <w:r>
-        <w:rPr>
-          <w:rFonts w:ascii="Californian FB" w:hAnsi="Californian FB" w:cs="Arial"/>
+        </w:rPr>
+      </w:pPr>
+      <w:r>
+        <w:rPr>
+          <w:rFonts w:ascii="Times" w:hAnsi="Times" w:cs="Arial"/>
           <w:color w:val="000000"/>
-          <w:sz w:val="22"/>
-          <w:szCs w:val="22"/>
         </w:rPr>
         <w:t>The application will use minimal space and it will be designed to ensure that any rows in the database tables are hard deleted and that no orphan rows remain in the table. </w:t>
       </w:r>
@@ -2820,6 +3153,119 @@
     </w:lvl>
   </w:abstractNum>
   <w:abstractNum w:abstractNumId="3" w15:restartNumberingAfterBreak="0">
+    <w:nsid w:val="2F976582"/>
+    <w:multiLevelType w:val="hybridMultilevel"/>
+    <w:tmpl w:val="82FEB888"/>
+    <w:lvl w:ilvl="0" w:tplc="04090003">
+      <w:start w:val="1"/>
+      <w:numFmt w:val="bullet"/>
+      <w:lvlText w:val="o"/>
+      <w:lvlJc w:val="left"/>
+      <w:pPr>
+        <w:ind w:left="1440" w:hanging="360"/>
+      </w:pPr>
+      <w:rPr>
+        <w:rFonts w:ascii="Courier New" w:hAnsi="Courier New" w:cs="Courier New" w:hint="default"/>
+      </w:rPr>
+    </w:lvl>
+    <w:lvl w:ilvl="1" w:tplc="04090003" w:tentative="1">
+      <w:start w:val="1"/>
+      <w:numFmt w:val="bullet"/>
+      <w:lvlText w:val="o"/>
+      <w:lvlJc w:val="left"/>
+      <w:pPr>
+        <w:ind w:left="2160" w:hanging="360"/>
+      </w:pPr>
+      <w:rPr>
+        <w:rFonts w:ascii="Courier New" w:hAnsi="Courier New" w:cs="Courier New" w:hint="default"/>
+      </w:rPr>
+    </w:lvl>
+    <w:lvl w:ilvl="2" w:tplc="04090005" w:tentative="1">
+      <w:start w:val="1"/>
+      <w:numFmt w:val="bullet"/>
+      <w:lvlText w:val=""/>
+      <w:lvlJc w:val="left"/>
+      <w:pPr>
+        <w:ind w:left="2880" w:hanging="360"/>
+      </w:pPr>
+      <w:rPr>
+        <w:rFonts w:ascii="Wingdings" w:hAnsi="Wingdings" w:hint="default"/>
+      </w:rPr>
+    </w:lvl>
+    <w:lvl w:ilvl="3" w:tplc="04090001" w:tentative="1">
+      <w:start w:val="1"/>
+      <w:numFmt w:val="bullet"/>
+      <w:lvlText w:val=""/>
+      <w:lvlJc w:val="left"/>
+      <w:pPr>
+        <w:ind w:left="3600" w:hanging="360"/>
+      </w:pPr>
+      <w:rPr>
+        <w:rFonts w:ascii="Symbol" w:hAnsi="Symbol" w:hint="default"/>
+      </w:rPr>
+    </w:lvl>
+    <w:lvl w:ilvl="4" w:tplc="04090003" w:tentative="1">
+      <w:start w:val="1"/>
+      <w:numFmt w:val="bullet"/>
+      <w:lvlText w:val="o"/>
+      <w:lvlJc w:val="left"/>
+      <w:pPr>
+        <w:ind w:left="4320" w:hanging="360"/>
+      </w:pPr>
+      <w:rPr>
+        <w:rFonts w:ascii="Courier New" w:hAnsi="Courier New" w:cs="Courier New" w:hint="default"/>
+      </w:rPr>
+    </w:lvl>
+    <w:lvl w:ilvl="5" w:tplc="04090005" w:tentative="1">
+      <w:start w:val="1"/>
+      <w:numFmt w:val="bullet"/>
+      <w:lvlText w:val=""/>
+      <w:lvlJc w:val="left"/>
+      <w:pPr>
+        <w:ind w:left="5040" w:hanging="360"/>
+      </w:pPr>
+      <w:rPr>
+        <w:rFonts w:ascii="Wingdings" w:hAnsi="Wingdings" w:hint="default"/>
+      </w:rPr>
+    </w:lvl>
+    <w:lvl w:ilvl="6" w:tplc="04090001" w:tentative="1">
+      <w:start w:val="1"/>
+      <w:numFmt w:val="bullet"/>
+      <w:lvlText w:val=""/>
+      <w:lvlJc w:val="left"/>
+      <w:pPr>
+        <w:ind w:left="5760" w:hanging="360"/>
+      </w:pPr>
+      <w:rPr>
+        <w:rFonts w:ascii="Symbol" w:hAnsi="Symbol" w:hint="default"/>
+      </w:rPr>
+    </w:lvl>
+    <w:lvl w:ilvl="7" w:tplc="04090003" w:tentative="1">
+      <w:start w:val="1"/>
+      <w:numFmt w:val="bullet"/>
+      <w:lvlText w:val="o"/>
+      <w:lvlJc w:val="left"/>
+      <w:pPr>
+        <w:ind w:left="6480" w:hanging="360"/>
+      </w:pPr>
+      <w:rPr>
+        <w:rFonts w:ascii="Courier New" w:hAnsi="Courier New" w:cs="Courier New" w:hint="default"/>
+      </w:rPr>
+    </w:lvl>
+    <w:lvl w:ilvl="8" w:tplc="04090005" w:tentative="1">
+      <w:start w:val="1"/>
+      <w:numFmt w:val="bullet"/>
+      <w:lvlText w:val=""/>
+      <w:lvlJc w:val="left"/>
+      <w:pPr>
+        <w:ind w:left="7200" w:hanging="360"/>
+      </w:pPr>
+      <w:rPr>
+        <w:rFonts w:ascii="Wingdings" w:hAnsi="Wingdings" w:hint="default"/>
+      </w:rPr>
+    </w:lvl>
+  </w:abstractNum>
+  <w:abstractNum w:abstractNumId="4" w15:restartNumberingAfterBreak="0">
     <w:nsid w:val="55CE7ECB"/>
     <w:multiLevelType w:val="hybridMultilevel"/>
     <w:tmpl w:val="4C885FCC"/>
@@ -2932,7 +3378,7 @@
       </w:rPr>
     </w:lvl>
   </w:abstractNum>
-  <w:abstractNum w:abstractNumId="4" w15:restartNumberingAfterBreak="0">
+  <w:abstractNum w:abstractNumId="5" w15:restartNumberingAfterBreak="0">
     <w:nsid w:val="58161783"/>
     <w:multiLevelType w:val="multilevel"/>
     <w:tmpl w:val="687A69EE"/>
@@ -3045,7 +3491,7 @@
       </w:rPr>
     </w:lvl>
   </w:abstractNum>
-  <w:abstractNum w:abstractNumId="5" w15:restartNumberingAfterBreak="0">
+  <w:abstractNum w:abstractNumId="6" w15:restartNumberingAfterBreak="0">
     <w:nsid w:val="72462DE3"/>
     <w:multiLevelType w:val="multilevel"/>
     <w:tmpl w:val="261C427C"/>
@@ -3158,7 +3604,7 @@
       </w:rPr>
     </w:lvl>
   </w:abstractNum>
-  <w:abstractNum w:abstractNumId="6" w15:restartNumberingAfterBreak="0">
+  <w:abstractNum w:abstractNumId="7" w15:restartNumberingAfterBreak="0">
     <w:nsid w:val="72E9207E"/>
     <w:multiLevelType w:val="multilevel"/>
     <w:tmpl w:val="643A5996"/>
@@ -3272,25 +3718,28 @@
     </w:lvl>
   </w:abstractNum>
   <w:num w:numId="1">
-    <w:abstractNumId w:val="4"/>
+    <w:abstractNumId w:val="5"/>
   </w:num>
   <w:num w:numId="2">
     <w:abstractNumId w:val="2"/>
   </w:num>
   <w:num w:numId="3">
-    <w:abstractNumId w:val="5"/>
+    <w:abstractNumId w:val="6"/>
   </w:num>
   <w:num w:numId="4">
-    <w:abstractNumId w:val="6"/>
+    <w:abstractNumId w:val="7"/>
   </w:num>
   <w:num w:numId="5">
-    <w:abstractNumId w:val="3"/>
+    <w:abstractNumId w:val="4"/>
   </w:num>
   <w:num w:numId="6">
     <w:abstractNumId w:val="0"/>
   </w:num>
   <w:num w:numId="7">
     <w:abstractNumId w:val="1"/>
+  </w:num>
+  <w:num w:numId="8">
+    <w:abstractNumId w:val="3"/>
   </w:num>
 </w:numbering>
 </file>

--- a/Requirement Document.docx
+++ b/Requirement Document.docx
@@ -225,21 +225,288 @@
         <w:spacing w:line="360" w:lineRule="auto"/>
         <w:rPr>
           <w:rFonts w:ascii="Californian FB" w:eastAsia="Times New Roman" w:hAnsi="Californian FB" w:cs="Times New Roman"/>
+          <w:sz w:val="24"/>
+          <w:szCs w:val="24"/>
+          <w:lang w:val="en-US"/>
+        </w:rPr>
+      </w:pPr>
+      <w:r>
+        <w:rPr>
+          <w:rFonts w:ascii="Californian FB" w:eastAsia="Times New Roman" w:hAnsi="Californian FB" w:cs="Times New Roman"/>
+          <w:b/>
+          <w:sz w:val="24"/>
+          <w:szCs w:val="24"/>
+        </w:rPr>
+        <w:lastRenderedPageBreak/>
+        <w:t xml:space="preserve">Project </w:t>
+      </w:r>
+      <w:r>
+        <w:rPr>
+          <w:rFonts w:ascii="Californian FB" w:eastAsia="Times New Roman" w:hAnsi="Californian FB" w:cs="Times New Roman"/>
+          <w:b/>
+          <w:sz w:val="24"/>
+          <w:szCs w:val="24"/>
+        </w:rPr>
+        <w:t>Description:</w:t>
+      </w:r>
+    </w:p>
+    <w:p>
+      <w:pPr>
+        <w:spacing w:line="360" w:lineRule="auto"/>
+        <w:rPr>
+          <w:rFonts w:ascii="Californian FB" w:eastAsia="Times New Roman" w:hAnsi="Californian FB" w:cs="Times New Roman"/>
+          <w:sz w:val="24"/>
+          <w:szCs w:val="24"/>
+          <w:lang w:val="en-US"/>
+        </w:rPr>
+      </w:pPr>
+    </w:p>
+    <w:p>
+      <w:pPr>
+        <w:spacing w:line="360" w:lineRule="auto"/>
+        <w:jc w:val="center"/>
+        <w:rPr>
+          <w:rFonts w:ascii="Californian FB" w:eastAsia="Times New Roman" w:hAnsi="Californian FB" w:cs="Times New Roman"/>
+          <w:sz w:val="24"/>
+          <w:szCs w:val="24"/>
+        </w:rPr>
+      </w:pPr>
+      <w:r>
+        <w:rPr>
+          <w:rFonts w:ascii="Californian FB" w:eastAsia="Times New Roman" w:hAnsi="Californian FB" w:cs="Times New Roman"/>
+          <w:sz w:val="24"/>
+          <w:szCs w:val="24"/>
+        </w:rPr>
+        <w:t>“Make your reading not only reading, but also values!”</w:t>
+      </w:r>
+    </w:p>
+    <w:p>
+      <w:pPr>
+        <w:spacing w:line="360" w:lineRule="auto"/>
+        <w:rPr>
+          <w:rFonts w:ascii="Californian FB" w:eastAsia="Times New Roman" w:hAnsi="Californian FB" w:cs="Times New Roman"/>
+          <w:sz w:val="24"/>
+          <w:szCs w:val="24"/>
+        </w:rPr>
+      </w:pPr>
+      <w:r>
+        <w:rPr>
+          <w:rFonts w:ascii="Californian FB" w:eastAsia="Times New Roman" w:hAnsi="Californian FB" w:cs="Times New Roman"/>
+          <w:sz w:val="24"/>
+          <w:szCs w:val="24"/>
+        </w:rPr>
+        <w:t xml:space="preserve">The database application we are proposing is titled ‘Spartan Market.’ The application is to serve people who enjoy reading and want to benefit from it. Nowadays, people spend a lot of time on social media and watching videos. Although people can relieve stress when they use these applications, but when they are off, people feel lonely and makes them want to go online again which can lead to an addiction. These forms of entertainment do not bring real happiness to people. </w:t>
+      </w:r>
+    </w:p>
+    <w:p>
+      <w:pPr>
+        <w:spacing w:line="360" w:lineRule="auto"/>
+        <w:rPr>
+          <w:rFonts w:ascii="Californian FB" w:eastAsia="Times New Roman" w:hAnsi="Californian FB" w:cs="Times New Roman"/>
+          <w:sz w:val="24"/>
+          <w:szCs w:val="24"/>
+        </w:rPr>
+      </w:pPr>
+      <w:r>
+        <w:rPr>
+          <w:rFonts w:ascii="Californian FB" w:eastAsia="Times New Roman" w:hAnsi="Californian FB" w:cs="Times New Roman"/>
+          <w:sz w:val="24"/>
+          <w:szCs w:val="24"/>
+        </w:rPr>
+        <w:t xml:space="preserve">According to Felecia in “10 Benefits Of Reading”, she mentions that reading helps people to learn and improves memory, develop good analytical skills, expand their vocabulary, improve writing skills, relaxation, improve concentration, inspire them, even reading with their kids to increase time with families, improve their language skills, and wrap up. We want to create a platform for people who like to read and make that experience worthwhile for them. </w:t>
+      </w:r>
+    </w:p>
+    <w:p>
+      <w:pPr>
+        <w:spacing w:line="360" w:lineRule="auto"/>
+        <w:rPr>
+          <w:rFonts w:ascii="Californian FB" w:eastAsia="Times New Roman" w:hAnsi="Californian FB" w:cs="Times New Roman"/>
+          <w:sz w:val="24"/>
+          <w:szCs w:val="24"/>
+        </w:rPr>
+      </w:pPr>
+      <w:r>
+        <w:rPr>
+          <w:rFonts w:ascii="Californian FB" w:eastAsia="Times New Roman" w:hAnsi="Californian FB" w:cs="Times New Roman"/>
+          <w:sz w:val="24"/>
+          <w:szCs w:val="24"/>
+        </w:rPr>
+        <w:t>The application is meant to be an eCommerce marketplace for SJSU students where they can check-out and purchase textbooks as well as other books described below. This application will be different than other eCommerce website as it is personalized for SJSU students. The goal of this application of this application is to provide a good experience for SJSU students and a convenient way to purchase anything off the application.</w:t>
+      </w:r>
+    </w:p>
+    <w:p>
+      <w:pPr>
+        <w:spacing w:line="360" w:lineRule="auto"/>
+        <w:rPr>
+          <w:rFonts w:ascii="Californian FB" w:eastAsia="Times New Roman" w:hAnsi="Californian FB" w:cs="Times New Roman"/>
+          <w:sz w:val="24"/>
+          <w:szCs w:val="24"/>
+        </w:rPr>
+      </w:pPr>
+      <w:r>
+        <w:rPr>
+          <w:rFonts w:ascii="Californian FB" w:eastAsia="Times New Roman" w:hAnsi="Californian FB" w:cs="Times New Roman"/>
+          <w:sz w:val="24"/>
+          <w:szCs w:val="24"/>
+        </w:rPr>
+        <w:t>The application would have many kinds of books such as Children’s Books, Novels, Magazines, Textbooks, etc. We also plan on selling school supplies, and swag and we want to make this a go-to application for SJSU students. Unlike the school bookstore, we want to allow users to also sell their textbooks and supplies.</w:t>
+      </w:r>
+    </w:p>
+    <w:p>
+      <w:pPr>
+        <w:spacing w:line="360" w:lineRule="auto"/>
+        <w:rPr>
+          <w:rFonts w:ascii="Californian FB" w:eastAsia="Times New Roman" w:hAnsi="Californian FB" w:cs="Times New Roman"/>
+          <w:sz w:val="24"/>
+          <w:szCs w:val="24"/>
+        </w:rPr>
+      </w:pPr>
+    </w:p>
+    <w:p>
+      <w:pPr>
+        <w:numPr>
+          <w:ilvl w:val="0"/>
+          <w:numId w:val="1"/>
+        </w:numPr>
+        <w:spacing w:line="360" w:lineRule="auto"/>
+        <w:rPr>
+          <w:rFonts w:ascii="Californian FB" w:eastAsia="Times New Roman" w:hAnsi="Californian FB" w:cs="Times New Roman"/>
+          <w:sz w:val="24"/>
+          <w:szCs w:val="24"/>
+        </w:rPr>
+      </w:pPr>
+      <w:r>
+        <w:rPr>
+          <w:rFonts w:ascii="Californian FB" w:eastAsia="Times New Roman" w:hAnsi="Californian FB" w:cs="Times New Roman"/>
+          <w:sz w:val="24"/>
+          <w:szCs w:val="24"/>
+        </w:rPr>
+        <w:t>Stakeholders</w:t>
+      </w:r>
+    </w:p>
+    <w:p>
+      <w:pPr>
+        <w:numPr>
+          <w:ilvl w:val="1"/>
+          <w:numId w:val="1"/>
+        </w:numPr>
+        <w:spacing w:line="360" w:lineRule="auto"/>
+        <w:rPr>
+          <w:rFonts w:ascii="Californian FB" w:eastAsia="Times New Roman" w:hAnsi="Californian FB" w:cs="Times New Roman"/>
+          <w:sz w:val="24"/>
+          <w:szCs w:val="24"/>
+        </w:rPr>
+      </w:pPr>
+      <w:r>
+        <w:rPr>
+          <w:rFonts w:ascii="Californian FB" w:eastAsia="Times New Roman" w:hAnsi="Californian FB" w:cs="Times New Roman"/>
+          <w:sz w:val="24"/>
+          <w:szCs w:val="24"/>
+          <w:u w:val="single"/>
+        </w:rPr>
+        <w:t>SJSU Students</w:t>
+      </w:r>
+      <w:r>
+        <w:rPr>
+          <w:rFonts w:ascii="Californian FB" w:eastAsia="Times New Roman" w:hAnsi="Californian FB" w:cs="Times New Roman"/>
+          <w:sz w:val="24"/>
+          <w:szCs w:val="24"/>
+        </w:rPr>
+        <w:t xml:space="preserve"> - The targeted user base for our application are the students of the university, so they serve as the primary stakeholders in this project.</w:t>
+      </w:r>
+    </w:p>
+    <w:p>
+      <w:pPr>
+        <w:numPr>
+          <w:ilvl w:val="1"/>
+          <w:numId w:val="1"/>
+        </w:numPr>
+        <w:spacing w:line="360" w:lineRule="auto"/>
+        <w:rPr>
+          <w:rFonts w:ascii="Californian FB" w:eastAsia="Times New Roman" w:hAnsi="Californian FB" w:cs="Times New Roman"/>
+          <w:sz w:val="24"/>
+          <w:szCs w:val="24"/>
+        </w:rPr>
+      </w:pPr>
+      <w:r>
+        <w:rPr>
+          <w:rFonts w:ascii="Californian FB" w:eastAsia="Times New Roman" w:hAnsi="Californian FB" w:cs="Times New Roman"/>
+          <w:sz w:val="24"/>
+          <w:szCs w:val="24"/>
+          <w:u w:val="single"/>
+        </w:rPr>
+        <w:t>Team 17</w:t>
+      </w:r>
+      <w:r>
+        <w:rPr>
+          <w:rFonts w:ascii="Californian FB" w:eastAsia="Times New Roman" w:hAnsi="Californian FB" w:cs="Times New Roman"/>
+          <w:sz w:val="24"/>
+          <w:szCs w:val="24"/>
+        </w:rPr>
+        <w:t xml:space="preserve"> - As developers of this application, we are heavily invested in this project and we want to be able to have this application used by our fellow students.</w:t>
+      </w:r>
+    </w:p>
+    <w:p>
+      <w:pPr>
+        <w:numPr>
+          <w:ilvl w:val="1"/>
+          <w:numId w:val="1"/>
+        </w:numPr>
+        <w:spacing w:line="360" w:lineRule="auto"/>
+        <w:rPr>
+          <w:rFonts w:ascii="Californian FB" w:eastAsia="Times New Roman" w:hAnsi="Californian FB" w:cs="Times New Roman"/>
+          <w:sz w:val="24"/>
+          <w:szCs w:val="24"/>
+        </w:rPr>
+      </w:pPr>
+      <w:r>
+        <w:rPr>
+          <w:rFonts w:ascii="Californian FB" w:eastAsia="Times New Roman" w:hAnsi="Californian FB" w:cs="Times New Roman"/>
+          <w:sz w:val="24"/>
+          <w:szCs w:val="24"/>
+          <w:u w:val="single"/>
+        </w:rPr>
+        <w:t>Professor Wu</w:t>
+      </w:r>
+      <w:r>
+        <w:rPr>
+          <w:rFonts w:ascii="Californian FB" w:eastAsia="Times New Roman" w:hAnsi="Californian FB" w:cs="Times New Roman"/>
+          <w:sz w:val="24"/>
+          <w:szCs w:val="24"/>
+        </w:rPr>
+        <w:t xml:space="preserve"> - Professor Mike Wu will be overlooking our project to completion and will be our best resource if we need anything.</w:t>
+      </w:r>
+    </w:p>
+    <w:p>
+      <w:pPr>
+        <w:spacing w:line="360" w:lineRule="auto"/>
+        <w:rPr>
+          <w:rFonts w:ascii="Californian FB" w:eastAsia="Times New Roman" w:hAnsi="Californian FB" w:cs="Times New Roman"/>
           <w:sz w:val="28"/>
           <w:szCs w:val="28"/>
-          <w:lang w:val="en-US"/>
-        </w:rPr>
-      </w:pPr>
-      <w:r>
+        </w:rPr>
+      </w:pPr>
+    </w:p>
+    <w:p>
+      <w:pPr>
+        <w:spacing w:line="360" w:lineRule="auto"/>
+        <w:rPr>
+          <w:rFonts w:ascii="Californian FB" w:eastAsia="Times New Roman" w:hAnsi="Californian FB" w:cs="Times New Roman"/>
+          <w:sz w:val="28"/>
+          <w:szCs w:val="28"/>
+        </w:rPr>
+      </w:pPr>
+    </w:p>
+    <w:p>
+      <w:pPr>
+        <w:spacing w:line="360" w:lineRule="auto"/>
         <w:rPr>
           <w:rFonts w:ascii="Californian FB" w:eastAsia="Times New Roman" w:hAnsi="Californian FB" w:cs="Times New Roman"/>
           <w:b/>
           <w:sz w:val="28"/>
           <w:szCs w:val="28"/>
         </w:rPr>
-        <w:lastRenderedPageBreak/>
-        <w:t xml:space="preserve">Project </w:t>
-      </w:r>
+      </w:pPr>
       <w:r>
         <w:rPr>
           <w:rFonts w:ascii="Californian FB" w:eastAsia="Times New Roman" w:hAnsi="Californian FB" w:cs="Times New Roman"/>
@@ -247,264 +514,7 @@
           <w:sz w:val="28"/>
           <w:szCs w:val="28"/>
         </w:rPr>
-        <w:t>Description:</w:t>
-      </w:r>
-    </w:p>
-    <w:p>
-      <w:pPr>
-        <w:spacing w:line="360" w:lineRule="auto"/>
-        <w:ind w:firstLine="720"/>
-        <w:rPr>
-          <w:rFonts w:ascii="Californian FB" w:eastAsia="Times New Roman" w:hAnsi="Californian FB" w:cs="Times New Roman"/>
-          <w:sz w:val="24"/>
-          <w:szCs w:val="24"/>
-        </w:rPr>
-      </w:pPr>
-      <w:r>
-        <w:rPr>
-          <w:rFonts w:ascii="Californian FB" w:eastAsia="Times New Roman" w:hAnsi="Californian FB" w:cs="Times New Roman"/>
-          <w:sz w:val="24"/>
-          <w:szCs w:val="24"/>
-        </w:rPr>
-        <w:t>“Make your reading not only reading, but also values!”</w:t>
-      </w:r>
-    </w:p>
-    <w:p>
-      <w:pPr>
-        <w:spacing w:line="360" w:lineRule="auto"/>
-        <w:ind w:firstLine="720"/>
-        <w:rPr>
-          <w:rFonts w:ascii="Californian FB" w:eastAsia="Times New Roman" w:hAnsi="Californian FB" w:cs="Times New Roman"/>
-          <w:sz w:val="24"/>
-          <w:szCs w:val="24"/>
-        </w:rPr>
-      </w:pPr>
-      <w:r>
-        <w:rPr>
-          <w:rFonts w:ascii="Californian FB" w:eastAsia="Times New Roman" w:hAnsi="Californian FB" w:cs="Times New Roman"/>
-          <w:sz w:val="24"/>
-          <w:szCs w:val="24"/>
-        </w:rPr>
-        <w:t xml:space="preserve">The database application we are proposing is titled ‘Spartan Market.’ The application is to serve people who enjoy reading and want to benefit from it. Nowadays, people spend a lot of time on social media and watching videos. Although people can relieve stress when they use these applications, but when they are off, people feel lonely and makes them want to go online again which can lead to an addiction. These forms of entertainment do not bring real happiness to people. </w:t>
-      </w:r>
-    </w:p>
-    <w:p>
-      <w:pPr>
-        <w:spacing w:line="360" w:lineRule="auto"/>
-        <w:ind w:firstLine="720"/>
-        <w:rPr>
-          <w:rFonts w:ascii="Californian FB" w:eastAsia="Times New Roman" w:hAnsi="Californian FB" w:cs="Times New Roman"/>
-          <w:sz w:val="24"/>
-          <w:szCs w:val="24"/>
-        </w:rPr>
-      </w:pPr>
-      <w:r>
-        <w:rPr>
-          <w:rFonts w:ascii="Californian FB" w:eastAsia="Times New Roman" w:hAnsi="Californian FB" w:cs="Times New Roman"/>
-          <w:sz w:val="24"/>
-          <w:szCs w:val="24"/>
-        </w:rPr>
-        <w:t xml:space="preserve">According to Felecia in “10 Benefits Of Reading”, she mentions that reading helps people to learn and improves memory, develop good analytical skills, expand their vocabulary, improve writing skills, relaxation, improve concentration, inspire them, even reading with their kids to increase time with families, improve their language skills, and wrap up. We want to create a platform for people who like to read and make that experience worthwhile for them. </w:t>
-      </w:r>
-    </w:p>
-    <w:p>
-      <w:pPr>
-        <w:spacing w:line="360" w:lineRule="auto"/>
-        <w:ind w:firstLine="720"/>
-        <w:rPr>
-          <w:rFonts w:ascii="Californian FB" w:eastAsia="Times New Roman" w:hAnsi="Californian FB" w:cs="Times New Roman"/>
-          <w:sz w:val="24"/>
-          <w:szCs w:val="24"/>
-        </w:rPr>
-      </w:pPr>
-      <w:r>
-        <w:rPr>
-          <w:rFonts w:ascii="Californian FB" w:eastAsia="Times New Roman" w:hAnsi="Californian FB" w:cs="Times New Roman"/>
-          <w:sz w:val="24"/>
-          <w:szCs w:val="24"/>
-        </w:rPr>
-        <w:t>The application would have many kinds of books such as Children’s Books, Novels, Magazines, Textbooks, etc. We also plan on selling school supplies, and swag and we want to make this a go-to application for SJSU students. Unlike the school bookstore, we want to allow users to also sell their textbooks and supplies.</w:t>
-      </w:r>
-    </w:p>
-    <w:p>
-      <w:pPr>
-        <w:spacing w:line="360" w:lineRule="auto"/>
-        <w:ind w:firstLine="360"/>
-        <w:rPr>
-          <w:rFonts w:ascii="Californian FB" w:eastAsia="Times New Roman" w:hAnsi="Californian FB" w:cs="Times New Roman"/>
-          <w:sz w:val="24"/>
-          <w:szCs w:val="24"/>
-        </w:rPr>
-      </w:pPr>
-      <w:r>
-        <w:rPr>
-          <w:rFonts w:ascii="Californian FB" w:eastAsia="Times New Roman" w:hAnsi="Californian FB" w:cs="Times New Roman"/>
-          <w:sz w:val="24"/>
-          <w:szCs w:val="24"/>
-        </w:rPr>
-        <w:t>Spartan market should convenience to students and stuff at SJSU to buy whatever they want</w:t>
-      </w:r>
-      <w:r>
-        <w:rPr>
-          <w:rFonts w:ascii="Californian FB" w:eastAsia="Times New Roman" w:hAnsi="Californian FB" w:cs="Times New Roman"/>
-          <w:sz w:val="24"/>
-          <w:szCs w:val="24"/>
-        </w:rPr>
-        <w:t xml:space="preserve">. </w:t>
-      </w:r>
-    </w:p>
-    <w:p>
-      <w:pPr>
-        <w:spacing w:line="360" w:lineRule="auto"/>
-        <w:rPr>
-          <w:rFonts w:ascii="Californian FB" w:eastAsia="Times New Roman" w:hAnsi="Californian FB" w:cs="Times New Roman"/>
-          <w:sz w:val="24"/>
-          <w:szCs w:val="24"/>
-        </w:rPr>
-      </w:pPr>
-    </w:p>
-    <w:p>
-      <w:pPr>
-        <w:numPr>
-          <w:ilvl w:val="0"/>
-          <w:numId w:val="1"/>
-        </w:numPr>
-        <w:spacing w:line="360" w:lineRule="auto"/>
-        <w:rPr>
-          <w:rFonts w:ascii="Californian FB" w:eastAsia="Times New Roman" w:hAnsi="Californian FB" w:cs="Times New Roman"/>
-          <w:sz w:val="24"/>
-          <w:szCs w:val="24"/>
-        </w:rPr>
-      </w:pPr>
-      <w:r>
-        <w:rPr>
-          <w:rFonts w:ascii="Californian FB" w:eastAsia="Times New Roman" w:hAnsi="Californian FB" w:cs="Times New Roman"/>
-          <w:sz w:val="24"/>
-          <w:szCs w:val="24"/>
-        </w:rPr>
-        <w:t>Stakeholders</w:t>
-      </w:r>
-    </w:p>
-    <w:p>
-      <w:pPr>
-        <w:numPr>
-          <w:ilvl w:val="1"/>
-          <w:numId w:val="1"/>
-        </w:numPr>
-        <w:spacing w:line="360" w:lineRule="auto"/>
-        <w:rPr>
-          <w:rFonts w:ascii="Californian FB" w:eastAsia="Times New Roman" w:hAnsi="Californian FB" w:cs="Times New Roman"/>
-          <w:sz w:val="24"/>
-          <w:szCs w:val="24"/>
-        </w:rPr>
-      </w:pPr>
-      <w:r>
-        <w:rPr>
-          <w:rFonts w:ascii="Californian FB" w:eastAsia="Times New Roman" w:hAnsi="Californian FB" w:cs="Times New Roman"/>
-          <w:sz w:val="24"/>
-          <w:szCs w:val="24"/>
-          <w:u w:val="single"/>
-        </w:rPr>
-        <w:t>SJSU Students</w:t>
-      </w:r>
-      <w:r>
-        <w:rPr>
-          <w:rFonts w:ascii="Californian FB" w:eastAsia="Times New Roman" w:hAnsi="Californian FB" w:cs="Times New Roman"/>
-          <w:sz w:val="24"/>
-          <w:szCs w:val="24"/>
-        </w:rPr>
-        <w:t xml:space="preserve"> - The targeted user base for our application are the students of the university, so they serve as the primary stakeholders in this project.</w:t>
-      </w:r>
-    </w:p>
-    <w:p>
-      <w:pPr>
-        <w:numPr>
-          <w:ilvl w:val="1"/>
-          <w:numId w:val="1"/>
-        </w:numPr>
-        <w:spacing w:line="360" w:lineRule="auto"/>
-        <w:rPr>
-          <w:rFonts w:ascii="Californian FB" w:eastAsia="Times New Roman" w:hAnsi="Californian FB" w:cs="Times New Roman"/>
-          <w:sz w:val="24"/>
-          <w:szCs w:val="24"/>
-        </w:rPr>
-      </w:pPr>
-      <w:r>
-        <w:rPr>
-          <w:rFonts w:ascii="Californian FB" w:eastAsia="Times New Roman" w:hAnsi="Californian FB" w:cs="Times New Roman"/>
-          <w:sz w:val="24"/>
-          <w:szCs w:val="24"/>
-          <w:u w:val="single"/>
-        </w:rPr>
-        <w:t>Team 17</w:t>
-      </w:r>
-      <w:r>
-        <w:rPr>
-          <w:rFonts w:ascii="Californian FB" w:eastAsia="Times New Roman" w:hAnsi="Californian FB" w:cs="Times New Roman"/>
-          <w:sz w:val="24"/>
-          <w:szCs w:val="24"/>
-        </w:rPr>
-        <w:t xml:space="preserve"> - As developers of this application, we are heavily invested in this project and we want to be able to have this application used by our fellow students.</w:t>
-      </w:r>
-    </w:p>
-    <w:p>
-      <w:pPr>
-        <w:numPr>
-          <w:ilvl w:val="1"/>
-          <w:numId w:val="1"/>
-        </w:numPr>
-        <w:spacing w:line="360" w:lineRule="auto"/>
-        <w:rPr>
-          <w:rFonts w:ascii="Californian FB" w:eastAsia="Times New Roman" w:hAnsi="Californian FB" w:cs="Times New Roman"/>
-          <w:sz w:val="24"/>
-          <w:szCs w:val="24"/>
-        </w:rPr>
-      </w:pPr>
-      <w:r>
-        <w:rPr>
-          <w:rFonts w:ascii="Californian FB" w:eastAsia="Times New Roman" w:hAnsi="Californian FB" w:cs="Times New Roman"/>
-          <w:sz w:val="24"/>
-          <w:szCs w:val="24"/>
-          <w:u w:val="single"/>
-        </w:rPr>
-        <w:t>Professor Wu</w:t>
-      </w:r>
-      <w:r>
-        <w:rPr>
-          <w:rFonts w:ascii="Californian FB" w:eastAsia="Times New Roman" w:hAnsi="Californian FB" w:cs="Times New Roman"/>
-          <w:sz w:val="24"/>
-          <w:szCs w:val="24"/>
-        </w:rPr>
-        <w:t xml:space="preserve"> - Professor Mike Wu will be overlooking our project to completion and will be our best resource if we need anything.</w:t>
-      </w:r>
-    </w:p>
-    <w:p>
-      <w:pPr>
-        <w:spacing w:line="360" w:lineRule="auto"/>
-        <w:rPr>
-          <w:rFonts w:ascii="Californian FB" w:eastAsia="Times New Roman" w:hAnsi="Californian FB" w:cs="Times New Roman"/>
-          <w:sz w:val="28"/>
-          <w:szCs w:val="28"/>
-        </w:rPr>
-      </w:pPr>
-    </w:p>
-    <w:p>
-      <w:pPr>
-        <w:spacing w:line="360" w:lineRule="auto"/>
-        <w:rPr>
-          <w:rFonts w:ascii="Californian FB" w:eastAsia="Times New Roman" w:hAnsi="Californian FB" w:cs="Times New Roman"/>
-          <w:b/>
-          <w:sz w:val="28"/>
-          <w:szCs w:val="28"/>
-        </w:rPr>
-      </w:pPr>
-      <w:r>
-        <w:rPr>
-          <w:rFonts w:ascii="Californian FB" w:eastAsia="Times New Roman" w:hAnsi="Californian FB" w:cs="Times New Roman"/>
-          <w:b/>
-          <w:sz w:val="28"/>
-          <w:szCs w:val="28"/>
-        </w:rPr>
+        <w:lastRenderedPageBreak/>
         <w:t>System Environment</w:t>
       </w:r>
     </w:p>
@@ -529,7 +539,6 @@
           <w:sz w:val="24"/>
           <w:szCs w:val="24"/>
         </w:rPr>
-        <w:lastRenderedPageBreak/>
         <w:t>Structure of the system</w:t>
       </w:r>
     </w:p>
@@ -701,6 +710,7 @@
           <w:sz w:val="24"/>
           <w:szCs w:val="24"/>
         </w:rPr>
+        <w:lastRenderedPageBreak/>
         <w:t>Software for frontend is React.js, HTML</w:t>
       </w:r>
       <w:r>
@@ -737,7 +747,6 @@
           <w:sz w:val="28"/>
           <w:szCs w:val="28"/>
         </w:rPr>
-        <w:lastRenderedPageBreak/>
         <w:t>Functional Requirements</w:t>
       </w:r>
     </w:p>
@@ -776,7 +785,7 @@
       <w:pPr>
         <w:spacing w:line="360" w:lineRule="auto"/>
         <w:rPr>
-          <w:rFonts w:ascii="Times New Roman" w:eastAsia="Times New Roman" w:hAnsi="Times New Roman" w:cs="Times New Roman"/>
+          <w:rFonts w:ascii="Californian FB" w:eastAsia="Times New Roman" w:hAnsi="Californian FB" w:cs="Times New Roman"/>
           <w:sz w:val="24"/>
           <w:szCs w:val="24"/>
           <w:lang w:val="en-US"/>
@@ -792,7 +801,7 @@
       </w:r>
       <w:r>
         <w:rPr>
-          <w:rFonts w:ascii="Times New Roman" w:eastAsia="Times New Roman" w:hAnsi="Times New Roman" w:cs="Times New Roman"/>
+          <w:rFonts w:ascii="Californian FB" w:eastAsia="Times New Roman" w:hAnsi="Californian FB" w:cs="Times New Roman"/>
           <w:color w:val="000000"/>
           <w:sz w:val="24"/>
           <w:szCs w:val="24"/>
@@ -834,7 +843,7 @@
         </w:numPr>
         <w:spacing w:line="360" w:lineRule="auto"/>
         <w:rPr>
-          <w:rFonts w:ascii="Times New Roman" w:eastAsia="Times New Roman" w:hAnsi="Times New Roman" w:cs="Times New Roman"/>
+          <w:rFonts w:ascii="Californian FB" w:eastAsia="Times New Roman" w:hAnsi="Californian FB" w:cs="Times New Roman"/>
           <w:sz w:val="24"/>
           <w:szCs w:val="24"/>
           <w:lang w:val="en-US"/>
@@ -850,7 +859,7 @@
       </w:r>
       <w:r>
         <w:rPr>
-          <w:rFonts w:ascii="Times New Roman" w:eastAsia="Times New Roman" w:hAnsi="Times New Roman" w:cs="Times New Roman"/>
+          <w:rFonts w:ascii="Californian FB" w:eastAsia="Times New Roman" w:hAnsi="Californian FB" w:cs="Times New Roman"/>
           <w:color w:val="000000"/>
           <w:sz w:val="24"/>
           <w:szCs w:val="24"/>
@@ -1210,30 +1219,22 @@
         </w:numPr>
         <w:spacing w:line="360" w:lineRule="auto"/>
         <w:rPr>
-          <w:rFonts w:ascii="Times New Roman" w:eastAsia="Times New Roman" w:hAnsi="Times New Roman" w:cs="Times New Roman"/>
-          <w:sz w:val="24"/>
-          <w:szCs w:val="24"/>
-        </w:rPr>
-      </w:pPr>
-      <w:r>
-        <w:rPr>
-          <w:rFonts w:ascii="Times New Roman" w:eastAsia="Times New Roman" w:hAnsi="Times New Roman" w:cs="Times New Roman"/>
-          <w:sz w:val="24"/>
-          <w:szCs w:val="24"/>
-        </w:rPr>
-        <w:t>Category</w:t>
-      </w:r>
-      <w:r>
-        <w:rPr>
-          <w:rFonts w:ascii="Times New Roman" w:eastAsia="Times New Roman" w:hAnsi="Times New Roman" w:cs="Times New Roman"/>
-          <w:sz w:val="24"/>
-          <w:szCs w:val="24"/>
-        </w:rPr>
-        <w:t xml:space="preserve"> (String): </w:t>
-      </w:r>
-      <w:r>
-        <w:rPr>
-          <w:rFonts w:ascii="Times New Roman" w:eastAsia="Times New Roman" w:hAnsi="Times New Roman" w:cs="Times New Roman"/>
+          <w:rFonts w:ascii="Californian FB" w:eastAsia="Times New Roman" w:hAnsi="Californian FB" w:cs="Times New Roman"/>
+          <w:sz w:val="24"/>
+          <w:szCs w:val="24"/>
+        </w:rPr>
+      </w:pPr>
+      <w:r>
+        <w:rPr>
+          <w:rFonts w:ascii="Californian FB" w:eastAsia="Times New Roman" w:hAnsi="Californian FB" w:cs="Times New Roman"/>
+          <w:sz w:val="24"/>
+          <w:szCs w:val="24"/>
+        </w:rPr>
+        <w:t xml:space="preserve">Category (String): </w:t>
+      </w:r>
+      <w:r>
+        <w:rPr>
+          <w:rFonts w:ascii="Californian FB" w:eastAsia="Times New Roman" w:hAnsi="Californian FB" w:cs="Times New Roman"/>
           <w:sz w:val="24"/>
           <w:szCs w:val="24"/>
         </w:rPr>
@@ -1241,7 +1242,7 @@
       </w:r>
       <w:r>
         <w:rPr>
-          <w:rFonts w:ascii="Times New Roman" w:eastAsia="Times New Roman" w:hAnsi="Times New Roman" w:cs="Times New Roman"/>
+          <w:rFonts w:ascii="Californian FB" w:eastAsia="Times New Roman" w:hAnsi="Californian FB" w:cs="Times New Roman"/>
           <w:sz w:val="24"/>
           <w:szCs w:val="24"/>
         </w:rPr>
@@ -1253,7 +1254,7 @@
         <w:spacing w:line="360" w:lineRule="auto"/>
         <w:ind w:left="1440"/>
         <w:rPr>
-          <w:rFonts w:ascii="Times New Roman" w:eastAsia="Times New Roman" w:hAnsi="Times New Roman" w:cs="Times New Roman"/>
+          <w:rFonts w:ascii="Californian FB" w:eastAsia="Times New Roman" w:hAnsi="Californian FB" w:cs="Times New Roman"/>
           <w:sz w:val="24"/>
           <w:szCs w:val="24"/>
           <w:lang w:val="en-US"/>
@@ -1261,7 +1262,7 @@
       </w:pPr>
       <w:r>
         <w:rPr>
-          <w:rFonts w:ascii="Times New Roman" w:eastAsia="Times New Roman" w:hAnsi="Times New Roman" w:cs="Times New Roman"/>
+          <w:rFonts w:ascii="Californian FB" w:eastAsia="Times New Roman" w:hAnsi="Californian FB" w:cs="Times New Roman"/>
           <w:sz w:val="24"/>
           <w:szCs w:val="24"/>
         </w:rPr>
@@ -1269,21 +1270,12 @@
       </w:r>
       <w:r>
         <w:rPr>
-          <w:rFonts w:ascii="Times New Roman" w:eastAsia="Times New Roman" w:hAnsi="Times New Roman" w:cs="Times New Roman" w:hint="eastAsia"/>
+          <w:rFonts w:ascii="Californian FB" w:eastAsia="Times New Roman" w:hAnsi="Californian FB" w:cs="Times New Roman"/>
           <w:sz w:val="24"/>
           <w:szCs w:val="24"/>
           <w:lang w:val="en-US"/>
         </w:rPr>
-        <w:t>t</w:t>
-      </w:r>
-      <w:r>
-        <w:rPr>
-          <w:rFonts w:ascii="Times New Roman" w:eastAsia="Times New Roman" w:hAnsi="Times New Roman" w:cs="Times New Roman"/>
-          <w:sz w:val="24"/>
-          <w:szCs w:val="24"/>
-          <w:lang w:val="en-US"/>
-        </w:rPr>
-        <w:t>extbooks, apparel, gift &amp; accessories, supplies &amp; electronics.</w:t>
+        <w:t>textbooks, apparel, gift &amp; accessories, supplies &amp; electronics.</w:t>
       </w:r>
     </w:p>
     <w:p>
@@ -1294,44 +1286,44 @@
         </w:numPr>
         <w:spacing w:line="360" w:lineRule="auto"/>
         <w:rPr>
-          <w:rFonts w:ascii="Times New Roman" w:eastAsia="Times New Roman" w:hAnsi="Times New Roman" w:cs="Times New Roman"/>
-          <w:sz w:val="24"/>
-          <w:szCs w:val="24"/>
-        </w:rPr>
-      </w:pPr>
-      <w:r>
-        <w:rPr>
-          <w:rFonts w:ascii="Times New Roman" w:eastAsia="Times New Roman" w:hAnsi="Times New Roman" w:cs="Times New Roman"/>
-          <w:sz w:val="24"/>
-          <w:szCs w:val="24"/>
-        </w:rPr>
-        <w:t>Item ID (</w:t>
-      </w:r>
-      <w:proofErr w:type="spellStart"/>
-      <w:r>
-        <w:rPr>
-          <w:rFonts w:ascii="Times New Roman" w:eastAsia="Times New Roman" w:hAnsi="Times New Roman" w:cs="Times New Roman"/>
-          <w:sz w:val="24"/>
-          <w:szCs w:val="24"/>
-        </w:rPr>
-        <w:t>Int</w:t>
-      </w:r>
-      <w:proofErr w:type="spellEnd"/>
-      <w:r>
-        <w:rPr>
-          <w:rFonts w:ascii="Times New Roman" w:eastAsia="Times New Roman" w:hAnsi="Times New Roman" w:cs="Times New Roman"/>
-          <w:sz w:val="24"/>
-          <w:szCs w:val="24"/>
-        </w:rPr>
-        <w:t xml:space="preserve"> &amp; primary value): every item has their individual ID</w:t>
-      </w:r>
-      <w:r>
-        <w:rPr>
-          <w:rFonts w:ascii="Times New Roman" w:eastAsia="Times New Roman" w:hAnsi="Times New Roman" w:cs="Times New Roman"/>
-          <w:sz w:val="24"/>
-          <w:szCs w:val="24"/>
-        </w:rPr>
-        <w:t>, this attribution would be considered a primary key for stock and find items.</w:t>
+          <w:rFonts w:ascii="Californian FB" w:eastAsia="Times New Roman" w:hAnsi="Californian FB" w:cs="Times New Roman"/>
+          <w:sz w:val="24"/>
+          <w:szCs w:val="24"/>
+        </w:rPr>
+      </w:pPr>
+      <w:r>
+        <w:rPr>
+          <w:rFonts w:ascii="Californian FB" w:eastAsia="Times New Roman" w:hAnsi="Californian FB" w:cs="Times New Roman"/>
+          <w:sz w:val="24"/>
+          <w:szCs w:val="24"/>
+        </w:rPr>
+        <w:t xml:space="preserve">Item ID (Int &amp; primary value): every item has their individual </w:t>
+      </w:r>
+      <w:proofErr w:type="gramStart"/>
+      <w:r>
+        <w:rPr>
+          <w:rFonts w:ascii="Californian FB" w:eastAsia="Times New Roman" w:hAnsi="Californian FB" w:cs="Times New Roman"/>
+          <w:sz w:val="24"/>
+          <w:szCs w:val="24"/>
+        </w:rPr>
+        <w:t>ID</w:t>
+      </w:r>
+      <w:r>
+        <w:rPr>
+          <w:rFonts w:ascii="Californian FB" w:eastAsia="Times New Roman" w:hAnsi="Californian FB" w:cs="Times New Roman"/>
+          <w:sz w:val="24"/>
+          <w:szCs w:val="24"/>
+        </w:rPr>
+        <w:t>,</w:t>
+      </w:r>
+      <w:proofErr w:type="gramEnd"/>
+      <w:r>
+        <w:rPr>
+          <w:rFonts w:ascii="Californian FB" w:eastAsia="Times New Roman" w:hAnsi="Californian FB" w:cs="Times New Roman"/>
+          <w:sz w:val="24"/>
+          <w:szCs w:val="24"/>
+        </w:rPr>
+        <w:t xml:space="preserve"> this attribution would be considered a primary key for stock and find items.</w:t>
       </w:r>
     </w:p>
     <w:p>
@@ -1342,14 +1334,14 @@
         </w:numPr>
         <w:spacing w:line="360" w:lineRule="auto"/>
         <w:rPr>
-          <w:rFonts w:ascii="Times New Roman" w:eastAsia="Times New Roman" w:hAnsi="Times New Roman" w:cs="Times New Roman"/>
-          <w:sz w:val="24"/>
-          <w:szCs w:val="24"/>
-        </w:rPr>
-      </w:pPr>
-      <w:r>
-        <w:rPr>
-          <w:rFonts w:ascii="Times New Roman" w:eastAsia="Times New Roman" w:hAnsi="Times New Roman" w:cs="Times New Roman"/>
+          <w:rFonts w:ascii="Californian FB" w:eastAsia="Times New Roman" w:hAnsi="Californian FB" w:cs="Times New Roman"/>
+          <w:sz w:val="24"/>
+          <w:szCs w:val="24"/>
+        </w:rPr>
+      </w:pPr>
+      <w:r>
+        <w:rPr>
+          <w:rFonts w:ascii="Californian FB" w:eastAsia="Times New Roman" w:hAnsi="Californian FB" w:cs="Times New Roman"/>
           <w:sz w:val="24"/>
           <w:szCs w:val="24"/>
         </w:rPr>
@@ -1357,7 +1349,7 @@
       </w:r>
       <w:r>
         <w:rPr>
-          <w:rFonts w:ascii="Times New Roman" w:eastAsia="Times New Roman" w:hAnsi="Times New Roman" w:cs="Times New Roman"/>
+          <w:rFonts w:ascii="Californian FB" w:eastAsia="Times New Roman" w:hAnsi="Californian FB" w:cs="Times New Roman"/>
           <w:sz w:val="24"/>
           <w:szCs w:val="24"/>
         </w:rPr>
@@ -1365,29 +1357,11 @@
       </w:r>
       <w:r>
         <w:rPr>
-          <w:rFonts w:ascii="Times New Roman" w:eastAsia="Times New Roman" w:hAnsi="Times New Roman" w:cs="Times New Roman"/>
-          <w:sz w:val="24"/>
-          <w:szCs w:val="24"/>
-        </w:rPr>
-        <w:t xml:space="preserve">, click the name of the item, it will show the item other </w:t>
-      </w:r>
-      <w:proofErr w:type="spellStart"/>
-      <w:r>
-        <w:rPr>
-          <w:rFonts w:ascii="Times New Roman" w:eastAsia="Times New Roman" w:hAnsi="Times New Roman" w:cs="Times New Roman"/>
-          <w:sz w:val="24"/>
-          <w:szCs w:val="24"/>
-        </w:rPr>
-        <w:t>informations</w:t>
-      </w:r>
-      <w:proofErr w:type="spellEnd"/>
-      <w:r>
-        <w:rPr>
-          <w:rFonts w:ascii="Times New Roman" w:eastAsia="Times New Roman" w:hAnsi="Times New Roman" w:cs="Times New Roman"/>
-          <w:sz w:val="24"/>
-          <w:szCs w:val="24"/>
-        </w:rPr>
-        <w:t>.</w:t>
+          <w:rFonts w:ascii="Californian FB" w:eastAsia="Times New Roman" w:hAnsi="Californian FB" w:cs="Times New Roman"/>
+          <w:sz w:val="24"/>
+          <w:szCs w:val="24"/>
+        </w:rPr>
+        <w:t>, click the name of the item, it will show the item other information.</w:t>
       </w:r>
     </w:p>
     <w:p>
@@ -1395,7 +1369,7 @@
         <w:spacing w:line="360" w:lineRule="auto"/>
         <w:ind w:left="1440"/>
         <w:rPr>
-          <w:rFonts w:ascii="Times New Roman" w:eastAsia="Times New Roman" w:hAnsi="Times New Roman" w:cs="Times New Roman"/>
+          <w:rFonts w:ascii="Californian FB" w:eastAsia="Times New Roman" w:hAnsi="Californian FB" w:cs="Times New Roman"/>
           <w:sz w:val="24"/>
           <w:szCs w:val="24"/>
           <w:lang w:val="en-US"/>
@@ -1403,7 +1377,7 @@
       </w:pPr>
       <w:r>
         <w:rPr>
-          <w:rFonts w:ascii="Times New Roman" w:eastAsia="Times New Roman" w:hAnsi="Times New Roman" w:cs="Times New Roman"/>
+          <w:rFonts w:ascii="Californian FB" w:eastAsia="Times New Roman" w:hAnsi="Californian FB" w:cs="Times New Roman"/>
           <w:sz w:val="24"/>
           <w:szCs w:val="24"/>
         </w:rPr>
@@ -1411,12 +1385,32 @@
       </w:r>
       <w:r>
         <w:rPr>
-          <w:rFonts w:ascii="Times New Roman" w:eastAsia="Times New Roman" w:hAnsi="Times New Roman" w:cs="Times New Roman"/>
+          <w:rFonts w:ascii="Californian FB" w:eastAsia="Times New Roman" w:hAnsi="Californian FB" w:cs="Times New Roman"/>
           <w:sz w:val="24"/>
           <w:szCs w:val="24"/>
           <w:lang w:val="en-US"/>
         </w:rPr>
-        <w:t>Database Systems The Complete Book by Garcia-Molina</w:t>
+        <w:t xml:space="preserve">Database Systems </w:t>
+      </w:r>
+      <w:proofErr w:type="gramStart"/>
+      <w:r>
+        <w:rPr>
+          <w:rFonts w:ascii="Californian FB" w:eastAsia="Times New Roman" w:hAnsi="Californian FB" w:cs="Times New Roman"/>
+          <w:sz w:val="24"/>
+          <w:szCs w:val="24"/>
+          <w:lang w:val="en-US"/>
+        </w:rPr>
+        <w:t>The</w:t>
+      </w:r>
+      <w:proofErr w:type="gramEnd"/>
+      <w:r>
+        <w:rPr>
+          <w:rFonts w:ascii="Californian FB" w:eastAsia="Times New Roman" w:hAnsi="Californian FB" w:cs="Times New Roman"/>
+          <w:sz w:val="24"/>
+          <w:szCs w:val="24"/>
+          <w:lang w:val="en-US"/>
+        </w:rPr>
+        <w:t xml:space="preserve"> Complete Book by Garcia-Molina</w:t>
       </w:r>
     </w:p>
     <w:p>
@@ -1427,48 +1421,22 @@
         </w:numPr>
         <w:spacing w:line="360" w:lineRule="auto"/>
         <w:rPr>
-          <w:rFonts w:ascii="Times New Roman" w:eastAsia="Times New Roman" w:hAnsi="Times New Roman" w:cs="Times New Roman"/>
-          <w:sz w:val="24"/>
-          <w:szCs w:val="24"/>
-        </w:rPr>
-      </w:pPr>
-      <w:r>
-        <w:rPr>
-          <w:rFonts w:ascii="Times New Roman" w:eastAsia="Times New Roman" w:hAnsi="Times New Roman" w:cs="Times New Roman"/>
-          <w:sz w:val="24"/>
-          <w:szCs w:val="24"/>
-        </w:rPr>
-        <w:t>Amount</w:t>
-      </w:r>
-      <w:r>
-        <w:rPr>
-          <w:rFonts w:ascii="Times New Roman" w:eastAsia="Times New Roman" w:hAnsi="Times New Roman" w:cs="Times New Roman"/>
-          <w:sz w:val="24"/>
-          <w:szCs w:val="24"/>
-        </w:rPr>
-        <w:t xml:space="preserve"> (</w:t>
-      </w:r>
-      <w:proofErr w:type="spellStart"/>
-      <w:r>
-        <w:rPr>
-          <w:rFonts w:ascii="Times New Roman" w:eastAsia="Times New Roman" w:hAnsi="Times New Roman" w:cs="Times New Roman"/>
-          <w:sz w:val="24"/>
-          <w:szCs w:val="24"/>
-        </w:rPr>
-        <w:t>Int</w:t>
-      </w:r>
-      <w:proofErr w:type="spellEnd"/>
-      <w:r>
-        <w:rPr>
-          <w:rFonts w:ascii="Times New Roman" w:eastAsia="Times New Roman" w:hAnsi="Times New Roman" w:cs="Times New Roman"/>
-          <w:sz w:val="24"/>
-          <w:szCs w:val="24"/>
-        </w:rPr>
-        <w:t xml:space="preserve">): </w:t>
-      </w:r>
-      <w:r>
-        <w:rPr>
-          <w:rFonts w:ascii="Times New Roman" w:eastAsia="Times New Roman" w:hAnsi="Times New Roman" w:cs="Times New Roman"/>
+          <w:rFonts w:ascii="Californian FB" w:eastAsia="Times New Roman" w:hAnsi="Californian FB" w:cs="Times New Roman"/>
+          <w:sz w:val="24"/>
+          <w:szCs w:val="24"/>
+        </w:rPr>
+      </w:pPr>
+      <w:r>
+        <w:rPr>
+          <w:rFonts w:ascii="Californian FB" w:eastAsia="Times New Roman" w:hAnsi="Californian FB" w:cs="Times New Roman"/>
+          <w:sz w:val="24"/>
+          <w:szCs w:val="24"/>
+        </w:rPr>
+        <w:t xml:space="preserve">Amount (Int): </w:t>
+      </w:r>
+      <w:r>
+        <w:rPr>
+          <w:rFonts w:ascii="Californian FB" w:eastAsia="Times New Roman" w:hAnsi="Californian FB" w:cs="Times New Roman"/>
           <w:sz w:val="24"/>
           <w:szCs w:val="24"/>
         </w:rPr>
@@ -1476,7 +1444,7 @@
       </w:r>
       <w:r>
         <w:rPr>
-          <w:rFonts w:ascii="Times New Roman" w:eastAsia="Times New Roman" w:hAnsi="Times New Roman" w:cs="Times New Roman"/>
+          <w:rFonts w:ascii="Californian FB" w:eastAsia="Times New Roman" w:hAnsi="Californian FB" w:cs="Times New Roman"/>
           <w:sz w:val="24"/>
           <w:szCs w:val="24"/>
         </w:rPr>
@@ -1484,7 +1452,7 @@
       </w:r>
       <w:r>
         <w:rPr>
-          <w:rFonts w:ascii="Times New Roman" w:eastAsia="Times New Roman" w:hAnsi="Times New Roman" w:cs="Times New Roman"/>
+          <w:rFonts w:ascii="Californian FB" w:eastAsia="Times New Roman" w:hAnsi="Californian FB" w:cs="Times New Roman"/>
           <w:sz w:val="24"/>
           <w:szCs w:val="24"/>
         </w:rPr>
@@ -1499,30 +1467,22 @@
         </w:numPr>
         <w:spacing w:line="360" w:lineRule="auto"/>
         <w:rPr>
-          <w:rFonts w:ascii="Times New Roman" w:eastAsia="Times New Roman" w:hAnsi="Times New Roman" w:cs="Times New Roman"/>
-          <w:sz w:val="24"/>
-          <w:szCs w:val="24"/>
-        </w:rPr>
-      </w:pPr>
-      <w:r>
-        <w:rPr>
-          <w:rFonts w:ascii="Times New Roman" w:eastAsia="Times New Roman" w:hAnsi="Times New Roman" w:cs="Times New Roman"/>
-          <w:sz w:val="24"/>
-          <w:szCs w:val="24"/>
-        </w:rPr>
-        <w:t>Price</w:t>
-      </w:r>
-      <w:r>
-        <w:rPr>
-          <w:rFonts w:ascii="Times New Roman" w:eastAsia="Times New Roman" w:hAnsi="Times New Roman" w:cs="Times New Roman"/>
-          <w:sz w:val="24"/>
-          <w:szCs w:val="24"/>
-        </w:rPr>
-        <w:t xml:space="preserve"> (Double)</w:t>
-      </w:r>
-      <w:r>
-        <w:rPr>
-          <w:rFonts w:ascii="Times New Roman" w:eastAsia="Times New Roman" w:hAnsi="Times New Roman" w:cs="Times New Roman"/>
+          <w:rFonts w:ascii="Californian FB" w:eastAsia="Times New Roman" w:hAnsi="Californian FB" w:cs="Times New Roman"/>
+          <w:sz w:val="24"/>
+          <w:szCs w:val="24"/>
+        </w:rPr>
+      </w:pPr>
+      <w:r>
+        <w:rPr>
+          <w:rFonts w:ascii="Californian FB" w:eastAsia="Times New Roman" w:hAnsi="Californian FB" w:cs="Times New Roman"/>
+          <w:sz w:val="24"/>
+          <w:szCs w:val="24"/>
+        </w:rPr>
+        <w:t>Price (Double)</w:t>
+      </w:r>
+      <w:r>
+        <w:rPr>
+          <w:rFonts w:ascii="Californian FB" w:eastAsia="Times New Roman" w:hAnsi="Californian FB" w:cs="Times New Roman"/>
           <w:sz w:val="24"/>
           <w:szCs w:val="24"/>
         </w:rPr>
@@ -1530,7 +1490,7 @@
       </w:r>
       <w:r>
         <w:rPr>
-          <w:rFonts w:ascii="Times New Roman" w:eastAsia="Times New Roman" w:hAnsi="Times New Roman" w:cs="Times New Roman"/>
+          <w:rFonts w:ascii="Californian FB" w:eastAsia="Times New Roman" w:hAnsi="Californian FB" w:cs="Times New Roman"/>
           <w:sz w:val="24"/>
           <w:szCs w:val="24"/>
         </w:rPr>
@@ -1545,30 +1505,22 @@
         </w:numPr>
         <w:spacing w:line="360" w:lineRule="auto"/>
         <w:rPr>
-          <w:rFonts w:ascii="Times New Roman" w:eastAsia="Times New Roman" w:hAnsi="Times New Roman" w:cs="Times New Roman"/>
-          <w:sz w:val="24"/>
-          <w:szCs w:val="24"/>
-        </w:rPr>
-      </w:pPr>
-      <w:r>
-        <w:rPr>
-          <w:rFonts w:ascii="Times New Roman" w:eastAsia="Times New Roman" w:hAnsi="Times New Roman" w:cs="Times New Roman"/>
-          <w:sz w:val="24"/>
-          <w:szCs w:val="24"/>
-        </w:rPr>
-        <w:t>Producer</w:t>
-      </w:r>
-      <w:r>
-        <w:rPr>
-          <w:rFonts w:ascii="Times New Roman" w:eastAsia="Times New Roman" w:hAnsi="Times New Roman" w:cs="Times New Roman"/>
-          <w:sz w:val="24"/>
-          <w:szCs w:val="24"/>
-        </w:rPr>
-        <w:t xml:space="preserve"> (String)</w:t>
-      </w:r>
-      <w:r>
-        <w:rPr>
-          <w:rFonts w:ascii="Times New Roman" w:eastAsia="Times New Roman" w:hAnsi="Times New Roman" w:cs="Times New Roman"/>
+          <w:rFonts w:ascii="Californian FB" w:eastAsia="Times New Roman" w:hAnsi="Californian FB" w:cs="Times New Roman"/>
+          <w:sz w:val="24"/>
+          <w:szCs w:val="24"/>
+        </w:rPr>
+      </w:pPr>
+      <w:r>
+        <w:rPr>
+          <w:rFonts w:ascii="Californian FB" w:eastAsia="Times New Roman" w:hAnsi="Californian FB" w:cs="Times New Roman"/>
+          <w:sz w:val="24"/>
+          <w:szCs w:val="24"/>
+        </w:rPr>
+        <w:t>Producer (String)</w:t>
+      </w:r>
+      <w:r>
+        <w:rPr>
+          <w:rFonts w:ascii="Californian FB" w:eastAsia="Times New Roman" w:hAnsi="Californian FB" w:cs="Times New Roman"/>
           <w:sz w:val="24"/>
           <w:szCs w:val="24"/>
         </w:rPr>
@@ -1576,7 +1528,7 @@
       </w:r>
       <w:r>
         <w:rPr>
-          <w:rFonts w:ascii="Times New Roman" w:eastAsia="Times New Roman" w:hAnsi="Times New Roman" w:cs="Times New Roman"/>
+          <w:rFonts w:ascii="Californian FB" w:eastAsia="Times New Roman" w:hAnsi="Californian FB" w:cs="Times New Roman"/>
           <w:sz w:val="24"/>
           <w:szCs w:val="24"/>
           <w:lang w:val="en-US"/>
@@ -1622,15 +1574,34 @@
           <w:sz w:val="24"/>
           <w:szCs w:val="24"/>
         </w:rPr>
-        <w:t>Items which users choose</w:t>
-      </w:r>
-      <w:r>
-        <w:rPr>
-          <w:rFonts w:ascii="Californian FB" w:eastAsia="Times New Roman" w:hAnsi="Californian FB" w:cs="Times New Roman"/>
-          <w:sz w:val="24"/>
-          <w:szCs w:val="24"/>
-        </w:rPr>
-        <w:t xml:space="preserve">: </w:t>
+        <w:lastRenderedPageBreak/>
+        <w:t xml:space="preserve">Items which users </w:t>
+      </w:r>
+      <w:proofErr w:type="gramStart"/>
+      <w:r>
+        <w:rPr>
+          <w:rFonts w:ascii="Californian FB" w:eastAsia="Times New Roman" w:hAnsi="Californian FB" w:cs="Times New Roman"/>
+          <w:sz w:val="24"/>
+          <w:szCs w:val="24"/>
+        </w:rPr>
+        <w:t>choose</w:t>
+      </w:r>
+      <w:r>
+        <w:rPr>
+          <w:rFonts w:ascii="Californian FB" w:eastAsia="Times New Roman" w:hAnsi="Californian FB" w:cs="Times New Roman"/>
+          <w:sz w:val="24"/>
+          <w:szCs w:val="24"/>
+        </w:rPr>
+        <w:t>:</w:t>
+      </w:r>
+      <w:proofErr w:type="gramEnd"/>
+      <w:r>
+        <w:rPr>
+          <w:rFonts w:ascii="Californian FB" w:eastAsia="Times New Roman" w:hAnsi="Californian FB" w:cs="Times New Roman"/>
+          <w:sz w:val="24"/>
+          <w:szCs w:val="24"/>
+        </w:rPr>
+        <w:t xml:space="preserve"> </w:t>
       </w:r>
       <w:r>
         <w:rPr>
@@ -1668,7 +1639,6 @@
           <w:sz w:val="24"/>
           <w:szCs w:val="24"/>
         </w:rPr>
-        <w:lastRenderedPageBreak/>
         <w:t>The amount of each item</w:t>
       </w:r>
       <w:r>
@@ -1972,8 +1942,6 @@
         </w:rPr>
         <w:t xml:space="preserve"> on google map</w:t>
       </w:r>
-      <w:bookmarkStart w:id="0" w:name="_GoBack"/>
-      <w:bookmarkEnd w:id="0"/>
     </w:p>
     <w:p>
       <w:pPr>
@@ -2053,14 +2021,14 @@
         <w:pStyle w:val="NormalWeb"/>
         <w:spacing w:before="0" w:beforeAutospacing="0" w:after="0" w:afterAutospacing="0" w:line="480" w:lineRule="auto"/>
         <w:rPr>
-          <w:rFonts w:ascii="Times" w:hAnsi="Times"/>
+          <w:rFonts w:ascii="Californian FB" w:hAnsi="Californian FB"/>
           <w:sz w:val="28"/>
           <w:szCs w:val="28"/>
         </w:rPr>
       </w:pPr>
       <w:r>
         <w:rPr>
-          <w:rFonts w:ascii="Times" w:hAnsi="Times" w:cs="Arial"/>
+          <w:rFonts w:ascii="Californian FB" w:hAnsi="Californian FB" w:cs="Arial"/>
           <w:b/>
           <w:bCs/>
           <w:color w:val="000000"/>
@@ -2080,7 +2048,7 @@
         <w:spacing w:before="0" w:beforeAutospacing="0" w:after="0" w:afterAutospacing="0" w:line="480" w:lineRule="auto"/>
         <w:textAlignment w:val="baseline"/>
         <w:rPr>
-          <w:rFonts w:ascii="Times" w:hAnsi="Times" w:cs="Arial"/>
+          <w:rFonts w:ascii="Californian FB" w:hAnsi="Californian FB" w:cs="Arial"/>
           <w:b/>
           <w:bCs/>
           <w:color w:val="000000"/>
@@ -2090,7 +2058,7 @@
       </w:pPr>
       <w:r>
         <w:rPr>
-          <w:rFonts w:ascii="Times" w:hAnsi="Times" w:cs="Arial"/>
+          <w:rFonts w:ascii="Californian FB" w:hAnsi="Californian FB" w:cs="Arial"/>
           <w:b/>
           <w:bCs/>
           <w:color w:val="000000"/>
@@ -2110,22 +2078,38 @@
         <w:spacing w:before="0" w:beforeAutospacing="0" w:after="0" w:afterAutospacing="0" w:line="480" w:lineRule="auto"/>
         <w:textAlignment w:val="baseline"/>
         <w:rPr>
-          <w:rFonts w:ascii="Times" w:hAnsi="Times" w:cs="Arial"/>
+          <w:rFonts w:ascii="Californian FB" w:hAnsi="Californian FB" w:cs="Arial"/>
           <w:color w:val="000000"/>
         </w:rPr>
       </w:pPr>
       <w:r>
         <w:rPr>
-          <w:rFonts w:ascii="Times" w:hAnsi="Times" w:cs="Arial"/>
+          <w:rFonts w:ascii="Californian FB" w:hAnsi="Californian FB" w:cs="Arial"/>
           <w:color w:val="000000"/>
         </w:rPr>
-        <w:t>The Graphical User Interface (GUI) will be designed as an intuitive user-friendly interface allowing easy navigation between multiple web-pages and using simple words for ease of access. The design will be based on these necessary user interface standards for web applications as follows (</w:t>
+        <w:t xml:space="preserve">The Graphical User Interface (GUI) will be designed as an intuitive user-friendly interface allowing easy navigation between multiple </w:t>
+      </w:r>
+      <w:proofErr w:type="gramStart"/>
+      <w:r>
+        <w:rPr>
+          <w:rFonts w:ascii="Californian FB" w:hAnsi="Californian FB" w:cs="Arial"/>
+          <w:color w:val="000000"/>
+        </w:rPr>
+        <w:t>web-pages</w:t>
+      </w:r>
+      <w:proofErr w:type="gramEnd"/>
+      <w:r>
+        <w:rPr>
+          <w:rFonts w:ascii="Californian FB" w:hAnsi="Californian FB" w:cs="Arial"/>
+          <w:color w:val="000000"/>
+        </w:rPr>
+        <w:t xml:space="preserve"> and using simple words for ease of access. The design will be based on these necessary user interface standards for web applications as follows (</w:t>
       </w:r>
       <w:hyperlink r:id="rId8" w:history="1">
         <w:r>
           <w:rPr>
             <w:rStyle w:val="Hyperlink"/>
-            <w:rFonts w:ascii="Times" w:hAnsi="Times" w:cs="Arial"/>
+            <w:rFonts w:ascii="Californian FB" w:hAnsi="Californian FB" w:cs="Arial"/>
             <w:color w:val="1155CC"/>
           </w:rPr>
           <w:t>https://www.designyup.com/7-user-interface-design-guidelines-for-web-applications/</w:t>
@@ -2133,7 +2117,7 @@
       </w:hyperlink>
       <w:r>
         <w:rPr>
-          <w:rFonts w:ascii="Times" w:hAnsi="Times" w:cs="Arial"/>
+          <w:rFonts w:ascii="Californian FB" w:hAnsi="Californian FB" w:cs="Arial"/>
           <w:color w:val="000000"/>
         </w:rPr>
         <w:t>):</w:t>
@@ -2149,13 +2133,13 @@
         <w:spacing w:before="0" w:beforeAutospacing="0" w:after="0" w:afterAutospacing="0" w:line="480" w:lineRule="auto"/>
         <w:textAlignment w:val="baseline"/>
         <w:rPr>
-          <w:rFonts w:ascii="Times" w:hAnsi="Times" w:cs="Arial"/>
+          <w:rFonts w:ascii="Californian FB" w:hAnsi="Californian FB" w:cs="Arial"/>
           <w:color w:val="000000"/>
         </w:rPr>
       </w:pPr>
       <w:r>
         <w:rPr>
-          <w:rFonts w:ascii="Times" w:hAnsi="Times" w:cs="Arial"/>
+          <w:rFonts w:ascii="Californian FB" w:hAnsi="Californian FB" w:cs="Arial"/>
           <w:color w:val="000000"/>
           <w:u w:val="single"/>
         </w:rPr>
@@ -2163,18 +2147,27 @@
       </w:r>
       <w:r>
         <w:rPr>
-          <w:rFonts w:ascii="Times" w:hAnsi="Times" w:cs="Arial"/>
+          <w:rFonts w:ascii="Californian FB" w:hAnsi="Californian FB" w:cs="Arial"/>
           <w:color w:val="000000"/>
         </w:rPr>
-        <w:t xml:space="preserve"> The design will have a consistent design layout. To achieve this, similar elements will be used throughout multiple web pages, for example, identical buttons, search bars, fonts, image size, and a homogeneous navigation bar available at the top of each web page. Along with these elements, minimal CSS stylesheets will be used, that will be linked to each web page instead of adding styles to each distinct web page. This will ensure a consistency of the </w:t>
-      </w:r>
-      <w:r>
-        <w:rPr>
-          <w:rFonts w:ascii="Times" w:hAnsi="Times" w:cs="Arial"/>
+        <w:t xml:space="preserve"> The design will have a consistent design layout. To achieve this, sim</w:t>
+      </w:r>
+      <w:bookmarkStart w:id="0" w:name="_GoBack"/>
+      <w:bookmarkEnd w:id="0"/>
+      <w:r>
+        <w:rPr>
+          <w:rFonts w:ascii="Californian FB" w:hAnsi="Californian FB" w:cs="Arial"/>
           <w:color w:val="000000"/>
         </w:rPr>
+        <w:t xml:space="preserve">ilar elements will be used throughout multiple web pages, for example, identical buttons, search bars, fonts, image size, and a homogeneous navigation bar available at the top of each web page. Along with these elements, minimal CSS stylesheets will be used, that will be linked to each web page instead of adding </w:t>
+      </w:r>
+      <w:r>
+        <w:rPr>
+          <w:rFonts w:ascii="Californian FB" w:hAnsi="Californian FB" w:cs="Arial"/>
+          <w:color w:val="000000"/>
+        </w:rPr>
         <w:lastRenderedPageBreak/>
-        <w:t>design and will make it easier for a user as he will not need help navigating through the website.</w:t>
+        <w:t>styles to each distinct web page. This will ensure a consistency of the design and will make it easier for a user as he will not need help navigating through the website.</w:t>
       </w:r>
     </w:p>
     <w:p>
@@ -2187,13 +2180,13 @@
         <w:spacing w:before="0" w:beforeAutospacing="0" w:after="0" w:afterAutospacing="0" w:line="480" w:lineRule="auto"/>
         <w:textAlignment w:val="baseline"/>
         <w:rPr>
-          <w:rFonts w:ascii="Times" w:hAnsi="Times" w:cs="Arial"/>
+          <w:rFonts w:ascii="Californian FB" w:hAnsi="Californian FB" w:cs="Arial"/>
           <w:color w:val="000000"/>
         </w:rPr>
       </w:pPr>
       <w:r>
         <w:rPr>
-          <w:rFonts w:ascii="Times" w:hAnsi="Times" w:cs="Arial"/>
+          <w:rFonts w:ascii="Californian FB" w:hAnsi="Californian FB" w:cs="Arial"/>
           <w:color w:val="000000"/>
           <w:u w:val="single"/>
         </w:rPr>
@@ -2201,7 +2194,7 @@
       </w:r>
       <w:r>
         <w:rPr>
-          <w:rFonts w:ascii="Times" w:hAnsi="Times" w:cs="Arial"/>
+          <w:rFonts w:ascii="Californian FB" w:hAnsi="Californian FB" w:cs="Arial"/>
           <w:color w:val="000000"/>
         </w:rPr>
         <w:t xml:space="preserve"> Clarity will be achieved by using clear images, proper typography and layout. The design will take into account the white space available in each page and use a layout that is consistent throughout the application to enable easy viewership. </w:t>
@@ -2217,13 +2210,13 @@
         <w:spacing w:before="0" w:beforeAutospacing="0" w:after="0" w:afterAutospacing="0" w:line="480" w:lineRule="auto"/>
         <w:textAlignment w:val="baseline"/>
         <w:rPr>
-          <w:rFonts w:ascii="Times" w:hAnsi="Times" w:cs="Arial"/>
+          <w:rFonts w:ascii="Californian FB" w:hAnsi="Californian FB" w:cs="Arial"/>
           <w:color w:val="000000"/>
         </w:rPr>
       </w:pPr>
       <w:r>
         <w:rPr>
-          <w:rFonts w:ascii="Times" w:hAnsi="Times" w:cs="Arial"/>
+          <w:rFonts w:ascii="Californian FB" w:hAnsi="Californian FB" w:cs="Arial"/>
           <w:color w:val="000000"/>
           <w:u w:val="single"/>
         </w:rPr>
@@ -2231,7 +2224,7 @@
       </w:r>
       <w:r>
         <w:rPr>
-          <w:rFonts w:ascii="Times" w:hAnsi="Times" w:cs="Arial"/>
+          <w:rFonts w:ascii="Californian FB" w:hAnsi="Californian FB" w:cs="Arial"/>
           <w:b/>
           <w:bCs/>
           <w:color w:val="000000"/>
@@ -2240,7 +2233,7 @@
       </w:r>
       <w:r>
         <w:rPr>
-          <w:rFonts w:ascii="Times" w:hAnsi="Times" w:cs="Arial"/>
+          <w:rFonts w:ascii="Californian FB" w:hAnsi="Californian FB" w:cs="Arial"/>
           <w:color w:val="000000"/>
         </w:rPr>
         <w:t>This will be achieved by ensuring speedy navigation within the application without affecting the quality by taking into account the factors that may lead to slow loading times. </w:t>
@@ -2256,13 +2249,13 @@
         <w:spacing w:before="0" w:beforeAutospacing="0" w:after="0" w:afterAutospacing="0" w:line="480" w:lineRule="auto"/>
         <w:textAlignment w:val="baseline"/>
         <w:rPr>
-          <w:rFonts w:ascii="Times" w:hAnsi="Times" w:cs="Arial"/>
+          <w:rFonts w:ascii="Californian FB" w:hAnsi="Californian FB" w:cs="Arial"/>
           <w:color w:val="000000"/>
         </w:rPr>
       </w:pPr>
       <w:r>
         <w:rPr>
-          <w:rFonts w:ascii="Times" w:hAnsi="Times" w:cs="Arial"/>
+          <w:rFonts w:ascii="Californian FB" w:hAnsi="Californian FB" w:cs="Arial"/>
           <w:color w:val="000000"/>
           <w:u w:val="single"/>
         </w:rPr>
@@ -2270,7 +2263,7 @@
       </w:r>
       <w:r>
         <w:rPr>
-          <w:rFonts w:ascii="Times" w:hAnsi="Times" w:cs="Arial"/>
+          <w:rFonts w:ascii="Californian FB" w:hAnsi="Californian FB" w:cs="Arial"/>
           <w:color w:val="000000"/>
         </w:rPr>
         <w:t xml:space="preserve"> It is very important to have an intuitive interface that enables an easy access to the application and a quality experience for the user. To accomplish this, the design will have elements that are self-explanatory with clear names on buttons, and similar sizes of these elements throughout.</w:t>
@@ -2286,13 +2279,13 @@
         <w:spacing w:before="0" w:beforeAutospacing="0" w:after="0" w:afterAutospacing="0" w:line="480" w:lineRule="auto"/>
         <w:textAlignment w:val="baseline"/>
         <w:rPr>
-          <w:rFonts w:ascii="Times" w:hAnsi="Times" w:cs="Arial"/>
+          <w:rFonts w:ascii="Californian FB" w:hAnsi="Californian FB" w:cs="Arial"/>
           <w:color w:val="000000"/>
         </w:rPr>
       </w:pPr>
       <w:r>
         <w:rPr>
-          <w:rFonts w:ascii="Times" w:hAnsi="Times" w:cs="Arial"/>
+          <w:rFonts w:ascii="Californian FB" w:hAnsi="Californian FB" w:cs="Arial"/>
           <w:color w:val="000000"/>
           <w:u w:val="single"/>
         </w:rPr>
@@ -2300,7 +2293,7 @@
       </w:r>
       <w:r>
         <w:rPr>
-          <w:rFonts w:ascii="Times" w:hAnsi="Times" w:cs="Arial"/>
+          <w:rFonts w:ascii="Californian FB" w:hAnsi="Californian FB" w:cs="Arial"/>
           <w:color w:val="000000"/>
         </w:rPr>
         <w:t xml:space="preserve"> The color palette used for the application is a very important decision as it is a strong component in the branding of the application. To realize this, complementary colors will be used in the stylesheet, in our example, the Spartan flair - blue and gold.</w:t>
@@ -2316,13 +2309,13 @@
         <w:spacing w:before="0" w:beforeAutospacing="0" w:after="0" w:afterAutospacing="0" w:line="480" w:lineRule="auto"/>
         <w:textAlignment w:val="baseline"/>
         <w:rPr>
-          <w:rFonts w:ascii="Times" w:hAnsi="Times" w:cs="Arial"/>
+          <w:rFonts w:ascii="Californian FB" w:hAnsi="Californian FB" w:cs="Arial"/>
           <w:color w:val="000000"/>
         </w:rPr>
       </w:pPr>
       <w:r>
         <w:rPr>
-          <w:rFonts w:ascii="Times" w:hAnsi="Times" w:cs="Arial"/>
+          <w:rFonts w:ascii="Californian FB" w:hAnsi="Californian FB" w:cs="Arial"/>
           <w:color w:val="000000"/>
           <w:u w:val="single"/>
         </w:rPr>
@@ -2330,7 +2323,7 @@
       </w:r>
       <w:r>
         <w:rPr>
-          <w:rFonts w:ascii="Times" w:hAnsi="Times" w:cs="Arial"/>
+          <w:rFonts w:ascii="Californian FB" w:hAnsi="Californian FB" w:cs="Arial"/>
           <w:color w:val="000000"/>
         </w:rPr>
         <w:t xml:space="preserve"> As with most applications, error logging is essential as it not only prevents the user but also informs on what action went wrong for the user. Errors in any application can be very complicated and represent technical errors within the application, but the design should be intuitive enough to send an easy to perceive and concise message.</w:t>
@@ -2346,7 +2339,7 @@
         <w:spacing w:before="0" w:beforeAutospacing="0" w:after="0" w:afterAutospacing="0" w:line="480" w:lineRule="auto"/>
         <w:textAlignment w:val="baseline"/>
         <w:rPr>
-          <w:rFonts w:ascii="Times" w:hAnsi="Times" w:cs="Arial"/>
+          <w:rFonts w:ascii="Californian FB" w:hAnsi="Californian FB" w:cs="Arial"/>
           <w:b/>
           <w:bCs/>
           <w:color w:val="000000"/>
@@ -2354,7 +2347,7 @@
       </w:pPr>
       <w:r>
         <w:rPr>
-          <w:rFonts w:ascii="Times" w:hAnsi="Times" w:cs="Arial"/>
+          <w:rFonts w:ascii="Californian FB" w:hAnsi="Californian FB" w:cs="Arial"/>
           <w:b/>
           <w:bCs/>
           <w:color w:val="000000"/>
@@ -2372,13 +2365,13 @@
         <w:spacing w:before="0" w:beforeAutospacing="0" w:after="0" w:afterAutospacing="0" w:line="480" w:lineRule="auto"/>
         <w:textAlignment w:val="baseline"/>
         <w:rPr>
-          <w:rFonts w:ascii="Times" w:hAnsi="Times" w:cs="Arial"/>
+          <w:rFonts w:ascii="Californian FB" w:hAnsi="Californian FB" w:cs="Arial"/>
           <w:color w:val="000000"/>
         </w:rPr>
       </w:pPr>
       <w:r>
         <w:rPr>
-          <w:rFonts w:ascii="Times" w:hAnsi="Times" w:cs="Arial"/>
+          <w:rFonts w:ascii="Californian FB" w:hAnsi="Californian FB" w:cs="Arial"/>
           <w:color w:val="000000"/>
         </w:rPr>
         <w:lastRenderedPageBreak/>
@@ -2395,7 +2388,7 @@
         <w:spacing w:before="0" w:beforeAutospacing="0" w:after="0" w:afterAutospacing="0" w:line="480" w:lineRule="auto"/>
         <w:textAlignment w:val="baseline"/>
         <w:rPr>
-          <w:rFonts w:ascii="Times" w:hAnsi="Times" w:cs="Arial"/>
+          <w:rFonts w:ascii="Californian FB" w:hAnsi="Californian FB" w:cs="Arial"/>
           <w:b/>
           <w:bCs/>
           <w:color w:val="000000"/>
@@ -2403,7 +2396,7 @@
       </w:pPr>
       <w:r>
         <w:rPr>
-          <w:rFonts w:ascii="Times" w:hAnsi="Times" w:cs="Arial"/>
+          <w:rFonts w:ascii="Californian FB" w:hAnsi="Californian FB" w:cs="Arial"/>
           <w:b/>
           <w:bCs/>
           <w:color w:val="000000"/>
@@ -2421,13 +2414,13 @@
         <w:spacing w:before="0" w:beforeAutospacing="0" w:after="0" w:afterAutospacing="0" w:line="480" w:lineRule="auto"/>
         <w:textAlignment w:val="baseline"/>
         <w:rPr>
-          <w:rFonts w:ascii="Times" w:hAnsi="Times" w:cs="Arial"/>
+          <w:rFonts w:ascii="Californian FB" w:hAnsi="Californian FB" w:cs="Arial"/>
           <w:color w:val="000000"/>
         </w:rPr>
       </w:pPr>
       <w:r>
         <w:rPr>
-          <w:rFonts w:ascii="Times" w:hAnsi="Times" w:cs="Arial"/>
+          <w:rFonts w:ascii="Californian FB" w:hAnsi="Californian FB" w:cs="Arial"/>
           <w:color w:val="000000"/>
         </w:rPr>
         <w:t>The application contains personal data of all of its users, but the design will only allow a user to have access to its resources. This will be achieved through the use of ‘cookies’ that keep session data stored inside of it and recognizes a user and its data throughout the session. Apart from session management, there will be admin accounts that have permission to make edits to any listings and even delete spam listings on the application.  In this way, a user that is purchasing an item will not be able to edit any item listing that does not belong to it and can only go through the ‘purchase an item’ flow.</w:t>
@@ -2443,7 +2436,7 @@
         <w:spacing w:before="0" w:beforeAutospacing="0" w:after="0" w:afterAutospacing="0" w:line="480" w:lineRule="auto"/>
         <w:textAlignment w:val="baseline"/>
         <w:rPr>
-          <w:rFonts w:ascii="Times" w:hAnsi="Times" w:cs="Arial"/>
+          <w:rFonts w:ascii="Californian FB" w:hAnsi="Californian FB" w:cs="Arial"/>
           <w:b/>
           <w:bCs/>
           <w:color w:val="000000"/>
@@ -2451,7 +2444,7 @@
       </w:pPr>
       <w:r>
         <w:rPr>
-          <w:rFonts w:ascii="Times" w:hAnsi="Times" w:cs="Arial"/>
+          <w:rFonts w:ascii="Californian FB" w:hAnsi="Californian FB" w:cs="Arial"/>
           <w:b/>
           <w:bCs/>
           <w:color w:val="000000"/>
@@ -2469,13 +2462,13 @@
         <w:spacing w:before="0" w:beforeAutospacing="0" w:after="0" w:afterAutospacing="0" w:line="480" w:lineRule="auto"/>
         <w:textAlignment w:val="baseline"/>
         <w:rPr>
-          <w:rFonts w:ascii="Times" w:hAnsi="Times" w:cs="Arial"/>
+          <w:rFonts w:ascii="Californian FB" w:hAnsi="Californian FB" w:cs="Arial"/>
           <w:color w:val="000000"/>
         </w:rPr>
       </w:pPr>
       <w:r>
         <w:rPr>
-          <w:rFonts w:ascii="Times" w:hAnsi="Times" w:cs="Arial"/>
+          <w:rFonts w:ascii="Californian FB" w:hAnsi="Californian FB" w:cs="Arial"/>
           <w:color w:val="000000"/>
         </w:rPr>
         <w:t>The application will use minimal space and it will be designed to ensure that any rows in the database tables are hard deleted and that no orphan rows remain in the table. </w:t>
@@ -2551,7 +2544,25 @@
           <w:sz w:val="28"/>
           <w:szCs w:val="28"/>
         </w:rPr>
-        <w:t xml:space="preserve">Smith, Felecia. 10 Benefits Of Reading. </w:t>
+        <w:t xml:space="preserve">Smith, Felecia. 10 Benefits </w:t>
+      </w:r>
+      <w:proofErr w:type="gramStart"/>
+      <w:r>
+        <w:rPr>
+          <w:rFonts w:ascii="Californian FB" w:eastAsia="Times New Roman" w:hAnsi="Californian FB" w:cs="Times New Roman"/>
+          <w:sz w:val="28"/>
+          <w:szCs w:val="28"/>
+        </w:rPr>
+        <w:t>Of</w:t>
+      </w:r>
+      <w:proofErr w:type="gramEnd"/>
+      <w:r>
+        <w:rPr>
+          <w:rFonts w:ascii="Californian FB" w:eastAsia="Times New Roman" w:hAnsi="Californian FB" w:cs="Times New Roman"/>
+          <w:sz w:val="28"/>
+          <w:szCs w:val="28"/>
+        </w:rPr>
+        <w:t xml:space="preserve"> Reading. </w:t>
       </w:r>
       <w:proofErr w:type="spellStart"/>
       <w:r>
@@ -2604,7 +2615,31 @@
           <w:szCs w:val="28"/>
           <w:u w:val="none"/>
         </w:rPr>
-        <w:t>7 User Interface Design Guidelines For Web Applications. DESIGNYUP. November 27, 2018.</w:t>
+        <w:t xml:space="preserve">7 User Interface Design Guidelines </w:t>
+      </w:r>
+      <w:proofErr w:type="gramStart"/>
+      <w:r>
+        <w:rPr>
+          <w:rStyle w:val="Hyperlink"/>
+          <w:rFonts w:ascii="Californian FB" w:eastAsia="Times New Roman" w:hAnsi="Californian FB" w:cs="Times New Roman"/>
+          <w:color w:val="000000" w:themeColor="text1"/>
+          <w:sz w:val="28"/>
+          <w:szCs w:val="28"/>
+          <w:u w:val="none"/>
+        </w:rPr>
+        <w:t>For</w:t>
+      </w:r>
+      <w:proofErr w:type="gramEnd"/>
+      <w:r>
+        <w:rPr>
+          <w:rStyle w:val="Hyperlink"/>
+          <w:rFonts w:ascii="Californian FB" w:eastAsia="Times New Roman" w:hAnsi="Californian FB" w:cs="Times New Roman"/>
+          <w:color w:val="000000" w:themeColor="text1"/>
+          <w:sz w:val="28"/>
+          <w:szCs w:val="28"/>
+          <w:u w:val="none"/>
+        </w:rPr>
+        <w:t xml:space="preserve"> Web Applications. DESIGNYUP. November 27, 2018.</w:t>
       </w:r>
     </w:p>
     <w:p>
@@ -3761,7 +3796,7 @@
       </w:pPr>
     </w:pPrDefault>
   </w:docDefaults>
-  <w:latentStyles w:defLockedState="0" w:defUIPriority="99" w:defSemiHidden="0" w:defUnhideWhenUsed="0" w:defQFormat="0" w:count="375">
+  <w:latentStyles w:defLockedState="0" w:defUIPriority="99" w:defSemiHidden="0" w:defUnhideWhenUsed="0" w:defQFormat="0" w:count="377">
     <w:lsdException w:name="Normal" w:uiPriority="0" w:qFormat="1"/>
     <w:lsdException w:name="heading 1" w:uiPriority="9" w:qFormat="1"/>
     <w:lsdException w:name="heading 2" w:semiHidden="1" w:uiPriority="9" w:unhideWhenUsed="1" w:qFormat="1"/>
@@ -3867,7 +3902,6 @@
     <w:lsdException w:name="HTML Sample" w:semiHidden="1" w:unhideWhenUsed="1"/>
     <w:lsdException w:name="HTML Typewriter" w:semiHidden="1" w:unhideWhenUsed="1"/>
     <w:lsdException w:name="HTML Variable" w:semiHidden="1" w:unhideWhenUsed="1"/>
-    <w:lsdException w:name="Normal Table" w:semiHidden="1" w:unhideWhenUsed="1"/>
     <w:lsdException w:name="annotation subject" w:semiHidden="1" w:unhideWhenUsed="1"/>
     <w:lsdException w:name="No List" w:semiHidden="1" w:unhideWhenUsed="1"/>
     <w:lsdException w:name="Outline List 1" w:semiHidden="1" w:unhideWhenUsed="1"/>
@@ -3913,11 +3947,9 @@
     <w:lsdException w:name="Table Subtle 1" w:semiHidden="1" w:unhideWhenUsed="1"/>
     <w:lsdException w:name="Table Subtle 2" w:semiHidden="1" w:unhideWhenUsed="1"/>
     <w:lsdException w:name="Table Web 1" w:semiHidden="1" w:unhideWhenUsed="1"/>
-    <w:lsdException w:name="Table Web 2" w:semiHidden="1" w:unhideWhenUsed="1"/>
     <w:lsdException w:name="Table Web 3" w:semiHidden="1" w:unhideWhenUsed="1"/>
     <w:lsdException w:name="Balloon Text" w:semiHidden="1" w:unhideWhenUsed="1"/>
     <w:lsdException w:name="Table Grid" w:uiPriority="39"/>
-    <w:lsdException w:name="Table Theme" w:semiHidden="1" w:unhideWhenUsed="1"/>
     <w:lsdException w:name="Placeholder Text" w:semiHidden="1"/>
     <w:lsdException w:name="No Spacing" w:uiPriority="1" w:qFormat="1"/>
     <w:lsdException w:name="Light Shading" w:uiPriority="60"/>
@@ -4137,6 +4169,8 @@
     <w:lsdException w:name="Smart Hyperlink" w:semiHidden="1" w:unhideWhenUsed="1"/>
     <w:lsdException w:name="Hashtag" w:semiHidden="1" w:unhideWhenUsed="1"/>
     <w:lsdException w:name="Unresolved Mention" w:semiHidden="1" w:unhideWhenUsed="1"/>
+    <w:lsdException w:name="Smart Link" w:semiHidden="1" w:unhideWhenUsed="1"/>
+    <w:lsdException w:name="Smart Link Error" w:semiHidden="1" w:unhideWhenUsed="1"/>
   </w:latentStyles>
   <w:style w:type="paragraph" w:default="1" w:styleId="Normal">
     <w:name w:val="Normal"/>
